--- a/Assignment3/הכנה למימוש Good Reading.docx
+++ b/Assignment3/הכנה למימוש Good Reading.docx
@@ -6,7 +6,6 @@
       <w:pPr>
         <w:jc w:val="center"/>
         <w:rPr>
-          <w:rFonts w:hint="cs"/>
           <w:b/>
           <w:bCs/>
           <w:sz w:val="28"/>
@@ -34,8 +33,6 @@
         </w:rPr>
         <w:t>Good Reading</w:t>
       </w:r>
-      <w:bookmarkStart w:id="0" w:name="_GoBack"/>
-      <w:bookmarkEnd w:id="0"/>
     </w:p>
     <w:p>
       <w:pPr>
@@ -241,6 +238,9 @@
           <w:ilvl w:val="0"/>
           <w:numId w:val="1"/>
         </w:numPr>
+        <w:rPr>
+          <w:rFonts w:hint="cs"/>
+        </w:rPr>
       </w:pPr>
       <w:r>
         <w:rPr>
@@ -248,11 +248,136 @@
           <w:rtl/>
         </w:rPr>
         <w:t>לקוח-ספר</w:t>
+      </w:r>
+    </w:p>
+    <w:p>
+      <w:pPr>
+        <w:rPr>
+          <w:rFonts w:hint="cs"/>
+          <w:rtl/>
+        </w:rPr>
+      </w:pPr>
+    </w:p>
+    <w:p/>
+    <w:p>
+      <w:pPr>
+        <w:rPr>
+          <w:b/>
+          <w:bCs/>
+          <w:rtl/>
+        </w:rPr>
+      </w:pPr>
+      <w:r>
+        <w:rPr>
+          <w:rFonts w:hint="cs"/>
+          <w:b/>
+          <w:bCs/>
+          <w:rtl/>
+        </w:rPr>
+        <w:t>שאלה:</w:t>
+      </w:r>
+    </w:p>
+    <w:p>
+      <w:pPr>
+        <w:pStyle w:val="a3"/>
+        <w:numPr>
+          <w:ilvl w:val="0"/>
+          <w:numId w:val="2"/>
+        </w:numPr>
+      </w:pPr>
+      <w:r>
+        <w:rPr>
+          <w:rFonts w:hint="cs"/>
+          <w:rtl/>
+        </w:rPr>
+        <w:t>איך מתייחסים לעובדים</w:t>
+      </w:r>
+      <w:r>
+        <w:rPr>
+          <w:rFonts w:hint="cs"/>
+          <w:rtl/>
+        </w:rPr>
+        <w:t xml:space="preserve"> מבחינת מסד הנתונים?</w:t>
+      </w:r>
+    </w:p>
+    <w:p>
+      <w:pPr>
+        <w:pStyle w:val="a3"/>
+        <w:numPr>
+          <w:ilvl w:val="0"/>
+          <w:numId w:val="2"/>
+        </w:numPr>
+      </w:pPr>
+      <w:r>
+        <w:rPr>
+          <w:rFonts w:hint="cs"/>
+          <w:rtl/>
+        </w:rPr>
+        <w:t>האם צריך להגביל את עריכת הביקורות כך שלא יהיה ניתן להוסיף טקסט אלא רק למחוק?</w:t>
+      </w:r>
+    </w:p>
+    <w:p>
+      <w:pPr>
+        <w:rPr>
+          <w:rtl/>
+        </w:rPr>
+      </w:pPr>
+    </w:p>
+    <w:p>
+      <w:pPr>
+        <w:rPr>
+          <w:rtl/>
+        </w:rPr>
+      </w:pPr>
+    </w:p>
+    <w:p>
+      <w:pPr>
+        <w:rPr>
+          <w:b/>
+          <w:bCs/>
+          <w:rtl/>
+        </w:rPr>
+      </w:pPr>
+      <w:r>
+        <w:rPr>
+          <w:rFonts w:hint="cs"/>
+          <w:b/>
+          <w:bCs/>
+          <w:rtl/>
+        </w:rPr>
+        <w:t>מחירים:</w:t>
+      </w:r>
+    </w:p>
+    <w:p>
+      <w:pPr>
+        <w:rPr>
+          <w:rtl/>
+        </w:rPr>
+      </w:pPr>
+      <w:r>
+        <w:rPr>
+          <w:rFonts w:hint="cs"/>
+          <w:rtl/>
+        </w:rPr>
+        <w:t>30 חודשי 25%</w:t>
+      </w:r>
+    </w:p>
+    <w:p>
+      <w:pPr>
+        <w:rPr>
+          <w:rtl/>
+        </w:rPr>
+      </w:pPr>
+      <w:r>
+        <w:rPr>
+          <w:rFonts w:hint="cs"/>
+          <w:rtl/>
+        </w:rPr>
+        <w:t>300 שנתי 50%</w:t>
       </w:r>
     </w:p>
     <w:p/>
     <w:p/>
-    <w:p/>
     <w:p>
       <w:pPr>
         <w:rPr>
@@ -268,111 +393,6 @@
           <w:bCs/>
           <w:rtl/>
         </w:rPr>
-        <w:t>שאלה:</w:t>
-      </w:r>
-    </w:p>
-    <w:p>
-      <w:pPr>
-        <w:pStyle w:val="a3"/>
-        <w:numPr>
-          <w:ilvl w:val="0"/>
-          <w:numId w:val="2"/>
-        </w:numPr>
-      </w:pPr>
-      <w:r>
-        <w:rPr>
-          <w:rFonts w:hint="cs"/>
-          <w:rtl/>
-        </w:rPr>
-        <w:t>איך מתייחסים לעובדים  מבחינת מסד הנתונים?</w:t>
-      </w:r>
-    </w:p>
-    <w:p>
-      <w:pPr>
-        <w:pStyle w:val="a3"/>
-        <w:numPr>
-          <w:ilvl w:val="0"/>
-          <w:numId w:val="2"/>
-        </w:numPr>
-      </w:pPr>
-    </w:p>
-    <w:p>
-      <w:pPr>
-        <w:rPr>
-          <w:rtl/>
-        </w:rPr>
-      </w:pPr>
-    </w:p>
-    <w:p>
-      <w:pPr>
-        <w:rPr>
-          <w:rtl/>
-        </w:rPr>
-      </w:pPr>
-    </w:p>
-    <w:p>
-      <w:pPr>
-        <w:rPr>
-          <w:b/>
-          <w:bCs/>
-          <w:rtl/>
-        </w:rPr>
-      </w:pPr>
-      <w:r>
-        <w:rPr>
-          <w:rFonts w:hint="cs"/>
-          <w:b/>
-          <w:bCs/>
-          <w:rtl/>
-        </w:rPr>
-        <w:t>מחירים:</w:t>
-      </w:r>
-    </w:p>
-    <w:p>
-      <w:pPr>
-        <w:rPr>
-          <w:rtl/>
-        </w:rPr>
-      </w:pPr>
-      <w:r>
-        <w:rPr>
-          <w:rFonts w:hint="cs"/>
-          <w:rtl/>
-        </w:rPr>
-        <w:t>30 חודשי 25%</w:t>
-      </w:r>
-    </w:p>
-    <w:p>
-      <w:pPr>
-        <w:rPr>
-          <w:rtl/>
-        </w:rPr>
-      </w:pPr>
-      <w:r>
-        <w:rPr>
-          <w:rFonts w:hint="cs"/>
-          <w:rtl/>
-        </w:rPr>
-        <w:t>300 שנתי 50%</w:t>
-      </w:r>
-    </w:p>
-    <w:p/>
-    <w:p/>
-    <w:p>
-      <w:pPr>
-        <w:rPr>
-          <w:b/>
-          <w:bCs/>
-          <w:rtl/>
-        </w:rPr>
-      </w:pPr>
-      <w:r>
-        <w:rPr>
-          <w:rFonts w:hint="cs"/>
-          <w:b/>
-          <w:bCs/>
-          <w:rtl/>
-        </w:rPr>
         <w:t>תהליכים:</w:t>
       </w:r>
     </w:p>
@@ -384,8 +404,13 @@
           <w:numId w:val="3"/>
         </w:numPr>
       </w:pPr>
-      <w:r>
-        <w:t>log in</w:t>
+      <w:proofErr w:type="gramStart"/>
+      <w:r>
+        <w:t>log</w:t>
+      </w:r>
+      <w:proofErr w:type="gramEnd"/>
+      <w:r>
+        <w:t xml:space="preserve"> in</w:t>
       </w:r>
       <w:r>
         <w:rPr>
@@ -483,8 +508,13 @@
           <w:numId w:val="3"/>
         </w:numPr>
       </w:pPr>
-      <w:r>
-        <w:t>sign up</w:t>
+      <w:proofErr w:type="gramStart"/>
+      <w:r>
+        <w:t>sign</w:t>
+      </w:r>
+      <w:proofErr w:type="gramEnd"/>
+      <w:r>
+        <w:t xml:space="preserve"> up</w:t>
       </w:r>
       <w:r>
         <w:rPr>
@@ -515,9 +545,150 @@
           <w:numId w:val="3"/>
         </w:numPr>
       </w:pPr>
-      <w:r>
+      <w:proofErr w:type="gramStart"/>
+      <w:r>
+        <w:t>search</w:t>
+      </w:r>
+      <w:proofErr w:type="gramEnd"/>
+      <w:r>
+        <w:t xml:space="preserve"> book</w:t>
+      </w:r>
+      <w:r>
+        <w:rPr>
+          <w:rFonts w:hint="cs"/>
+          <w:rtl/>
+        </w:rPr>
+        <w:t xml:space="preserve"> </w:t>
+      </w:r>
+      <w:r>
+        <w:rPr>
+          <w:rtl/>
+        </w:rPr>
+        <w:t>–</w:t>
+      </w:r>
+      <w:r>
+        <w:rPr>
+          <w:rFonts w:hint="cs"/>
+          <w:rtl/>
+        </w:rPr>
+        <w:t xml:space="preserve"> </w:t>
+      </w:r>
+      <w:r>
+        <w:rPr>
+          <w:rFonts w:hint="cs"/>
+          <w:rtl/>
+        </w:rPr>
+        <w:t xml:space="preserve">בחירה בין ספר לביקורת, </w:t>
+      </w:r>
+      <w:r>
+        <w:rPr>
+          <w:rFonts w:hint="cs"/>
+          <w:rtl/>
+        </w:rPr>
+        <w:t>קלט משתמש ע"פ קטגוריה שנבחרה (</w:t>
+      </w:r>
+      <w:r>
+        <w:t>drop menu check list</w:t>
+      </w:r>
+      <w:r>
+        <w:rPr>
+          <w:rFonts w:hint="cs"/>
+          <w:rtl/>
+        </w:rPr>
+        <w:t>), הצגת תוצאות חיפוש</w:t>
+      </w:r>
+      <w:r>
+        <w:rPr>
+          <w:rFonts w:hint="cs"/>
+          <w:rtl/>
+        </w:rPr>
+        <w:t xml:space="preserve"> (לביקורת יש להציג גם את פרטי הספר התואם</w:t>
+      </w:r>
+      <w:r>
+        <w:rPr>
+          <w:rFonts w:hint="cs"/>
+          <w:rtl/>
+        </w:rPr>
+        <w:t xml:space="preserve">, </w:t>
+      </w:r>
+      <w:r>
+        <w:rPr>
+          <w:rFonts w:hint="cs"/>
+          <w:rtl/>
+        </w:rPr>
         <w:lastRenderedPageBreak/>
-        <w:t>search book</w:t>
+        <w:t xml:space="preserve">לספר יש להציג רק ספרים ששייכים לקטלוג ע"י בדיקת ה </w:t>
+      </w:r>
+      <w:proofErr w:type="spellStart"/>
+      <w:r>
+        <w:t>viewStatus</w:t>
+      </w:r>
+      <w:proofErr w:type="spellEnd"/>
+      <w:r>
+        <w:rPr>
+          <w:rFonts w:hint="cs"/>
+          <w:rtl/>
+        </w:rPr>
+        <w:t xml:space="preserve"> שלהם</w:t>
+      </w:r>
+      <w:r>
+        <w:rPr>
+          <w:rFonts w:hint="cs"/>
+          <w:rtl/>
+        </w:rPr>
+        <w:t>).</w:t>
+      </w:r>
+      <w:r>
+        <w:rPr>
+          <w:rFonts w:hint="cs"/>
+          <w:rtl/>
+        </w:rPr>
+        <w:t xml:space="preserve"> </w:t>
+      </w:r>
+      <w:r>
+        <w:rPr>
+          <w:rFonts w:hint="cs"/>
+          <w:rtl/>
+        </w:rPr>
+        <w:t xml:space="preserve">עבור ספר, </w:t>
+      </w:r>
+      <w:r>
+        <w:rPr>
+          <w:rFonts w:hint="cs"/>
+          <w:rtl/>
+        </w:rPr>
+        <w:t xml:space="preserve">עדכון מס החיפושים לספר ע"י </w:t>
+      </w:r>
+      <w:proofErr w:type="spellStart"/>
+      <w:r>
+        <w:t>AddToSearchLog</w:t>
+      </w:r>
+      <w:proofErr w:type="spellEnd"/>
+      <w:r>
+        <w:rPr>
+          <w:rFonts w:hint="cs"/>
+          <w:rtl/>
+        </w:rPr>
+        <w:t>.</w:t>
+      </w:r>
+      <w:bookmarkStart w:id="0" w:name="_GoBack"/>
+      <w:bookmarkEnd w:id="0"/>
+    </w:p>
+    <w:p>
+      <w:pPr>
+        <w:pStyle w:val="a3"/>
+        <w:numPr>
+          <w:ilvl w:val="0"/>
+          <w:numId w:val="3"/>
+        </w:numPr>
+      </w:pPr>
+      <w:proofErr w:type="gramStart"/>
+      <w:r>
+        <w:t>read</w:t>
+      </w:r>
+      <w:proofErr w:type="gramEnd"/>
+      <w:r>
+        <w:t xml:space="preserve"> review</w:t>
       </w:r>
       <w:r>
         <w:rPr>
@@ -537,17 +708,7 @@
           <w:rFonts w:hint="cs"/>
           <w:rtl/>
         </w:rPr>
-        <w:t xml:space="preserve"> קלט משתמש ע"פ קטגוריה שנבחרה (</w:t>
-      </w:r>
-      <w:r>
-        <w:t>drop menu check list</w:t>
-      </w:r>
-      <w:r>
-        <w:rPr>
-          <w:rFonts w:hint="cs"/>
-          <w:rtl/>
-        </w:rPr>
-        <w:t>), הצגת תוצאות חיפוש.</w:t>
+        <w:t xml:space="preserve"> שליפת כל הביקורות ממסד הנתונים, הצגה לפי סדר.</w:t>
       </w:r>
     </w:p>
     <w:p>
@@ -558,8 +719,13 @@
           <w:numId w:val="3"/>
         </w:numPr>
       </w:pPr>
-      <w:r>
-        <w:t>read review</w:t>
+      <w:proofErr w:type="gramStart"/>
+      <w:r>
+        <w:t>open</w:t>
+      </w:r>
+      <w:proofErr w:type="gramEnd"/>
+      <w:r>
+        <w:t xml:space="preserve"> account</w:t>
       </w:r>
       <w:r>
         <w:rPr>
@@ -579,7 +745,14 @@
           <w:rFonts w:hint="cs"/>
           <w:rtl/>
         </w:rPr>
-        <w:t xml:space="preserve"> שליפת כל הביקורות ממסד הנתונים, הצגה לפי סדר.</w:t>
+        <w:t xml:space="preserve"> קליטת סוג חשבון, שמירה במסד הנתונים ברשימת המשתמשים  הממתינים לפתיחת חשבון</w:t>
+      </w:r>
+      <w:r>
+        <w:rPr>
+          <w:rFonts w:hint="cs"/>
+          <w:rtl/>
+        </w:rPr>
+        <w:t>.</w:t>
       </w:r>
     </w:p>
     <w:p>
@@ -590,8 +763,13 @@
           <w:numId w:val="3"/>
         </w:numPr>
       </w:pPr>
-      <w:r>
-        <w:t>open account</w:t>
+      <w:proofErr w:type="gramStart"/>
+      <w:r>
+        <w:t>buy</w:t>
+      </w:r>
+      <w:proofErr w:type="gramEnd"/>
+      <w:r>
+        <w:t xml:space="preserve"> book</w:t>
       </w:r>
       <w:r>
         <w:rPr>
@@ -611,14 +789,80 @@
           <w:rFonts w:hint="cs"/>
           <w:rtl/>
         </w:rPr>
-        <w:t xml:space="preserve"> קליטת סוג חשבון, שמירה במסד הנתונים ברשימת המשתמשים  הממתינים לפתיחת חשבון</w:t>
-      </w:r>
-      <w:r>
-        <w:rPr>
-          <w:rFonts w:hint="cs"/>
-          <w:rtl/>
-        </w:rPr>
-        <w:t>.</w:t>
+        <w:t xml:space="preserve"> בדיקת חסום/לא חסום (</w:t>
+      </w:r>
+      <w:proofErr w:type="spellStart"/>
+      <w:r>
+        <w:t>accountStatus</w:t>
+      </w:r>
+      <w:proofErr w:type="spellEnd"/>
+      <w:r>
+        <w:rPr>
+          <w:rFonts w:hint="cs"/>
+          <w:rtl/>
+        </w:rPr>
+        <w:t>)</w:t>
+      </w:r>
+      <w:r>
+        <w:rPr>
+          <w:rFonts w:hint="cs"/>
+          <w:rtl/>
+        </w:rPr>
+        <w:t xml:space="preserve"> , בדיקת סוג חשבון, בדיקת תאריך אם יש צורך, עדכון סוג אם תאריך פג, חישוב מחיר לתשלום, </w:t>
+      </w:r>
+      <w:r>
+        <w:rPr>
+          <w:rFonts w:hint="cs"/>
+          <w:rtl/>
+        </w:rPr>
+        <w:t xml:space="preserve">אישור לקוח, </w:t>
+      </w:r>
+      <w:r>
+        <w:rPr>
+          <w:rFonts w:hint="cs"/>
+          <w:rtl/>
+        </w:rPr>
+        <w:t xml:space="preserve">קישור ספר ללקוח, </w:t>
+      </w:r>
+      <w:r>
+        <w:rPr>
+          <w:rFonts w:hint="cs"/>
+          <w:rtl/>
+        </w:rPr>
+        <w:t xml:space="preserve">עדכון מס </w:t>
+      </w:r>
+      <w:r>
+        <w:rPr>
+          <w:rFonts w:hint="cs"/>
+          <w:rtl/>
+        </w:rPr>
+        <w:t>הרכישות</w:t>
+      </w:r>
+      <w:r>
+        <w:rPr>
+          <w:rFonts w:hint="cs"/>
+          <w:rtl/>
+        </w:rPr>
+        <w:t xml:space="preserve"> לספר ע"י </w:t>
+      </w:r>
+      <w:proofErr w:type="spellStart"/>
+      <w:r>
+        <w:t>AddToPurchaseLog</w:t>
+      </w:r>
+      <w:proofErr w:type="spellEnd"/>
+      <w:r>
+        <w:rPr>
+          <w:rFonts w:hint="cs"/>
+          <w:rtl/>
+        </w:rPr>
+        <w:t xml:space="preserve">, </w:t>
+      </w:r>
+      <w:r>
+        <w:rPr>
+          <w:rFonts w:hint="cs"/>
+          <w:rtl/>
+        </w:rPr>
+        <w:t>הצגת פורמטים להורדה, הורדה.</w:t>
       </w:r>
     </w:p>
     <w:p>
@@ -629,8 +873,13 @@
           <w:numId w:val="3"/>
         </w:numPr>
       </w:pPr>
-      <w:r>
-        <w:t>buy book</w:t>
+      <w:proofErr w:type="gramStart"/>
+      <w:r>
+        <w:t>my</w:t>
+      </w:r>
+      <w:proofErr w:type="gramEnd"/>
+      <w:r>
+        <w:t xml:space="preserve"> books</w:t>
       </w:r>
       <w:r>
         <w:rPr>
@@ -650,38 +899,7 @@
           <w:rFonts w:hint="cs"/>
           <w:rtl/>
         </w:rPr>
-        <w:t xml:space="preserve"> בדיקת חסום/לא חסום (</w:t>
-      </w:r>
-      <w:r>
-        <w:t>accountStatus</w:t>
-      </w:r>
-      <w:r>
-        <w:rPr>
-          <w:rFonts w:hint="cs"/>
-          <w:rtl/>
-        </w:rPr>
-        <w:t xml:space="preserve">( , בדיקת סוג חשבון, בדיקת תאריך אם יש צורך, עדכון סוג אם תאריך פג, חישוב מחיר לתשלום, </w:t>
-      </w:r>
-      <w:r>
-        <w:rPr>
-          <w:rFonts w:hint="cs"/>
-          <w:rtl/>
-        </w:rPr>
-        <w:t xml:space="preserve">אישור לקוח, </w:t>
-      </w:r>
-      <w:r>
-        <w:rPr>
-          <w:rFonts w:hint="cs"/>
-          <w:rtl/>
-        </w:rPr>
-        <w:t xml:space="preserve">קישור ספר ללקוח, </w:t>
-      </w:r>
-      <w:r>
-        <w:rPr>
-          <w:rFonts w:hint="cs"/>
-          <w:rtl/>
-        </w:rPr>
-        <w:t>הצגת פורמטים להורדה, הורדה.</w:t>
+        <w:t xml:space="preserve"> הצגת כל הספרים שנרכשו, לחיצה על הספר, בחירת פורמט, הורדה.</w:t>
       </w:r>
     </w:p>
     <w:p>
@@ -692,8 +910,13 @@
           <w:numId w:val="3"/>
         </w:numPr>
       </w:pPr>
-      <w:r>
-        <w:t>my books</w:t>
+      <w:proofErr w:type="gramStart"/>
+      <w:r>
+        <w:t>download</w:t>
+      </w:r>
+      <w:proofErr w:type="gramEnd"/>
+      <w:r>
+        <w:t xml:space="preserve"> book</w:t>
       </w:r>
       <w:r>
         <w:rPr>
@@ -713,7 +936,7 @@
           <w:rFonts w:hint="cs"/>
           <w:rtl/>
         </w:rPr>
-        <w:t xml:space="preserve"> הצגת כל הספרים שנרכשו, לחיצה על הספר, בחירת פורמט, הורדה.</w:t>
+        <w:t xml:space="preserve"> הורדה ????</w:t>
       </w:r>
     </w:p>
     <w:p>
@@ -723,9 +946,17 @@
           <w:ilvl w:val="0"/>
           <w:numId w:val="3"/>
         </w:numPr>
-      </w:pPr>
-      <w:r>
-        <w:t>download book</w:t>
+        <w:rPr>
+          <w:rFonts w:hint="cs"/>
+        </w:rPr>
+      </w:pPr>
+      <w:proofErr w:type="gramStart"/>
+      <w:r>
+        <w:t>submit</w:t>
+      </w:r>
+      <w:proofErr w:type="gramEnd"/>
+      <w:r>
+        <w:t xml:space="preserve"> review</w:t>
       </w:r>
       <w:r>
         <w:rPr>
@@ -745,7 +976,45 @@
           <w:rFonts w:hint="cs"/>
           <w:rtl/>
         </w:rPr>
-        <w:t xml:space="preserve"> הורדה ????</w:t>
+        <w:t xml:space="preserve"> </w:t>
+      </w:r>
+      <w:r>
+        <w:rPr>
+          <w:rFonts w:hint="cs"/>
+          <w:rtl/>
+        </w:rPr>
+        <w:t xml:space="preserve">קלט מהמשתמש, חתימת משתמש, אישור משתמש, יצירת אובייקט ביקורת, השמה של הביקורת לאובייקט, עדכון סטטוס </w:t>
+      </w:r>
+      <w:r>
+        <w:t>approved=false</w:t>
+      </w:r>
+      <w:r>
+        <w:rPr>
+          <w:rFonts w:hint="cs"/>
+          <w:rtl/>
+        </w:rPr>
+        <w:t xml:space="preserve"> , הכנסה למסד הנתונים</w:t>
+      </w:r>
+      <w:r>
+        <w:rPr>
+          <w:rFonts w:hint="cs"/>
+          <w:rtl/>
+        </w:rPr>
+        <w:t xml:space="preserve">, </w:t>
+      </w:r>
+      <w:r>
+        <w:rPr>
+          <w:rFonts w:hint="cs"/>
+          <w:rtl/>
+        </w:rPr>
+        <w:t>שליחת הודעה לכל העורכים המחוברים למערכת</w:t>
+      </w:r>
+      <w:r>
+        <w:rPr>
+          <w:rFonts w:hint="cs"/>
+          <w:rtl/>
+        </w:rPr>
+        <w:t xml:space="preserve">. </w:t>
       </w:r>
     </w:p>
     <w:p>
@@ -755,10 +1024,15 @@
           <w:ilvl w:val="0"/>
           <w:numId w:val="3"/>
         </w:numPr>
-      </w:pPr>
-      <w:r>
-        <w:t>submit review</w:t>
-      </w:r>
+        <w:rPr>
+          <w:rFonts w:hint="cs"/>
+        </w:rPr>
+      </w:pPr>
+      <w:proofErr w:type="spellStart"/>
+      <w:r>
+        <w:t>AddToSearchLog</w:t>
+      </w:r>
+      <w:proofErr w:type="spellEnd"/>
       <w:r>
         <w:rPr>
           <w:rFonts w:hint="cs"/>
@@ -777,29 +1051,355 @@
           <w:rFonts w:hint="cs"/>
           <w:rtl/>
         </w:rPr>
-        <w:t xml:space="preserve"> </w:t>
-      </w:r>
-      <w:r>
-        <w:rPr>
-          <w:rFonts w:hint="cs"/>
-          <w:rtl/>
-        </w:rPr>
-        <w:t xml:space="preserve">קלט מהמשתמש, חתימת משתמש, אישור משתמש, יצירת אובייקט ביקורת, השמה של הביקורת לאובייקט, עדכון סטטוס </w:t>
-      </w:r>
-      <w:r>
-        <w:t>approved=false</w:t>
-      </w:r>
-      <w:r>
-        <w:rPr>
-          <w:rFonts w:hint="cs"/>
-          <w:rtl/>
-        </w:rPr>
-        <w:t xml:space="preserve"> , הכנסה למסד הנתונים. </w:t>
-      </w:r>
-    </w:p>
-    <w:p>
-      <w:pPr>
-        <w:ind w:left="360"/>
+        <w:t xml:space="preserve"> בעת ביצוע חיפוש הפונקציה תיקרא, ותוסיף איבר (מסוג תאריך) נוסף למערך </w:t>
+      </w:r>
+      <w:proofErr w:type="spellStart"/>
+      <w:r>
+        <w:t>search</w:t>
+      </w:r>
+      <w:r>
+        <w:t>L</w:t>
+      </w:r>
+      <w:r>
+        <w:t>og</w:t>
+      </w:r>
+      <w:proofErr w:type="spellEnd"/>
+      <w:r>
+        <w:rPr>
+          <w:rFonts w:hint="cs"/>
+          <w:rtl/>
+        </w:rPr>
+        <w:t xml:space="preserve"> של הספר.</w:t>
+      </w:r>
+    </w:p>
+    <w:p>
+      <w:pPr>
+        <w:pStyle w:val="a3"/>
+        <w:numPr>
+          <w:ilvl w:val="0"/>
+          <w:numId w:val="3"/>
+        </w:numPr>
+        <w:rPr>
+          <w:rFonts w:hint="cs"/>
+        </w:rPr>
+      </w:pPr>
+      <w:proofErr w:type="spellStart"/>
+      <w:r>
+        <w:t>AddToPurchaseLog</w:t>
+      </w:r>
+      <w:proofErr w:type="spellEnd"/>
+      <w:r>
+        <w:rPr>
+          <w:rFonts w:hint="cs"/>
+          <w:rtl/>
+        </w:rPr>
+        <w:t xml:space="preserve"> </w:t>
+      </w:r>
+      <w:r>
+        <w:rPr>
+          <w:rtl/>
+        </w:rPr>
+        <w:t>–</w:t>
+      </w:r>
+      <w:r>
+        <w:rPr>
+          <w:rFonts w:hint="cs"/>
+          <w:rtl/>
+        </w:rPr>
+        <w:t xml:space="preserve"> </w:t>
+      </w:r>
+      <w:r>
+        <w:rPr>
+          <w:rFonts w:hint="cs"/>
+          <w:rtl/>
+        </w:rPr>
+        <w:t xml:space="preserve">בעת ביצוע </w:t>
+      </w:r>
+      <w:r>
+        <w:rPr>
+          <w:rFonts w:hint="cs"/>
+          <w:rtl/>
+        </w:rPr>
+        <w:t>רכישת ספר</w:t>
+      </w:r>
+      <w:r>
+        <w:rPr>
+          <w:rFonts w:hint="cs"/>
+          <w:rtl/>
+        </w:rPr>
+        <w:t xml:space="preserve"> הפונקציה תיקרא, ותוסיף איבר (מסוג תאריך) נוסף למערך </w:t>
+      </w:r>
+      <w:proofErr w:type="spellStart"/>
+      <w:r>
+        <w:t>PurchaseLog</w:t>
+      </w:r>
+      <w:proofErr w:type="spellEnd"/>
+      <w:r>
+        <w:rPr>
+          <w:rFonts w:hint="cs"/>
+          <w:rtl/>
+        </w:rPr>
+        <w:t xml:space="preserve"> </w:t>
+      </w:r>
+      <w:r>
+        <w:rPr>
+          <w:rFonts w:hint="cs"/>
+          <w:rtl/>
+        </w:rPr>
+        <w:t>של הספר.</w:t>
+      </w:r>
+    </w:p>
+    <w:p>
+      <w:pPr>
+        <w:pStyle w:val="a3"/>
+        <w:numPr>
+          <w:ilvl w:val="0"/>
+          <w:numId w:val="3"/>
+        </w:numPr>
+        <w:rPr>
+          <w:rFonts w:hint="cs"/>
+        </w:rPr>
+      </w:pPr>
+      <w:proofErr w:type="spellStart"/>
+      <w:r>
+        <w:t>InspectReview</w:t>
+      </w:r>
+      <w:proofErr w:type="spellEnd"/>
+      <w:r>
+        <w:rPr>
+          <w:rFonts w:cs="Arial"/>
+          <w:rtl/>
+        </w:rPr>
+        <w:t xml:space="preserve"> </w:t>
+      </w:r>
+      <w:r>
+        <w:rPr>
+          <w:rtl/>
+        </w:rPr>
+        <w:t>–</w:t>
+      </w:r>
+      <w:r>
+        <w:rPr>
+          <w:rFonts w:hint="cs"/>
+          <w:rtl/>
+        </w:rPr>
+        <w:t xml:space="preserve"> </w:t>
+      </w:r>
+      <w:r>
+        <w:rPr>
+          <w:rFonts w:hint="cs"/>
+          <w:rtl/>
+        </w:rPr>
+        <w:t>קריאת כל הביקורת הממתינות לאישור ממסד הנתונים, קריאת</w:t>
+      </w:r>
+      <w:r>
+        <w:rPr>
+          <w:rFonts w:hint="cs"/>
+          <w:rtl/>
+        </w:rPr>
+        <w:t xml:space="preserve"> פרטי הספר</w:t>
+      </w:r>
+      <w:r>
+        <w:rPr>
+          <w:rFonts w:hint="cs"/>
+          <w:rtl/>
+        </w:rPr>
+        <w:t>ים (כותר ומחבר) התואמים לביקורות הנ"ל, בחירת ביקורת ע"י העורך, הצגת הביקורת ושלוש אפשרויות (פרסום</w:t>
+      </w:r>
+      <w:r>
+        <w:rPr>
+          <w:rFonts w:hint="cs"/>
+          <w:rtl/>
+        </w:rPr>
+        <w:t>-</w:t>
+      </w:r>
+      <w:r>
+        <w:t xml:space="preserve"> </w:t>
+      </w:r>
+      <w:proofErr w:type="spellStart"/>
+      <w:r>
+        <w:t>PublishReview</w:t>
+      </w:r>
+      <w:proofErr w:type="spellEnd"/>
+      <w:r>
+        <w:rPr>
+          <w:rFonts w:hint="cs"/>
+          <w:rtl/>
+        </w:rPr>
+        <w:t>, עריכה ומחיקה), וקר</w:t>
+      </w:r>
+      <w:r>
+        <w:rPr>
+          <w:rFonts w:hint="cs"/>
+          <w:rtl/>
+        </w:rPr>
+        <w:t>י</w:t>
+      </w:r>
+      <w:r>
+        <w:rPr>
+          <w:rFonts w:hint="cs"/>
+          <w:rtl/>
+        </w:rPr>
+        <w:t>אה לפונקציה בהתאם.</w:t>
+      </w:r>
+    </w:p>
+    <w:p>
+      <w:pPr>
+        <w:pStyle w:val="a3"/>
+        <w:numPr>
+          <w:ilvl w:val="0"/>
+          <w:numId w:val="3"/>
+        </w:numPr>
+        <w:rPr>
+          <w:rFonts w:hint="cs"/>
+        </w:rPr>
+      </w:pPr>
+      <w:proofErr w:type="spellStart"/>
+      <w:r>
+        <w:t>PublishReview</w:t>
+      </w:r>
+      <w:proofErr w:type="spellEnd"/>
+      <w:r>
+        <w:rPr>
+          <w:rFonts w:hint="cs"/>
+          <w:rtl/>
+        </w:rPr>
+        <w:t xml:space="preserve"> </w:t>
+      </w:r>
+      <w:r>
+        <w:rPr>
+          <w:rtl/>
+        </w:rPr>
+        <w:t>–</w:t>
+      </w:r>
+      <w:r>
+        <w:rPr>
+          <w:rFonts w:hint="cs"/>
+          <w:rtl/>
+        </w:rPr>
+        <w:t xml:space="preserve"> </w:t>
+      </w:r>
+      <w:r>
+        <w:rPr>
+          <w:rFonts w:hint="cs"/>
+          <w:rtl/>
+        </w:rPr>
+        <w:t xml:space="preserve">משנה את שדה ה </w:t>
+      </w:r>
+      <w:r>
+        <w:t>approved</w:t>
+      </w:r>
+      <w:r>
+        <w:rPr>
+          <w:rFonts w:hint="cs"/>
+          <w:rtl/>
+        </w:rPr>
+        <w:t xml:space="preserve"> לחיובי.</w:t>
+      </w:r>
+    </w:p>
+    <w:p>
+      <w:pPr>
+        <w:pStyle w:val="a3"/>
+        <w:numPr>
+          <w:ilvl w:val="0"/>
+          <w:numId w:val="3"/>
+        </w:numPr>
+        <w:rPr>
+          <w:rFonts w:hint="cs"/>
+        </w:rPr>
+      </w:pPr>
+      <w:proofErr w:type="spellStart"/>
+      <w:r>
+        <w:t>PublishPartially</w:t>
+      </w:r>
+      <w:proofErr w:type="spellEnd"/>
+      <w:r>
+        <w:rPr>
+          <w:rFonts w:hint="cs"/>
+          <w:rtl/>
+        </w:rPr>
+        <w:t xml:space="preserve"> </w:t>
+      </w:r>
+      <w:r>
+        <w:rPr>
+          <w:rtl/>
+        </w:rPr>
+        <w:t>–</w:t>
+      </w:r>
+      <w:r>
+        <w:rPr>
+          <w:rFonts w:hint="cs"/>
+          <w:rtl/>
+        </w:rPr>
+        <w:t xml:space="preserve"> פותח חלון עריכה לטקסט הביקורת. הצגת 2 אפשרויות (שמירה וביטול), הצגת 2 אפשרויות (פרסום-</w:t>
+      </w:r>
+      <w:r>
+        <w:t xml:space="preserve"> </w:t>
+      </w:r>
+      <w:proofErr w:type="spellStart"/>
+      <w:r>
+        <w:t>PublishReview</w:t>
+      </w:r>
+      <w:proofErr w:type="spellEnd"/>
+      <w:r>
+        <w:rPr>
+          <w:rFonts w:hint="cs"/>
+          <w:rtl/>
+        </w:rPr>
+        <w:t xml:space="preserve"> ומחיקה).</w:t>
+      </w:r>
+    </w:p>
+    <w:p>
+      <w:pPr>
+        <w:pStyle w:val="a3"/>
+        <w:numPr>
+          <w:ilvl w:val="0"/>
+          <w:numId w:val="3"/>
+        </w:numPr>
+        <w:rPr>
+          <w:rFonts w:hint="cs"/>
+        </w:rPr>
+      </w:pPr>
+      <w:proofErr w:type="spellStart"/>
+      <w:r>
+        <w:t>RejectReview</w:t>
+      </w:r>
+      <w:proofErr w:type="spellEnd"/>
+      <w:r>
+        <w:rPr>
+          <w:rFonts w:hint="cs"/>
+          <w:rtl/>
+        </w:rPr>
+        <w:t xml:space="preserve"> </w:t>
+      </w:r>
+      <w:r>
+        <w:rPr>
+          <w:rtl/>
+        </w:rPr>
+        <w:t>–</w:t>
+      </w:r>
+      <w:r>
+        <w:rPr>
+          <w:rFonts w:hint="cs"/>
+          <w:rtl/>
+        </w:rPr>
+        <w:t xml:space="preserve"> </w:t>
+      </w:r>
+      <w:r>
+        <w:rPr>
+          <w:rFonts w:hint="cs"/>
+          <w:rtl/>
+        </w:rPr>
+        <w:t>מחיקת הביקורת ממסד הנתונים</w:t>
+      </w:r>
+    </w:p>
+    <w:p>
+      <w:pPr>
+        <w:pStyle w:val="a3"/>
+        <w:numPr>
+          <w:ilvl w:val="0"/>
+          <w:numId w:val="3"/>
+        </w:numPr>
         <w:rPr>
           <w:rtl/>
         </w:rPr>

--- a/Assignment3/הכנה למימוש Good Reading.docx
+++ b/Assignment3/הכנה למימוש Good Reading.docx
@@ -118,6 +118,23 @@
         </w:rPr>
         <w:t>ספרים</w:t>
       </w:r>
+      <w:r>
+        <w:rPr>
+          <w:rFonts w:hint="cs"/>
+          <w:rtl/>
+        </w:rPr>
+        <w:t xml:space="preserve"> (</w:t>
+      </w:r>
+      <w:r>
+        <w:t>PK-BID</w:t>
+      </w:r>
+      <w:r>
+        <w:rPr>
+          <w:rFonts w:hint="cs"/>
+          <w:rtl/>
+        </w:rPr>
+        <w:t>)</w:t>
+      </w:r>
     </w:p>
     <w:p>
       <w:pPr>
@@ -134,6 +151,23 @@
         </w:rPr>
         <w:t>משתמשים</w:t>
       </w:r>
+      <w:r>
+        <w:rPr>
+          <w:rFonts w:hint="cs"/>
+          <w:rtl/>
+        </w:rPr>
+        <w:t xml:space="preserve"> (</w:t>
+      </w:r>
+      <w:r>
+        <w:t>PK-ID</w:t>
+      </w:r>
+      <w:r>
+        <w:rPr>
+          <w:rFonts w:hint="cs"/>
+          <w:rtl/>
+        </w:rPr>
+        <w:t>)</w:t>
+      </w:r>
     </w:p>
     <w:p>
       <w:pPr>
@@ -150,6 +184,29 @@
         </w:rPr>
         <w:t>לקוחות</w:t>
       </w:r>
+      <w:r>
+        <w:rPr>
+          <w:rFonts w:hint="cs"/>
+          <w:rtl/>
+        </w:rPr>
+        <w:t xml:space="preserve"> (</w:t>
+      </w:r>
+      <w:r>
+        <w:t>PK</w:t>
+      </w:r>
+      <w:r>
+        <w:t>&amp;FK</w:t>
+      </w:r>
+      <w:r>
+        <w:t>-ID</w:t>
+      </w:r>
+      <w:r>
+        <w:rPr>
+          <w:rFonts w:hint="cs"/>
+          <w:rtl/>
+        </w:rPr>
+        <w:t>)</w:t>
+      </w:r>
     </w:p>
     <w:p>
       <w:pPr>
@@ -206,13 +263,33 @@
           <w:ilvl w:val="0"/>
           <w:numId w:val="1"/>
         </w:numPr>
-      </w:pPr>
-      <w:r>
-        <w:rPr>
-          <w:rFonts w:hint="cs"/>
-          <w:rtl/>
-        </w:rPr>
-        <w:t>משתמשים מחכים לפתיחת חשבון</w:t>
+        <w:rPr>
+          <w:rFonts w:hint="cs"/>
+        </w:rPr>
+      </w:pPr>
+      <w:r>
+        <w:rPr>
+          <w:rFonts w:hint="cs"/>
+          <w:rtl/>
+        </w:rPr>
+        <w:t>לקוח-ספר</w:t>
+      </w:r>
+      <w:r>
+        <w:rPr>
+          <w:rFonts w:hint="cs"/>
+          <w:rtl/>
+        </w:rPr>
+        <w:t xml:space="preserve"> (</w:t>
+      </w:r>
+      <w:r>
+        <w:t>FK-BID, FK-ID</w:t>
+      </w:r>
+      <w:r>
+        <w:rPr>
+          <w:rFonts w:hint="cs"/>
+          <w:rtl/>
+        </w:rPr>
+        <w:t>)</w:t>
       </w:r>
     </w:p>
     <w:p>
@@ -228,32 +305,22 @@
           <w:rFonts w:hint="cs"/>
           <w:rtl/>
         </w:rPr>
-        <w:t>משתמשים שמחכים לאישור משתמש</w:t>
-      </w:r>
-    </w:p>
-    <w:p>
-      <w:pPr>
-        <w:pStyle w:val="a3"/>
-        <w:numPr>
-          <w:ilvl w:val="0"/>
-          <w:numId w:val="1"/>
-        </w:numPr>
-        <w:rPr>
-          <w:rFonts w:hint="cs"/>
-        </w:rPr>
-      </w:pPr>
-      <w:r>
-        <w:rPr>
-          <w:rFonts w:hint="cs"/>
-          <w:rtl/>
-        </w:rPr>
-        <w:t>לקוח-ספר</w:t>
-      </w:r>
-    </w:p>
-    <w:p>
-      <w:pPr>
-        <w:rPr>
-          <w:rFonts w:hint="cs"/>
+        <w:t>עובדים (</w:t>
+      </w:r>
+      <w:r>
+        <w:t>PK-WID, FK-ID</w:t>
+      </w:r>
+      <w:r>
+        <w:rPr>
+          <w:rFonts w:hint="cs"/>
+          <w:rtl/>
+        </w:rPr>
+        <w:t>)</w:t>
+      </w:r>
+    </w:p>
+    <w:p>
+      <w:pPr>
+        <w:rPr>
           <w:rtl/>
         </w:rPr>
       </w:pPr>
@@ -279,53 +346,16 @@
     </w:p>
     <w:p>
       <w:pPr>
-        <w:pStyle w:val="a3"/>
-        <w:numPr>
-          <w:ilvl w:val="0"/>
-          <w:numId w:val="2"/>
-        </w:numPr>
-      </w:pPr>
-      <w:r>
-        <w:rPr>
-          <w:rFonts w:hint="cs"/>
-          <w:rtl/>
-        </w:rPr>
-        <w:t>איך מתייחסים לעובדים</w:t>
-      </w:r>
-      <w:r>
-        <w:rPr>
-          <w:rFonts w:hint="cs"/>
-          <w:rtl/>
-        </w:rPr>
-        <w:t xml:space="preserve"> מבחינת מסד הנתונים?</w:t>
-      </w:r>
-    </w:p>
-    <w:p>
-      <w:pPr>
-        <w:pStyle w:val="a3"/>
-        <w:numPr>
-          <w:ilvl w:val="0"/>
-          <w:numId w:val="2"/>
-        </w:numPr>
-      </w:pPr>
-      <w:r>
-        <w:rPr>
-          <w:rFonts w:hint="cs"/>
-          <w:rtl/>
-        </w:rPr>
-        <w:t>האם צריך להגביל את עריכת הביקורות כך שלא יהיה ניתן להוסיף טקסט אלא רק למחוק?</w:t>
-      </w:r>
-    </w:p>
-    <w:p>
-      <w:pPr>
-        <w:rPr>
-          <w:rtl/>
-        </w:rPr>
-      </w:pPr>
-    </w:p>
-    <w:p>
-      <w:pPr>
-        <w:rPr>
+        <w:rPr>
+          <w:rFonts w:hint="cs"/>
+          <w:rtl/>
+        </w:rPr>
+      </w:pPr>
+    </w:p>
+    <w:p>
+      <w:pPr>
+        <w:rPr>
+          <w:rFonts w:hint="cs"/>
           <w:rtl/>
         </w:rPr>
       </w:pPr>
@@ -451,21 +481,35 @@
           <w:rFonts w:hint="cs"/>
           <w:rtl/>
         </w:rPr>
-        <w:t xml:space="preserve"> (מחובר, מנותק, חסום)</w:t>
-      </w:r>
-      <w:r>
-        <w:rPr>
-          <w:rFonts w:hint="cs"/>
-          <w:rtl/>
-        </w:rPr>
-        <w:t xml:space="preserve">?, </w:t>
-      </w:r>
-      <w:r>
-        <w:rPr>
-          <w:rFonts w:hint="cs"/>
-          <w:rtl/>
-        </w:rPr>
-        <w:t>בדיקת תפקיד.</w:t>
+        <w:t xml:space="preserve"> (מחובר, מנותק, חסום</w:t>
+      </w:r>
+      <w:r>
+        <w:rPr>
+          <w:rFonts w:hint="cs"/>
+          <w:rtl/>
+        </w:rPr>
+        <w:t>, ממתין לאישור</w:t>
+      </w:r>
+      <w:r>
+        <w:rPr>
+          <w:rFonts w:hint="cs"/>
+          <w:rtl/>
+        </w:rPr>
+        <w:t>)</w:t>
+      </w:r>
+      <w:r>
+        <w:rPr>
+          <w:rFonts w:hint="cs"/>
+          <w:rtl/>
+        </w:rPr>
+        <w:t xml:space="preserve">, </w:t>
+      </w:r>
+      <w:r>
+        <w:rPr>
+          <w:rFonts w:hint="cs"/>
+          <w:rtl/>
+        </w:rPr>
+        <w:t>בדיקה אם הוא עובד, בדיקת תפקיד, פתיחת חלון בהתאם.</w:t>
       </w:r>
     </w:p>
     <w:p>
@@ -609,15 +653,7 @@
           <w:rFonts w:hint="cs"/>
           <w:rtl/>
         </w:rPr>
-        <w:t xml:space="preserve">, </w:t>
-      </w:r>
-      <w:r>
-        <w:rPr>
-          <w:rFonts w:hint="cs"/>
-          <w:rtl/>
-        </w:rPr>
-        <w:lastRenderedPageBreak/>
-        <w:t xml:space="preserve">לספר יש להציג רק ספרים ששייכים לקטלוג ע"י בדיקת ה </w:t>
+        <w:t xml:space="preserve">, לספר יש להציג רק ספרים ששייכים לקטלוג ע"י בדיקת ה </w:t>
       </w:r>
       <w:proofErr w:type="spellStart"/>
       <w:r>
@@ -671,8 +707,6 @@
         </w:rPr>
         <w:t>.</w:t>
       </w:r>
-      <w:bookmarkStart w:id="0" w:name="_GoBack"/>
-      <w:bookmarkEnd w:id="0"/>
     </w:p>
     <w:p>
       <w:pPr>
@@ -721,6 +755,7 @@
       </w:pPr>
       <w:proofErr w:type="gramStart"/>
       <w:r>
+        <w:lastRenderedPageBreak/>
         <w:t>open</w:t>
       </w:r>
       <w:proofErr w:type="gramEnd"/>
@@ -745,7 +780,21 @@
           <w:rFonts w:hint="cs"/>
           <w:rtl/>
         </w:rPr>
-        <w:t xml:space="preserve"> קליטת סוג חשבון, שמירה במסד הנתונים ברשימת המשתמשים  הממתינים לפתיחת חשבון</w:t>
+        <w:t xml:space="preserve"> קליטת סוג חשבון,</w:t>
+      </w:r>
+      <w:r>
+        <w:rPr>
+          <w:rFonts w:hint="cs"/>
+          <w:rtl/>
+        </w:rPr>
+        <w:t xml:space="preserve"> יצירת אובייקט חדש של לקוח, עדכון הנתונים באובייקט כולל סטטוס חסום, </w:t>
+      </w:r>
+      <w:r>
+        <w:rPr>
+          <w:rFonts w:hint="cs"/>
+          <w:rtl/>
+        </w:rPr>
+        <w:t>שמירה במסד הנתונים</w:t>
       </w:r>
       <w:r>
         <w:rPr>
@@ -789,11 +838,18 @@
           <w:rFonts w:hint="cs"/>
           <w:rtl/>
         </w:rPr>
-        <w:t xml:space="preserve"> בדיקת חסום/לא חסום (</w:t>
+        <w:t xml:space="preserve"> </w:t>
+      </w:r>
+      <w:r>
+        <w:rPr>
+          <w:rFonts w:hint="cs"/>
+          <w:rtl/>
+        </w:rPr>
+        <w:t xml:space="preserve">קריאה ל </w:t>
       </w:r>
       <w:proofErr w:type="spellStart"/>
       <w:r>
-        <w:t>accountStatus</w:t>
+        <w:t>ValidateAccount</w:t>
       </w:r>
       <w:proofErr w:type="spellEnd"/>
       <w:r>
@@ -801,14 +857,42 @@
           <w:rFonts w:hint="cs"/>
           <w:rtl/>
         </w:rPr>
-        <w:t>)</w:t>
-      </w:r>
-      <w:r>
-        <w:rPr>
-          <w:rFonts w:hint="cs"/>
-          <w:rtl/>
-        </w:rPr>
-        <w:t xml:space="preserve"> , בדיקת סוג חשבון, בדיקת תאריך אם יש צורך, עדכון סוג אם תאריך פג, חישוב מחיר לתשלום, </w:t>
+        <w:t xml:space="preserve"> , </w:t>
+      </w:r>
+      <w:r>
+        <w:rPr>
+          <w:rFonts w:hint="cs"/>
+          <w:rtl/>
+        </w:rPr>
+        <w:t xml:space="preserve">בדיקת </w:t>
+      </w:r>
+      <w:r>
+        <w:rPr>
+          <w:rFonts w:hint="cs"/>
+          <w:rtl/>
+        </w:rPr>
+        <w:t xml:space="preserve">אם </w:t>
+      </w:r>
+      <w:r>
+        <w:rPr>
+          <w:rFonts w:hint="cs"/>
+          <w:rtl/>
+        </w:rPr>
+        <w:t>חסום</w:t>
+      </w:r>
+      <w:r>
+        <w:rPr>
+          <w:rFonts w:hint="cs"/>
+          <w:rtl/>
+        </w:rPr>
+        <w:t xml:space="preserve"> הודעה ללקוח, אם לא חסום בדיקת סוג חשבון</w:t>
+      </w:r>
+      <w:r>
+        <w:rPr>
+          <w:rFonts w:hint="cs"/>
+          <w:rtl/>
+        </w:rPr>
+        <w:t xml:space="preserve">, חישוב מחיר לתשלום, </w:t>
       </w:r>
       <w:r>
         <w:rPr>
@@ -829,21 +913,7 @@
           <w:rFonts w:hint="cs"/>
           <w:rtl/>
         </w:rPr>
-        <w:t xml:space="preserve">עדכון מס </w:t>
-      </w:r>
-      <w:r>
-        <w:rPr>
-          <w:rFonts w:hint="cs"/>
-          <w:rtl/>
-        </w:rPr>
-        <w:t>הרכישות</w:t>
-      </w:r>
-      <w:r>
-        <w:rPr>
-          <w:rFonts w:hint="cs"/>
-          <w:rtl/>
-        </w:rPr>
-        <w:t xml:space="preserve"> לספר ע"י </w:t>
+        <w:t xml:space="preserve">עדכון מס הרכישות לספר ע"י </w:t>
       </w:r>
       <w:proofErr w:type="spellStart"/>
       <w:r>
@@ -946,9 +1016,6 @@
           <w:ilvl w:val="0"/>
           <w:numId w:val="3"/>
         </w:numPr>
-        <w:rPr>
-          <w:rFonts w:hint="cs"/>
-        </w:rPr>
       </w:pPr>
       <w:proofErr w:type="gramStart"/>
       <w:r>
@@ -1024,9 +1091,6 @@
           <w:ilvl w:val="0"/>
           <w:numId w:val="3"/>
         </w:numPr>
-        <w:rPr>
-          <w:rFonts w:hint="cs"/>
-        </w:rPr>
       </w:pPr>
       <w:proofErr w:type="spellStart"/>
       <w:r>
@@ -1079,9 +1143,6 @@
           <w:ilvl w:val="0"/>
           <w:numId w:val="3"/>
         </w:numPr>
-        <w:rPr>
-          <w:rFonts w:hint="cs"/>
-        </w:rPr>
       </w:pPr>
       <w:proofErr w:type="spellStart"/>
       <w:r>
@@ -1106,28 +1167,7 @@
           <w:rFonts w:hint="cs"/>
           <w:rtl/>
         </w:rPr>
-        <w:t xml:space="preserve"> </w:t>
-      </w:r>
-      <w:r>
-        <w:rPr>
-          <w:rFonts w:hint="cs"/>
-          <w:rtl/>
-        </w:rPr>
-        <w:t xml:space="preserve">בעת ביצוע </w:t>
-      </w:r>
-      <w:r>
-        <w:rPr>
-          <w:rFonts w:hint="cs"/>
-          <w:rtl/>
-        </w:rPr>
-        <w:t>רכישת ספר</w:t>
-      </w:r>
-      <w:r>
-        <w:rPr>
-          <w:rFonts w:hint="cs"/>
-          <w:rtl/>
-        </w:rPr>
-        <w:t xml:space="preserve"> הפונקציה תיקרא, ותוסיף איבר (מסוג תאריך) נוסף למערך </w:t>
+        <w:t xml:space="preserve"> בעת ביצוע רכישת ספר הפונקציה תיקרא, ותוסיף איבר (מסוג תאריך) נוסף למערך </w:t>
       </w:r>
       <w:proofErr w:type="spellStart"/>
       <w:r>
@@ -1139,14 +1179,7 @@
           <w:rFonts w:hint="cs"/>
           <w:rtl/>
         </w:rPr>
-        <w:t xml:space="preserve"> </w:t>
-      </w:r>
-      <w:r>
-        <w:rPr>
-          <w:rFonts w:hint="cs"/>
-          <w:rtl/>
-        </w:rPr>
-        <w:t>של הספר.</w:t>
+        <w:t xml:space="preserve"> של הספר.</w:t>
       </w:r>
     </w:p>
     <w:p>
@@ -1156,9 +1189,6 @@
           <w:ilvl w:val="0"/>
           <w:numId w:val="3"/>
         </w:numPr>
-        <w:rPr>
-          <w:rFonts w:hint="cs"/>
-        </w:rPr>
       </w:pPr>
       <w:proofErr w:type="spellStart"/>
       <w:r>
@@ -1190,21 +1220,7 @@
           <w:rFonts w:hint="cs"/>
           <w:rtl/>
         </w:rPr>
-        <w:t>קריאת כל הביקורת הממתינות לאישור ממסד הנתונים, קריאת</w:t>
-      </w:r>
-      <w:r>
-        <w:rPr>
-          <w:rFonts w:hint="cs"/>
-          <w:rtl/>
-        </w:rPr>
-        <w:t xml:space="preserve"> פרטי הספר</w:t>
-      </w:r>
-      <w:r>
-        <w:rPr>
-          <w:rFonts w:hint="cs"/>
-          <w:rtl/>
-        </w:rPr>
-        <w:t>ים (כותר ומחבר) התואמים לביקורות הנ"ל, בחירת ביקורת ע"י העורך, הצגת הביקורת ושלוש אפשרויות (פרסום</w:t>
+        <w:t>קריאת כל הביקורת הממתינות לאישור ממסד הנתונים, קריאת פרטי הספרים (כותר ומחבר) התואמים לביקורות הנ"ל, בחירת ביקורת ע"י העורך, הצגת הביקורת ושלוש אפשרויות (פרסום</w:t>
       </w:r>
       <w:r>
         <w:rPr>
@@ -1250,9 +1266,6 @@
           <w:ilvl w:val="0"/>
           <w:numId w:val="3"/>
         </w:numPr>
-        <w:rPr>
-          <w:rFonts w:hint="cs"/>
-        </w:rPr>
       </w:pPr>
       <w:proofErr w:type="spellStart"/>
       <w:r>
@@ -1304,9 +1317,6 @@
           <w:ilvl w:val="0"/>
           <w:numId w:val="3"/>
         </w:numPr>
-        <w:rPr>
-          <w:rFonts w:hint="cs"/>
-        </w:rPr>
       </w:pPr>
       <w:proofErr w:type="spellStart"/>
       <w:r>
@@ -1356,9 +1366,6 @@
           <w:ilvl w:val="0"/>
           <w:numId w:val="3"/>
         </w:numPr>
-        <w:rPr>
-          <w:rFonts w:hint="cs"/>
-        </w:rPr>
       </w:pPr>
       <w:proofErr w:type="spellStart"/>
       <w:r>
@@ -1391,6 +1398,13 @@
           <w:rtl/>
         </w:rPr>
         <w:t>מחיקת הביקורת ממסד הנתונים</w:t>
+      </w:r>
+      <w:r>
+        <w:rPr>
+          <w:rFonts w:hint="cs"/>
+          <w:rtl/>
+        </w:rPr>
+        <w:t>.</w:t>
       </w:r>
     </w:p>
     <w:p>
@@ -1401,9 +1415,478 @@
           <w:numId w:val="3"/>
         </w:numPr>
         <w:rPr>
-          <w:rtl/>
-        </w:rPr>
-      </w:pPr>
+          <w:rFonts w:hint="cs"/>
+        </w:rPr>
+      </w:pPr>
+      <w:proofErr w:type="spellStart"/>
+      <w:r>
+        <w:t>AddNewUser</w:t>
+      </w:r>
+      <w:proofErr w:type="spellEnd"/>
+      <w:r>
+        <w:rPr>
+          <w:rFonts w:hint="cs"/>
+          <w:rtl/>
+        </w:rPr>
+        <w:t xml:space="preserve"> </w:t>
+      </w:r>
+      <w:r>
+        <w:rPr>
+          <w:rtl/>
+        </w:rPr>
+        <w:t>–</w:t>
+      </w:r>
+      <w:r>
+        <w:rPr>
+          <w:rFonts w:hint="cs"/>
+          <w:rtl/>
+        </w:rPr>
+        <w:t xml:space="preserve"> </w:t>
+      </w:r>
+      <w:r>
+        <w:rPr>
+          <w:rFonts w:hint="cs"/>
+          <w:rtl/>
+        </w:rPr>
+        <w:t xml:space="preserve">הצגת כל המשתמשים שממתינים לאישור, בחירת משתמש, שינוי סטטוס </w:t>
+      </w:r>
+      <w:proofErr w:type="spellStart"/>
+      <w:r>
+        <w:rPr>
+          <w:rFonts w:hint="cs"/>
+          <w:rtl/>
+        </w:rPr>
+        <w:t>יוזר</w:t>
+      </w:r>
+      <w:proofErr w:type="spellEnd"/>
+      <w:r>
+        <w:rPr>
+          <w:rFonts w:hint="cs"/>
+          <w:rtl/>
+        </w:rPr>
+        <w:t xml:space="preserve"> </w:t>
+      </w:r>
+      <w:r>
+        <w:rPr>
+          <w:rFonts w:hint="cs"/>
+          <w:rtl/>
+        </w:rPr>
+        <w:t xml:space="preserve">מ </w:t>
+      </w:r>
+      <w:r>
+        <w:t>wait</w:t>
+      </w:r>
+      <w:r>
+        <w:rPr>
+          <w:rFonts w:hint="cs"/>
+          <w:rtl/>
+        </w:rPr>
+        <w:t xml:space="preserve"> למנותק, שמירה במסד הנתונים.</w:t>
+      </w:r>
+    </w:p>
+    <w:p>
+      <w:pPr>
+        <w:pStyle w:val="a3"/>
+        <w:numPr>
+          <w:ilvl w:val="0"/>
+          <w:numId w:val="3"/>
+        </w:numPr>
+        <w:rPr>
+          <w:rFonts w:hint="cs"/>
+        </w:rPr>
+      </w:pPr>
+      <w:proofErr w:type="spellStart"/>
+      <w:r>
+        <w:t>FromUserToCostumer</w:t>
+      </w:r>
+      <w:proofErr w:type="spellEnd"/>
+      <w:r>
+        <w:rPr>
+          <w:rFonts w:hint="cs"/>
+          <w:rtl/>
+        </w:rPr>
+        <w:t xml:space="preserve"> - </w:t>
+      </w:r>
+      <w:r>
+        <w:rPr>
+          <w:rFonts w:hint="cs"/>
+          <w:rtl/>
+        </w:rPr>
+        <w:t xml:space="preserve">הצגת כל הלקוחות שממתינים לאישור, בחירת משתמש, שינוי סטטוס </w:t>
+      </w:r>
+      <w:proofErr w:type="spellStart"/>
+      <w:r>
+        <w:rPr>
+          <w:rFonts w:hint="cs"/>
+          <w:rtl/>
+        </w:rPr>
+        <w:t>יוזר</w:t>
+      </w:r>
+      <w:proofErr w:type="spellEnd"/>
+      <w:r>
+        <w:rPr>
+          <w:rFonts w:hint="cs"/>
+          <w:rtl/>
+        </w:rPr>
+        <w:t xml:space="preserve"> מחסום לפתוח, שמירה במסד הנתונים.</w:t>
+      </w:r>
+    </w:p>
+    <w:p>
+      <w:pPr>
+        <w:pStyle w:val="a3"/>
+        <w:numPr>
+          <w:ilvl w:val="0"/>
+          <w:numId w:val="3"/>
+        </w:numPr>
+        <w:rPr>
+          <w:rFonts w:hint="cs"/>
+        </w:rPr>
+      </w:pPr>
+      <w:proofErr w:type="spellStart"/>
+      <w:r>
+        <w:t>UpdateAccountType</w:t>
+      </w:r>
+      <w:proofErr w:type="spellEnd"/>
+      <w:r>
+        <w:rPr>
+          <w:rFonts w:hint="cs"/>
+          <w:rtl/>
+        </w:rPr>
+        <w:t xml:space="preserve"> </w:t>
+      </w:r>
+      <w:r>
+        <w:rPr>
+          <w:rtl/>
+        </w:rPr>
+        <w:t>–</w:t>
+      </w:r>
+      <w:r>
+        <w:rPr>
+          <w:rFonts w:hint="cs"/>
+          <w:rtl/>
+        </w:rPr>
+        <w:t xml:space="preserve"> קריאה </w:t>
+      </w:r>
+      <w:proofErr w:type="gramStart"/>
+      <w:r>
+        <w:rPr>
+          <w:rFonts w:hint="cs"/>
+          <w:rtl/>
+        </w:rPr>
+        <w:t xml:space="preserve">ל </w:t>
+      </w:r>
+      <w:r>
+        <w:t xml:space="preserve"> </w:t>
+      </w:r>
+      <w:proofErr w:type="spellStart"/>
+      <w:r>
+        <w:t>ValidateAccount</w:t>
+      </w:r>
+      <w:proofErr w:type="spellEnd"/>
+      <w:proofErr w:type="gramEnd"/>
+      <w:r>
+        <w:rPr>
+          <w:rFonts w:hint="cs"/>
+          <w:rtl/>
+        </w:rPr>
+        <w:t xml:space="preserve">, </w:t>
+      </w:r>
+      <w:r>
+        <w:rPr>
+          <w:rFonts w:hint="cs"/>
+          <w:rtl/>
+        </w:rPr>
+        <w:t>בדיקה אם חסום, אם פתוח, קליטת ס</w:t>
+      </w:r>
+      <w:r>
+        <w:rPr>
+          <w:rFonts w:hint="cs"/>
+          <w:rtl/>
+        </w:rPr>
+        <w:t>וג חדש מלקוח, בדיקת סוג חשבון, אם יש מנוי</w:t>
+      </w:r>
+      <w:r>
+        <w:rPr>
+          <w:rFonts w:hint="cs"/>
+          <w:rtl/>
+        </w:rPr>
+        <w:t xml:space="preserve"> </w:t>
+      </w:r>
+      <w:r>
+        <w:rPr>
+          <w:rFonts w:hint="cs"/>
+          <w:rtl/>
+        </w:rPr>
+        <w:t xml:space="preserve">- הודעת שגיאה, </w:t>
+      </w:r>
+      <w:r>
+        <w:rPr>
+          <w:rFonts w:hint="cs"/>
+          <w:rtl/>
+        </w:rPr>
+        <w:t xml:space="preserve">אם </w:t>
+      </w:r>
+      <w:r>
+        <w:rPr>
+          <w:rFonts w:hint="cs"/>
+          <w:rtl/>
+        </w:rPr>
+        <w:t xml:space="preserve">אין מנוי אז עדכון שדה </w:t>
+      </w:r>
+      <w:r>
+        <w:rPr>
+          <w:rFonts w:cs="Arial"/>
+          <w:rtl/>
+        </w:rPr>
+        <w:t>_</w:t>
+      </w:r>
+      <w:proofErr w:type="spellStart"/>
+      <w:r>
+        <w:t>waitingForChangeType</w:t>
+      </w:r>
+      <w:proofErr w:type="spellEnd"/>
+      <w:r>
+        <w:rPr>
+          <w:rFonts w:hint="cs"/>
+          <w:rtl/>
+        </w:rPr>
+        <w:t xml:space="preserve"> לערך המתאים.</w:t>
+      </w:r>
+    </w:p>
+    <w:p>
+      <w:pPr>
+        <w:pStyle w:val="a3"/>
+        <w:numPr>
+          <w:ilvl w:val="0"/>
+          <w:numId w:val="3"/>
+        </w:numPr>
+        <w:rPr>
+          <w:rFonts w:hint="cs"/>
+        </w:rPr>
+      </w:pPr>
+      <w:proofErr w:type="spellStart"/>
+      <w:r>
+        <w:t>ValidateAccount</w:t>
+      </w:r>
+      <w:proofErr w:type="spellEnd"/>
+      <w:r>
+        <w:rPr>
+          <w:rFonts w:hint="cs"/>
+          <w:rtl/>
+        </w:rPr>
+        <w:t xml:space="preserve"> </w:t>
+      </w:r>
+      <w:r>
+        <w:rPr>
+          <w:rtl/>
+        </w:rPr>
+        <w:t>–</w:t>
+      </w:r>
+      <w:r>
+        <w:rPr>
+          <w:rFonts w:hint="cs"/>
+          <w:rtl/>
+        </w:rPr>
+        <w:t xml:space="preserve"> </w:t>
+      </w:r>
+      <w:r>
+        <w:rPr>
+          <w:rFonts w:hint="cs"/>
+          <w:rtl/>
+        </w:rPr>
+        <w:t>בדיקת חסום/לא חסום (</w:t>
+      </w:r>
+      <w:proofErr w:type="spellStart"/>
+      <w:r>
+        <w:t>accountStatus</w:t>
+      </w:r>
+      <w:proofErr w:type="spellEnd"/>
+      <w:proofErr w:type="gramStart"/>
+      <w:r>
+        <w:rPr>
+          <w:rFonts w:hint="cs"/>
+          <w:rtl/>
+        </w:rPr>
+        <w:t>) ,</w:t>
+      </w:r>
+      <w:proofErr w:type="gramEnd"/>
+      <w:r>
+        <w:rPr>
+          <w:rFonts w:hint="cs"/>
+          <w:rtl/>
+        </w:rPr>
+        <w:t xml:space="preserve"> בדיקת סוג חשבון, בדיקת תאריך אם יש צורך, עדכון סוג אם תאריך פג והודעה ללקוח .</w:t>
+      </w:r>
+      <w:r>
+        <w:rPr>
+          <w:rtl/>
+        </w:rPr>
+        <w:br/>
+      </w:r>
+      <w:r>
+        <w:rPr>
+          <w:rFonts w:hint="cs"/>
+          <w:rtl/>
+        </w:rPr>
+        <w:t xml:space="preserve">(הפונקציה </w:t>
+      </w:r>
+      <w:bookmarkStart w:id="0" w:name="_GoBack"/>
+      <w:bookmarkEnd w:id="0"/>
+      <w:r>
+        <w:rPr>
+          <w:rFonts w:hint="cs"/>
+          <w:rtl/>
+        </w:rPr>
+        <w:t>מחזירה 0/1 אם חסום או לא)</w:t>
+      </w:r>
+      <w:r>
+        <w:rPr>
+          <w:rFonts w:hint="cs"/>
+          <w:rtl/>
+        </w:rPr>
+        <w:t xml:space="preserve"> </w:t>
+      </w:r>
+    </w:p>
+    <w:p>
+      <w:pPr>
+        <w:pStyle w:val="a3"/>
+        <w:numPr>
+          <w:ilvl w:val="0"/>
+          <w:numId w:val="3"/>
+        </w:numPr>
+        <w:rPr>
+          <w:rFonts w:hint="cs"/>
+        </w:rPr>
+      </w:pPr>
+      <w:proofErr w:type="spellStart"/>
+      <w:r>
+        <w:t>EditCostumerAccount</w:t>
+      </w:r>
+      <w:proofErr w:type="spellEnd"/>
+      <w:r>
+        <w:rPr>
+          <w:rFonts w:hint="cs"/>
+          <w:rtl/>
+        </w:rPr>
+        <w:t xml:space="preserve"> - הצגת כל הלקוחות שממתינים לעדכון סוג חשבון (שדה </w:t>
+      </w:r>
+      <w:r>
+        <w:rPr>
+          <w:rFonts w:cs="Arial"/>
+          <w:rtl/>
+        </w:rPr>
+        <w:t>_</w:t>
+      </w:r>
+      <w:proofErr w:type="spellStart"/>
+      <w:r>
+        <w:t>waitingForChangeType</w:t>
+      </w:r>
+      <w:proofErr w:type="spellEnd"/>
+      <w:r>
+        <w:rPr>
+          <w:rFonts w:hint="cs"/>
+          <w:rtl/>
+        </w:rPr>
+        <w:t xml:space="preserve"> אינו "ריק"), בחירת לקוח, קריאה </w:t>
+      </w:r>
+      <w:proofErr w:type="gramStart"/>
+      <w:r>
+        <w:rPr>
+          <w:rFonts w:hint="cs"/>
+          <w:rtl/>
+        </w:rPr>
+        <w:t xml:space="preserve">ל </w:t>
+      </w:r>
+      <w:r>
+        <w:t xml:space="preserve"> </w:t>
+      </w:r>
+      <w:proofErr w:type="spellStart"/>
+      <w:r>
+        <w:t>ValidateAccount</w:t>
+      </w:r>
+      <w:proofErr w:type="spellEnd"/>
+      <w:proofErr w:type="gramEnd"/>
+      <w:r>
+        <w:rPr>
+          <w:rFonts w:hint="cs"/>
+          <w:rtl/>
+        </w:rPr>
+        <w:t xml:space="preserve">,  עדכון שדה ה </w:t>
+      </w:r>
+      <w:r>
+        <w:rPr>
+          <w:rFonts w:cs="Arial"/>
+          <w:rtl/>
+        </w:rPr>
+        <w:t>_</w:t>
+      </w:r>
+      <w:proofErr w:type="spellStart"/>
+      <w:r>
+        <w:t>accountType</w:t>
+      </w:r>
+      <w:proofErr w:type="spellEnd"/>
+      <w:r>
+        <w:rPr>
+          <w:rFonts w:cs="Arial" w:hint="cs"/>
+          <w:rtl/>
+        </w:rPr>
+        <w:t xml:space="preserve"> </w:t>
+      </w:r>
+      <w:r>
+        <w:rPr>
+          <w:rFonts w:hint="cs"/>
+          <w:rtl/>
+        </w:rPr>
+        <w:t xml:space="preserve">בהתאם לשדה </w:t>
+      </w:r>
+      <w:proofErr w:type="spellStart"/>
+      <w:r>
+        <w:t>waitingForChangeType</w:t>
+      </w:r>
+      <w:proofErr w:type="spellEnd"/>
+      <w:r>
+        <w:rPr>
+          <w:rFonts w:hint="cs"/>
+          <w:rtl/>
+        </w:rPr>
+        <w:t xml:space="preserve">, עדכון תאריך בהתאם (שנה/חודש), עדכון שדה </w:t>
+      </w:r>
+      <w:proofErr w:type="spellStart"/>
+      <w:r>
+        <w:t>waitingForChangeType</w:t>
+      </w:r>
+      <w:proofErr w:type="spellEnd"/>
+      <w:r>
+        <w:rPr>
+          <w:rFonts w:hint="cs"/>
+          <w:rtl/>
+        </w:rPr>
+        <w:t xml:space="preserve"> ל "ריק".</w:t>
+      </w:r>
+    </w:p>
+    <w:p>
+      <w:pPr>
+        <w:pStyle w:val="a3"/>
+        <w:numPr>
+          <w:ilvl w:val="0"/>
+          <w:numId w:val="3"/>
+        </w:numPr>
+        <w:rPr>
+          <w:rtl/>
+        </w:rPr>
+      </w:pPr>
+      <w:proofErr w:type="spellStart"/>
+      <w:r>
+        <w:t>EraseUser</w:t>
+      </w:r>
+      <w:proofErr w:type="spellEnd"/>
+      <w:r>
+        <w:rPr>
+          <w:rFonts w:hint="cs"/>
+          <w:rtl/>
+        </w:rPr>
+        <w:t xml:space="preserve"> - הצגת כל המשתמשים, </w:t>
+      </w:r>
     </w:p>
     <w:sectPr>
       <w:pgSz w:w="11906" w:h="16838"/>
@@ -1686,6 +2169,95 @@
       </w:pPr>
     </w:lvl>
   </w:abstractNum>
+  <w:abstractNum w:abstractNumId="3">
+    <w:nsid w:val="794E7E45"/>
+    <w:multiLevelType w:val="hybridMultilevel"/>
+    <w:tmpl w:val="71D2E0CA"/>
+    <w:lvl w:ilvl="0" w:tplc="0409000F">
+      <w:start w:val="1"/>
+      <w:numFmt w:val="decimal"/>
+      <w:lvlText w:val="%1."/>
+      <w:lvlJc w:val="left"/>
+      <w:pPr>
+        <w:ind w:left="720" w:hanging="360"/>
+      </w:pPr>
+      <w:rPr>
+        <w:rFonts w:hint="default"/>
+      </w:rPr>
+    </w:lvl>
+    <w:lvl w:ilvl="1" w:tplc="04090019" w:tentative="1">
+      <w:start w:val="1"/>
+      <w:numFmt w:val="lowerLetter"/>
+      <w:lvlText w:val="%2."/>
+      <w:lvlJc w:val="left"/>
+      <w:pPr>
+        <w:ind w:left="1440" w:hanging="360"/>
+      </w:pPr>
+    </w:lvl>
+    <w:lvl w:ilvl="2" w:tplc="0409001B" w:tentative="1">
+      <w:start w:val="1"/>
+      <w:numFmt w:val="lowerRoman"/>
+      <w:lvlText w:val="%3."/>
+      <w:lvlJc w:val="right"/>
+      <w:pPr>
+        <w:ind w:left="2160" w:hanging="180"/>
+      </w:pPr>
+    </w:lvl>
+    <w:lvl w:ilvl="3" w:tplc="0409000F" w:tentative="1">
+      <w:start w:val="1"/>
+      <w:numFmt w:val="decimal"/>
+      <w:lvlText w:val="%4."/>
+      <w:lvlJc w:val="left"/>
+      <w:pPr>
+        <w:ind w:left="2880" w:hanging="360"/>
+      </w:pPr>
+    </w:lvl>
+    <w:lvl w:ilvl="4" w:tplc="04090019" w:tentative="1">
+      <w:start w:val="1"/>
+      <w:numFmt w:val="lowerLetter"/>
+      <w:lvlText w:val="%5."/>
+      <w:lvlJc w:val="left"/>
+      <w:pPr>
+        <w:ind w:left="3600" w:hanging="360"/>
+      </w:pPr>
+    </w:lvl>
+    <w:lvl w:ilvl="5" w:tplc="0409001B" w:tentative="1">
+      <w:start w:val="1"/>
+      <w:numFmt w:val="lowerRoman"/>
+      <w:lvlText w:val="%6."/>
+      <w:lvlJc w:val="right"/>
+      <w:pPr>
+        <w:ind w:left="4320" w:hanging="180"/>
+      </w:pPr>
+    </w:lvl>
+    <w:lvl w:ilvl="6" w:tplc="0409000F" w:tentative="1">
+      <w:start w:val="1"/>
+      <w:numFmt w:val="decimal"/>
+      <w:lvlText w:val="%7."/>
+      <w:lvlJc w:val="left"/>
+      <w:pPr>
+        <w:ind w:left="5040" w:hanging="360"/>
+      </w:pPr>
+    </w:lvl>
+    <w:lvl w:ilvl="7" w:tplc="04090019" w:tentative="1">
+      <w:start w:val="1"/>
+      <w:numFmt w:val="lowerLetter"/>
+      <w:lvlText w:val="%8."/>
+      <w:lvlJc w:val="left"/>
+      <w:pPr>
+        <w:ind w:left="5760" w:hanging="360"/>
+      </w:pPr>
+    </w:lvl>
+    <w:lvl w:ilvl="8" w:tplc="0409001B" w:tentative="1">
+      <w:start w:val="1"/>
+      <w:numFmt w:val="lowerRoman"/>
+      <w:lvlText w:val="%9."/>
+      <w:lvlJc w:val="right"/>
+      <w:pPr>
+        <w:ind w:left="6480" w:hanging="180"/>
+      </w:pPr>
+    </w:lvl>
+  </w:abstractNum>
   <w:num w:numId="1">
     <w:abstractNumId w:val="0"/>
   </w:num>
@@ -1694,6 +2266,9 @@
   </w:num>
   <w:num w:numId="3">
     <w:abstractNumId w:val="2"/>
+  </w:num>
+  <w:num w:numId="4">
+    <w:abstractNumId w:val="3"/>
   </w:num>
 </w:numbering>
 </file>

--- a/Assignment3/הכנה למימוש Good Reading.docx
+++ b/Assignment3/הכנה למימוש Good Reading.docx
@@ -434,13 +434,8 @@
           <w:numId w:val="3"/>
         </w:numPr>
       </w:pPr>
-      <w:proofErr w:type="gramStart"/>
-      <w:r>
-        <w:t>log</w:t>
-      </w:r>
-      <w:proofErr w:type="gramEnd"/>
-      <w:r>
-        <w:t xml:space="preserve"> in</w:t>
+      <w:r>
+        <w:t>log in</w:t>
       </w:r>
       <w:r>
         <w:rPr>
@@ -552,13 +547,8 @@
           <w:numId w:val="3"/>
         </w:numPr>
       </w:pPr>
-      <w:proofErr w:type="gramStart"/>
-      <w:r>
-        <w:t>sign</w:t>
-      </w:r>
-      <w:proofErr w:type="gramEnd"/>
-      <w:r>
-        <w:t xml:space="preserve"> up</w:t>
+      <w:r>
+        <w:t>sign up</w:t>
       </w:r>
       <w:r>
         <w:rPr>
@@ -589,13 +579,8 @@
           <w:numId w:val="3"/>
         </w:numPr>
       </w:pPr>
-      <w:proofErr w:type="gramStart"/>
-      <w:r>
-        <w:t>search</w:t>
-      </w:r>
-      <w:proofErr w:type="gramEnd"/>
-      <w:r>
-        <w:t xml:space="preserve"> book</w:t>
+      <w:r>
+        <w:t>search book</w:t>
       </w:r>
       <w:r>
         <w:rPr>
@@ -655,11 +640,9 @@
         </w:rPr>
         <w:t xml:space="preserve">, לספר יש להציג רק ספרים ששייכים לקטלוג ע"י בדיקת ה </w:t>
       </w:r>
-      <w:proofErr w:type="spellStart"/>
       <w:r>
         <w:t>viewStatus</w:t>
       </w:r>
-      <w:proofErr w:type="spellEnd"/>
       <w:r>
         <w:rPr>
           <w:rFonts w:hint="cs"/>
@@ -695,11 +678,9 @@
         </w:rPr>
         <w:t xml:space="preserve">עדכון מס החיפושים לספר ע"י </w:t>
       </w:r>
-      <w:proofErr w:type="spellStart"/>
       <w:r>
         <w:t>AddToSearchLog</w:t>
       </w:r>
-      <w:proofErr w:type="spellEnd"/>
       <w:r>
         <w:rPr>
           <w:rFonts w:hint="cs"/>
@@ -716,13 +697,8 @@
           <w:numId w:val="3"/>
         </w:numPr>
       </w:pPr>
-      <w:proofErr w:type="gramStart"/>
-      <w:r>
-        <w:t>read</w:t>
-      </w:r>
-      <w:proofErr w:type="gramEnd"/>
-      <w:r>
-        <w:t xml:space="preserve"> review</w:t>
+      <w:r>
+        <w:t>read review</w:t>
       </w:r>
       <w:r>
         <w:rPr>
@@ -753,14 +729,9 @@
           <w:numId w:val="3"/>
         </w:numPr>
       </w:pPr>
-      <w:proofErr w:type="gramStart"/>
       <w:r>
         <w:lastRenderedPageBreak/>
-        <w:t>open</w:t>
-      </w:r>
-      <w:proofErr w:type="gramEnd"/>
-      <w:r>
-        <w:t xml:space="preserve"> account</w:t>
+        <w:t>open account</w:t>
       </w:r>
       <w:r>
         <w:rPr>
@@ -812,13 +783,8 @@
           <w:numId w:val="3"/>
         </w:numPr>
       </w:pPr>
-      <w:proofErr w:type="gramStart"/>
-      <w:r>
-        <w:t>buy</w:t>
-      </w:r>
-      <w:proofErr w:type="gramEnd"/>
-      <w:r>
-        <w:t xml:space="preserve"> book</w:t>
+      <w:r>
+        <w:t>buy book</w:t>
       </w:r>
       <w:r>
         <w:rPr>
@@ -847,11 +813,9 @@
         </w:rPr>
         <w:t xml:space="preserve">קריאה ל </w:t>
       </w:r>
-      <w:proofErr w:type="spellStart"/>
       <w:r>
         <w:t>ValidateAccount</w:t>
       </w:r>
-      <w:proofErr w:type="spellEnd"/>
       <w:r>
         <w:rPr>
           <w:rFonts w:hint="cs"/>
@@ -915,11 +879,9 @@
         </w:rPr>
         <w:t xml:space="preserve">עדכון מס הרכישות לספר ע"י </w:t>
       </w:r>
-      <w:proofErr w:type="spellStart"/>
       <w:r>
         <w:t>AddToPurchaseLog</w:t>
       </w:r>
-      <w:proofErr w:type="spellEnd"/>
       <w:r>
         <w:rPr>
           <w:rFonts w:hint="cs"/>
@@ -943,13 +905,8 @@
           <w:numId w:val="3"/>
         </w:numPr>
       </w:pPr>
-      <w:proofErr w:type="gramStart"/>
-      <w:r>
-        <w:t>my</w:t>
-      </w:r>
-      <w:proofErr w:type="gramEnd"/>
-      <w:r>
-        <w:t xml:space="preserve"> books</w:t>
+      <w:r>
+        <w:t>my books</w:t>
       </w:r>
       <w:r>
         <w:rPr>
@@ -979,24 +936,27 @@
           <w:ilvl w:val="0"/>
           <w:numId w:val="3"/>
         </w:numPr>
-      </w:pPr>
-      <w:proofErr w:type="gramStart"/>
-      <w:r>
-        <w:t>download</w:t>
-      </w:r>
-      <w:proofErr w:type="gramEnd"/>
-      <w:r>
-        <w:t xml:space="preserve"> book</w:t>
-      </w:r>
-      <w:r>
-        <w:rPr>
-          <w:rFonts w:hint="cs"/>
-          <w:rtl/>
-        </w:rPr>
-        <w:t xml:space="preserve"> </w:t>
-      </w:r>
-      <w:r>
-        <w:rPr>
+        <w:rPr>
+          <w:color w:val="FF0000"/>
+        </w:rPr>
+      </w:pPr>
+      <w:r>
+        <w:rPr>
+          <w:color w:val="FF0000"/>
+        </w:rPr>
+        <w:t>download book</w:t>
+      </w:r>
+      <w:r>
+        <w:rPr>
+          <w:rFonts w:hint="cs"/>
+          <w:color w:val="FF0000"/>
+          <w:rtl/>
+        </w:rPr>
+        <w:t xml:space="preserve"> </w:t>
+      </w:r>
+      <w:r>
+        <w:rPr>
+          <w:color w:val="FF0000"/>
           <w:rtl/>
         </w:rPr>
         <w:t>–</w:t>
@@ -1004,6 +964,7 @@
       <w:r>
         <w:rPr>
           <w:rFonts w:hint="cs"/>
+          <w:color w:val="FF0000"/>
           <w:rtl/>
         </w:rPr>
         <w:t xml:space="preserve"> הורדה ????</w:t>
@@ -1017,13 +978,8 @@
           <w:numId w:val="3"/>
         </w:numPr>
       </w:pPr>
-      <w:proofErr w:type="gramStart"/>
-      <w:r>
-        <w:t>submit</w:t>
-      </w:r>
-      <w:proofErr w:type="gramEnd"/>
-      <w:r>
-        <w:t xml:space="preserve"> review</w:t>
+      <w:r>
+        <w:t>submit review</w:t>
       </w:r>
       <w:r>
         <w:rPr>
@@ -1092,11 +1048,9 @@
           <w:numId w:val="3"/>
         </w:numPr>
       </w:pPr>
-      <w:proofErr w:type="spellStart"/>
       <w:r>
         <w:t>AddToSearchLog</w:t>
       </w:r>
-      <w:proofErr w:type="spellEnd"/>
       <w:r>
         <w:rPr>
           <w:rFonts w:hint="cs"/>
@@ -1117,7 +1071,6 @@
         </w:rPr>
         <w:t xml:space="preserve"> בעת ביצוע חיפוש הפונקציה תיקרא, ותוסיף איבר (מסוג תאריך) נוסף למערך </w:t>
       </w:r>
-      <w:proofErr w:type="spellStart"/>
       <w:r>
         <w:t>search</w:t>
       </w:r>
@@ -1127,14 +1080,22 @@
       <w:r>
         <w:t>og</w:t>
       </w:r>
-      <w:proofErr w:type="spellEnd"/>
-      <w:r>
-        <w:rPr>
-          <w:rFonts w:hint="cs"/>
-          <w:rtl/>
-        </w:rPr>
-        <w:t xml:space="preserve"> של הספר.</w:t>
-      </w:r>
+      <w:r>
+        <w:rPr>
+          <w:rFonts w:hint="cs"/>
+          <w:rtl/>
+        </w:rPr>
+        <w:t xml:space="preserve"> של הספר</w:t>
+      </w:r>
+      <w:r>
+        <w:rPr>
+          <w:rFonts w:hint="cs"/>
+          <w:rtl/>
+        </w:rPr>
+        <w:t>.</w:t>
+      </w:r>
+      <w:bookmarkStart w:id="0" w:name="_GoBack"/>
+      <w:bookmarkEnd w:id="0"/>
     </w:p>
     <w:p>
       <w:pPr>
@@ -1144,11 +1105,9 @@
           <w:numId w:val="3"/>
         </w:numPr>
       </w:pPr>
-      <w:proofErr w:type="spellStart"/>
       <w:r>
         <w:t>AddToPurchaseLog</w:t>
       </w:r>
-      <w:proofErr w:type="spellEnd"/>
       <w:r>
         <w:rPr>
           <w:rFonts w:hint="cs"/>
@@ -1169,17 +1128,32 @@
         </w:rPr>
         <w:t xml:space="preserve"> בעת ביצוע רכישת ספר הפונקציה תיקרא, ותוסיף איבר (מסוג תאריך) נוסף למערך </w:t>
       </w:r>
-      <w:proofErr w:type="spellStart"/>
       <w:r>
         <w:t>PurchaseLog</w:t>
       </w:r>
-      <w:proofErr w:type="spellEnd"/>
-      <w:r>
-        <w:rPr>
-          <w:rFonts w:hint="cs"/>
-          <w:rtl/>
-        </w:rPr>
-        <w:t xml:space="preserve"> של הספר.</w:t>
+      <w:r>
+        <w:rPr>
+          <w:rFonts w:hint="cs"/>
+          <w:rtl/>
+        </w:rPr>
+        <w:t xml:space="preserve"> של הספר</w:t>
+      </w:r>
+      <w:r>
+        <w:rPr>
+          <w:rFonts w:hint="cs"/>
+          <w:rtl/>
+        </w:rPr>
+        <w:t xml:space="preserve">, ותעדכן את ה </w:t>
+      </w:r>
+      <w:r>
+        <w:t>purcaseCount</w:t>
+      </w:r>
+      <w:r>
+        <w:rPr>
+          <w:rFonts w:hint="cs"/>
+          <w:rtl/>
+        </w:rPr>
+        <w:t>.</w:t>
       </w:r>
     </w:p>
     <w:p>
@@ -1190,11 +1164,9 @@
           <w:numId w:val="3"/>
         </w:numPr>
       </w:pPr>
-      <w:proofErr w:type="spellStart"/>
       <w:r>
         <w:t>InspectReview</w:t>
       </w:r>
-      <w:proofErr w:type="spellEnd"/>
       <w:r>
         <w:rPr>
           <w:rFonts w:cs="Arial"/>
@@ -1232,11 +1204,9 @@
       <w:r>
         <w:t xml:space="preserve"> </w:t>
       </w:r>
-      <w:proofErr w:type="spellStart"/>
       <w:r>
         <w:t>PublishReview</w:t>
       </w:r>
-      <w:proofErr w:type="spellEnd"/>
       <w:r>
         <w:rPr>
           <w:rFonts w:hint="cs"/>
@@ -1267,11 +1237,9 @@
           <w:numId w:val="3"/>
         </w:numPr>
       </w:pPr>
-      <w:proofErr w:type="spellStart"/>
       <w:r>
         <w:t>PublishReview</w:t>
       </w:r>
-      <w:proofErr w:type="spellEnd"/>
       <w:r>
         <w:rPr>
           <w:rFonts w:hint="cs"/>
@@ -1318,11 +1286,9 @@
           <w:numId w:val="3"/>
         </w:numPr>
       </w:pPr>
-      <w:proofErr w:type="spellStart"/>
       <w:r>
         <w:t>PublishPartially</w:t>
       </w:r>
-      <w:proofErr w:type="spellEnd"/>
       <w:r>
         <w:rPr>
           <w:rFonts w:hint="cs"/>
@@ -1346,11 +1312,9 @@
       <w:r>
         <w:t xml:space="preserve"> </w:t>
       </w:r>
-      <w:proofErr w:type="spellStart"/>
       <w:r>
         <w:t>PublishReview</w:t>
       </w:r>
-      <w:proofErr w:type="spellEnd"/>
       <w:r>
         <w:rPr>
           <w:rFonts w:hint="cs"/>
@@ -1367,11 +1331,9 @@
           <w:numId w:val="3"/>
         </w:numPr>
       </w:pPr>
-      <w:proofErr w:type="spellStart"/>
       <w:r>
         <w:t>RejectReview</w:t>
       </w:r>
-      <w:proofErr w:type="spellEnd"/>
       <w:r>
         <w:rPr>
           <w:rFonts w:hint="cs"/>
@@ -1418,11 +1380,9 @@
           <w:rFonts w:hint="cs"/>
         </w:rPr>
       </w:pPr>
-      <w:proofErr w:type="spellStart"/>
       <w:r>
         <w:t>AddNewUser</w:t>
       </w:r>
-      <w:proofErr w:type="spellEnd"/>
       <w:r>
         <w:rPr>
           <w:rFonts w:hint="cs"/>
@@ -1448,23 +1408,7 @@
           <w:rFonts w:hint="cs"/>
           <w:rtl/>
         </w:rPr>
-        <w:t xml:space="preserve">הצגת כל המשתמשים שממתינים לאישור, בחירת משתמש, שינוי סטטוס </w:t>
-      </w:r>
-      <w:proofErr w:type="spellStart"/>
-      <w:r>
-        <w:rPr>
-          <w:rFonts w:hint="cs"/>
-          <w:rtl/>
-        </w:rPr>
-        <w:t>יוזר</w:t>
-      </w:r>
-      <w:proofErr w:type="spellEnd"/>
-      <w:r>
-        <w:rPr>
-          <w:rFonts w:hint="cs"/>
-          <w:rtl/>
-        </w:rPr>
-        <w:t xml:space="preserve"> </w:t>
+        <w:t xml:space="preserve">הצגת כל המשתמשים שממתינים לאישור, בחירת משתמש, שינוי סטטוס יוזר </w:t>
       </w:r>
       <w:r>
         <w:rPr>
@@ -1495,11 +1439,9 @@
           <w:rFonts w:hint="cs"/>
         </w:rPr>
       </w:pPr>
-      <w:proofErr w:type="spellStart"/>
       <w:r>
         <w:t>FromUserToCostumer</w:t>
       </w:r>
-      <w:proofErr w:type="spellEnd"/>
       <w:r>
         <w:rPr>
           <w:rFonts w:hint="cs"/>
@@ -1512,23 +1454,7 @@
           <w:rFonts w:hint="cs"/>
           <w:rtl/>
         </w:rPr>
-        <w:t xml:space="preserve">הצגת כל הלקוחות שממתינים לאישור, בחירת משתמש, שינוי סטטוס </w:t>
-      </w:r>
-      <w:proofErr w:type="spellStart"/>
-      <w:r>
-        <w:rPr>
-          <w:rFonts w:hint="cs"/>
-          <w:rtl/>
-        </w:rPr>
-        <w:t>יוזר</w:t>
-      </w:r>
-      <w:proofErr w:type="spellEnd"/>
-      <w:r>
-        <w:rPr>
-          <w:rFonts w:hint="cs"/>
-          <w:rtl/>
-        </w:rPr>
-        <w:t xml:space="preserve"> מחסום לפתוח, שמירה במסד הנתונים.</w:t>
+        <w:t>הצגת כל הלקוחות שממתינים לאישור, בחירת משתמש, שינוי סטטוס יוזר מחסום לפתוח, שמירה במסד הנתונים.</w:t>
       </w:r>
     </w:p>
     <w:p>
@@ -1542,11 +1468,9 @@
           <w:rFonts w:hint="cs"/>
         </w:rPr>
       </w:pPr>
-      <w:proofErr w:type="spellStart"/>
       <w:r>
         <w:t>UpdateAccountType</w:t>
       </w:r>
-      <w:proofErr w:type="spellEnd"/>
       <w:r>
         <w:rPr>
           <w:rFonts w:hint="cs"/>
@@ -1565,25 +1489,11 @@
           <w:rFonts w:hint="cs"/>
           <w:rtl/>
         </w:rPr>
-        <w:t xml:space="preserve"> קריאה </w:t>
-      </w:r>
-      <w:proofErr w:type="gramStart"/>
-      <w:r>
-        <w:rPr>
-          <w:rFonts w:hint="cs"/>
-          <w:rtl/>
-        </w:rPr>
-        <w:t xml:space="preserve">ל </w:t>
-      </w:r>
-      <w:r>
-        <w:t xml:space="preserve"> </w:t>
-      </w:r>
-      <w:proofErr w:type="spellStart"/>
-      <w:r>
-        <w:t>ValidateAccount</w:t>
-      </w:r>
-      <w:proofErr w:type="spellEnd"/>
-      <w:proofErr w:type="gramEnd"/>
+        <w:t xml:space="preserve"> קריאה ל </w:t>
+      </w:r>
+      <w:r>
+        <w:t xml:space="preserve"> ValidateAccount</w:t>
+      </w:r>
       <w:r>
         <w:rPr>
           <w:rFonts w:hint="cs"/>
@@ -1640,11 +1550,9 @@
         </w:rPr>
         <w:t>_</w:t>
       </w:r>
-      <w:proofErr w:type="spellStart"/>
       <w:r>
         <w:t>waitingForChangeType</w:t>
       </w:r>
-      <w:proofErr w:type="spellEnd"/>
       <w:r>
         <w:rPr>
           <w:rFonts w:hint="cs"/>
@@ -1664,11 +1572,9 @@
           <w:rFonts w:hint="cs"/>
         </w:rPr>
       </w:pPr>
-      <w:proofErr w:type="spellStart"/>
       <w:r>
         <w:t>ValidateAccount</w:t>
       </w:r>
-      <w:proofErr w:type="spellEnd"/>
       <w:r>
         <w:rPr>
           <w:rFonts w:hint="cs"/>
@@ -1696,26 +1602,15 @@
         </w:rPr>
         <w:t>בדיקת חסום/לא חסום (</w:t>
       </w:r>
-      <w:proofErr w:type="spellStart"/>
       <w:r>
         <w:t>accountStatus</w:t>
       </w:r>
-      <w:proofErr w:type="spellEnd"/>
-      <w:proofErr w:type="gramStart"/>
-      <w:r>
-        <w:rPr>
-          <w:rFonts w:hint="cs"/>
-          <w:rtl/>
-        </w:rPr>
-        <w:t>) ,</w:t>
-      </w:r>
-      <w:proofErr w:type="gramEnd"/>
-      <w:r>
-        <w:rPr>
-          <w:rFonts w:hint="cs"/>
-          <w:rtl/>
-        </w:rPr>
-        <w:t xml:space="preserve"> בדיקת סוג חשבון, בדיקת תאריך אם יש צורך, עדכון סוג אם תאריך פג והודעה ללקוח .</w:t>
+      <w:r>
+        <w:rPr>
+          <w:rFonts w:hint="cs"/>
+          <w:rtl/>
+        </w:rPr>
+        <w:t>) , בדיקת סוג חשבון, בדיקת תאריך אם יש צורך, עדכון סוג אם תאריך פג והודעה ללקוח .</w:t>
       </w:r>
       <w:r>
         <w:rPr>
@@ -1728,16 +1623,7 @@
           <w:rFonts w:hint="cs"/>
           <w:rtl/>
         </w:rPr>
-        <w:t xml:space="preserve">(הפונקציה </w:t>
-      </w:r>
-      <w:bookmarkStart w:id="0" w:name="_GoBack"/>
-      <w:bookmarkEnd w:id="0"/>
-      <w:r>
-        <w:rPr>
-          <w:rFonts w:hint="cs"/>
-          <w:rtl/>
-        </w:rPr>
-        <w:t>מחזירה 0/1 אם חסום או לא)</w:t>
+        <w:t>(הפונקציה מחזירה 0/1 אם חסום או לא)</w:t>
       </w:r>
       <w:r>
         <w:rPr>
@@ -1758,11 +1644,9 @@
           <w:rFonts w:hint="cs"/>
         </w:rPr>
       </w:pPr>
-      <w:proofErr w:type="spellStart"/>
       <w:r>
         <w:t>EditCostumerAccount</w:t>
       </w:r>
-      <w:proofErr w:type="spellEnd"/>
       <w:r>
         <w:rPr>
           <w:rFonts w:hint="cs"/>
@@ -1777,35 +1661,19 @@
         </w:rPr>
         <w:t>_</w:t>
       </w:r>
-      <w:proofErr w:type="spellStart"/>
       <w:r>
         <w:t>waitingForChangeType</w:t>
       </w:r>
-      <w:proofErr w:type="spellEnd"/>
-      <w:r>
-        <w:rPr>
-          <w:rFonts w:hint="cs"/>
-          <w:rtl/>
-        </w:rPr>
-        <w:t xml:space="preserve"> אינו "ריק"), בחירת לקוח, קריאה </w:t>
-      </w:r>
-      <w:proofErr w:type="gramStart"/>
-      <w:r>
-        <w:rPr>
-          <w:rFonts w:hint="cs"/>
-          <w:rtl/>
-        </w:rPr>
-        <w:t xml:space="preserve">ל </w:t>
-      </w:r>
-      <w:r>
-        <w:t xml:space="preserve"> </w:t>
-      </w:r>
-      <w:proofErr w:type="spellStart"/>
-      <w:r>
-        <w:t>ValidateAccount</w:t>
-      </w:r>
-      <w:proofErr w:type="spellEnd"/>
-      <w:proofErr w:type="gramEnd"/>
+      <w:r>
+        <w:rPr>
+          <w:rFonts w:hint="cs"/>
+          <w:rtl/>
+        </w:rPr>
+        <w:t xml:space="preserve"> אינו "ריק"), בחירת לקוח, קריאה ל </w:t>
+      </w:r>
+      <w:r>
+        <w:t xml:space="preserve"> ValidateAccount</w:t>
+      </w:r>
       <w:r>
         <w:rPr>
           <w:rFonts w:hint="cs"/>
@@ -1820,11 +1688,9 @@
         </w:rPr>
         <w:t>_</w:t>
       </w:r>
-      <w:proofErr w:type="spellStart"/>
       <w:r>
         <w:t>accountType</w:t>
       </w:r>
-      <w:proofErr w:type="spellEnd"/>
       <w:r>
         <w:rPr>
           <w:rFonts w:cs="Arial" w:hint="cs"/>
@@ -1839,11 +1705,9 @@
         </w:rPr>
         <w:t xml:space="preserve">בהתאם לשדה </w:t>
       </w:r>
-      <w:proofErr w:type="spellStart"/>
       <w:r>
         <w:t>waitingForChangeType</w:t>
       </w:r>
-      <w:proofErr w:type="spellEnd"/>
       <w:r>
         <w:rPr>
           <w:rFonts w:hint="cs"/>
@@ -1851,11 +1715,9 @@
         </w:rPr>
         <w:t xml:space="preserve">, עדכון תאריך בהתאם (שנה/חודש), עדכון שדה </w:t>
       </w:r>
-      <w:proofErr w:type="spellStart"/>
       <w:r>
         <w:t>waitingForChangeType</w:t>
       </w:r>
-      <w:proofErr w:type="spellEnd"/>
       <w:r>
         <w:rPr>
           <w:rFonts w:hint="cs"/>
@@ -1872,20 +1734,321 @@
           <w:numId w:val="3"/>
         </w:numPr>
         <w:rPr>
-          <w:rtl/>
-        </w:rPr>
-      </w:pPr>
-      <w:proofErr w:type="spellStart"/>
-      <w:r>
+          <w:rFonts w:hint="cs"/>
+          <w:color w:val="808080" w:themeColor="background1" w:themeShade="80"/>
+        </w:rPr>
+      </w:pPr>
+      <w:r>
+        <w:rPr>
+          <w:color w:val="808080" w:themeColor="background1" w:themeShade="80"/>
+        </w:rPr>
         <w:t>EraseUser</w:t>
       </w:r>
-      <w:proofErr w:type="spellEnd"/>
-      <w:r>
-        <w:rPr>
-          <w:rFonts w:hint="cs"/>
+      <w:r>
+        <w:rPr>
+          <w:rFonts w:hint="cs"/>
+          <w:color w:val="808080" w:themeColor="background1" w:themeShade="80"/>
           <w:rtl/>
         </w:rPr>
         <w:t xml:space="preserve"> - הצגת כל המשתמשים, </w:t>
+      </w:r>
+      <w:r>
+        <w:rPr>
+          <w:rFonts w:hint="cs"/>
+          <w:color w:val="808080" w:themeColor="background1" w:themeShade="80"/>
+          <w:rtl/>
+        </w:rPr>
+        <w:t>בחירת משתמש, מחיקה ממסד הנתונים.</w:t>
+      </w:r>
+    </w:p>
+    <w:p>
+      <w:pPr>
+        <w:pStyle w:val="a3"/>
+        <w:numPr>
+          <w:ilvl w:val="0"/>
+          <w:numId w:val="3"/>
+        </w:numPr>
+        <w:rPr>
+          <w:rFonts w:hint="cs"/>
+        </w:rPr>
+      </w:pPr>
+      <w:r>
+        <w:t>Manage</w:t>
+      </w:r>
+      <w:r>
+        <w:t>Catalog</w:t>
+      </w:r>
+      <w:r>
+        <w:rPr>
+          <w:rFonts w:hint="cs"/>
+          <w:rtl/>
+        </w:rPr>
+        <w:t xml:space="preserve"> </w:t>
+      </w:r>
+      <w:r>
+        <w:rPr>
+          <w:rtl/>
+        </w:rPr>
+        <w:t>–</w:t>
+      </w:r>
+      <w:r>
+        <w:rPr>
+          <w:rFonts w:hint="cs"/>
+          <w:rtl/>
+        </w:rPr>
+        <w:t xml:space="preserve"> הצגת כל הספרים שבקטלוג, בחירת ספר, שינוי שדה ה</w:t>
+      </w:r>
+      <w:r>
+        <w:t xml:space="preserve"> _viewStatus</w:t>
+      </w:r>
+      <w:r>
+        <w:rPr>
+          <w:rFonts w:hint="cs"/>
+          <w:rtl/>
+        </w:rPr>
+        <w:t>.</w:t>
+      </w:r>
+    </w:p>
+    <w:p>
+      <w:pPr>
+        <w:pStyle w:val="a3"/>
+        <w:numPr>
+          <w:ilvl w:val="0"/>
+          <w:numId w:val="3"/>
+        </w:numPr>
+        <w:rPr>
+          <w:rtl/>
+        </w:rPr>
+      </w:pPr>
+      <w:r>
+        <w:t>RequestReport</w:t>
+      </w:r>
+      <w:r>
+        <w:rPr>
+          <w:rFonts w:hint="cs"/>
+          <w:rtl/>
+        </w:rPr>
+        <w:t xml:space="preserve"> </w:t>
+      </w:r>
+      <w:r>
+        <w:rPr>
+          <w:rtl/>
+        </w:rPr>
+        <w:t>–</w:t>
+      </w:r>
+      <w:r>
+        <w:rPr>
+          <w:rFonts w:hint="cs"/>
+          <w:rtl/>
+        </w:rPr>
+        <w:t xml:space="preserve"> </w:t>
+      </w:r>
+      <w:r>
+        <w:rPr>
+          <w:rFonts w:hint="cs"/>
+          <w:rtl/>
+        </w:rPr>
+        <w:t>חלון דוחות נפתח, יש 3 אפשרויות בחירה</w:t>
+      </w:r>
+      <w:r>
+        <w:rPr>
+          <w:rFonts w:hint="cs"/>
+          <w:rtl/>
+        </w:rPr>
+        <w:t>:</w:t>
+      </w:r>
+      <w:r>
+        <w:rPr>
+          <w:rtl/>
+        </w:rPr>
+        <w:br/>
+      </w:r>
+      <w:r>
+        <w:rPr>
+          <w:rFonts w:hint="cs"/>
+          <w:rtl/>
+        </w:rPr>
+        <w:t xml:space="preserve"># </w:t>
+      </w:r>
+      <w:r>
+        <w:rPr>
+          <w:rFonts w:hint="cs"/>
+          <w:rtl/>
+        </w:rPr>
+        <w:t xml:space="preserve">רשימת ספרים שהוזמנו </w:t>
+      </w:r>
+      <w:r>
+        <w:rPr>
+          <w:rFonts w:hint="cs"/>
+          <w:rtl/>
+        </w:rPr>
+        <w:t xml:space="preserve">לכל לקוח </w:t>
+      </w:r>
+      <w:r>
+        <w:rPr>
+          <w:rtl/>
+        </w:rPr>
+        <w:t>–</w:t>
+      </w:r>
+      <w:r>
+        <w:rPr>
+          <w:rFonts w:hint="cs"/>
+          <w:rtl/>
+        </w:rPr>
+        <w:t xml:space="preserve"> </w:t>
+      </w:r>
+      <w:r>
+        <w:rPr>
+          <w:rFonts w:hint="cs"/>
+          <w:rtl/>
+        </w:rPr>
+        <w:t xml:space="preserve">שאילתה שמחזירה עבור כל לקוח את </w:t>
+      </w:r>
+      <w:r>
+        <w:rPr>
+          <w:rFonts w:hint="cs"/>
+          <w:rtl/>
+        </w:rPr>
+        <w:t>רשימת הספרים שהוזמנו על ידו (יש שימוש בטבלה מקשרת בפר-לקוח)</w:t>
+      </w:r>
+      <w:r>
+        <w:rPr>
+          <w:rtl/>
+        </w:rPr>
+        <w:br/>
+      </w:r>
+      <w:r>
+        <w:rPr>
+          <w:rFonts w:hint="cs"/>
+          <w:color w:val="FF0000"/>
+          <w:rtl/>
+        </w:rPr>
+        <w:t xml:space="preserve"># </w:t>
+      </w:r>
+      <w:r>
+        <w:rPr>
+          <w:rFonts w:hint="cs"/>
+          <w:color w:val="FF0000"/>
+          <w:rtl/>
+        </w:rPr>
+        <w:t>היסטו</w:t>
+      </w:r>
+      <w:r>
+        <w:rPr>
+          <w:rFonts w:hint="cs"/>
+          <w:color w:val="FF0000"/>
+          <w:rtl/>
+        </w:rPr>
+        <w:t>ג</w:t>
+      </w:r>
+      <w:r>
+        <w:rPr>
+          <w:rFonts w:hint="cs"/>
+          <w:color w:val="FF0000"/>
+          <w:rtl/>
+        </w:rPr>
+        <w:t>ר</w:t>
+      </w:r>
+      <w:r>
+        <w:rPr>
+          <w:rFonts w:hint="cs"/>
+          <w:color w:val="FF0000"/>
+          <w:rtl/>
+        </w:rPr>
+        <w:t xml:space="preserve">מה לספר שנבחר של הזמנות וחיפושים </w:t>
+      </w:r>
+      <w:r>
+        <w:rPr>
+          <w:rFonts w:hint="cs"/>
+          <w:color w:val="FF0000"/>
+          <w:rtl/>
+        </w:rPr>
+        <w:t xml:space="preserve">לפי תאריך </w:t>
+      </w:r>
+      <w:r>
+        <w:rPr>
+          <w:color w:val="FF0000"/>
+          <w:rtl/>
+        </w:rPr>
+        <w:t>–</w:t>
+      </w:r>
+      <w:r>
+        <w:rPr>
+          <w:rFonts w:hint="cs"/>
+          <w:color w:val="FF0000"/>
+          <w:rtl/>
+        </w:rPr>
+        <w:t xml:space="preserve"> </w:t>
+      </w:r>
+      <w:r>
+        <w:rPr>
+          <w:rFonts w:hint="cs"/>
+          <w:color w:val="FF0000"/>
+          <w:rtl/>
+        </w:rPr>
+        <w:t>חיפוש ספר, בחירת ספר, קריאה קובץ ???????</w:t>
+      </w:r>
+      <w:r>
+        <w:rPr>
+          <w:color w:val="FF0000"/>
+          <w:rtl/>
+        </w:rPr>
+        <w:br/>
+      </w:r>
+      <w:r>
+        <w:rPr>
+          <w:rFonts w:hint="cs"/>
+          <w:rtl/>
+        </w:rPr>
+        <w:t xml:space="preserve"># דירוג פופולריות לפי רכישות לספר שנבחר ביחס לכל הספרים או ביחס לספרים בתחום שלו </w:t>
+      </w:r>
+      <w:r>
+        <w:rPr>
+          <w:rtl/>
+        </w:rPr>
+        <w:t>–</w:t>
+      </w:r>
+      <w:r>
+        <w:rPr>
+          <w:rFonts w:hint="cs"/>
+          <w:rtl/>
+        </w:rPr>
+        <w:t xml:space="preserve"> שאילתה ממוינת </w:t>
+      </w:r>
+      <w:r>
+        <w:rPr>
+          <w:rFonts w:hint="cs"/>
+          <w:rtl/>
+        </w:rPr>
+        <w:t xml:space="preserve">של ספרים לפי משתנה ה </w:t>
+      </w:r>
+      <w:r>
+        <w:t>purchaseCount</w:t>
+      </w:r>
+      <w:r>
+        <w:rPr>
+          <w:rFonts w:hint="cs"/>
+          <w:rtl/>
+        </w:rPr>
+        <w:t xml:space="preserve">, בדיקת אורך הרשימה </w:t>
+      </w:r>
+      <w:r>
+        <w:rPr>
+          <w:rFonts w:hint="cs"/>
+          <w:rtl/>
+        </w:rPr>
+        <w:lastRenderedPageBreak/>
+        <w:t xml:space="preserve">שהתקבלה ממסד הנתונים, חיפוש הספר בתוך הרשימה וקבלת האינדקס שלו בתוכה, הצגת התוצאות כך: </w:t>
+      </w:r>
+      <w:r>
+        <w:t>4/50</w:t>
+      </w:r>
+      <w:r>
+        <w:rPr>
+          <w:rFonts w:hint="cs"/>
+          <w:rtl/>
+        </w:rPr>
+        <w:t>.</w:t>
       </w:r>
     </w:p>
     <w:sectPr>

--- a/Assignment3/הכנה למימוש Good Reading.docx
+++ b/Assignment3/הכנה למימוש Good Reading.docx
@@ -239,6 +239,23 @@
         </w:rPr>
         <w:t>תחום</w:t>
       </w:r>
+      <w:r>
+        <w:rPr>
+          <w:rFonts w:hint="cs"/>
+          <w:rtl/>
+        </w:rPr>
+        <w:t xml:space="preserve"> (</w:t>
+      </w:r>
+      <w:r>
+        <w:t>PK-DID</w:t>
+      </w:r>
+      <w:r>
+        <w:rPr>
+          <w:rFonts w:hint="cs"/>
+          <w:rtl/>
+        </w:rPr>
+        <w:t>)</w:t>
+      </w:r>
     </w:p>
     <w:p>
       <w:pPr>
@@ -247,6 +264,9 @@
           <w:ilvl w:val="0"/>
           <w:numId w:val="1"/>
         </w:numPr>
+        <w:rPr>
+          <w:rFonts w:hint="cs"/>
+        </w:rPr>
       </w:pPr>
       <w:r>
         <w:rPr>
@@ -254,6 +274,23 @@
           <w:rtl/>
         </w:rPr>
         <w:t>נושא</w:t>
+      </w:r>
+      <w:r>
+        <w:rPr>
+          <w:rFonts w:hint="cs"/>
+          <w:rtl/>
+        </w:rPr>
+        <w:t xml:space="preserve"> (</w:t>
+      </w:r>
+      <w:r>
+        <w:t>PK-SID</w:t>
+      </w:r>
+      <w:r>
+        <w:rPr>
+          <w:rFonts w:hint="cs"/>
+          <w:rtl/>
+        </w:rPr>
+        <w:t>. מכיל שדה תחום)</w:t>
       </w:r>
     </w:p>
     <w:p>
@@ -263,26 +300,22 @@
           <w:ilvl w:val="0"/>
           <w:numId w:val="1"/>
         </w:numPr>
-        <w:rPr>
-          <w:rFonts w:hint="cs"/>
-        </w:rPr>
-      </w:pPr>
-      <w:r>
-        <w:rPr>
-          <w:rFonts w:hint="cs"/>
-          <w:rtl/>
-        </w:rPr>
-        <w:t>לקוח-ספר</w:t>
-      </w:r>
-      <w:r>
-        <w:rPr>
-          <w:rFonts w:hint="cs"/>
-          <w:rtl/>
-        </w:rPr>
-        <w:t xml:space="preserve"> (</w:t>
-      </w:r>
-      <w:r>
-        <w:t>FK-BID, FK-ID</w:t>
+      </w:pPr>
+      <w:r>
+        <w:rPr>
+          <w:rFonts w:hint="cs"/>
+          <w:rtl/>
+        </w:rPr>
+        <w:t>נושא-ספר (</w:t>
+      </w:r>
+      <w:r>
+        <w:t>FK-BID, FK-</w:t>
+      </w:r>
+      <w:r>
+        <w:t>S</w:t>
+      </w:r>
+      <w:r>
+        <w:t>ID</w:t>
       </w:r>
       <w:r>
         <w:rPr>
@@ -305,6 +338,39 @@
           <w:rFonts w:hint="cs"/>
           <w:rtl/>
         </w:rPr>
+        <w:t>לקוח-ספר</w:t>
+      </w:r>
+      <w:r>
+        <w:rPr>
+          <w:rFonts w:hint="cs"/>
+          <w:rtl/>
+        </w:rPr>
+        <w:t xml:space="preserve"> (</w:t>
+      </w:r>
+      <w:r>
+        <w:t>FK-BID, FK-ID</w:t>
+      </w:r>
+      <w:r>
+        <w:rPr>
+          <w:rFonts w:hint="cs"/>
+          <w:rtl/>
+        </w:rPr>
+        <w:t>)</w:t>
+      </w:r>
+    </w:p>
+    <w:p>
+      <w:pPr>
+        <w:pStyle w:val="a3"/>
+        <w:numPr>
+          <w:ilvl w:val="0"/>
+          <w:numId w:val="1"/>
+        </w:numPr>
+      </w:pPr>
+      <w:r>
+        <w:rPr>
+          <w:rFonts w:hint="cs"/>
+          <w:rtl/>
+        </w:rPr>
         <w:t>עובדים (</w:t>
       </w:r>
       <w:r>
@@ -347,15 +413,13 @@
     <w:p>
       <w:pPr>
         <w:rPr>
-          <w:rFonts w:hint="cs"/>
-          <w:rtl/>
-        </w:rPr>
-      </w:pPr>
-    </w:p>
-    <w:p>
-      <w:pPr>
-        <w:rPr>
-          <w:rFonts w:hint="cs"/>
+          <w:rtl/>
+        </w:rPr>
+      </w:pPr>
+    </w:p>
+    <w:p>
+      <w:pPr>
+        <w:rPr>
           <w:rtl/>
         </w:rPr>
       </w:pPr>
@@ -434,8 +498,13 @@
           <w:numId w:val="3"/>
         </w:numPr>
       </w:pPr>
-      <w:r>
-        <w:t>log in</w:t>
+      <w:proofErr w:type="gramStart"/>
+      <w:r>
+        <w:t>log</w:t>
+      </w:r>
+      <w:proofErr w:type="gramEnd"/>
+      <w:r>
+        <w:t xml:space="preserve"> in</w:t>
       </w:r>
       <w:r>
         <w:rPr>
@@ -547,8 +616,13 @@
           <w:numId w:val="3"/>
         </w:numPr>
       </w:pPr>
-      <w:r>
-        <w:t>sign up</w:t>
+      <w:proofErr w:type="gramStart"/>
+      <w:r>
+        <w:t>sign</w:t>
+      </w:r>
+      <w:proofErr w:type="gramEnd"/>
+      <w:r>
+        <w:t xml:space="preserve"> up</w:t>
       </w:r>
       <w:r>
         <w:rPr>
@@ -579,8 +653,13 @@
           <w:numId w:val="3"/>
         </w:numPr>
       </w:pPr>
-      <w:r>
-        <w:t>search book</w:t>
+      <w:proofErr w:type="gramStart"/>
+      <w:r>
+        <w:t>search</w:t>
+      </w:r>
+      <w:proofErr w:type="gramEnd"/>
+      <w:r>
+        <w:t xml:space="preserve"> book</w:t>
       </w:r>
       <w:r>
         <w:rPr>
@@ -640,9 +719,11 @@
         </w:rPr>
         <w:t xml:space="preserve">, לספר יש להציג רק ספרים ששייכים לקטלוג ע"י בדיקת ה </w:t>
       </w:r>
+      <w:proofErr w:type="spellStart"/>
       <w:r>
         <w:t>viewStatus</w:t>
       </w:r>
+      <w:proofErr w:type="spellEnd"/>
       <w:r>
         <w:rPr>
           <w:rFonts w:hint="cs"/>
@@ -655,6 +736,40 @@
           <w:rFonts w:hint="cs"/>
           <w:rtl/>
         </w:rPr>
+        <w:t xml:space="preserve">, כל עוד הגיע </w:t>
+      </w:r>
+      <w:r>
+        <w:rPr>
+          <w:rFonts w:hint="cs"/>
+          <w:rtl/>
+        </w:rPr>
+        <w:lastRenderedPageBreak/>
+        <w:t xml:space="preserve">פרמטר המעיד על חיפוש </w:t>
+      </w:r>
+      <w:proofErr w:type="spellStart"/>
+      <w:r>
+        <w:rPr>
+          <w:rFonts w:hint="cs"/>
+          <w:rtl/>
+        </w:rPr>
+        <w:t>בקלוג</w:t>
+      </w:r>
+      <w:proofErr w:type="spellEnd"/>
+      <w:r>
+        <w:rPr>
+          <w:rFonts w:hint="cs"/>
+          <w:rtl/>
+        </w:rPr>
+        <w:t xml:space="preserve"> ולא ב </w:t>
+      </w:r>
+      <w:r>
+        <w:t>DB</w:t>
+      </w:r>
+      <w:r>
+        <w:rPr>
+          <w:rFonts w:hint="cs"/>
+          <w:rtl/>
+        </w:rPr>
         <w:t>).</w:t>
       </w:r>
       <w:r>
@@ -678,9 +793,11 @@
         </w:rPr>
         <w:t xml:space="preserve">עדכון מס החיפושים לספר ע"י </w:t>
       </w:r>
+      <w:proofErr w:type="spellStart"/>
       <w:r>
         <w:t>AddToSearchLog</w:t>
       </w:r>
+      <w:proofErr w:type="spellEnd"/>
       <w:r>
         <w:rPr>
           <w:rFonts w:hint="cs"/>
@@ -697,8 +814,13 @@
           <w:numId w:val="3"/>
         </w:numPr>
       </w:pPr>
-      <w:r>
-        <w:t>read review</w:t>
+      <w:proofErr w:type="gramStart"/>
+      <w:r>
+        <w:t>read</w:t>
+      </w:r>
+      <w:proofErr w:type="gramEnd"/>
+      <w:r>
+        <w:t xml:space="preserve"> review</w:t>
       </w:r>
       <w:r>
         <w:rPr>
@@ -729,9 +851,13 @@
           <w:numId w:val="3"/>
         </w:numPr>
       </w:pPr>
-      <w:r>
-        <w:lastRenderedPageBreak/>
-        <w:t>open account</w:t>
+      <w:proofErr w:type="gramStart"/>
+      <w:r>
+        <w:t>open</w:t>
+      </w:r>
+      <w:proofErr w:type="gramEnd"/>
+      <w:r>
+        <w:t xml:space="preserve"> account</w:t>
       </w:r>
       <w:r>
         <w:rPr>
@@ -783,8 +909,13 @@
           <w:numId w:val="3"/>
         </w:numPr>
       </w:pPr>
-      <w:r>
-        <w:t>buy book</w:t>
+      <w:proofErr w:type="gramStart"/>
+      <w:r>
+        <w:t>buy</w:t>
+      </w:r>
+      <w:proofErr w:type="gramEnd"/>
+      <w:r>
+        <w:t xml:space="preserve"> book</w:t>
       </w:r>
       <w:r>
         <w:rPr>
@@ -813,9 +944,11 @@
         </w:rPr>
         <w:t xml:space="preserve">קריאה ל </w:t>
       </w:r>
+      <w:proofErr w:type="spellStart"/>
       <w:r>
         <w:t>ValidateAccount</w:t>
       </w:r>
+      <w:proofErr w:type="spellEnd"/>
       <w:r>
         <w:rPr>
           <w:rFonts w:hint="cs"/>
@@ -879,9 +1012,11 @@
         </w:rPr>
         <w:t xml:space="preserve">עדכון מס הרכישות לספר ע"י </w:t>
       </w:r>
+      <w:proofErr w:type="spellStart"/>
       <w:r>
         <w:t>AddToPurchaseLog</w:t>
       </w:r>
+      <w:proofErr w:type="spellEnd"/>
       <w:r>
         <w:rPr>
           <w:rFonts w:hint="cs"/>
@@ -905,8 +1040,13 @@
           <w:numId w:val="3"/>
         </w:numPr>
       </w:pPr>
-      <w:r>
-        <w:t>my books</w:t>
+      <w:proofErr w:type="gramStart"/>
+      <w:r>
+        <w:t>my</w:t>
+      </w:r>
+      <w:proofErr w:type="gramEnd"/>
+      <w:r>
+        <w:t xml:space="preserve"> books</w:t>
       </w:r>
       <w:r>
         <w:rPr>
@@ -940,11 +1080,19 @@
           <w:color w:val="FF0000"/>
         </w:rPr>
       </w:pPr>
+      <w:proofErr w:type="gramStart"/>
       <w:r>
         <w:rPr>
           <w:color w:val="FF0000"/>
         </w:rPr>
-        <w:t>download book</w:t>
+        <w:t>download</w:t>
+      </w:r>
+      <w:proofErr w:type="gramEnd"/>
+      <w:r>
+        <w:rPr>
+          <w:color w:val="FF0000"/>
+        </w:rPr>
+        <w:t xml:space="preserve"> book</w:t>
       </w:r>
       <w:r>
         <w:rPr>
@@ -978,8 +1126,13 @@
           <w:numId w:val="3"/>
         </w:numPr>
       </w:pPr>
-      <w:r>
-        <w:t>submit review</w:t>
+      <w:proofErr w:type="gramStart"/>
+      <w:r>
+        <w:t>submit</w:t>
+      </w:r>
+      <w:proofErr w:type="gramEnd"/>
+      <w:r>
+        <w:t xml:space="preserve"> review</w:t>
       </w:r>
       <w:r>
         <w:rPr>
@@ -1047,19 +1200,29 @@
           <w:ilvl w:val="0"/>
           <w:numId w:val="3"/>
         </w:numPr>
-      </w:pPr>
-      <w:r>
+        <w:rPr>
+          <w:color w:val="FFC000"/>
+        </w:rPr>
+      </w:pPr>
+      <w:proofErr w:type="spellStart"/>
+      <w:r>
+        <w:rPr>
+          <w:color w:val="FFC000"/>
+        </w:rPr>
         <w:t>AddToSearchLog</w:t>
       </w:r>
-      <w:r>
-        <w:rPr>
-          <w:rFonts w:hint="cs"/>
-          <w:rtl/>
-        </w:rPr>
-        <w:t xml:space="preserve"> </w:t>
-      </w:r>
-      <w:r>
-        <w:rPr>
+      <w:proofErr w:type="spellEnd"/>
+      <w:r>
+        <w:rPr>
+          <w:rFonts w:hint="cs"/>
+          <w:color w:val="FFC000"/>
+          <w:rtl/>
+        </w:rPr>
+        <w:t xml:space="preserve"> </w:t>
+      </w:r>
+      <w:r>
+        <w:rPr>
+          <w:color w:val="FFC000"/>
           <w:rtl/>
         </w:rPr>
         <w:t>–</w:t>
@@ -1067,22 +1230,35 @@
       <w:r>
         <w:rPr>
           <w:rFonts w:hint="cs"/>
+          <w:color w:val="FFC000"/>
           <w:rtl/>
         </w:rPr>
         <w:t xml:space="preserve"> בעת ביצוע חיפוש הפונקציה תיקרא, ותוסיף איבר (מסוג תאריך) נוסף למערך </w:t>
       </w:r>
-      <w:r>
+      <w:proofErr w:type="spellStart"/>
+      <w:r>
+        <w:rPr>
+          <w:color w:val="FFC000"/>
+        </w:rPr>
         <w:t>search</w:t>
       </w:r>
       <w:r>
+        <w:rPr>
+          <w:color w:val="FFC000"/>
+        </w:rPr>
         <w:t>L</w:t>
       </w:r>
       <w:r>
+        <w:rPr>
+          <w:color w:val="FFC000"/>
+        </w:rPr>
         <w:t>og</w:t>
       </w:r>
-      <w:r>
-        <w:rPr>
-          <w:rFonts w:hint="cs"/>
+      <w:proofErr w:type="spellEnd"/>
+      <w:r>
+        <w:rPr>
+          <w:rFonts w:hint="cs"/>
+          <w:color w:val="FFC000"/>
           <w:rtl/>
         </w:rPr>
         <w:t xml:space="preserve"> של הספר</w:t>
@@ -1090,12 +1266,11 @@
       <w:r>
         <w:rPr>
           <w:rFonts w:hint="cs"/>
+          <w:color w:val="FFC000"/>
           <w:rtl/>
         </w:rPr>
         <w:t>.</w:t>
       </w:r>
-      <w:bookmarkStart w:id="0" w:name="_GoBack"/>
-      <w:bookmarkEnd w:id="0"/>
     </w:p>
     <w:p>
       <w:pPr>
@@ -1104,19 +1279,29 @@
           <w:ilvl w:val="0"/>
           <w:numId w:val="3"/>
         </w:numPr>
-      </w:pPr>
-      <w:r>
+        <w:rPr>
+          <w:color w:val="FFC000"/>
+        </w:rPr>
+      </w:pPr>
+      <w:proofErr w:type="spellStart"/>
+      <w:r>
+        <w:rPr>
+          <w:color w:val="FFC000"/>
+        </w:rPr>
         <w:t>AddToPurchaseLog</w:t>
       </w:r>
-      <w:r>
-        <w:rPr>
-          <w:rFonts w:hint="cs"/>
-          <w:rtl/>
-        </w:rPr>
-        <w:t xml:space="preserve"> </w:t>
-      </w:r>
-      <w:r>
-        <w:rPr>
+      <w:proofErr w:type="spellEnd"/>
+      <w:r>
+        <w:rPr>
+          <w:rFonts w:hint="cs"/>
+          <w:color w:val="FFC000"/>
+          <w:rtl/>
+        </w:rPr>
+        <w:t xml:space="preserve"> </w:t>
+      </w:r>
+      <w:r>
+        <w:rPr>
+          <w:color w:val="FFC000"/>
           <w:rtl/>
         </w:rPr>
         <w:t>–</w:t>
@@ -1124,16 +1309,23 @@
       <w:r>
         <w:rPr>
           <w:rFonts w:hint="cs"/>
+          <w:color w:val="FFC000"/>
           <w:rtl/>
         </w:rPr>
         <w:t xml:space="preserve"> בעת ביצוע רכישת ספר הפונקציה תיקרא, ותוסיף איבר (מסוג תאריך) נוסף למערך </w:t>
       </w:r>
-      <w:r>
+      <w:proofErr w:type="spellStart"/>
+      <w:r>
+        <w:rPr>
+          <w:color w:val="FFC000"/>
+        </w:rPr>
         <w:t>PurchaseLog</w:t>
       </w:r>
-      <w:r>
-        <w:rPr>
-          <w:rFonts w:hint="cs"/>
+      <w:proofErr w:type="spellEnd"/>
+      <w:r>
+        <w:rPr>
+          <w:rFonts w:hint="cs"/>
+          <w:color w:val="FFC000"/>
           <w:rtl/>
         </w:rPr>
         <w:t xml:space="preserve"> של הספר</w:t>
@@ -1141,16 +1333,23 @@
       <w:r>
         <w:rPr>
           <w:rFonts w:hint="cs"/>
+          <w:color w:val="FFC000"/>
           <w:rtl/>
         </w:rPr>
         <w:t xml:space="preserve">, ותעדכן את ה </w:t>
       </w:r>
-      <w:r>
+      <w:proofErr w:type="spellStart"/>
+      <w:r>
+        <w:rPr>
+          <w:color w:val="FFC000"/>
+        </w:rPr>
         <w:t>purcaseCount</w:t>
       </w:r>
-      <w:r>
-        <w:rPr>
-          <w:rFonts w:hint="cs"/>
+      <w:proofErr w:type="spellEnd"/>
+      <w:r>
+        <w:rPr>
+          <w:rFonts w:hint="cs"/>
+          <w:color w:val="FFC000"/>
           <w:rtl/>
         </w:rPr>
         <w:t>.</w:t>
@@ -1164,9 +1363,11 @@
           <w:numId w:val="3"/>
         </w:numPr>
       </w:pPr>
+      <w:proofErr w:type="spellStart"/>
       <w:r>
         <w:t>InspectReview</w:t>
       </w:r>
+      <w:proofErr w:type="spellEnd"/>
       <w:r>
         <w:rPr>
           <w:rFonts w:cs="Arial"/>
@@ -1204,9 +1405,11 @@
       <w:r>
         <w:t xml:space="preserve"> </w:t>
       </w:r>
+      <w:proofErr w:type="spellStart"/>
       <w:r>
         <w:t>PublishReview</w:t>
       </w:r>
+      <w:proofErr w:type="spellEnd"/>
       <w:r>
         <w:rPr>
           <w:rFonts w:hint="cs"/>
@@ -1237,9 +1440,11 @@
           <w:numId w:val="3"/>
         </w:numPr>
       </w:pPr>
+      <w:proofErr w:type="spellStart"/>
       <w:r>
         <w:t>PublishReview</w:t>
       </w:r>
+      <w:proofErr w:type="spellEnd"/>
       <w:r>
         <w:rPr>
           <w:rFonts w:hint="cs"/>
@@ -1286,9 +1491,11 @@
           <w:numId w:val="3"/>
         </w:numPr>
       </w:pPr>
+      <w:proofErr w:type="spellStart"/>
       <w:r>
         <w:t>PublishPartially</w:t>
       </w:r>
+      <w:proofErr w:type="spellEnd"/>
       <w:r>
         <w:rPr>
           <w:rFonts w:hint="cs"/>
@@ -1312,9 +1519,11 @@
       <w:r>
         <w:t xml:space="preserve"> </w:t>
       </w:r>
+      <w:proofErr w:type="spellStart"/>
       <w:r>
         <w:t>PublishReview</w:t>
       </w:r>
+      <w:proofErr w:type="spellEnd"/>
       <w:r>
         <w:rPr>
           <w:rFonts w:hint="cs"/>
@@ -1331,9 +1540,11 @@
           <w:numId w:val="3"/>
         </w:numPr>
       </w:pPr>
+      <w:proofErr w:type="spellStart"/>
       <w:r>
         <w:t>RejectReview</w:t>
       </w:r>
+      <w:proofErr w:type="spellEnd"/>
       <w:r>
         <w:rPr>
           <w:rFonts w:hint="cs"/>
@@ -1376,13 +1587,12 @@
           <w:ilvl w:val="0"/>
           <w:numId w:val="3"/>
         </w:numPr>
-        <w:rPr>
-          <w:rFonts w:hint="cs"/>
-        </w:rPr>
-      </w:pPr>
+      </w:pPr>
+      <w:proofErr w:type="spellStart"/>
       <w:r>
         <w:t>AddNewUser</w:t>
       </w:r>
+      <w:proofErr w:type="spellEnd"/>
       <w:r>
         <w:rPr>
           <w:rFonts w:hint="cs"/>
@@ -1408,7 +1618,23 @@
           <w:rFonts w:hint="cs"/>
           <w:rtl/>
         </w:rPr>
-        <w:t xml:space="preserve">הצגת כל המשתמשים שממתינים לאישור, בחירת משתמש, שינוי סטטוס יוזר </w:t>
+        <w:t xml:space="preserve">הצגת כל המשתמשים שממתינים לאישור, בחירת משתמש, שינוי סטטוס </w:t>
+      </w:r>
+      <w:proofErr w:type="spellStart"/>
+      <w:r>
+        <w:rPr>
+          <w:rFonts w:hint="cs"/>
+          <w:rtl/>
+        </w:rPr>
+        <w:t>יוזר</w:t>
+      </w:r>
+      <w:proofErr w:type="spellEnd"/>
+      <w:r>
+        <w:rPr>
+          <w:rFonts w:hint="cs"/>
+          <w:rtl/>
+        </w:rPr>
+        <w:t xml:space="preserve"> </w:t>
       </w:r>
       <w:r>
         <w:rPr>
@@ -1435,13 +1661,12 @@
           <w:ilvl w:val="0"/>
           <w:numId w:val="3"/>
         </w:numPr>
-        <w:rPr>
-          <w:rFonts w:hint="cs"/>
-        </w:rPr>
-      </w:pPr>
+      </w:pPr>
+      <w:proofErr w:type="spellStart"/>
       <w:r>
         <w:t>FromUserToCostumer</w:t>
       </w:r>
+      <w:proofErr w:type="spellEnd"/>
       <w:r>
         <w:rPr>
           <w:rFonts w:hint="cs"/>
@@ -1454,7 +1679,23 @@
           <w:rFonts w:hint="cs"/>
           <w:rtl/>
         </w:rPr>
-        <w:t>הצגת כל הלקוחות שממתינים לאישור, בחירת משתמש, שינוי סטטוס יוזר מחסום לפתוח, שמירה במסד הנתונים.</w:t>
+        <w:t xml:space="preserve">הצגת כל הלקוחות שממתינים לאישור, בחירת משתמש, שינוי סטטוס </w:t>
+      </w:r>
+      <w:proofErr w:type="spellStart"/>
+      <w:r>
+        <w:rPr>
+          <w:rFonts w:hint="cs"/>
+          <w:rtl/>
+        </w:rPr>
+        <w:t>יוזר</w:t>
+      </w:r>
+      <w:proofErr w:type="spellEnd"/>
+      <w:r>
+        <w:rPr>
+          <w:rFonts w:hint="cs"/>
+          <w:rtl/>
+        </w:rPr>
+        <w:t xml:space="preserve"> מחסום לפתוח, שמירה במסד הנתונים.</w:t>
       </w:r>
     </w:p>
     <w:p>
@@ -1464,13 +1705,12 @@
           <w:ilvl w:val="0"/>
           <w:numId w:val="3"/>
         </w:numPr>
-        <w:rPr>
-          <w:rFonts w:hint="cs"/>
-        </w:rPr>
-      </w:pPr>
+      </w:pPr>
+      <w:proofErr w:type="spellStart"/>
       <w:r>
         <w:t>UpdateAccountType</w:t>
       </w:r>
+      <w:proofErr w:type="spellEnd"/>
       <w:r>
         <w:rPr>
           <w:rFonts w:hint="cs"/>
@@ -1489,11 +1729,25 @@
           <w:rFonts w:hint="cs"/>
           <w:rtl/>
         </w:rPr>
-        <w:t xml:space="preserve"> קריאה ל </w:t>
-      </w:r>
-      <w:r>
-        <w:t xml:space="preserve"> ValidateAccount</w:t>
-      </w:r>
+        <w:t xml:space="preserve"> קריאה </w:t>
+      </w:r>
+      <w:proofErr w:type="gramStart"/>
+      <w:r>
+        <w:rPr>
+          <w:rFonts w:hint="cs"/>
+          <w:rtl/>
+        </w:rPr>
+        <w:t xml:space="preserve">ל </w:t>
+      </w:r>
+      <w:r>
+        <w:t xml:space="preserve"> </w:t>
+      </w:r>
+      <w:proofErr w:type="spellStart"/>
+      <w:r>
+        <w:t>ValidateAccount</w:t>
+      </w:r>
+      <w:proofErr w:type="spellEnd"/>
+      <w:proofErr w:type="gramEnd"/>
       <w:r>
         <w:rPr>
           <w:rFonts w:hint="cs"/>
@@ -1550,9 +1804,11 @@
         </w:rPr>
         <w:t>_</w:t>
       </w:r>
+      <w:proofErr w:type="spellStart"/>
       <w:r>
         <w:t>waitingForChangeType</w:t>
       </w:r>
+      <w:proofErr w:type="spellEnd"/>
       <w:r>
         <w:rPr>
           <w:rFonts w:hint="cs"/>
@@ -1568,13 +1824,12 @@
           <w:ilvl w:val="0"/>
           <w:numId w:val="3"/>
         </w:numPr>
-        <w:rPr>
-          <w:rFonts w:hint="cs"/>
-        </w:rPr>
-      </w:pPr>
+      </w:pPr>
+      <w:proofErr w:type="spellStart"/>
       <w:r>
         <w:t>ValidateAccount</w:t>
       </w:r>
+      <w:proofErr w:type="spellEnd"/>
       <w:r>
         <w:rPr>
           <w:rFonts w:hint="cs"/>
@@ -1602,15 +1857,26 @@
         </w:rPr>
         <w:t>בדיקת חסום/לא חסום (</w:t>
       </w:r>
+      <w:proofErr w:type="spellStart"/>
       <w:r>
         <w:t>accountStatus</w:t>
       </w:r>
-      <w:r>
-        <w:rPr>
-          <w:rFonts w:hint="cs"/>
-          <w:rtl/>
-        </w:rPr>
-        <w:t>) , בדיקת סוג חשבון, בדיקת תאריך אם יש צורך, עדכון סוג אם תאריך פג והודעה ללקוח .</w:t>
+      <w:proofErr w:type="spellEnd"/>
+      <w:proofErr w:type="gramStart"/>
+      <w:r>
+        <w:rPr>
+          <w:rFonts w:hint="cs"/>
+          <w:rtl/>
+        </w:rPr>
+        <w:t>) ,</w:t>
+      </w:r>
+      <w:proofErr w:type="gramEnd"/>
+      <w:r>
+        <w:rPr>
+          <w:rFonts w:hint="cs"/>
+          <w:rtl/>
+        </w:rPr>
+        <w:t xml:space="preserve"> בדיקת סוג חשבון, בדיקת תאריך אם יש צורך, עדכון סוג אם תאריך פג והודעה ללקוח .</w:t>
       </w:r>
       <w:r>
         <w:rPr>
@@ -1640,13 +1906,12 @@
           <w:ilvl w:val="0"/>
           <w:numId w:val="3"/>
         </w:numPr>
-        <w:rPr>
-          <w:rFonts w:hint="cs"/>
-        </w:rPr>
-      </w:pPr>
+      </w:pPr>
+      <w:proofErr w:type="spellStart"/>
       <w:r>
         <w:t>EditCostumerAccount</w:t>
       </w:r>
+      <w:proofErr w:type="spellEnd"/>
       <w:r>
         <w:rPr>
           <w:rFonts w:hint="cs"/>
@@ -1661,19 +1926,35 @@
         </w:rPr>
         <w:t>_</w:t>
       </w:r>
+      <w:proofErr w:type="spellStart"/>
       <w:r>
         <w:t>waitingForChangeType</w:t>
       </w:r>
-      <w:r>
-        <w:rPr>
-          <w:rFonts w:hint="cs"/>
-          <w:rtl/>
-        </w:rPr>
-        <w:t xml:space="preserve"> אינו "ריק"), בחירת לקוח, קריאה ל </w:t>
-      </w:r>
-      <w:r>
-        <w:t xml:space="preserve"> ValidateAccount</w:t>
-      </w:r>
+      <w:proofErr w:type="spellEnd"/>
+      <w:r>
+        <w:rPr>
+          <w:rFonts w:hint="cs"/>
+          <w:rtl/>
+        </w:rPr>
+        <w:t xml:space="preserve"> אינו "ריק"), בחירת לקוח, קריאה </w:t>
+      </w:r>
+      <w:proofErr w:type="gramStart"/>
+      <w:r>
+        <w:rPr>
+          <w:rFonts w:hint="cs"/>
+          <w:rtl/>
+        </w:rPr>
+        <w:t xml:space="preserve">ל </w:t>
+      </w:r>
+      <w:r>
+        <w:t xml:space="preserve"> </w:t>
+      </w:r>
+      <w:proofErr w:type="spellStart"/>
+      <w:r>
+        <w:t>ValidateAccount</w:t>
+      </w:r>
+      <w:proofErr w:type="spellEnd"/>
+      <w:proofErr w:type="gramEnd"/>
       <w:r>
         <w:rPr>
           <w:rFonts w:hint="cs"/>
@@ -1688,9 +1969,11 @@
         </w:rPr>
         <w:t>_</w:t>
       </w:r>
+      <w:proofErr w:type="spellStart"/>
       <w:r>
         <w:t>accountType</w:t>
       </w:r>
+      <w:proofErr w:type="spellEnd"/>
       <w:r>
         <w:rPr>
           <w:rFonts w:cs="Arial" w:hint="cs"/>
@@ -1705,9 +1988,11 @@
         </w:rPr>
         <w:t xml:space="preserve">בהתאם לשדה </w:t>
       </w:r>
+      <w:proofErr w:type="spellStart"/>
       <w:r>
         <w:t>waitingForChangeType</w:t>
       </w:r>
+      <w:proofErr w:type="spellEnd"/>
       <w:r>
         <w:rPr>
           <w:rFonts w:hint="cs"/>
@@ -1715,9 +2000,11 @@
         </w:rPr>
         <w:t xml:space="preserve">, עדכון תאריך בהתאם (שנה/חודש), עדכון שדה </w:t>
       </w:r>
+      <w:proofErr w:type="spellStart"/>
       <w:r>
         <w:t>waitingForChangeType</w:t>
       </w:r>
+      <w:proofErr w:type="spellEnd"/>
       <w:r>
         <w:rPr>
           <w:rFonts w:hint="cs"/>
@@ -1734,16 +2021,17 @@
           <w:numId w:val="3"/>
         </w:numPr>
         <w:rPr>
-          <w:rFonts w:hint="cs"/>
           <w:color w:val="808080" w:themeColor="background1" w:themeShade="80"/>
         </w:rPr>
       </w:pPr>
+      <w:proofErr w:type="spellStart"/>
       <w:r>
         <w:rPr>
           <w:color w:val="808080" w:themeColor="background1" w:themeShade="80"/>
         </w:rPr>
         <w:t>EraseUser</w:t>
       </w:r>
+      <w:proofErr w:type="spellEnd"/>
       <w:r>
         <w:rPr>
           <w:rFonts w:hint="cs"/>
@@ -1768,16 +2056,15 @@
           <w:ilvl w:val="0"/>
           <w:numId w:val="3"/>
         </w:numPr>
-        <w:rPr>
-          <w:rFonts w:hint="cs"/>
-        </w:rPr>
-      </w:pPr>
+      </w:pPr>
+      <w:proofErr w:type="spellStart"/>
       <w:r>
         <w:t>Manage</w:t>
       </w:r>
       <w:r>
         <w:t>Catalog</w:t>
       </w:r>
+      <w:proofErr w:type="spellEnd"/>
       <w:r>
         <w:rPr>
           <w:rFonts w:hint="cs"/>
@@ -1799,8 +2086,13 @@
         <w:t xml:space="preserve"> הצגת כל הספרים שבקטלוג, בחירת ספר, שינוי שדה ה</w:t>
       </w:r>
       <w:r>
-        <w:t xml:space="preserve"> _viewStatus</w:t>
-      </w:r>
+        <w:t xml:space="preserve"> _</w:t>
+      </w:r>
+      <w:proofErr w:type="spellStart"/>
+      <w:r>
+        <w:t>viewStatus</w:t>
+      </w:r>
+      <w:proofErr w:type="spellEnd"/>
       <w:r>
         <w:rPr>
           <w:rFonts w:hint="cs"/>
@@ -1817,12 +2109,14 @@
           <w:numId w:val="3"/>
         </w:numPr>
         <w:rPr>
-          <w:rtl/>
-        </w:rPr>
-      </w:pPr>
+          <w:rFonts w:hint="cs"/>
+        </w:rPr>
+      </w:pPr>
+      <w:proofErr w:type="spellStart"/>
       <w:r>
         <w:t>RequestReport</w:t>
       </w:r>
+      <w:proofErr w:type="spellEnd"/>
       <w:r>
         <w:rPr>
           <w:rFonts w:hint="cs"/>
@@ -1850,6 +2144,7 @@
         </w:rPr>
         <w:t>חלון דוחות נפתח, יש 3 אפשרויות בחירה</w:t>
       </w:r>
+      <w:proofErr w:type="gramStart"/>
       <w:r>
         <w:rPr>
           <w:rFonts w:hint="cs"/>
@@ -1857,6 +2152,7 @@
         </w:rPr>
         <w:t>:</w:t>
       </w:r>
+      <w:proofErr w:type="gramEnd"/>
       <w:r>
         <w:rPr>
           <w:rtl/>
@@ -1925,6 +2221,7 @@
         </w:rPr>
         <w:t xml:space="preserve"># </w:t>
       </w:r>
+      <w:proofErr w:type="spellStart"/>
       <w:r>
         <w:rPr>
           <w:rFonts w:hint="cs"/>
@@ -1955,14 +2252,23 @@
           <w:color w:val="FF0000"/>
           <w:rtl/>
         </w:rPr>
-        <w:t xml:space="preserve">מה לספר שנבחר של הזמנות וחיפושים </w:t>
-      </w:r>
+        <w:t>מה</w:t>
+      </w:r>
+      <w:proofErr w:type="spellEnd"/>
       <w:r>
         <w:rPr>
           <w:rFonts w:hint="cs"/>
           <w:color w:val="FF0000"/>
           <w:rtl/>
         </w:rPr>
+        <w:t xml:space="preserve"> לספר שנבחר של הזמנות וחיפושים </w:t>
+      </w:r>
+      <w:r>
+        <w:rPr>
+          <w:rFonts w:hint="cs"/>
+          <w:color w:val="FF0000"/>
+          <w:rtl/>
+        </w:rPr>
         <w:t xml:space="preserve">לפי תאריך </w:t>
       </w:r>
       <w:r>
@@ -2000,6 +2306,7 @@
           <w:rFonts w:hint="cs"/>
           <w:rtl/>
         </w:rPr>
+        <w:lastRenderedPageBreak/>
         <w:t xml:space="preserve"># דירוג פופולריות לפי רכישות לספר שנבחר ביחס לכל הספרים או ביחס לספרים בתחום שלו </w:t>
       </w:r>
       <w:r>
@@ -2022,27 +2329,1437 @@
         </w:rPr>
         <w:t xml:space="preserve">של ספרים לפי משתנה ה </w:t>
       </w:r>
+      <w:proofErr w:type="spellStart"/>
       <w:r>
         <w:t>purchaseCount</w:t>
       </w:r>
-      <w:r>
-        <w:rPr>
-          <w:rFonts w:hint="cs"/>
-          <w:rtl/>
-        </w:rPr>
-        <w:t xml:space="preserve">, בדיקת אורך הרשימה </w:t>
-      </w:r>
-      <w:r>
-        <w:rPr>
-          <w:rFonts w:hint="cs"/>
-          <w:rtl/>
-        </w:rPr>
-        <w:lastRenderedPageBreak/>
-        <w:t xml:space="preserve">שהתקבלה ממסד הנתונים, חיפוש הספר בתוך הרשימה וקבלת האינדקס שלו בתוכה, הצגת התוצאות כך: </w:t>
+      <w:proofErr w:type="spellEnd"/>
+      <w:r>
+        <w:rPr>
+          <w:rFonts w:hint="cs"/>
+          <w:rtl/>
+        </w:rPr>
+        <w:t xml:space="preserve">, בדיקת אורך הרשימה שהתקבלה ממסד הנתונים, חיפוש הספר בתוך הרשימה וקבלת האינדקס שלו בתוכה, הצגת התוצאות כך: </w:t>
       </w:r>
       <w:r>
         <w:t>4/50</w:t>
       </w:r>
+      <w:r>
+        <w:rPr>
+          <w:rFonts w:hint="cs"/>
+          <w:rtl/>
+        </w:rPr>
+        <w:t>.</w:t>
+      </w:r>
+    </w:p>
+    <w:p>
+      <w:pPr>
+        <w:pStyle w:val="a3"/>
+        <w:numPr>
+          <w:ilvl w:val="0"/>
+          <w:numId w:val="3"/>
+        </w:numPr>
+        <w:rPr>
+          <w:rFonts w:hint="cs"/>
+        </w:rPr>
+      </w:pPr>
+      <w:proofErr w:type="spellStart"/>
+      <w:r>
+        <w:t>PermissionManagement</w:t>
+      </w:r>
+      <w:proofErr w:type="spellEnd"/>
+      <w:r>
+        <w:rPr>
+          <w:rFonts w:hint="cs"/>
+          <w:rtl/>
+        </w:rPr>
+        <w:t xml:space="preserve"> </w:t>
+      </w:r>
+      <w:r>
+        <w:rPr>
+          <w:rtl/>
+        </w:rPr>
+        <w:t>–</w:t>
+      </w:r>
+      <w:r>
+        <w:rPr>
+          <w:rFonts w:hint="cs"/>
+          <w:rtl/>
+        </w:rPr>
+        <w:t xml:space="preserve"> הצגת שני לחצנים (משתמשים, חשבונות), בחירת קטגוריה, הצגת כל המשתמשים/חשבונות </w:t>
+      </w:r>
+      <w:r>
+        <w:rPr>
+          <w:rFonts w:hint="cs"/>
+          <w:rtl/>
+        </w:rPr>
+        <w:t xml:space="preserve">(לא כולל </w:t>
+      </w:r>
+      <w:r>
+        <w:rPr>
+          <w:rFonts w:hint="cs"/>
+          <w:rtl/>
+        </w:rPr>
+        <w:t>משתמשים</w:t>
+      </w:r>
+      <w:r>
+        <w:rPr>
+          <w:rFonts w:hint="cs"/>
+          <w:rtl/>
+        </w:rPr>
+        <w:t xml:space="preserve"> שבמצב </w:t>
+      </w:r>
+      <w:r>
+        <w:t>(wait</w:t>
+      </w:r>
+      <w:r>
+        <w:rPr>
+          <w:rFonts w:hint="cs"/>
+          <w:rtl/>
+        </w:rPr>
+        <w:t xml:space="preserve">. </w:t>
+      </w:r>
+      <w:r>
+        <w:rPr>
+          <w:rtl/>
+        </w:rPr>
+        <w:br/>
+      </w:r>
+      <w:r>
+        <w:rPr>
+          <w:rFonts w:hint="cs"/>
+          <w:rtl/>
+        </w:rPr>
+        <w:t xml:space="preserve">ה </w:t>
+      </w:r>
+      <w:r>
+        <w:t>view</w:t>
+      </w:r>
+      <w:r>
+        <w:rPr>
+          <w:rFonts w:hint="cs"/>
+          <w:rtl/>
+        </w:rPr>
+        <w:t xml:space="preserve"> יכיל</w:t>
+      </w:r>
+      <w:r>
+        <w:rPr>
+          <w:rFonts w:hint="cs"/>
+          <w:rtl/>
+        </w:rPr>
+        <w:t xml:space="preserve"> פרטים בסיסים</w:t>
+      </w:r>
+      <w:r>
+        <w:rPr>
+          <w:rFonts w:hint="cs"/>
+          <w:rtl/>
+        </w:rPr>
+        <w:t>,</w:t>
+      </w:r>
+      <w:r>
+        <w:rPr>
+          <w:rFonts w:hint="cs"/>
+          <w:rtl/>
+        </w:rPr>
+        <w:t xml:space="preserve"> ואפשרות לשינוי הסטטוס של המשתמש/חשב</w:t>
+      </w:r>
+      <w:r>
+        <w:rPr>
+          <w:rFonts w:hint="cs"/>
+          <w:rtl/>
+        </w:rPr>
+        <w:t xml:space="preserve">ון. </w:t>
+      </w:r>
+      <w:r>
+        <w:rPr>
+          <w:u w:val="single"/>
+          <w:rtl/>
+        </w:rPr>
+        <w:br/>
+      </w:r>
+      <w:r>
+        <w:rPr>
+          <w:rFonts w:hint="cs"/>
+          <w:u w:val="single"/>
+          <w:rtl/>
+        </w:rPr>
+        <w:t>משתמש</w:t>
+      </w:r>
+      <w:r>
+        <w:rPr>
+          <w:rFonts w:hint="cs"/>
+          <w:rtl/>
+        </w:rPr>
+        <w:t>: מחסום למנותק ולהיפך</w:t>
+      </w:r>
+      <w:r>
+        <w:rPr>
+          <w:rFonts w:hint="cs"/>
+          <w:rtl/>
+        </w:rPr>
+        <w:t xml:space="preserve"> (</w:t>
+      </w:r>
+      <w:r>
+        <w:t>_</w:t>
+      </w:r>
+      <w:proofErr w:type="spellStart"/>
+      <w:r>
+        <w:t>userStatus</w:t>
+      </w:r>
+      <w:proofErr w:type="spellEnd"/>
+      <w:r>
+        <w:rPr>
+          <w:rFonts w:hint="cs"/>
+          <w:rtl/>
+        </w:rPr>
+        <w:t>)</w:t>
+      </w:r>
+      <w:r>
+        <w:rPr>
+          <w:rFonts w:hint="cs"/>
+          <w:rtl/>
+        </w:rPr>
+        <w:t xml:space="preserve">. </w:t>
+      </w:r>
+      <w:r>
+        <w:rPr>
+          <w:rFonts w:hint="cs"/>
+          <w:u w:val="single"/>
+          <w:rtl/>
+        </w:rPr>
+        <w:t>חשבון</w:t>
+      </w:r>
+      <w:r>
+        <w:rPr>
+          <w:rFonts w:hint="cs"/>
+          <w:rtl/>
+        </w:rPr>
+        <w:t xml:space="preserve">: מחסום למאופשר ולהיפך </w:t>
+      </w:r>
+      <w:r>
+        <w:rPr>
+          <w:rFonts w:hint="cs"/>
+          <w:rtl/>
+        </w:rPr>
+        <w:t>(</w:t>
+      </w:r>
+      <w:r>
+        <w:t>_</w:t>
+      </w:r>
+      <w:proofErr w:type="spellStart"/>
+      <w:r>
+        <w:t>accountStatus</w:t>
+      </w:r>
+      <w:proofErr w:type="spellEnd"/>
+      <w:r>
+        <w:rPr>
+          <w:rFonts w:hint="cs"/>
+          <w:rtl/>
+        </w:rPr>
+        <w:t>)</w:t>
+      </w:r>
+      <w:r>
+        <w:rPr>
+          <w:rFonts w:hint="cs"/>
+          <w:rtl/>
+        </w:rPr>
+        <w:t>.</w:t>
+      </w:r>
+    </w:p>
+    <w:p>
+      <w:pPr>
+        <w:pStyle w:val="a3"/>
+        <w:numPr>
+          <w:ilvl w:val="0"/>
+          <w:numId w:val="3"/>
+        </w:numPr>
+        <w:rPr>
+          <w:rFonts w:hint="cs"/>
+        </w:rPr>
+      </w:pPr>
+      <w:proofErr w:type="spellStart"/>
+      <w:r>
+        <w:t>ManageDatabase</w:t>
+      </w:r>
+      <w:proofErr w:type="spellEnd"/>
+      <w:r>
+        <w:rPr>
+          <w:rFonts w:hint="cs"/>
+          <w:rtl/>
+        </w:rPr>
+        <w:t xml:space="preserve"> </w:t>
+      </w:r>
+      <w:r>
+        <w:rPr>
+          <w:rtl/>
+        </w:rPr>
+        <w:t>–</w:t>
+      </w:r>
+      <w:r>
+        <w:rPr>
+          <w:rFonts w:hint="cs"/>
+          <w:rtl/>
+        </w:rPr>
+        <w:t xml:space="preserve"> </w:t>
+      </w:r>
+      <w:r>
+        <w:rPr>
+          <w:rFonts w:hint="cs"/>
+          <w:rtl/>
+        </w:rPr>
+        <w:t xml:space="preserve">בחירת תחום, נושא או ספר. בחירת קטגוריה לחיפוש (כותר, מחבר וכו'), </w:t>
+      </w:r>
+      <w:r>
+        <w:rPr>
+          <w:rFonts w:hint="cs"/>
+          <w:rtl/>
+        </w:rPr>
+        <w:t xml:space="preserve">לחיצה על חיפוש והפעלת הפונקציה לחיפוש ספר (מ </w:t>
+      </w:r>
+      <w:r>
+        <w:t>user controller</w:t>
+      </w:r>
+      <w:r>
+        <w:rPr>
+          <w:rFonts w:hint="cs"/>
+          <w:rtl/>
+        </w:rPr>
+        <w:t xml:space="preserve">) עם משתנה המעיד על חיפוש ב </w:t>
+      </w:r>
+      <w:r>
+        <w:t>DB</w:t>
+      </w:r>
+      <w:r>
+        <w:rPr>
+          <w:rFonts w:hint="cs"/>
+          <w:rtl/>
+        </w:rPr>
+        <w:t>,</w:t>
+      </w:r>
+      <w:r>
+        <w:rPr>
+          <w:rFonts w:hint="cs"/>
+          <w:rtl/>
+        </w:rPr>
+        <w:t xml:space="preserve"> </w:t>
+      </w:r>
+      <w:r>
+        <w:rPr>
+          <w:rFonts w:hint="cs"/>
+          <w:rtl/>
+        </w:rPr>
+        <w:t xml:space="preserve">הצגת תוצאות החיפוש, </w:t>
+      </w:r>
+      <w:r>
+        <w:rPr>
+          <w:rFonts w:hint="cs"/>
+          <w:rtl/>
+        </w:rPr>
+        <w:t xml:space="preserve">לחיצה על הוספה </w:t>
+      </w:r>
+      <w:r>
+        <w:rPr>
+          <w:rFonts w:hint="cs"/>
+          <w:i/>
+          <w:iCs/>
+          <w:rtl/>
+        </w:rPr>
+        <w:t>או</w:t>
+      </w:r>
+      <w:r>
+        <w:rPr>
+          <w:rFonts w:hint="cs"/>
+          <w:rtl/>
+        </w:rPr>
+        <w:t xml:space="preserve"> בחירת רשומה ולחיצה על עריכה או מחיקה.</w:t>
+      </w:r>
+    </w:p>
+    <w:p>
+      <w:pPr>
+        <w:pStyle w:val="a3"/>
+        <w:numPr>
+          <w:ilvl w:val="0"/>
+          <w:numId w:val="3"/>
+        </w:numPr>
+        <w:rPr>
+          <w:rFonts w:hint="cs"/>
+        </w:rPr>
+      </w:pPr>
+      <w:proofErr w:type="spellStart"/>
+      <w:r>
+        <w:t>AddToDB</w:t>
+      </w:r>
+      <w:proofErr w:type="spellEnd"/>
+      <w:r>
+        <w:rPr>
+          <w:rFonts w:hint="cs"/>
+          <w:rtl/>
+        </w:rPr>
+        <w:t xml:space="preserve"> </w:t>
+      </w:r>
+      <w:r>
+        <w:rPr>
+          <w:rtl/>
+        </w:rPr>
+        <w:t>–</w:t>
+      </w:r>
+      <w:r>
+        <w:rPr>
+          <w:rFonts w:hint="cs"/>
+          <w:rtl/>
+        </w:rPr>
+        <w:t xml:space="preserve"> פתיחת טופס למילוי פרטים בהתאם לפרמטר שהתקבל (תחום, נושא, ספר).</w:t>
+      </w:r>
+    </w:p>
+    <w:p>
+      <w:pPr>
+        <w:pStyle w:val="a3"/>
+        <w:rPr>
+          <w:rFonts w:hint="cs"/>
+          <w:rtl/>
+        </w:rPr>
+      </w:pPr>
+      <w:r>
+        <w:rPr>
+          <w:rFonts w:hint="cs"/>
+          <w:u w:val="single"/>
+          <w:rtl/>
+        </w:rPr>
+        <w:t>ספר:</w:t>
+      </w:r>
+      <w:r>
+        <w:rPr>
+          <w:rFonts w:hint="cs"/>
+          <w:rtl/>
+        </w:rPr>
+        <w:t xml:space="preserve"> </w:t>
+      </w:r>
+      <w:r>
+        <w:rPr>
+          <w:rFonts w:hint="cs"/>
+          <w:rtl/>
+        </w:rPr>
+        <w:t>ייב</w:t>
+      </w:r>
+      <w:r>
+        <w:rPr>
+          <w:rFonts w:hint="cs"/>
+          <w:rtl/>
+        </w:rPr>
+        <w:t>ו</w:t>
+      </w:r>
+      <w:r>
+        <w:rPr>
+          <w:rFonts w:hint="cs"/>
+          <w:rtl/>
+        </w:rPr>
+        <w:t>א רשימת נושאים ממסד הנתונים</w:t>
+      </w:r>
+      <w:r>
+        <w:rPr>
+          <w:rFonts w:hint="cs"/>
+          <w:rtl/>
+        </w:rPr>
+        <w:t xml:space="preserve">, הצגת טופס כולל חלון בחירה מרובה של הנושאים שיובאו, הזנת כל שדות הספר (אין צורך בתחום), בלחיצה על אישור </w:t>
+      </w:r>
+      <w:r>
+        <w:rPr>
+          <w:rFonts w:hint="cs"/>
+          <w:rtl/>
+        </w:rPr>
+        <w:t xml:space="preserve">תיעשה </w:t>
+      </w:r>
+      <w:r>
+        <w:rPr>
+          <w:rFonts w:hint="cs"/>
+          <w:rtl/>
+        </w:rPr>
+        <w:t xml:space="preserve">יצירת אובייקט ספר חדש, </w:t>
+      </w:r>
+      <w:r>
+        <w:rPr>
+          <w:rFonts w:hint="cs"/>
+          <w:rtl/>
+        </w:rPr>
+        <w:t xml:space="preserve">הוספת </w:t>
+      </w:r>
+      <w:r>
+        <w:rPr>
+          <w:rFonts w:hint="cs"/>
+          <w:rtl/>
+        </w:rPr>
+        <w:t xml:space="preserve">ספר </w:t>
+      </w:r>
+      <w:r>
+        <w:rPr>
+          <w:rFonts w:hint="cs"/>
+          <w:rtl/>
+        </w:rPr>
+        <w:t>לטבלת</w:t>
+      </w:r>
+      <w:r>
+        <w:rPr>
+          <w:rFonts w:hint="cs"/>
+          <w:rtl/>
+        </w:rPr>
+        <w:t xml:space="preserve"> הספרים, </w:t>
+      </w:r>
+      <w:r>
+        <w:rPr>
+          <w:rFonts w:hint="cs"/>
+          <w:rtl/>
+        </w:rPr>
+        <w:t>הוספת רשומה ל</w:t>
+      </w:r>
+      <w:r>
+        <w:rPr>
+          <w:rFonts w:hint="cs"/>
+          <w:rtl/>
+        </w:rPr>
+        <w:t xml:space="preserve">טבלה </w:t>
+      </w:r>
+      <w:r>
+        <w:rPr>
+          <w:rFonts w:hint="cs"/>
+          <w:rtl/>
+        </w:rPr>
+        <w:t>ספר-נושא.</w:t>
+      </w:r>
+    </w:p>
+    <w:p>
+      <w:pPr>
+        <w:pStyle w:val="a3"/>
+        <w:rPr>
+          <w:rFonts w:hint="cs"/>
+          <w:rtl/>
+        </w:rPr>
+      </w:pPr>
+      <w:r>
+        <w:rPr>
+          <w:rFonts w:hint="cs"/>
+          <w:u w:val="single"/>
+          <w:rtl/>
+        </w:rPr>
+        <w:t>נושא:</w:t>
+      </w:r>
+      <w:r>
+        <w:rPr>
+          <w:rFonts w:hint="cs"/>
+          <w:rtl/>
+        </w:rPr>
+        <w:t xml:space="preserve"> ייבוא רשימת תחומים ממסד נתונים, הצגת טופס כולל חלון בחירה (יחיד</w:t>
+      </w:r>
+      <w:r>
+        <w:rPr>
+          <w:rFonts w:hint="cs"/>
+          <w:rtl/>
+        </w:rPr>
+        <w:t>ה</w:t>
+      </w:r>
+      <w:r>
+        <w:rPr>
+          <w:rFonts w:hint="cs"/>
+          <w:rtl/>
+        </w:rPr>
+        <w:t>) מהתחומים שיובאו, מילוי טופס, בלחיצה על אישור ייווצר אובייקט נושא חדש, הוספת נושא לטבלת נושאים</w:t>
+      </w:r>
+      <w:r>
+        <w:rPr>
+          <w:rFonts w:hint="cs"/>
+          <w:rtl/>
+        </w:rPr>
+        <w:t>.</w:t>
+      </w:r>
+    </w:p>
+    <w:p>
+      <w:pPr>
+        <w:pStyle w:val="a3"/>
+        <w:rPr>
+          <w:rFonts w:hint="cs"/>
+          <w:rtl/>
+        </w:rPr>
+      </w:pPr>
+      <w:r>
+        <w:rPr>
+          <w:rFonts w:hint="cs"/>
+          <w:u w:val="single"/>
+          <w:rtl/>
+        </w:rPr>
+        <w:t>תחום:</w:t>
+      </w:r>
+      <w:r>
+        <w:rPr>
+          <w:rFonts w:hint="cs"/>
+          <w:rtl/>
+        </w:rPr>
+        <w:t xml:space="preserve"> הצגה ומילוי טופס פרטי</w:t>
+      </w:r>
+      <w:r>
+        <w:rPr>
+          <w:rFonts w:hint="cs"/>
+          <w:rtl/>
+        </w:rPr>
+        <w:t xml:space="preserve"> תחום. הוספת תחום לטבלת תחומים.</w:t>
+      </w:r>
+    </w:p>
+    <w:p>
+      <w:pPr>
+        <w:pStyle w:val="a3"/>
+        <w:rPr>
+          <w:rFonts w:hint="cs"/>
+          <w:rtl/>
+        </w:rPr>
+      </w:pPr>
+      <w:r>
+        <w:rPr>
+          <w:rFonts w:hint="cs"/>
+          <w:rtl/>
+        </w:rPr>
+        <w:t xml:space="preserve">*בסוף, קריאה לפונקציה </w:t>
+      </w:r>
+      <w:proofErr w:type="spellStart"/>
+      <w:r>
+        <w:t>ManageDatabase</w:t>
+      </w:r>
+      <w:proofErr w:type="spellEnd"/>
+      <w:r>
+        <w:rPr>
+          <w:rFonts w:hint="cs"/>
+          <w:rtl/>
+        </w:rPr>
+        <w:t>.</w:t>
+      </w:r>
+    </w:p>
+    <w:p>
+      <w:pPr>
+        <w:pStyle w:val="a3"/>
+        <w:numPr>
+          <w:ilvl w:val="0"/>
+          <w:numId w:val="3"/>
+        </w:numPr>
+        <w:rPr>
+          <w:rFonts w:hint="cs"/>
+        </w:rPr>
+      </w:pPr>
+      <w:proofErr w:type="spellStart"/>
+      <w:r>
+        <w:t>EraseFromDB</w:t>
+      </w:r>
+      <w:proofErr w:type="spellEnd"/>
+      <w:r>
+        <w:rPr>
+          <w:rFonts w:hint="cs"/>
+          <w:rtl/>
+        </w:rPr>
+        <w:t xml:space="preserve"> </w:t>
+      </w:r>
+      <w:r>
+        <w:rPr>
+          <w:rtl/>
+        </w:rPr>
+        <w:t>–</w:t>
+      </w:r>
+      <w:r>
+        <w:rPr>
+          <w:rFonts w:hint="cs"/>
+          <w:rtl/>
+        </w:rPr>
+        <w:t xml:space="preserve"> מחיקה בהתאם לפרמטר שהתקבל(תחום, נושא, ספר) </w:t>
+      </w:r>
+      <w:proofErr w:type="spellStart"/>
+      <w:r>
+        <w:rPr>
+          <w:rFonts w:hint="cs"/>
+          <w:rtl/>
+        </w:rPr>
+        <w:t>וה</w:t>
+      </w:r>
+      <w:proofErr w:type="spellEnd"/>
+      <w:r>
+        <w:rPr>
+          <w:rFonts w:hint="cs"/>
+          <w:rtl/>
+        </w:rPr>
+        <w:t xml:space="preserve"> </w:t>
+      </w:r>
+      <w:r>
+        <w:t>id</w:t>
+      </w:r>
+      <w:r>
+        <w:rPr>
+          <w:rFonts w:hint="cs"/>
+          <w:rtl/>
+        </w:rPr>
+        <w:t>:</w:t>
+      </w:r>
+    </w:p>
+    <w:p>
+      <w:pPr>
+        <w:pStyle w:val="a3"/>
+        <w:rPr>
+          <w:rFonts w:hint="cs"/>
+          <w:rtl/>
+        </w:rPr>
+      </w:pPr>
+      <w:r>
+        <w:rPr>
+          <w:rFonts w:hint="cs"/>
+          <w:u w:val="single"/>
+          <w:rtl/>
+        </w:rPr>
+        <w:t>ספר:</w:t>
+      </w:r>
+      <w:r>
+        <w:rPr>
+          <w:rFonts w:hint="cs"/>
+          <w:rtl/>
+        </w:rPr>
+        <w:t xml:space="preserve"> שאילתת מחיקה של הספר ממסד הנתונים לפי ה </w:t>
+      </w:r>
+      <w:r>
+        <w:t>id</w:t>
+      </w:r>
+      <w:r>
+        <w:rPr>
+          <w:rFonts w:hint="cs"/>
+          <w:rtl/>
+        </w:rPr>
+        <w:t>.</w:t>
+      </w:r>
+    </w:p>
+    <w:p>
+      <w:pPr>
+        <w:pStyle w:val="a3"/>
+        <w:rPr>
+          <w:rFonts w:hint="cs"/>
+          <w:rtl/>
+        </w:rPr>
+      </w:pPr>
+      <w:r>
+        <w:rPr>
+          <w:rFonts w:hint="cs"/>
+          <w:u w:val="single"/>
+          <w:rtl/>
+        </w:rPr>
+        <w:t>נ</w:t>
+      </w:r>
+      <w:r>
+        <w:rPr>
+          <w:rFonts w:hint="cs"/>
+          <w:u w:val="single"/>
+          <w:rtl/>
+        </w:rPr>
+        <w:t>ושא:</w:t>
+      </w:r>
+      <w:r>
+        <w:rPr>
+          <w:rFonts w:hint="cs"/>
+          <w:rtl/>
+        </w:rPr>
+        <w:t xml:space="preserve"> </w:t>
+      </w:r>
+      <w:proofErr w:type="spellStart"/>
+      <w:r>
+        <w:rPr>
+          <w:rFonts w:hint="cs"/>
+          <w:rtl/>
+        </w:rPr>
+        <w:t>שאילתא</w:t>
+      </w:r>
+      <w:proofErr w:type="spellEnd"/>
+      <w:r>
+        <w:rPr>
+          <w:rFonts w:hint="cs"/>
+          <w:rtl/>
+        </w:rPr>
+        <w:t xml:space="preserve"> שבודקת שהנושא לא קיים בטבלת נושא-ספר ומוחקת אותו מטבלת נושאים.</w:t>
+      </w:r>
+      <w:r>
+        <w:rPr>
+          <w:rFonts w:hint="cs"/>
+          <w:rtl/>
+        </w:rPr>
+        <w:t xml:space="preserve"> אם הנושא קיים בטבלת נושא-ספר תשלח הודעה לספרן לשייך את כל הספרים לנושא אחר.</w:t>
+      </w:r>
+    </w:p>
+    <w:p>
+      <w:pPr>
+        <w:pStyle w:val="a3"/>
+        <w:rPr>
+          <w:rFonts w:hint="cs"/>
+          <w:rtl/>
+        </w:rPr>
+      </w:pPr>
+      <w:r>
+        <w:rPr>
+          <w:rFonts w:hint="cs"/>
+          <w:u w:val="single"/>
+          <w:rtl/>
+        </w:rPr>
+        <w:t>תחום:</w:t>
+      </w:r>
+      <w:r>
+        <w:rPr>
+          <w:rFonts w:hint="cs"/>
+          <w:rtl/>
+        </w:rPr>
+        <w:t xml:space="preserve"> </w:t>
+      </w:r>
+      <w:proofErr w:type="spellStart"/>
+      <w:r>
+        <w:rPr>
+          <w:rFonts w:hint="cs"/>
+          <w:rtl/>
+        </w:rPr>
+        <w:t>שאילתא</w:t>
+      </w:r>
+      <w:proofErr w:type="spellEnd"/>
+      <w:r>
+        <w:rPr>
+          <w:rFonts w:hint="cs"/>
+          <w:rtl/>
+        </w:rPr>
+        <w:t xml:space="preserve"> </w:t>
+      </w:r>
+      <w:r>
+        <w:rPr>
+          <w:rFonts w:hint="cs"/>
+          <w:rtl/>
+        </w:rPr>
+        <w:t>שעוברת על טבלת נושא ו</w:t>
+      </w:r>
+      <w:r>
+        <w:rPr>
+          <w:rFonts w:hint="cs"/>
+          <w:rtl/>
+        </w:rPr>
+        <w:t>בודקת ש</w:t>
+      </w:r>
+      <w:r>
+        <w:rPr>
+          <w:rFonts w:hint="cs"/>
+          <w:rtl/>
+        </w:rPr>
+        <w:t xml:space="preserve">אין אף </w:t>
+      </w:r>
+      <w:r>
+        <w:rPr>
+          <w:rFonts w:hint="cs"/>
+          <w:rtl/>
+        </w:rPr>
+        <w:t xml:space="preserve">נושא </w:t>
+      </w:r>
+      <w:r>
+        <w:rPr>
+          <w:rFonts w:hint="cs"/>
+          <w:rtl/>
+        </w:rPr>
+        <w:t xml:space="preserve">עם התחום הנ"ל </w:t>
+      </w:r>
+      <w:r>
+        <w:rPr>
+          <w:rFonts w:hint="cs"/>
+          <w:rtl/>
+        </w:rPr>
+        <w:t xml:space="preserve">ומוחקת אותו מטבלת </w:t>
+      </w:r>
+      <w:r>
+        <w:rPr>
+          <w:rFonts w:hint="cs"/>
+          <w:rtl/>
+        </w:rPr>
+        <w:t>תחומים</w:t>
+      </w:r>
+      <w:r>
+        <w:rPr>
+          <w:rFonts w:hint="cs"/>
+          <w:rtl/>
+        </w:rPr>
+        <w:t xml:space="preserve">. אם </w:t>
+      </w:r>
+      <w:r>
+        <w:rPr>
+          <w:rFonts w:hint="cs"/>
+          <w:rtl/>
+        </w:rPr>
+        <w:t>התחום</w:t>
+      </w:r>
+      <w:r>
+        <w:rPr>
+          <w:rFonts w:hint="cs"/>
+          <w:rtl/>
+        </w:rPr>
+        <w:t xml:space="preserve"> קיים בטבלת נושא</w:t>
+      </w:r>
+      <w:r>
+        <w:rPr>
+          <w:rFonts w:hint="cs"/>
+          <w:rtl/>
+        </w:rPr>
+        <w:t>ים</w:t>
+      </w:r>
+      <w:r>
+        <w:rPr>
+          <w:rFonts w:hint="cs"/>
+          <w:rtl/>
+        </w:rPr>
+        <w:t xml:space="preserve"> תשלח הודעה לספרן לשייך את כל </w:t>
+      </w:r>
+      <w:r>
+        <w:rPr>
+          <w:rFonts w:hint="cs"/>
+          <w:rtl/>
+        </w:rPr>
+        <w:t>הנושאים</w:t>
+      </w:r>
+      <w:r>
+        <w:rPr>
+          <w:rFonts w:hint="cs"/>
+          <w:rtl/>
+        </w:rPr>
+        <w:t xml:space="preserve"> </w:t>
+      </w:r>
+      <w:r>
+        <w:rPr>
+          <w:rFonts w:hint="cs"/>
+          <w:rtl/>
+        </w:rPr>
+        <w:t>לתחום</w:t>
+      </w:r>
+      <w:r>
+        <w:rPr>
+          <w:rFonts w:hint="cs"/>
+          <w:rtl/>
+        </w:rPr>
+        <w:t xml:space="preserve"> אחר.</w:t>
+      </w:r>
+    </w:p>
+    <w:p>
+      <w:pPr>
+        <w:pStyle w:val="a3"/>
+        <w:rPr>
+          <w:rFonts w:hint="cs"/>
+          <w:rtl/>
+        </w:rPr>
+      </w:pPr>
+      <w:r>
+        <w:rPr>
+          <w:rFonts w:hint="cs"/>
+          <w:rtl/>
+        </w:rPr>
+        <w:t xml:space="preserve">*בסוף, קריאה לפונקציה </w:t>
+      </w:r>
+      <w:proofErr w:type="spellStart"/>
+      <w:r>
+        <w:t>ManageDatabase</w:t>
+      </w:r>
+      <w:proofErr w:type="spellEnd"/>
+      <w:r>
+        <w:rPr>
+          <w:rFonts w:hint="cs"/>
+          <w:rtl/>
+        </w:rPr>
+        <w:t>.</w:t>
+      </w:r>
+    </w:p>
+    <w:p>
+      <w:pPr>
+        <w:pStyle w:val="a3"/>
+        <w:numPr>
+          <w:ilvl w:val="0"/>
+          <w:numId w:val="3"/>
+        </w:numPr>
+        <w:rPr>
+          <w:rFonts w:hint="cs"/>
+        </w:rPr>
+      </w:pPr>
+      <w:proofErr w:type="spellStart"/>
+      <w:r>
+        <w:t>EditInDB</w:t>
+      </w:r>
+      <w:proofErr w:type="spellEnd"/>
+      <w:r>
+        <w:rPr>
+          <w:rFonts w:hint="cs"/>
+          <w:rtl/>
+        </w:rPr>
+        <w:t xml:space="preserve"> - </w:t>
+      </w:r>
+      <w:r>
+        <w:rPr>
+          <w:rFonts w:hint="cs"/>
+          <w:rtl/>
+        </w:rPr>
+        <w:t>פתיחת טופס ל</w:t>
+      </w:r>
+      <w:r>
+        <w:rPr>
+          <w:rFonts w:hint="cs"/>
+          <w:rtl/>
+        </w:rPr>
+        <w:t>עדכון</w:t>
+      </w:r>
+      <w:r>
+        <w:rPr>
+          <w:rFonts w:hint="cs"/>
+          <w:rtl/>
+        </w:rPr>
+        <w:t xml:space="preserve"> פרטים בהתאם לפרמטר (תחום, נושא, ספר)</w:t>
+      </w:r>
+      <w:r>
+        <w:rPr>
+          <w:rFonts w:hint="cs"/>
+          <w:rtl/>
+        </w:rPr>
+        <w:t xml:space="preserve"> </w:t>
+      </w:r>
+      <w:proofErr w:type="spellStart"/>
+      <w:r>
+        <w:rPr>
+          <w:rFonts w:hint="cs"/>
+          <w:rtl/>
+        </w:rPr>
+        <w:t>ול</w:t>
+      </w:r>
+      <w:proofErr w:type="spellEnd"/>
+      <w:r>
+        <w:rPr>
+          <w:rFonts w:hint="cs"/>
+          <w:rtl/>
+        </w:rPr>
+        <w:t xml:space="preserve"> </w:t>
+      </w:r>
+      <w:r>
+        <w:t>id</w:t>
+      </w:r>
+      <w:r>
+        <w:rPr>
+          <w:rFonts w:hint="cs"/>
+          <w:rtl/>
+        </w:rPr>
+        <w:t xml:space="preserve"> שהתקבלו:</w:t>
+      </w:r>
+    </w:p>
+    <w:p>
+      <w:pPr>
+        <w:pStyle w:val="a3"/>
+        <w:rPr>
+          <w:rFonts w:hint="cs"/>
+          <w:rtl/>
+        </w:rPr>
+      </w:pPr>
+      <w:r>
+        <w:rPr>
+          <w:rFonts w:hint="cs"/>
+          <w:u w:val="single"/>
+          <w:rtl/>
+        </w:rPr>
+        <w:t>ספר:</w:t>
+      </w:r>
+      <w:r>
+        <w:rPr>
+          <w:rFonts w:hint="cs"/>
+          <w:rtl/>
+        </w:rPr>
+        <w:t xml:space="preserve"> ייבוא רשימת נושאים ממסד הנתונים,</w:t>
+      </w:r>
+      <w:r>
+        <w:rPr>
+          <w:rFonts w:hint="cs"/>
+          <w:rtl/>
+        </w:rPr>
+        <w:t xml:space="preserve"> ייבוא הספר לפי ה </w:t>
+      </w:r>
+      <w:r>
+        <w:t>id</w:t>
+      </w:r>
+      <w:r>
+        <w:rPr>
+          <w:rFonts w:hint="cs"/>
+          <w:rtl/>
+        </w:rPr>
+        <w:t>,</w:t>
+      </w:r>
+      <w:r>
+        <w:rPr>
+          <w:rFonts w:hint="cs"/>
+          <w:rtl/>
+        </w:rPr>
+        <w:t xml:space="preserve"> הצגת טופס </w:t>
+      </w:r>
+      <w:r>
+        <w:rPr>
+          <w:rFonts w:hint="cs"/>
+          <w:rtl/>
+        </w:rPr>
+        <w:t>שכולל את כל פרטי הספר הנוכחיים</w:t>
+      </w:r>
+      <w:r>
+        <w:rPr>
+          <w:rFonts w:hint="cs"/>
+          <w:rtl/>
+        </w:rPr>
+        <w:t xml:space="preserve"> (הטופס </w:t>
+      </w:r>
+      <w:r>
+        <w:rPr>
+          <w:rFonts w:hint="cs"/>
+          <w:rtl/>
+        </w:rPr>
+        <w:t>כולל חלון בחירה מרובה של הנושאים שיובאו</w:t>
+      </w:r>
+      <w:r>
+        <w:rPr>
+          <w:rFonts w:hint="cs"/>
+          <w:rtl/>
+        </w:rPr>
+        <w:t>)</w:t>
+      </w:r>
+      <w:r>
+        <w:rPr>
+          <w:rFonts w:hint="cs"/>
+          <w:rtl/>
+        </w:rPr>
+        <w:t xml:space="preserve">, </w:t>
+      </w:r>
+      <w:r>
+        <w:rPr>
+          <w:rFonts w:hint="cs"/>
+          <w:rtl/>
+        </w:rPr>
+        <w:t xml:space="preserve">עריכת שדות הספר, </w:t>
+      </w:r>
+      <w:r>
+        <w:rPr>
+          <w:rFonts w:hint="cs"/>
+          <w:rtl/>
+        </w:rPr>
+        <w:t xml:space="preserve">בלחיצה על אישור </w:t>
+      </w:r>
+      <w:r>
+        <w:rPr>
+          <w:rFonts w:hint="cs"/>
+          <w:rtl/>
+        </w:rPr>
+        <w:t>יעשה עדכון של האובייקט במסד הנתונים</w:t>
+      </w:r>
+      <w:r>
+        <w:rPr>
+          <w:rFonts w:hint="cs"/>
+          <w:rtl/>
+        </w:rPr>
+        <w:t>, הוספת</w:t>
+      </w:r>
+      <w:r>
+        <w:rPr>
+          <w:rFonts w:hint="cs"/>
+          <w:rtl/>
+        </w:rPr>
+        <w:t>/מחיקת רשומות</w:t>
+      </w:r>
+      <w:r>
+        <w:rPr>
+          <w:rFonts w:hint="cs"/>
+          <w:rtl/>
+        </w:rPr>
+        <w:t xml:space="preserve"> </w:t>
+      </w:r>
+      <w:r>
+        <w:rPr>
+          <w:rFonts w:hint="cs"/>
+          <w:rtl/>
+        </w:rPr>
+        <w:t>מ</w:t>
+      </w:r>
+      <w:r>
+        <w:rPr>
+          <w:rFonts w:hint="cs"/>
+          <w:rtl/>
+        </w:rPr>
+        <w:t>טבלה ספר-נושא.</w:t>
+      </w:r>
+    </w:p>
+    <w:p>
+      <w:pPr>
+        <w:pStyle w:val="a3"/>
+        <w:rPr>
+          <w:rFonts w:hint="cs"/>
+          <w:rtl/>
+        </w:rPr>
+      </w:pPr>
+      <w:r>
+        <w:rPr>
+          <w:rFonts w:hint="cs"/>
+          <w:u w:val="single"/>
+          <w:rtl/>
+        </w:rPr>
+        <w:t>נושא:</w:t>
+      </w:r>
+      <w:r>
+        <w:rPr>
+          <w:rFonts w:hint="cs"/>
+          <w:rtl/>
+        </w:rPr>
+        <w:t xml:space="preserve"> ייבוא רשימת תחומים ממסד נתונים, </w:t>
+      </w:r>
+      <w:r>
+        <w:rPr>
+          <w:rFonts w:hint="cs"/>
+          <w:rtl/>
+        </w:rPr>
+        <w:t xml:space="preserve">ייבוא </w:t>
+      </w:r>
+      <w:r>
+        <w:rPr>
+          <w:rFonts w:hint="cs"/>
+          <w:rtl/>
+        </w:rPr>
+        <w:t>הנושא</w:t>
+      </w:r>
+      <w:r>
+        <w:rPr>
+          <w:rFonts w:hint="cs"/>
+          <w:rtl/>
+        </w:rPr>
+        <w:t xml:space="preserve"> לפי ה </w:t>
+      </w:r>
+      <w:r>
+        <w:t>id</w:t>
+      </w:r>
+      <w:r>
+        <w:rPr>
+          <w:rFonts w:hint="cs"/>
+          <w:rtl/>
+        </w:rPr>
+        <w:t xml:space="preserve"> , </w:t>
+      </w:r>
+      <w:r>
+        <w:rPr>
+          <w:rFonts w:hint="cs"/>
+          <w:rtl/>
+        </w:rPr>
+        <w:t>הצגת טופס כולל חלון בחירה (יחיד</w:t>
+      </w:r>
+      <w:r>
+        <w:rPr>
+          <w:rFonts w:hint="cs"/>
+          <w:rtl/>
+        </w:rPr>
+        <w:t>ה</w:t>
+      </w:r>
+      <w:r>
+        <w:rPr>
+          <w:rFonts w:hint="cs"/>
+          <w:rtl/>
+        </w:rPr>
+        <w:t>) מהתחומים שיובאו, מילוי טופס</w:t>
+      </w:r>
+      <w:r>
+        <w:rPr>
+          <w:rFonts w:hint="cs"/>
+          <w:rtl/>
+        </w:rPr>
+        <w:t xml:space="preserve"> עם הפרטים העדכניים</w:t>
+      </w:r>
+      <w:r>
+        <w:rPr>
+          <w:rFonts w:hint="cs"/>
+          <w:rtl/>
+        </w:rPr>
+        <w:t xml:space="preserve">, בלחיצה על אישור </w:t>
+      </w:r>
+      <w:r>
+        <w:rPr>
+          <w:rFonts w:hint="cs"/>
+          <w:rtl/>
+        </w:rPr>
+        <w:t>יעודכן</w:t>
+      </w:r>
+      <w:r>
+        <w:rPr>
+          <w:rFonts w:hint="cs"/>
+          <w:rtl/>
+        </w:rPr>
+        <w:t xml:space="preserve"> </w:t>
+      </w:r>
+      <w:r>
+        <w:rPr>
+          <w:rFonts w:hint="cs"/>
+          <w:rtl/>
+        </w:rPr>
+        <w:t>ה</w:t>
+      </w:r>
+      <w:r>
+        <w:rPr>
+          <w:rFonts w:hint="cs"/>
+          <w:rtl/>
+        </w:rPr>
+        <w:t xml:space="preserve">נושא </w:t>
+      </w:r>
+      <w:r>
+        <w:rPr>
+          <w:rFonts w:hint="cs"/>
+          <w:rtl/>
+        </w:rPr>
+        <w:t>ב</w:t>
+      </w:r>
+      <w:r>
+        <w:t>DB</w:t>
+      </w:r>
+      <w:r>
+        <w:rPr>
+          <w:rFonts w:hint="cs"/>
+          <w:rtl/>
+        </w:rPr>
+        <w:t>.</w:t>
+      </w:r>
+    </w:p>
+    <w:p>
+      <w:pPr>
+        <w:pStyle w:val="a3"/>
+        <w:rPr>
+          <w:rFonts w:hint="cs"/>
+          <w:rtl/>
+        </w:rPr>
+      </w:pPr>
+      <w:r>
+        <w:rPr>
+          <w:rFonts w:hint="cs"/>
+          <w:u w:val="single"/>
+          <w:rtl/>
+        </w:rPr>
+        <w:t>תחום:</w:t>
+      </w:r>
+      <w:r>
+        <w:rPr>
+          <w:rFonts w:hint="cs"/>
+          <w:rtl/>
+        </w:rPr>
+        <w:t xml:space="preserve"> </w:t>
+      </w:r>
+      <w:r>
+        <w:rPr>
+          <w:rFonts w:hint="cs"/>
+          <w:rtl/>
+        </w:rPr>
+        <w:t xml:space="preserve">ייבוא </w:t>
+      </w:r>
+      <w:r>
+        <w:rPr>
+          <w:rFonts w:hint="cs"/>
+          <w:rtl/>
+        </w:rPr>
+        <w:t>התחום</w:t>
+      </w:r>
+      <w:r>
+        <w:rPr>
+          <w:rFonts w:hint="cs"/>
+          <w:rtl/>
+        </w:rPr>
+        <w:t xml:space="preserve"> לפי ה </w:t>
+      </w:r>
+      <w:r>
+        <w:t>,</w:t>
+      </w:r>
+      <w:r>
+        <w:t>id</w:t>
+      </w:r>
+      <w:r>
+        <w:rPr>
+          <w:rFonts w:hint="cs"/>
+          <w:rtl/>
+        </w:rPr>
+        <w:t xml:space="preserve"> </w:t>
+      </w:r>
+      <w:r>
+        <w:rPr>
+          <w:rFonts w:hint="cs"/>
+          <w:rtl/>
+        </w:rPr>
+        <w:t>הצגה ומילוי טופס פרטי תחום</w:t>
+      </w:r>
+      <w:r>
+        <w:rPr>
+          <w:rFonts w:hint="cs"/>
+          <w:rtl/>
+        </w:rPr>
+        <w:t xml:space="preserve"> עם הפרטים העדכניים</w:t>
+      </w:r>
+      <w:r>
+        <w:rPr>
+          <w:rFonts w:hint="cs"/>
+          <w:rtl/>
+        </w:rPr>
+        <w:t xml:space="preserve">. </w:t>
+      </w:r>
+      <w:r>
+        <w:rPr>
+          <w:rFonts w:hint="cs"/>
+          <w:rtl/>
+        </w:rPr>
+        <w:t>עדכון</w:t>
+      </w:r>
+      <w:r>
+        <w:rPr>
+          <w:rFonts w:hint="cs"/>
+          <w:rtl/>
+        </w:rPr>
+        <w:t xml:space="preserve"> </w:t>
+      </w:r>
+      <w:r>
+        <w:rPr>
+          <w:rFonts w:hint="cs"/>
+          <w:rtl/>
+        </w:rPr>
+        <w:t>ה</w:t>
+      </w:r>
+      <w:r>
+        <w:rPr>
+          <w:rFonts w:hint="cs"/>
+          <w:rtl/>
+        </w:rPr>
+        <w:t xml:space="preserve">תחום </w:t>
+      </w:r>
+      <w:r>
+        <w:rPr>
+          <w:rFonts w:hint="cs"/>
+          <w:rtl/>
+        </w:rPr>
+        <w:t xml:space="preserve">ב </w:t>
+      </w:r>
+      <w:r>
+        <w:t>DB</w:t>
+      </w:r>
+      <w:r>
+        <w:rPr>
+          <w:rFonts w:hint="cs"/>
+          <w:rtl/>
+        </w:rPr>
+        <w:t>.</w:t>
+      </w:r>
+      <w:bookmarkStart w:id="0" w:name="_GoBack"/>
+      <w:bookmarkEnd w:id="0"/>
+    </w:p>
+    <w:p>
+      <w:pPr>
+        <w:pStyle w:val="a3"/>
+        <w:rPr>
+          <w:rFonts w:hint="cs"/>
+          <w:rtl/>
+        </w:rPr>
+      </w:pPr>
+      <w:r>
+        <w:rPr>
+          <w:rFonts w:hint="cs"/>
+          <w:rtl/>
+        </w:rPr>
+        <w:t xml:space="preserve">*בסוף, קריאה לפונקציה </w:t>
+      </w:r>
+      <w:proofErr w:type="spellStart"/>
+      <w:r>
+        <w:t>ManageDatabase</w:t>
+      </w:r>
+      <w:proofErr w:type="spellEnd"/>
       <w:r>
         <w:rPr>
           <w:rFonts w:hint="cs"/>

--- a/Assignment3/הכנה למימוש Good Reading.docx
+++ b/Assignment3/הכנה למימוש Good Reading.docx
@@ -159,7 +159,13 @@
         <w:t xml:space="preserve"> (</w:t>
       </w:r>
       <w:r>
-        <w:t>PK-ID</w:t>
+        <w:t>PK-</w:t>
+      </w:r>
+      <w:r>
+        <w:t>U</w:t>
+      </w:r>
+      <w:r>
+        <w:t>ID</w:t>
       </w:r>
       <w:r>
         <w:rPr>
@@ -198,7 +204,13 @@
         <w:t>&amp;FK</w:t>
       </w:r>
       <w:r>
-        <w:t>-ID</w:t>
+        <w:t>-</w:t>
+      </w:r>
+      <w:r>
+        <w:t>U</w:t>
+      </w:r>
+      <w:r>
+        <w:t>ID</w:t>
       </w:r>
       <w:r>
         <w:rPr>
@@ -223,6 +235,23 @@
         </w:rPr>
         <w:t>ביקורות</w:t>
       </w:r>
+      <w:r>
+        <w:rPr>
+          <w:rFonts w:hint="cs"/>
+          <w:rtl/>
+        </w:rPr>
+        <w:t xml:space="preserve"> (</w:t>
+      </w:r>
+      <w:r>
+        <w:t>PK-RID</w:t>
+      </w:r>
+      <w:r>
+        <w:rPr>
+          <w:rFonts w:hint="cs"/>
+          <w:rtl/>
+        </w:rPr>
+        <w:t>)</w:t>
+      </w:r>
     </w:p>
     <w:p>
       <w:pPr>
@@ -264,9 +293,6 @@
           <w:ilvl w:val="0"/>
           <w:numId w:val="1"/>
         </w:numPr>
-        <w:rPr>
-          <w:rFonts w:hint="cs"/>
-        </w:rPr>
       </w:pPr>
       <w:r>
         <w:rPr>
@@ -290,7 +316,17 @@
           <w:rFonts w:hint="cs"/>
           <w:rtl/>
         </w:rPr>
-        <w:t>. מכיל שדה תחום)</w:t>
+        <w:t xml:space="preserve">. מכיל שדה </w:t>
+      </w:r>
+      <w:r>
+        <w:t>_domain</w:t>
+      </w:r>
+      <w:r>
+        <w:rPr>
+          <w:rFonts w:hint="cs"/>
+          <w:rtl/>
+        </w:rPr>
+        <w:t>)</w:t>
       </w:r>
     </w:p>
     <w:p>
@@ -309,13 +345,7 @@
         <w:t>נושא-ספר (</w:t>
       </w:r>
       <w:r>
-        <w:t>FK-BID, FK-</w:t>
-      </w:r>
-      <w:r>
-        <w:t>S</w:t>
-      </w:r>
-      <w:r>
-        <w:t>ID</w:t>
+        <w:t>FK-BID, FK-SID</w:t>
       </w:r>
       <w:r>
         <w:rPr>
@@ -348,7 +378,13 @@
         <w:t xml:space="preserve"> (</w:t>
       </w:r>
       <w:r>
-        <w:t>FK-BID, FK-ID</w:t>
+        <w:t>FK-BID, FK-</w:t>
+      </w:r>
+      <w:r>
+        <w:t>U</w:t>
+      </w:r>
+      <w:r>
+        <w:t>ID</w:t>
       </w:r>
       <w:r>
         <w:rPr>
@@ -374,7 +410,15 @@
         <w:t>עובדים (</w:t>
       </w:r>
       <w:r>
-        <w:t>PK-WID, FK-ID</w:t>
+        <w:t>PK-WID, FK-</w:t>
+      </w:r>
+      <w:r>
+        <w:t>U</w:t>
+      </w:r>
+      <w:bookmarkStart w:id="0" w:name="_GoBack"/>
+      <w:bookmarkEnd w:id="0"/>
+      <w:r>
+        <w:t>ID</w:t>
       </w:r>
       <w:r>
         <w:rPr>
@@ -387,6 +431,7 @@
     <w:p>
       <w:pPr>
         <w:rPr>
+          <w:rFonts w:hint="cs"/>
           <w:rtl/>
         </w:rPr>
       </w:pPr>
@@ -498,13 +543,8 @@
           <w:numId w:val="3"/>
         </w:numPr>
       </w:pPr>
-      <w:proofErr w:type="gramStart"/>
-      <w:r>
-        <w:t>log</w:t>
-      </w:r>
-      <w:proofErr w:type="gramEnd"/>
-      <w:r>
-        <w:t xml:space="preserve"> in</w:t>
+      <w:r>
+        <w:t>log in</w:t>
       </w:r>
       <w:r>
         <w:rPr>
@@ -616,13 +656,8 @@
           <w:numId w:val="3"/>
         </w:numPr>
       </w:pPr>
-      <w:proofErr w:type="gramStart"/>
-      <w:r>
-        <w:t>sign</w:t>
-      </w:r>
-      <w:proofErr w:type="gramEnd"/>
-      <w:r>
-        <w:t xml:space="preserve"> up</w:t>
+      <w:r>
+        <w:t>sign up</w:t>
       </w:r>
       <w:r>
         <w:rPr>
@@ -653,13 +688,8 @@
           <w:numId w:val="3"/>
         </w:numPr>
       </w:pPr>
-      <w:proofErr w:type="gramStart"/>
-      <w:r>
-        <w:t>search</w:t>
-      </w:r>
-      <w:proofErr w:type="gramEnd"/>
-      <w:r>
-        <w:t xml:space="preserve"> book</w:t>
+      <w:r>
+        <w:t>search book</w:t>
       </w:r>
       <w:r>
         <w:rPr>
@@ -719,11 +749,9 @@
         </w:rPr>
         <w:t xml:space="preserve">, לספר יש להציג רק ספרים ששייכים לקטלוג ע"י בדיקת ה </w:t>
       </w:r>
-      <w:proofErr w:type="spellStart"/>
       <w:r>
         <w:t>viewStatus</w:t>
       </w:r>
-      <w:proofErr w:type="spellEnd"/>
       <w:r>
         <w:rPr>
           <w:rFonts w:hint="cs"/>
@@ -744,23 +772,7 @@
           <w:rtl/>
         </w:rPr>
         <w:lastRenderedPageBreak/>
-        <w:t xml:space="preserve">פרמטר המעיד על חיפוש </w:t>
-      </w:r>
-      <w:proofErr w:type="spellStart"/>
-      <w:r>
-        <w:rPr>
-          <w:rFonts w:hint="cs"/>
-          <w:rtl/>
-        </w:rPr>
-        <w:t>בקלוג</w:t>
-      </w:r>
-      <w:proofErr w:type="spellEnd"/>
-      <w:r>
-        <w:rPr>
-          <w:rFonts w:hint="cs"/>
-          <w:rtl/>
-        </w:rPr>
-        <w:t xml:space="preserve"> ולא ב </w:t>
+        <w:t xml:space="preserve">פרמטר המעיד על חיפוש בקלוג ולא ב </w:t>
       </w:r>
       <w:r>
         <w:t>DB</w:t>
@@ -793,11 +805,9 @@
         </w:rPr>
         <w:t xml:space="preserve">עדכון מס החיפושים לספר ע"י </w:t>
       </w:r>
-      <w:proofErr w:type="spellStart"/>
       <w:r>
         <w:t>AddToSearchLog</w:t>
       </w:r>
-      <w:proofErr w:type="spellEnd"/>
       <w:r>
         <w:rPr>
           <w:rFonts w:hint="cs"/>
@@ -814,13 +824,8 @@
           <w:numId w:val="3"/>
         </w:numPr>
       </w:pPr>
-      <w:proofErr w:type="gramStart"/>
-      <w:r>
-        <w:t>read</w:t>
-      </w:r>
-      <w:proofErr w:type="gramEnd"/>
-      <w:r>
-        <w:t xml:space="preserve"> review</w:t>
+      <w:r>
+        <w:t>read review</w:t>
       </w:r>
       <w:r>
         <w:rPr>
@@ -851,13 +856,8 @@
           <w:numId w:val="3"/>
         </w:numPr>
       </w:pPr>
-      <w:proofErr w:type="gramStart"/>
-      <w:r>
-        <w:t>open</w:t>
-      </w:r>
-      <w:proofErr w:type="gramEnd"/>
-      <w:r>
-        <w:t xml:space="preserve"> account</w:t>
+      <w:r>
+        <w:t>open account</w:t>
       </w:r>
       <w:r>
         <w:rPr>
@@ -909,13 +909,8 @@
           <w:numId w:val="3"/>
         </w:numPr>
       </w:pPr>
-      <w:proofErr w:type="gramStart"/>
-      <w:r>
-        <w:t>buy</w:t>
-      </w:r>
-      <w:proofErr w:type="gramEnd"/>
-      <w:r>
-        <w:t xml:space="preserve"> book</w:t>
+      <w:r>
+        <w:t>buy book</w:t>
       </w:r>
       <w:r>
         <w:rPr>
@@ -944,11 +939,9 @@
         </w:rPr>
         <w:t xml:space="preserve">קריאה ל </w:t>
       </w:r>
-      <w:proofErr w:type="spellStart"/>
       <w:r>
         <w:t>ValidateAccount</w:t>
       </w:r>
-      <w:proofErr w:type="spellEnd"/>
       <w:r>
         <w:rPr>
           <w:rFonts w:hint="cs"/>
@@ -1012,11 +1005,9 @@
         </w:rPr>
         <w:t xml:space="preserve">עדכון מס הרכישות לספר ע"י </w:t>
       </w:r>
-      <w:proofErr w:type="spellStart"/>
       <w:r>
         <w:t>AddToPurchaseLog</w:t>
       </w:r>
-      <w:proofErr w:type="spellEnd"/>
       <w:r>
         <w:rPr>
           <w:rFonts w:hint="cs"/>
@@ -1040,13 +1031,8 @@
           <w:numId w:val="3"/>
         </w:numPr>
       </w:pPr>
-      <w:proofErr w:type="gramStart"/>
-      <w:r>
-        <w:t>my</w:t>
-      </w:r>
-      <w:proofErr w:type="gramEnd"/>
-      <w:r>
-        <w:t xml:space="preserve"> books</w:t>
+      <w:r>
+        <w:t>my books</w:t>
       </w:r>
       <w:r>
         <w:rPr>
@@ -1080,19 +1066,11 @@
           <w:color w:val="FF0000"/>
         </w:rPr>
       </w:pPr>
-      <w:proofErr w:type="gramStart"/>
       <w:r>
         <w:rPr>
           <w:color w:val="FF0000"/>
         </w:rPr>
-        <w:t>download</w:t>
-      </w:r>
-      <w:proofErr w:type="gramEnd"/>
-      <w:r>
-        <w:rPr>
-          <w:color w:val="FF0000"/>
-        </w:rPr>
-        <w:t xml:space="preserve"> book</w:t>
+        <w:t>download book</w:t>
       </w:r>
       <w:r>
         <w:rPr>
@@ -1126,13 +1104,8 @@
           <w:numId w:val="3"/>
         </w:numPr>
       </w:pPr>
-      <w:proofErr w:type="gramStart"/>
-      <w:r>
-        <w:t>submit</w:t>
-      </w:r>
-      <w:proofErr w:type="gramEnd"/>
-      <w:r>
-        <w:t xml:space="preserve"> review</w:t>
+      <w:r>
+        <w:t>submit review</w:t>
       </w:r>
       <w:r>
         <w:rPr>
@@ -1204,14 +1177,12 @@
           <w:color w:val="FFC000"/>
         </w:rPr>
       </w:pPr>
-      <w:proofErr w:type="spellStart"/>
       <w:r>
         <w:rPr>
           <w:color w:val="FFC000"/>
         </w:rPr>
         <w:t>AddToSearchLog</w:t>
       </w:r>
-      <w:proofErr w:type="spellEnd"/>
       <w:r>
         <w:rPr>
           <w:rFonts w:hint="cs"/>
@@ -1235,7 +1206,6 @@
         </w:rPr>
         <w:t xml:space="preserve"> בעת ביצוע חיפוש הפונקציה תיקרא, ותוסיף איבר (מסוג תאריך) נוסף למערך </w:t>
       </w:r>
-      <w:proofErr w:type="spellStart"/>
       <w:r>
         <w:rPr>
           <w:color w:val="FFC000"/>
@@ -1254,7 +1224,6 @@
         </w:rPr>
         <w:t>og</w:t>
       </w:r>
-      <w:proofErr w:type="spellEnd"/>
       <w:r>
         <w:rPr>
           <w:rFonts w:hint="cs"/>
@@ -1283,14 +1252,12 @@
           <w:color w:val="FFC000"/>
         </w:rPr>
       </w:pPr>
-      <w:proofErr w:type="spellStart"/>
       <w:r>
         <w:rPr>
           <w:color w:val="FFC000"/>
         </w:rPr>
         <w:t>AddToPurchaseLog</w:t>
       </w:r>
-      <w:proofErr w:type="spellEnd"/>
       <w:r>
         <w:rPr>
           <w:rFonts w:hint="cs"/>
@@ -1314,14 +1281,12 @@
         </w:rPr>
         <w:t xml:space="preserve"> בעת ביצוע רכישת ספר הפונקציה תיקרא, ותוסיף איבר (מסוג תאריך) נוסף למערך </w:t>
       </w:r>
-      <w:proofErr w:type="spellStart"/>
       <w:r>
         <w:rPr>
           <w:color w:val="FFC000"/>
         </w:rPr>
         <w:t>PurchaseLog</w:t>
       </w:r>
-      <w:proofErr w:type="spellEnd"/>
       <w:r>
         <w:rPr>
           <w:rFonts w:hint="cs"/>
@@ -1338,14 +1303,12 @@
         </w:rPr>
         <w:t xml:space="preserve">, ותעדכן את ה </w:t>
       </w:r>
-      <w:proofErr w:type="spellStart"/>
       <w:r>
         <w:rPr>
           <w:color w:val="FFC000"/>
         </w:rPr>
         <w:t>purcaseCount</w:t>
       </w:r>
-      <w:proofErr w:type="spellEnd"/>
       <w:r>
         <w:rPr>
           <w:rFonts w:hint="cs"/>
@@ -1363,11 +1326,9 @@
           <w:numId w:val="3"/>
         </w:numPr>
       </w:pPr>
-      <w:proofErr w:type="spellStart"/>
       <w:r>
         <w:t>InspectReview</w:t>
       </w:r>
-      <w:proofErr w:type="spellEnd"/>
       <w:r>
         <w:rPr>
           <w:rFonts w:cs="Arial"/>
@@ -1405,11 +1366,9 @@
       <w:r>
         <w:t xml:space="preserve"> </w:t>
       </w:r>
-      <w:proofErr w:type="spellStart"/>
       <w:r>
         <w:t>PublishReview</w:t>
       </w:r>
-      <w:proofErr w:type="spellEnd"/>
       <w:r>
         <w:rPr>
           <w:rFonts w:hint="cs"/>
@@ -1440,11 +1399,9 @@
           <w:numId w:val="3"/>
         </w:numPr>
       </w:pPr>
-      <w:proofErr w:type="spellStart"/>
       <w:r>
         <w:t>PublishReview</w:t>
       </w:r>
-      <w:proofErr w:type="spellEnd"/>
       <w:r>
         <w:rPr>
           <w:rFonts w:hint="cs"/>
@@ -1491,11 +1448,9 @@
           <w:numId w:val="3"/>
         </w:numPr>
       </w:pPr>
-      <w:proofErr w:type="spellStart"/>
       <w:r>
         <w:t>PublishPartially</w:t>
       </w:r>
-      <w:proofErr w:type="spellEnd"/>
       <w:r>
         <w:rPr>
           <w:rFonts w:hint="cs"/>
@@ -1519,11 +1474,9 @@
       <w:r>
         <w:t xml:space="preserve"> </w:t>
       </w:r>
-      <w:proofErr w:type="spellStart"/>
       <w:r>
         <w:t>PublishReview</w:t>
       </w:r>
-      <w:proofErr w:type="spellEnd"/>
       <w:r>
         <w:rPr>
           <w:rFonts w:hint="cs"/>
@@ -1540,11 +1493,9 @@
           <w:numId w:val="3"/>
         </w:numPr>
       </w:pPr>
-      <w:proofErr w:type="spellStart"/>
       <w:r>
         <w:t>RejectReview</w:t>
       </w:r>
-      <w:proofErr w:type="spellEnd"/>
       <w:r>
         <w:rPr>
           <w:rFonts w:hint="cs"/>
@@ -1588,11 +1539,9 @@
           <w:numId w:val="3"/>
         </w:numPr>
       </w:pPr>
-      <w:proofErr w:type="spellStart"/>
       <w:r>
         <w:t>AddNewUser</w:t>
       </w:r>
-      <w:proofErr w:type="spellEnd"/>
       <w:r>
         <w:rPr>
           <w:rFonts w:hint="cs"/>
@@ -1618,23 +1567,7 @@
           <w:rFonts w:hint="cs"/>
           <w:rtl/>
         </w:rPr>
-        <w:t xml:space="preserve">הצגת כל המשתמשים שממתינים לאישור, בחירת משתמש, שינוי סטטוס </w:t>
-      </w:r>
-      <w:proofErr w:type="spellStart"/>
-      <w:r>
-        <w:rPr>
-          <w:rFonts w:hint="cs"/>
-          <w:rtl/>
-        </w:rPr>
-        <w:t>יוזר</w:t>
-      </w:r>
-      <w:proofErr w:type="spellEnd"/>
-      <w:r>
-        <w:rPr>
-          <w:rFonts w:hint="cs"/>
-          <w:rtl/>
-        </w:rPr>
-        <w:t xml:space="preserve"> </w:t>
+        <w:t xml:space="preserve">הצגת כל המשתמשים שממתינים לאישור, בחירת משתמש, שינוי סטטוס יוזר </w:t>
       </w:r>
       <w:r>
         <w:rPr>
@@ -1662,11 +1595,9 @@
           <w:numId w:val="3"/>
         </w:numPr>
       </w:pPr>
-      <w:proofErr w:type="spellStart"/>
       <w:r>
         <w:t>FromUserToCostumer</w:t>
       </w:r>
-      <w:proofErr w:type="spellEnd"/>
       <w:r>
         <w:rPr>
           <w:rFonts w:hint="cs"/>
@@ -1679,23 +1610,7 @@
           <w:rFonts w:hint="cs"/>
           <w:rtl/>
         </w:rPr>
-        <w:t xml:space="preserve">הצגת כל הלקוחות שממתינים לאישור, בחירת משתמש, שינוי סטטוס </w:t>
-      </w:r>
-      <w:proofErr w:type="spellStart"/>
-      <w:r>
-        <w:rPr>
-          <w:rFonts w:hint="cs"/>
-          <w:rtl/>
-        </w:rPr>
-        <w:t>יוזר</w:t>
-      </w:r>
-      <w:proofErr w:type="spellEnd"/>
-      <w:r>
-        <w:rPr>
-          <w:rFonts w:hint="cs"/>
-          <w:rtl/>
-        </w:rPr>
-        <w:t xml:space="preserve"> מחסום לפתוח, שמירה במסד הנתונים.</w:t>
+        <w:t>הצגת כל הלקוחות שממתינים לאישור, בחירת משתמש, שינוי סטטוס יוזר מחסום לפתוח, שמירה במסד הנתונים.</w:t>
       </w:r>
     </w:p>
     <w:p>
@@ -1706,11 +1621,9 @@
           <w:numId w:val="3"/>
         </w:numPr>
       </w:pPr>
-      <w:proofErr w:type="spellStart"/>
       <w:r>
         <w:t>UpdateAccountType</w:t>
       </w:r>
-      <w:proofErr w:type="spellEnd"/>
       <w:r>
         <w:rPr>
           <w:rFonts w:hint="cs"/>
@@ -1729,25 +1642,11 @@
           <w:rFonts w:hint="cs"/>
           <w:rtl/>
         </w:rPr>
-        <w:t xml:space="preserve"> קריאה </w:t>
-      </w:r>
-      <w:proofErr w:type="gramStart"/>
-      <w:r>
-        <w:rPr>
-          <w:rFonts w:hint="cs"/>
-          <w:rtl/>
-        </w:rPr>
-        <w:t xml:space="preserve">ל </w:t>
-      </w:r>
-      <w:r>
-        <w:t xml:space="preserve"> </w:t>
-      </w:r>
-      <w:proofErr w:type="spellStart"/>
-      <w:r>
-        <w:t>ValidateAccount</w:t>
-      </w:r>
-      <w:proofErr w:type="spellEnd"/>
-      <w:proofErr w:type="gramEnd"/>
+        <w:t xml:space="preserve"> קריאה ל </w:t>
+      </w:r>
+      <w:r>
+        <w:t xml:space="preserve"> ValidateAccount</w:t>
+      </w:r>
       <w:r>
         <w:rPr>
           <w:rFonts w:hint="cs"/>
@@ -1804,11 +1703,9 @@
         </w:rPr>
         <w:t>_</w:t>
       </w:r>
-      <w:proofErr w:type="spellStart"/>
       <w:r>
         <w:t>waitingForChangeType</w:t>
       </w:r>
-      <w:proofErr w:type="spellEnd"/>
       <w:r>
         <w:rPr>
           <w:rFonts w:hint="cs"/>
@@ -1825,11 +1722,9 @@
           <w:numId w:val="3"/>
         </w:numPr>
       </w:pPr>
-      <w:proofErr w:type="spellStart"/>
       <w:r>
         <w:t>ValidateAccount</w:t>
       </w:r>
-      <w:proofErr w:type="spellEnd"/>
       <w:r>
         <w:rPr>
           <w:rFonts w:hint="cs"/>
@@ -1857,26 +1752,15 @@
         </w:rPr>
         <w:t>בדיקת חסום/לא חסום (</w:t>
       </w:r>
-      <w:proofErr w:type="spellStart"/>
       <w:r>
         <w:t>accountStatus</w:t>
       </w:r>
-      <w:proofErr w:type="spellEnd"/>
-      <w:proofErr w:type="gramStart"/>
-      <w:r>
-        <w:rPr>
-          <w:rFonts w:hint="cs"/>
-          <w:rtl/>
-        </w:rPr>
-        <w:t>) ,</w:t>
-      </w:r>
-      <w:proofErr w:type="gramEnd"/>
-      <w:r>
-        <w:rPr>
-          <w:rFonts w:hint="cs"/>
-          <w:rtl/>
-        </w:rPr>
-        <w:t xml:space="preserve"> בדיקת סוג חשבון, בדיקת תאריך אם יש צורך, עדכון סוג אם תאריך פג והודעה ללקוח .</w:t>
+      <w:r>
+        <w:rPr>
+          <w:rFonts w:hint="cs"/>
+          <w:rtl/>
+        </w:rPr>
+        <w:t>) , בדיקת סוג חשבון, בדיקת תאריך אם יש צורך, עדכון סוג אם תאריך פג והודעה ללקוח .</w:t>
       </w:r>
       <w:r>
         <w:rPr>
@@ -1907,11 +1791,9 @@
           <w:numId w:val="3"/>
         </w:numPr>
       </w:pPr>
-      <w:proofErr w:type="spellStart"/>
       <w:r>
         <w:t>EditCostumerAccount</w:t>
       </w:r>
-      <w:proofErr w:type="spellEnd"/>
       <w:r>
         <w:rPr>
           <w:rFonts w:hint="cs"/>
@@ -1926,35 +1808,19 @@
         </w:rPr>
         <w:t>_</w:t>
       </w:r>
-      <w:proofErr w:type="spellStart"/>
       <w:r>
         <w:t>waitingForChangeType</w:t>
       </w:r>
-      <w:proofErr w:type="spellEnd"/>
-      <w:r>
-        <w:rPr>
-          <w:rFonts w:hint="cs"/>
-          <w:rtl/>
-        </w:rPr>
-        <w:t xml:space="preserve"> אינו "ריק"), בחירת לקוח, קריאה </w:t>
-      </w:r>
-      <w:proofErr w:type="gramStart"/>
-      <w:r>
-        <w:rPr>
-          <w:rFonts w:hint="cs"/>
-          <w:rtl/>
-        </w:rPr>
-        <w:t xml:space="preserve">ל </w:t>
-      </w:r>
-      <w:r>
-        <w:t xml:space="preserve"> </w:t>
-      </w:r>
-      <w:proofErr w:type="spellStart"/>
-      <w:r>
-        <w:t>ValidateAccount</w:t>
-      </w:r>
-      <w:proofErr w:type="spellEnd"/>
-      <w:proofErr w:type="gramEnd"/>
+      <w:r>
+        <w:rPr>
+          <w:rFonts w:hint="cs"/>
+          <w:rtl/>
+        </w:rPr>
+        <w:t xml:space="preserve"> אינו "ריק"), בחירת לקוח, קריאה ל </w:t>
+      </w:r>
+      <w:r>
+        <w:t xml:space="preserve"> ValidateAccount</w:t>
+      </w:r>
       <w:r>
         <w:rPr>
           <w:rFonts w:hint="cs"/>
@@ -1969,11 +1835,9 @@
         </w:rPr>
         <w:t>_</w:t>
       </w:r>
-      <w:proofErr w:type="spellStart"/>
       <w:r>
         <w:t>accountType</w:t>
       </w:r>
-      <w:proofErr w:type="spellEnd"/>
       <w:r>
         <w:rPr>
           <w:rFonts w:cs="Arial" w:hint="cs"/>
@@ -1988,11 +1852,9 @@
         </w:rPr>
         <w:t xml:space="preserve">בהתאם לשדה </w:t>
       </w:r>
-      <w:proofErr w:type="spellStart"/>
       <w:r>
         <w:t>waitingForChangeType</w:t>
       </w:r>
-      <w:proofErr w:type="spellEnd"/>
       <w:r>
         <w:rPr>
           <w:rFonts w:hint="cs"/>
@@ -2000,11 +1862,9 @@
         </w:rPr>
         <w:t xml:space="preserve">, עדכון תאריך בהתאם (שנה/חודש), עדכון שדה </w:t>
       </w:r>
-      <w:proofErr w:type="spellStart"/>
       <w:r>
         <w:t>waitingForChangeType</w:t>
       </w:r>
-      <w:proofErr w:type="spellEnd"/>
       <w:r>
         <w:rPr>
           <w:rFonts w:hint="cs"/>
@@ -2024,14 +1884,12 @@
           <w:color w:val="808080" w:themeColor="background1" w:themeShade="80"/>
         </w:rPr>
       </w:pPr>
-      <w:proofErr w:type="spellStart"/>
       <w:r>
         <w:rPr>
           <w:color w:val="808080" w:themeColor="background1" w:themeShade="80"/>
         </w:rPr>
         <w:t>EraseUser</w:t>
       </w:r>
-      <w:proofErr w:type="spellEnd"/>
       <w:r>
         <w:rPr>
           <w:rFonts w:hint="cs"/>
@@ -2057,14 +1915,12 @@
           <w:numId w:val="3"/>
         </w:numPr>
       </w:pPr>
-      <w:proofErr w:type="spellStart"/>
       <w:r>
         <w:t>Manage</w:t>
       </w:r>
       <w:r>
         <w:t>Catalog</w:t>
       </w:r>
-      <w:proofErr w:type="spellEnd"/>
       <w:r>
         <w:rPr>
           <w:rFonts w:hint="cs"/>
@@ -2086,13 +1942,8 @@
         <w:t xml:space="preserve"> הצגת כל הספרים שבקטלוג, בחירת ספר, שינוי שדה ה</w:t>
       </w:r>
       <w:r>
-        <w:t xml:space="preserve"> _</w:t>
-      </w:r>
-      <w:proofErr w:type="spellStart"/>
-      <w:r>
-        <w:t>viewStatus</w:t>
-      </w:r>
-      <w:proofErr w:type="spellEnd"/>
+        <w:t xml:space="preserve"> _viewStatus</w:t>
+      </w:r>
       <w:r>
         <w:rPr>
           <w:rFonts w:hint="cs"/>
@@ -2108,15 +1959,10 @@
           <w:ilvl w:val="0"/>
           <w:numId w:val="3"/>
         </w:numPr>
-        <w:rPr>
-          <w:rFonts w:hint="cs"/>
-        </w:rPr>
-      </w:pPr>
-      <w:proofErr w:type="spellStart"/>
+      </w:pPr>
       <w:r>
         <w:t>RequestReport</w:t>
       </w:r>
-      <w:proofErr w:type="spellEnd"/>
       <w:r>
         <w:rPr>
           <w:rFonts w:hint="cs"/>
@@ -2144,7 +1990,6 @@
         </w:rPr>
         <w:t>חלון דוחות נפתח, יש 3 אפשרויות בחירה</w:t>
       </w:r>
-      <w:proofErr w:type="gramStart"/>
       <w:r>
         <w:rPr>
           <w:rFonts w:hint="cs"/>
@@ -2152,7 +1997,6 @@
         </w:rPr>
         <w:t>:</w:t>
       </w:r>
-      <w:proofErr w:type="gramEnd"/>
       <w:r>
         <w:rPr>
           <w:rtl/>
@@ -2221,7 +2065,6 @@
         </w:rPr>
         <w:t xml:space="preserve"># </w:t>
       </w:r>
-      <w:proofErr w:type="spellStart"/>
       <w:r>
         <w:rPr>
           <w:rFonts w:hint="cs"/>
@@ -2252,16 +2095,7 @@
           <w:color w:val="FF0000"/>
           <w:rtl/>
         </w:rPr>
-        <w:t>מה</w:t>
-      </w:r>
-      <w:proofErr w:type="spellEnd"/>
-      <w:r>
-        <w:rPr>
-          <w:rFonts w:hint="cs"/>
-          <w:color w:val="FF0000"/>
-          <w:rtl/>
-        </w:rPr>
-        <w:t xml:space="preserve"> לספר שנבחר של הזמנות וחיפושים </w:t>
+        <w:t xml:space="preserve">מה לספר שנבחר של הזמנות וחיפושים </w:t>
       </w:r>
       <w:r>
         <w:rPr>
@@ -2329,11 +2163,9 @@
         </w:rPr>
         <w:t xml:space="preserve">של ספרים לפי משתנה ה </w:t>
       </w:r>
-      <w:proofErr w:type="spellStart"/>
       <w:r>
         <w:t>purchaseCount</w:t>
       </w:r>
-      <w:proofErr w:type="spellEnd"/>
       <w:r>
         <w:rPr>
           <w:rFonts w:hint="cs"/>
@@ -2359,15 +2191,10 @@
           <w:ilvl w:val="0"/>
           <w:numId w:val="3"/>
         </w:numPr>
-        <w:rPr>
-          <w:rFonts w:hint="cs"/>
-        </w:rPr>
-      </w:pPr>
-      <w:proofErr w:type="spellStart"/>
+      </w:pPr>
       <w:r>
         <w:t>PermissionManagement</w:t>
       </w:r>
-      <w:proofErr w:type="spellEnd"/>
       <w:r>
         <w:rPr>
           <w:rFonts w:hint="cs"/>
@@ -2393,21 +2220,7 @@
           <w:rFonts w:hint="cs"/>
           <w:rtl/>
         </w:rPr>
-        <w:t xml:space="preserve">(לא כולל </w:t>
-      </w:r>
-      <w:r>
-        <w:rPr>
-          <w:rFonts w:hint="cs"/>
-          <w:rtl/>
-        </w:rPr>
-        <w:t>משתמשים</w:t>
-      </w:r>
-      <w:r>
-        <w:rPr>
-          <w:rFonts w:hint="cs"/>
-          <w:rtl/>
-        </w:rPr>
-        <w:t xml:space="preserve"> שבמצב </w:t>
+        <w:t xml:space="preserve">(לא כולל משתמשים שבמצב </w:t>
       </w:r>
       <w:r>
         <w:t>(wait</w:t>
@@ -2502,11 +2315,9 @@
       <w:r>
         <w:t>_</w:t>
       </w:r>
-      <w:proofErr w:type="spellStart"/>
       <w:r>
         <w:t>userStatus</w:t>
       </w:r>
-      <w:proofErr w:type="spellEnd"/>
       <w:r>
         <w:rPr>
           <w:rFonts w:hint="cs"/>
@@ -2534,36 +2345,20 @@
           <w:rFonts w:hint="cs"/>
           <w:rtl/>
         </w:rPr>
-        <w:t xml:space="preserve">: מחסום למאופשר ולהיפך </w:t>
-      </w:r>
-      <w:r>
-        <w:rPr>
-          <w:rFonts w:hint="cs"/>
-          <w:rtl/>
-        </w:rPr>
-        <w:t>(</w:t>
+        <w:t>: מחסום למאופשר ולהיפך (</w:t>
       </w:r>
       <w:r>
         <w:t>_</w:t>
       </w:r>
-      <w:proofErr w:type="spellStart"/>
       <w:r>
         <w:t>accountStatus</w:t>
       </w:r>
-      <w:proofErr w:type="spellEnd"/>
-      <w:r>
-        <w:rPr>
-          <w:rFonts w:hint="cs"/>
-          <w:rtl/>
-        </w:rPr>
-        <w:t>)</w:t>
-      </w:r>
-      <w:r>
-        <w:rPr>
-          <w:rFonts w:hint="cs"/>
-          <w:rtl/>
-        </w:rPr>
-        <w:t>.</w:t>
+      <w:r>
+        <w:rPr>
+          <w:rFonts w:hint="cs"/>
+          <w:rtl/>
+        </w:rPr>
+        <w:t>).</w:t>
       </w:r>
     </w:p>
     <w:p>
@@ -2573,15 +2368,10 @@
           <w:ilvl w:val="0"/>
           <w:numId w:val="3"/>
         </w:numPr>
-        <w:rPr>
-          <w:rFonts w:hint="cs"/>
-        </w:rPr>
-      </w:pPr>
-      <w:proofErr w:type="spellStart"/>
+      </w:pPr>
       <w:r>
         <w:t>ManageDatabase</w:t>
       </w:r>
-      <w:proofErr w:type="spellEnd"/>
       <w:r>
         <w:rPr>
           <w:rFonts w:hint="cs"/>
@@ -2681,15 +2471,10 @@
           <w:ilvl w:val="0"/>
           <w:numId w:val="3"/>
         </w:numPr>
-        <w:rPr>
-          <w:rFonts w:hint="cs"/>
-        </w:rPr>
-      </w:pPr>
-      <w:proofErr w:type="spellStart"/>
+      </w:pPr>
       <w:r>
         <w:t>AddToDB</w:t>
       </w:r>
-      <w:proofErr w:type="spellEnd"/>
       <w:r>
         <w:rPr>
           <w:rFonts w:hint="cs"/>
@@ -2715,7 +2500,6 @@
       <w:pPr>
         <w:pStyle w:val="a3"/>
         <w:rPr>
-          <w:rFonts w:hint="cs"/>
           <w:rtl/>
         </w:rPr>
       </w:pPr>
@@ -2732,35 +2516,7 @@
           <w:rFonts w:hint="cs"/>
           <w:rtl/>
         </w:rPr>
-        <w:t xml:space="preserve"> </w:t>
-      </w:r>
-      <w:r>
-        <w:rPr>
-          <w:rFonts w:hint="cs"/>
-          <w:rtl/>
-        </w:rPr>
-        <w:t>ייב</w:t>
-      </w:r>
-      <w:r>
-        <w:rPr>
-          <w:rFonts w:hint="cs"/>
-          <w:rtl/>
-        </w:rPr>
-        <w:t>ו</w:t>
-      </w:r>
-      <w:r>
-        <w:rPr>
-          <w:rFonts w:hint="cs"/>
-          <w:rtl/>
-        </w:rPr>
-        <w:t>א רשימת נושאים ממסד הנתונים</w:t>
-      </w:r>
-      <w:r>
-        <w:rPr>
-          <w:rFonts w:hint="cs"/>
-          <w:rtl/>
-        </w:rPr>
-        <w:t xml:space="preserve">, הצגת טופס כולל חלון בחירה מרובה של הנושאים שיובאו, הזנת כל שדות הספר (אין צורך בתחום), בלחיצה על אישור </w:t>
+        <w:t xml:space="preserve"> ייבוא רשימת נושאים ממסד הנתונים, הצגת טופס כולל חלון בחירה מרובה של הנושאים שיובאו, הזנת כל שדות הספר (אין צורך בתחום), בלחיצה על אישור </w:t>
       </w:r>
       <w:r>
         <w:rPr>
@@ -2830,7 +2586,6 @@
       <w:pPr>
         <w:pStyle w:val="a3"/>
         <w:rPr>
-          <w:rFonts w:hint="cs"/>
           <w:rtl/>
         </w:rPr>
       </w:pPr>
@@ -2875,7 +2630,6 @@
       <w:pPr>
         <w:pStyle w:val="a3"/>
         <w:rPr>
-          <w:rFonts w:hint="cs"/>
           <w:rtl/>
         </w:rPr>
       </w:pPr>
@@ -2906,7 +2660,6 @@
       <w:pPr>
         <w:pStyle w:val="a3"/>
         <w:rPr>
-          <w:rFonts w:hint="cs"/>
           <w:rtl/>
         </w:rPr>
       </w:pPr>
@@ -2917,11 +2670,9 @@
         </w:rPr>
         <w:t xml:space="preserve">*בסוף, קריאה לפונקציה </w:t>
       </w:r>
-      <w:proofErr w:type="spellStart"/>
       <w:r>
         <w:t>ManageDatabase</w:t>
       </w:r>
-      <w:proofErr w:type="spellEnd"/>
       <w:r>
         <w:rPr>
           <w:rFonts w:hint="cs"/>
@@ -2937,15 +2688,10 @@
           <w:ilvl w:val="0"/>
           <w:numId w:val="3"/>
         </w:numPr>
-        <w:rPr>
-          <w:rFonts w:hint="cs"/>
-        </w:rPr>
-      </w:pPr>
-      <w:proofErr w:type="spellStart"/>
+      </w:pPr>
       <w:r>
         <w:t>EraseFromDB</w:t>
       </w:r>
-      <w:proofErr w:type="spellEnd"/>
       <w:r>
         <w:rPr>
           <w:rFonts w:hint="cs"/>
@@ -2964,23 +2710,7 @@
           <w:rFonts w:hint="cs"/>
           <w:rtl/>
         </w:rPr>
-        <w:t xml:space="preserve"> מחיקה בהתאם לפרמטר שהתקבל(תחום, נושא, ספר) </w:t>
-      </w:r>
-      <w:proofErr w:type="spellStart"/>
-      <w:r>
-        <w:rPr>
-          <w:rFonts w:hint="cs"/>
-          <w:rtl/>
-        </w:rPr>
-        <w:t>וה</w:t>
-      </w:r>
-      <w:proofErr w:type="spellEnd"/>
-      <w:r>
-        <w:rPr>
-          <w:rFonts w:hint="cs"/>
-          <w:rtl/>
-        </w:rPr>
-        <w:t xml:space="preserve"> </w:t>
+        <w:t xml:space="preserve"> מחיקה בהתאם לפרמטר שהתקבל(תחום, נושא, ספר) וה </w:t>
       </w:r>
       <w:r>
         <w:t>id</w:t>
@@ -2997,7 +2727,6 @@
       <w:pPr>
         <w:pStyle w:val="a3"/>
         <w:rPr>
-          <w:rFonts w:hint="cs"/>
           <w:rtl/>
         </w:rPr>
       </w:pPr>
@@ -3031,7 +2760,6 @@
       <w:pPr>
         <w:pStyle w:val="a3"/>
         <w:rPr>
-          <w:rFonts w:hint="cs"/>
           <w:rtl/>
         </w:rPr>
       </w:pPr>
@@ -3058,21 +2786,12 @@
         </w:rPr>
         <w:t xml:space="preserve"> </w:t>
       </w:r>
-      <w:proofErr w:type="spellStart"/>
-      <w:r>
-        <w:rPr>
-          <w:rFonts w:hint="cs"/>
-          <w:rtl/>
-        </w:rPr>
-        <w:t>שאילתא</w:t>
-      </w:r>
-      <w:proofErr w:type="spellEnd"/>
-      <w:r>
-        <w:rPr>
-          <w:rFonts w:hint="cs"/>
-          <w:rtl/>
-        </w:rPr>
-        <w:t xml:space="preserve"> שבודקת שהנושא לא קיים בטבלת נושא-ספר ומוחקת אותו מטבלת נושאים.</w:t>
+      <w:r>
+        <w:rPr>
+          <w:rFonts w:hint="cs"/>
+          <w:rtl/>
+        </w:rPr>
+        <w:t>שאילתא שבודקת שהנושא לא קיים בטבלת נושא-ספר ומוחקת אותו מטבלת נושאים.</w:t>
       </w:r>
       <w:r>
         <w:rPr>
@@ -3086,7 +2805,6 @@
       <w:pPr>
         <w:pStyle w:val="a3"/>
         <w:rPr>
-          <w:rFonts w:hint="cs"/>
           <w:rtl/>
         </w:rPr>
       </w:pPr>
@@ -3103,142 +2821,13 @@
           <w:rFonts w:hint="cs"/>
           <w:rtl/>
         </w:rPr>
-        <w:t xml:space="preserve"> </w:t>
-      </w:r>
-      <w:proofErr w:type="spellStart"/>
-      <w:r>
-        <w:rPr>
-          <w:rFonts w:hint="cs"/>
-          <w:rtl/>
-        </w:rPr>
-        <w:t>שאילתא</w:t>
-      </w:r>
-      <w:proofErr w:type="spellEnd"/>
-      <w:r>
-        <w:rPr>
-          <w:rFonts w:hint="cs"/>
-          <w:rtl/>
-        </w:rPr>
-        <w:t xml:space="preserve"> </w:t>
-      </w:r>
-      <w:r>
-        <w:rPr>
-          <w:rFonts w:hint="cs"/>
-          <w:rtl/>
-        </w:rPr>
-        <w:t>שעוברת על טבלת נושא ו</w:t>
-      </w:r>
-      <w:r>
-        <w:rPr>
-          <w:rFonts w:hint="cs"/>
-          <w:rtl/>
-        </w:rPr>
-        <w:t>בודקת ש</w:t>
-      </w:r>
-      <w:r>
-        <w:rPr>
-          <w:rFonts w:hint="cs"/>
-          <w:rtl/>
-        </w:rPr>
-        <w:t xml:space="preserve">אין אף </w:t>
-      </w:r>
-      <w:r>
-        <w:rPr>
-          <w:rFonts w:hint="cs"/>
-          <w:rtl/>
-        </w:rPr>
-        <w:t xml:space="preserve">נושא </w:t>
-      </w:r>
-      <w:r>
-        <w:rPr>
-          <w:rFonts w:hint="cs"/>
-          <w:rtl/>
-        </w:rPr>
-        <w:t xml:space="preserve">עם התחום הנ"ל </w:t>
-      </w:r>
-      <w:r>
-        <w:rPr>
-          <w:rFonts w:hint="cs"/>
-          <w:rtl/>
-        </w:rPr>
-        <w:t xml:space="preserve">ומוחקת אותו מטבלת </w:t>
-      </w:r>
-      <w:r>
-        <w:rPr>
-          <w:rFonts w:hint="cs"/>
-          <w:rtl/>
-        </w:rPr>
-        <w:t>תחומים</w:t>
-      </w:r>
-      <w:r>
-        <w:rPr>
-          <w:rFonts w:hint="cs"/>
-          <w:rtl/>
-        </w:rPr>
-        <w:t xml:space="preserve">. אם </w:t>
-      </w:r>
-      <w:r>
-        <w:rPr>
-          <w:rFonts w:hint="cs"/>
-          <w:rtl/>
-        </w:rPr>
-        <w:t>התחום</w:t>
-      </w:r>
-      <w:r>
-        <w:rPr>
-          <w:rFonts w:hint="cs"/>
-          <w:rtl/>
-        </w:rPr>
-        <w:t xml:space="preserve"> קיים בטבלת נושא</w:t>
-      </w:r>
-      <w:r>
-        <w:rPr>
-          <w:rFonts w:hint="cs"/>
-          <w:rtl/>
-        </w:rPr>
-        <w:t>ים</w:t>
-      </w:r>
-      <w:r>
-        <w:rPr>
-          <w:rFonts w:hint="cs"/>
-          <w:rtl/>
-        </w:rPr>
-        <w:t xml:space="preserve"> תשלח הודעה לספרן לשייך את כל </w:t>
-      </w:r>
-      <w:r>
-        <w:rPr>
-          <w:rFonts w:hint="cs"/>
-          <w:rtl/>
-        </w:rPr>
-        <w:t>הנושאים</w:t>
-      </w:r>
-      <w:r>
-        <w:rPr>
-          <w:rFonts w:hint="cs"/>
-          <w:rtl/>
-        </w:rPr>
-        <w:t xml:space="preserve"> </w:t>
-      </w:r>
-      <w:r>
-        <w:rPr>
-          <w:rFonts w:hint="cs"/>
-          <w:rtl/>
-        </w:rPr>
-        <w:t>לתחום</w:t>
-      </w:r>
-      <w:r>
-        <w:rPr>
-          <w:rFonts w:hint="cs"/>
-          <w:rtl/>
-        </w:rPr>
-        <w:t xml:space="preserve"> אחר.</w:t>
-      </w:r>
-    </w:p>
-    <w:p>
-      <w:pPr>
-        <w:pStyle w:val="a3"/>
-        <w:rPr>
-          <w:rFonts w:hint="cs"/>
+        <w:t xml:space="preserve"> שאילתא שעוברת על טבלת נושא ובודקת שאין אף נושא עם התחום הנ"ל ומוחקת אותו מטבלת תחומים. אם התחום קיים בטבלת נושאים תשלח הודעה לספרן לשייך את כל הנושאים לתחום אחר.</w:t>
+      </w:r>
+    </w:p>
+    <w:p>
+      <w:pPr>
+        <w:pStyle w:val="a3"/>
+        <w:rPr>
           <w:rtl/>
         </w:rPr>
       </w:pPr>
@@ -3249,11 +2838,9 @@
         </w:rPr>
         <w:t xml:space="preserve">*בסוף, קריאה לפונקציה </w:t>
       </w:r>
-      <w:proofErr w:type="spellStart"/>
       <w:r>
         <w:t>ManageDatabase</w:t>
       </w:r>
-      <w:proofErr w:type="spellEnd"/>
       <w:r>
         <w:rPr>
           <w:rFonts w:hint="cs"/>
@@ -3269,15 +2856,10 @@
           <w:ilvl w:val="0"/>
           <w:numId w:val="3"/>
         </w:numPr>
-        <w:rPr>
-          <w:rFonts w:hint="cs"/>
-        </w:rPr>
-      </w:pPr>
-      <w:proofErr w:type="spellStart"/>
+      </w:pPr>
       <w:r>
         <w:t>EditInDB</w:t>
       </w:r>
-      <w:proofErr w:type="spellEnd"/>
       <w:r>
         <w:rPr>
           <w:rFonts w:hint="cs"/>
@@ -3290,7 +2872,322 @@
           <w:rFonts w:hint="cs"/>
           <w:rtl/>
         </w:rPr>
-        <w:t>פתיחת טופס ל</w:t>
+        <w:t xml:space="preserve">פתיחת טופס לעדכון פרטים בהתאם לפרמטר (תחום, נושא, ספר) ול </w:t>
+      </w:r>
+      <w:r>
+        <w:t>id</w:t>
+      </w:r>
+      <w:r>
+        <w:rPr>
+          <w:rFonts w:hint="cs"/>
+          <w:rtl/>
+        </w:rPr>
+        <w:t xml:space="preserve"> שהתקבלו:</w:t>
+      </w:r>
+    </w:p>
+    <w:p>
+      <w:pPr>
+        <w:pStyle w:val="a3"/>
+        <w:rPr>
+          <w:rtl/>
+        </w:rPr>
+      </w:pPr>
+      <w:r>
+        <w:rPr>
+          <w:rFonts w:hint="cs"/>
+          <w:u w:val="single"/>
+          <w:rtl/>
+        </w:rPr>
+        <w:t>ספר:</w:t>
+      </w:r>
+      <w:r>
+        <w:rPr>
+          <w:rFonts w:hint="cs"/>
+          <w:rtl/>
+        </w:rPr>
+        <w:t xml:space="preserve"> ייבוא רשימת נושאים ממסד הנתונים,</w:t>
+      </w:r>
+      <w:r>
+        <w:rPr>
+          <w:rFonts w:hint="cs"/>
+          <w:rtl/>
+        </w:rPr>
+        <w:t xml:space="preserve"> ייבוא הספר לפי ה </w:t>
+      </w:r>
+      <w:r>
+        <w:t>id</w:t>
+      </w:r>
+      <w:r>
+        <w:rPr>
+          <w:rFonts w:hint="cs"/>
+          <w:rtl/>
+        </w:rPr>
+        <w:t>,</w:t>
+      </w:r>
+      <w:r>
+        <w:rPr>
+          <w:rFonts w:hint="cs"/>
+          <w:rtl/>
+        </w:rPr>
+        <w:t xml:space="preserve"> הצגת טופס </w:t>
+      </w:r>
+      <w:r>
+        <w:rPr>
+          <w:rFonts w:hint="cs"/>
+          <w:rtl/>
+        </w:rPr>
+        <w:t>שכולל את כל פרטי הספר הנוכחיים</w:t>
+      </w:r>
+      <w:r>
+        <w:rPr>
+          <w:rFonts w:hint="cs"/>
+          <w:rtl/>
+        </w:rPr>
+        <w:t xml:space="preserve"> (הטופס כולל חלון בחירה מרובה של הנושאים שיובאו)</w:t>
+      </w:r>
+      <w:r>
+        <w:rPr>
+          <w:rFonts w:hint="cs"/>
+          <w:rtl/>
+        </w:rPr>
+        <w:t xml:space="preserve">, </w:t>
+      </w:r>
+      <w:r>
+        <w:rPr>
+          <w:rFonts w:hint="cs"/>
+          <w:rtl/>
+        </w:rPr>
+        <w:t xml:space="preserve">עריכת שדות הספר, </w:t>
+      </w:r>
+      <w:r>
+        <w:rPr>
+          <w:rFonts w:hint="cs"/>
+          <w:rtl/>
+        </w:rPr>
+        <w:t xml:space="preserve">בלחיצה על אישור </w:t>
+      </w:r>
+      <w:r>
+        <w:rPr>
+          <w:rFonts w:hint="cs"/>
+          <w:rtl/>
+        </w:rPr>
+        <w:t>יעשה עדכון של האובייקט במסד הנתונים</w:t>
+      </w:r>
+      <w:r>
+        <w:rPr>
+          <w:rFonts w:hint="cs"/>
+          <w:rtl/>
+        </w:rPr>
+        <w:t>, הוספת</w:t>
+      </w:r>
+      <w:r>
+        <w:rPr>
+          <w:rFonts w:hint="cs"/>
+          <w:rtl/>
+        </w:rPr>
+        <w:t>/מחיקת רשומות</w:t>
+      </w:r>
+      <w:r>
+        <w:rPr>
+          <w:rFonts w:hint="cs"/>
+          <w:rtl/>
+        </w:rPr>
+        <w:t xml:space="preserve"> </w:t>
+      </w:r>
+      <w:r>
+        <w:rPr>
+          <w:rFonts w:hint="cs"/>
+          <w:rtl/>
+        </w:rPr>
+        <w:t>מ</w:t>
+      </w:r>
+      <w:r>
+        <w:rPr>
+          <w:rFonts w:hint="cs"/>
+          <w:rtl/>
+        </w:rPr>
+        <w:t>טבלה ספר-נושא.</w:t>
+      </w:r>
+    </w:p>
+    <w:p>
+      <w:pPr>
+        <w:pStyle w:val="a3"/>
+        <w:rPr>
+          <w:rtl/>
+        </w:rPr>
+      </w:pPr>
+      <w:r>
+        <w:rPr>
+          <w:rFonts w:hint="cs"/>
+          <w:u w:val="single"/>
+          <w:rtl/>
+        </w:rPr>
+        <w:t>נושא:</w:t>
+      </w:r>
+      <w:r>
+        <w:rPr>
+          <w:rFonts w:hint="cs"/>
+          <w:rtl/>
+        </w:rPr>
+        <w:t xml:space="preserve"> ייבוא רשימת תחומים ממסד נתונים, </w:t>
+      </w:r>
+      <w:r>
+        <w:rPr>
+          <w:rFonts w:hint="cs"/>
+          <w:rtl/>
+        </w:rPr>
+        <w:t xml:space="preserve">ייבוא הנושא לפי ה </w:t>
+      </w:r>
+      <w:r>
+        <w:t>id</w:t>
+      </w:r>
+      <w:r>
+        <w:rPr>
+          <w:rFonts w:hint="cs"/>
+          <w:rtl/>
+        </w:rPr>
+        <w:t xml:space="preserve"> , </w:t>
+      </w:r>
+      <w:r>
+        <w:rPr>
+          <w:rFonts w:hint="cs"/>
+          <w:rtl/>
+        </w:rPr>
+        <w:t>הצגת טופס כולל חלון בחירה (יחיד</w:t>
+      </w:r>
+      <w:r>
+        <w:rPr>
+          <w:rFonts w:hint="cs"/>
+          <w:rtl/>
+        </w:rPr>
+        <w:t>ה</w:t>
+      </w:r>
+      <w:r>
+        <w:rPr>
+          <w:rFonts w:hint="cs"/>
+          <w:rtl/>
+        </w:rPr>
+        <w:t>) מהתחומים שיובאו, מילוי טופס</w:t>
+      </w:r>
+      <w:r>
+        <w:rPr>
+          <w:rFonts w:hint="cs"/>
+          <w:rtl/>
+        </w:rPr>
+        <w:t xml:space="preserve"> עם הפרטים העדכניים</w:t>
+      </w:r>
+      <w:r>
+        <w:rPr>
+          <w:rFonts w:hint="cs"/>
+          <w:rtl/>
+        </w:rPr>
+        <w:t xml:space="preserve">, בלחיצה על אישור </w:t>
+      </w:r>
+      <w:r>
+        <w:rPr>
+          <w:rFonts w:hint="cs"/>
+          <w:rtl/>
+        </w:rPr>
+        <w:t>יעודכן</w:t>
+      </w:r>
+      <w:r>
+        <w:rPr>
+          <w:rFonts w:hint="cs"/>
+          <w:rtl/>
+        </w:rPr>
+        <w:t xml:space="preserve"> </w:t>
+      </w:r>
+      <w:r>
+        <w:rPr>
+          <w:rFonts w:hint="cs"/>
+          <w:rtl/>
+        </w:rPr>
+        <w:t>ה</w:t>
+      </w:r>
+      <w:r>
+        <w:rPr>
+          <w:rFonts w:hint="cs"/>
+          <w:rtl/>
+        </w:rPr>
+        <w:t xml:space="preserve">נושא </w:t>
+      </w:r>
+      <w:r>
+        <w:rPr>
+          <w:rFonts w:hint="cs"/>
+          <w:rtl/>
+        </w:rPr>
+        <w:t>ב</w:t>
+      </w:r>
+      <w:r>
+        <w:t>DB</w:t>
+      </w:r>
+      <w:r>
+        <w:rPr>
+          <w:rFonts w:hint="cs"/>
+          <w:rtl/>
+        </w:rPr>
+        <w:t>.</w:t>
+      </w:r>
+    </w:p>
+    <w:p>
+      <w:pPr>
+        <w:pStyle w:val="a3"/>
+        <w:rPr>
+          <w:rtl/>
+        </w:rPr>
+      </w:pPr>
+      <w:r>
+        <w:rPr>
+          <w:rFonts w:hint="cs"/>
+          <w:u w:val="single"/>
+          <w:rtl/>
+        </w:rPr>
+        <w:t>תחום:</w:t>
+      </w:r>
+      <w:r>
+        <w:rPr>
+          <w:rFonts w:hint="cs"/>
+          <w:rtl/>
+        </w:rPr>
+        <w:t xml:space="preserve"> </w:t>
+      </w:r>
+      <w:r>
+        <w:rPr>
+          <w:rFonts w:hint="cs"/>
+          <w:rtl/>
+        </w:rPr>
+        <w:t xml:space="preserve">ייבוא התחום לפי ה </w:t>
+      </w:r>
+      <w:r>
+        <w:t>,id</w:t>
+      </w:r>
+      <w:r>
+        <w:rPr>
+          <w:rFonts w:hint="cs"/>
+          <w:rtl/>
+        </w:rPr>
+        <w:t xml:space="preserve"> </w:t>
+      </w:r>
+      <w:r>
+        <w:rPr>
+          <w:rFonts w:hint="cs"/>
+          <w:rtl/>
+        </w:rPr>
+        <w:t>הצגה ומילוי טופס פרטי תחום</w:t>
+      </w:r>
+      <w:r>
+        <w:rPr>
+          <w:rFonts w:hint="cs"/>
+          <w:rtl/>
+        </w:rPr>
+        <w:t xml:space="preserve"> עם הפרטים העדכניים</w:t>
+      </w:r>
+      <w:r>
+        <w:rPr>
+          <w:rFonts w:hint="cs"/>
+          <w:rtl/>
+        </w:rPr>
+        <w:t xml:space="preserve">. </w:t>
       </w:r>
       <w:r>
         <w:rPr>
@@ -3304,241 +3201,7 @@
           <w:rFonts w:hint="cs"/>
           <w:rtl/>
         </w:rPr>
-        <w:t xml:space="preserve"> פרטים בהתאם לפרמטר (תחום, נושא, ספר)</w:t>
-      </w:r>
-      <w:r>
-        <w:rPr>
-          <w:rFonts w:hint="cs"/>
-          <w:rtl/>
-        </w:rPr>
-        <w:t xml:space="preserve"> </w:t>
-      </w:r>
-      <w:proofErr w:type="spellStart"/>
-      <w:r>
-        <w:rPr>
-          <w:rFonts w:hint="cs"/>
-          <w:rtl/>
-        </w:rPr>
-        <w:t>ול</w:t>
-      </w:r>
-      <w:proofErr w:type="spellEnd"/>
-      <w:r>
-        <w:rPr>
-          <w:rFonts w:hint="cs"/>
-          <w:rtl/>
-        </w:rPr>
-        <w:t xml:space="preserve"> </w:t>
-      </w:r>
-      <w:r>
-        <w:t>id</w:t>
-      </w:r>
-      <w:r>
-        <w:rPr>
-          <w:rFonts w:hint="cs"/>
-          <w:rtl/>
-        </w:rPr>
-        <w:t xml:space="preserve"> שהתקבלו:</w:t>
-      </w:r>
-    </w:p>
-    <w:p>
-      <w:pPr>
-        <w:pStyle w:val="a3"/>
-        <w:rPr>
-          <w:rFonts w:hint="cs"/>
-          <w:rtl/>
-        </w:rPr>
-      </w:pPr>
-      <w:r>
-        <w:rPr>
-          <w:rFonts w:hint="cs"/>
-          <w:u w:val="single"/>
-          <w:rtl/>
-        </w:rPr>
-        <w:t>ספר:</w:t>
-      </w:r>
-      <w:r>
-        <w:rPr>
-          <w:rFonts w:hint="cs"/>
-          <w:rtl/>
-        </w:rPr>
-        <w:t xml:space="preserve"> ייבוא רשימת נושאים ממסד הנתונים,</w:t>
-      </w:r>
-      <w:r>
-        <w:rPr>
-          <w:rFonts w:hint="cs"/>
-          <w:rtl/>
-        </w:rPr>
-        <w:t xml:space="preserve"> ייבוא הספר לפי ה </w:t>
-      </w:r>
-      <w:r>
-        <w:t>id</w:t>
-      </w:r>
-      <w:r>
-        <w:rPr>
-          <w:rFonts w:hint="cs"/>
-          <w:rtl/>
-        </w:rPr>
-        <w:t>,</w:t>
-      </w:r>
-      <w:r>
-        <w:rPr>
-          <w:rFonts w:hint="cs"/>
-          <w:rtl/>
-        </w:rPr>
-        <w:t xml:space="preserve"> הצגת טופס </w:t>
-      </w:r>
-      <w:r>
-        <w:rPr>
-          <w:rFonts w:hint="cs"/>
-          <w:rtl/>
-        </w:rPr>
-        <w:t>שכולל את כל פרטי הספר הנוכחיים</w:t>
-      </w:r>
-      <w:r>
-        <w:rPr>
-          <w:rFonts w:hint="cs"/>
-          <w:rtl/>
-        </w:rPr>
-        <w:t xml:space="preserve"> (הטופס </w:t>
-      </w:r>
-      <w:r>
-        <w:rPr>
-          <w:rFonts w:hint="cs"/>
-          <w:rtl/>
-        </w:rPr>
-        <w:t>כולל חלון בחירה מרובה של הנושאים שיובאו</w:t>
-      </w:r>
-      <w:r>
-        <w:rPr>
-          <w:rFonts w:hint="cs"/>
-          <w:rtl/>
-        </w:rPr>
-        <w:t>)</w:t>
-      </w:r>
-      <w:r>
-        <w:rPr>
-          <w:rFonts w:hint="cs"/>
-          <w:rtl/>
-        </w:rPr>
-        <w:t xml:space="preserve">, </w:t>
-      </w:r>
-      <w:r>
-        <w:rPr>
-          <w:rFonts w:hint="cs"/>
-          <w:rtl/>
-        </w:rPr>
-        <w:t xml:space="preserve">עריכת שדות הספר, </w:t>
-      </w:r>
-      <w:r>
-        <w:rPr>
-          <w:rFonts w:hint="cs"/>
-          <w:rtl/>
-        </w:rPr>
-        <w:t xml:space="preserve">בלחיצה על אישור </w:t>
-      </w:r>
-      <w:r>
-        <w:rPr>
-          <w:rFonts w:hint="cs"/>
-          <w:rtl/>
-        </w:rPr>
-        <w:t>יעשה עדכון של האובייקט במסד הנתונים</w:t>
-      </w:r>
-      <w:r>
-        <w:rPr>
-          <w:rFonts w:hint="cs"/>
-          <w:rtl/>
-        </w:rPr>
-        <w:t>, הוספת</w:t>
-      </w:r>
-      <w:r>
-        <w:rPr>
-          <w:rFonts w:hint="cs"/>
-          <w:rtl/>
-        </w:rPr>
-        <w:t>/מחיקת רשומות</w:t>
-      </w:r>
-      <w:r>
-        <w:rPr>
-          <w:rFonts w:hint="cs"/>
-          <w:rtl/>
-        </w:rPr>
-        <w:t xml:space="preserve"> </w:t>
-      </w:r>
-      <w:r>
-        <w:rPr>
-          <w:rFonts w:hint="cs"/>
-          <w:rtl/>
-        </w:rPr>
-        <w:t>מ</w:t>
-      </w:r>
-      <w:r>
-        <w:rPr>
-          <w:rFonts w:hint="cs"/>
-          <w:rtl/>
-        </w:rPr>
-        <w:t>טבלה ספר-נושא.</w:t>
-      </w:r>
-    </w:p>
-    <w:p>
-      <w:pPr>
-        <w:pStyle w:val="a3"/>
-        <w:rPr>
-          <w:rFonts w:hint="cs"/>
-          <w:rtl/>
-        </w:rPr>
-      </w:pPr>
-      <w:r>
-        <w:rPr>
-          <w:rFonts w:hint="cs"/>
-          <w:u w:val="single"/>
-          <w:rtl/>
-        </w:rPr>
-        <w:t>נושא:</w:t>
-      </w:r>
-      <w:r>
-        <w:rPr>
-          <w:rFonts w:hint="cs"/>
-          <w:rtl/>
-        </w:rPr>
-        <w:t xml:space="preserve"> ייבוא רשימת תחומים ממסד נתונים, </w:t>
-      </w:r>
-      <w:r>
-        <w:rPr>
-          <w:rFonts w:hint="cs"/>
-          <w:rtl/>
-        </w:rPr>
-        <w:t xml:space="preserve">ייבוא </w:t>
-      </w:r>
-      <w:r>
-        <w:rPr>
-          <w:rFonts w:hint="cs"/>
-          <w:rtl/>
-        </w:rPr>
-        <w:t>הנושא</w:t>
-      </w:r>
-      <w:r>
-        <w:rPr>
-          <w:rFonts w:hint="cs"/>
-          <w:rtl/>
-        </w:rPr>
-        <w:t xml:space="preserve"> לפי ה </w:t>
-      </w:r>
-      <w:r>
-        <w:t>id</w:t>
-      </w:r>
-      <w:r>
-        <w:rPr>
-          <w:rFonts w:hint="cs"/>
-          <w:rtl/>
-        </w:rPr>
-        <w:t xml:space="preserve"> , </w:t>
-      </w:r>
-      <w:r>
-        <w:rPr>
-          <w:rFonts w:hint="cs"/>
-          <w:rtl/>
-        </w:rPr>
-        <w:t>הצגת טופס כולל חלון בחירה (יחיד</w:t>
+        <w:t xml:space="preserve"> </w:t>
       </w:r>
       <w:r>
         <w:rPr>
@@ -3552,56 +3215,14 @@
           <w:rFonts w:hint="cs"/>
           <w:rtl/>
         </w:rPr>
-        <w:t>) מהתחומים שיובאו, מילוי טופס</w:t>
-      </w:r>
-      <w:r>
-        <w:rPr>
-          <w:rFonts w:hint="cs"/>
-          <w:rtl/>
-        </w:rPr>
-        <w:t xml:space="preserve"> עם הפרטים העדכניים</w:t>
-      </w:r>
-      <w:r>
-        <w:rPr>
-          <w:rFonts w:hint="cs"/>
-          <w:rtl/>
-        </w:rPr>
-        <w:t xml:space="preserve">, בלחיצה על אישור </w:t>
-      </w:r>
-      <w:r>
-        <w:rPr>
-          <w:rFonts w:hint="cs"/>
-          <w:rtl/>
-        </w:rPr>
-        <w:t>יעודכן</w:t>
-      </w:r>
-      <w:r>
-        <w:rPr>
-          <w:rFonts w:hint="cs"/>
-          <w:rtl/>
-        </w:rPr>
-        <w:t xml:space="preserve"> </w:t>
-      </w:r>
-      <w:r>
-        <w:rPr>
-          <w:rFonts w:hint="cs"/>
-          <w:rtl/>
-        </w:rPr>
-        <w:t>ה</w:t>
-      </w:r>
-      <w:r>
-        <w:rPr>
-          <w:rFonts w:hint="cs"/>
-          <w:rtl/>
-        </w:rPr>
-        <w:t xml:space="preserve">נושא </w:t>
-      </w:r>
-      <w:r>
-        <w:rPr>
-          <w:rFonts w:hint="cs"/>
-          <w:rtl/>
-        </w:rPr>
-        <w:t>ב</w:t>
+        <w:t xml:space="preserve">תחום </w:t>
+      </w:r>
+      <w:r>
+        <w:rPr>
+          <w:rFonts w:hint="cs"/>
+          <w:rtl/>
+        </w:rPr>
+        <w:t xml:space="preserve">ב </w:t>
       </w:r>
       <w:r>
         <w:t>DB</w:t>
@@ -3618,133 +3239,6 @@
       <w:pPr>
         <w:pStyle w:val="a3"/>
         <w:rPr>
-          <w:rFonts w:hint="cs"/>
-          <w:rtl/>
-        </w:rPr>
-      </w:pPr>
-      <w:r>
-        <w:rPr>
-          <w:rFonts w:hint="cs"/>
-          <w:u w:val="single"/>
-          <w:rtl/>
-        </w:rPr>
-        <w:t>תחום:</w:t>
-      </w:r>
-      <w:r>
-        <w:rPr>
-          <w:rFonts w:hint="cs"/>
-          <w:rtl/>
-        </w:rPr>
-        <w:t xml:space="preserve"> </w:t>
-      </w:r>
-      <w:r>
-        <w:rPr>
-          <w:rFonts w:hint="cs"/>
-          <w:rtl/>
-        </w:rPr>
-        <w:t xml:space="preserve">ייבוא </w:t>
-      </w:r>
-      <w:r>
-        <w:rPr>
-          <w:rFonts w:hint="cs"/>
-          <w:rtl/>
-        </w:rPr>
-        <w:t>התחום</w:t>
-      </w:r>
-      <w:r>
-        <w:rPr>
-          <w:rFonts w:hint="cs"/>
-          <w:rtl/>
-        </w:rPr>
-        <w:t xml:space="preserve"> לפי ה </w:t>
-      </w:r>
-      <w:r>
-        <w:t>,</w:t>
-      </w:r>
-      <w:r>
-        <w:t>id</w:t>
-      </w:r>
-      <w:r>
-        <w:rPr>
-          <w:rFonts w:hint="cs"/>
-          <w:rtl/>
-        </w:rPr>
-        <w:t xml:space="preserve"> </w:t>
-      </w:r>
-      <w:r>
-        <w:rPr>
-          <w:rFonts w:hint="cs"/>
-          <w:rtl/>
-        </w:rPr>
-        <w:t>הצגה ומילוי טופס פרטי תחום</w:t>
-      </w:r>
-      <w:r>
-        <w:rPr>
-          <w:rFonts w:hint="cs"/>
-          <w:rtl/>
-        </w:rPr>
-        <w:t xml:space="preserve"> עם הפרטים העדכניים</w:t>
-      </w:r>
-      <w:r>
-        <w:rPr>
-          <w:rFonts w:hint="cs"/>
-          <w:rtl/>
-        </w:rPr>
-        <w:t xml:space="preserve">. </w:t>
-      </w:r>
-      <w:r>
-        <w:rPr>
-          <w:rFonts w:hint="cs"/>
-          <w:rtl/>
-        </w:rPr>
-        <w:t>עדכון</w:t>
-      </w:r>
-      <w:r>
-        <w:rPr>
-          <w:rFonts w:hint="cs"/>
-          <w:rtl/>
-        </w:rPr>
-        <w:t xml:space="preserve"> </w:t>
-      </w:r>
-      <w:r>
-        <w:rPr>
-          <w:rFonts w:hint="cs"/>
-          <w:rtl/>
-        </w:rPr>
-        <w:t>ה</w:t>
-      </w:r>
-      <w:r>
-        <w:rPr>
-          <w:rFonts w:hint="cs"/>
-          <w:rtl/>
-        </w:rPr>
-        <w:t xml:space="preserve">תחום </w:t>
-      </w:r>
-      <w:r>
-        <w:rPr>
-          <w:rFonts w:hint="cs"/>
-          <w:rtl/>
-        </w:rPr>
-        <w:t xml:space="preserve">ב </w:t>
-      </w:r>
-      <w:r>
-        <w:t>DB</w:t>
-      </w:r>
-      <w:r>
-        <w:rPr>
-          <w:rFonts w:hint="cs"/>
-          <w:rtl/>
-        </w:rPr>
-        <w:t>.</w:t>
-      </w:r>
-      <w:bookmarkStart w:id="0" w:name="_GoBack"/>
-      <w:bookmarkEnd w:id="0"/>
-    </w:p>
-    <w:p>
-      <w:pPr>
-        <w:pStyle w:val="a3"/>
-        <w:rPr>
-          <w:rFonts w:hint="cs"/>
           <w:rtl/>
         </w:rPr>
       </w:pPr>
@@ -3755,11 +3249,9 @@
         </w:rPr>
         <w:t xml:space="preserve">*בסוף, קריאה לפונקציה </w:t>
       </w:r>
-      <w:proofErr w:type="spellStart"/>
       <w:r>
         <w:t>ManageDatabase</w:t>
       </w:r>
-      <w:proofErr w:type="spellEnd"/>
       <w:r>
         <w:rPr>
           <w:rFonts w:hint="cs"/>

--- a/Assignment3/הכנה למימוש Good Reading.docx
+++ b/Assignment3/הכנה למימוש Good Reading.docx
@@ -1,6 +1,6 @@
 
 <file path=word/document.xml><?xml version="1.0" encoding="utf-8"?>
-<w:document xmlns:wpc="http://schemas.microsoft.com/office/word/2010/wordprocessingCanvas" xmlns:mc="http://schemas.openxmlformats.org/markup-compatibility/2006" xmlns:o="urn:schemas-microsoft-com:office:office" xmlns:r="http://schemas.openxmlformats.org/officeDocument/2006/relationships" xmlns:m="http://schemas.openxmlformats.org/officeDocument/2006/math" xmlns:v="urn:schemas-microsoft-com:vml" xmlns:wp14="http://schemas.microsoft.com/office/word/2010/wordprocessingDrawing" xmlns:wp="http://schemas.openxmlformats.org/drawingml/2006/wordprocessingDrawing" xmlns:w10="urn:schemas-microsoft-com:office:word" xmlns:w="http://schemas.openxmlformats.org/wordprocessingml/2006/main" xmlns:w14="http://schemas.microsoft.com/office/word/2010/wordml" xmlns:wpg="http://schemas.microsoft.com/office/word/2010/wordprocessingGroup" xmlns:wpi="http://schemas.microsoft.com/office/word/2010/wordprocessingInk" xmlns:wne="http://schemas.microsoft.com/office/word/2006/wordml" xmlns:wps="http://schemas.microsoft.com/office/word/2010/wordprocessingShape" mc:Ignorable="w14 wp14">
+<w:document xmlns:wpc="http://schemas.microsoft.com/office/word/2010/wordprocessingCanvas" xmlns:mc="http://schemas.openxmlformats.org/markup-compatibility/2006" xmlns:o="urn:schemas-microsoft-com:office:office" xmlns:r="http://schemas.openxmlformats.org/officeDocument/2006/relationships" xmlns:m="http://schemas.openxmlformats.org/officeDocument/2006/math" xmlns:v="urn:schemas-microsoft-com:vml" xmlns:wp14="http://schemas.microsoft.com/office/word/2010/wordprocessingDrawing" xmlns:wp="http://schemas.openxmlformats.org/drawingml/2006/wordprocessingDrawing" xmlns:w10="urn:schemas-microsoft-com:office:word" xmlns:w="http://schemas.openxmlformats.org/wordprocessingml/2006/main" xmlns:w14="http://schemas.microsoft.com/office/word/2010/wordml" xmlns:w15="http://schemas.microsoft.com/office/word/2012/wordml" xmlns:wpg="http://schemas.microsoft.com/office/word/2010/wordprocessingGroup" xmlns:wpi="http://schemas.microsoft.com/office/word/2010/wordprocessingInk" xmlns:wne="http://schemas.microsoft.com/office/word/2006/wordml" xmlns:wps="http://schemas.microsoft.com/office/word/2010/wordprocessingShape" mc:Ignorable="w14 w15 wp14">
   <w:body>
     <w:p>
       <w:pPr>
@@ -102,6 +102,8 @@
         </w:rPr>
         <w:t>טבלאות:</w:t>
       </w:r>
+      <w:bookmarkStart w:id="0" w:name="_GoBack"/>
+      <w:bookmarkEnd w:id="0"/>
     </w:p>
     <w:p>
       <w:pPr>
@@ -176,10 +178,14 @@
           <w:ilvl w:val="0"/>
           <w:numId w:val="1"/>
         </w:numPr>
-      </w:pPr>
-      <w:r>
-        <w:rPr>
-          <w:rFonts w:hint="cs"/>
+        <w:rPr>
+          <w:color w:val="FF0000"/>
+        </w:rPr>
+      </w:pPr>
+      <w:r>
+        <w:rPr>
+          <w:rFonts w:hint="cs"/>
+          <w:color w:val="FF0000"/>
           <w:rtl/>
         </w:rPr>
         <w:t>לקוחות</w:t>
@@ -187,22 +193,33 @@
       <w:r>
         <w:rPr>
           <w:rFonts w:hint="cs"/>
+          <w:color w:val="FF0000"/>
           <w:rtl/>
         </w:rPr>
         <w:t xml:space="preserve"> (</w:t>
       </w:r>
       <w:r>
+        <w:rPr>
+          <w:color w:val="FF0000"/>
+        </w:rPr>
         <w:t>PK</w:t>
       </w:r>
       <w:r>
+        <w:rPr>
+          <w:color w:val="FF0000"/>
+        </w:rPr>
         <w:t>&amp;FK</w:t>
       </w:r>
       <w:r>
+        <w:rPr>
+          <w:color w:val="FF0000"/>
+        </w:rPr>
         <w:t>-ID</w:t>
       </w:r>
       <w:r>
         <w:rPr>
           <w:rFonts w:hint="cs"/>
+          <w:color w:val="FF0000"/>
           <w:rtl/>
         </w:rPr>
         <w:t>)</w:t>
@@ -264,9 +281,6 @@
           <w:ilvl w:val="0"/>
           <w:numId w:val="1"/>
         </w:numPr>
-        <w:rPr>
-          <w:rFonts w:hint="cs"/>
-        </w:rPr>
       </w:pPr>
       <w:r>
         <w:rPr>
@@ -309,13 +323,7 @@
         <w:t>נושא-ספר (</w:t>
       </w:r>
       <w:r>
-        <w:t>FK-BID, FK-</w:t>
-      </w:r>
-      <w:r>
-        <w:t>S</w:t>
-      </w:r>
-      <w:r>
-        <w:t>ID</w:t>
+        <w:t>FK-BID, FK-SID</w:t>
       </w:r>
       <w:r>
         <w:rPr>
@@ -371,14 +379,81 @@
           <w:rFonts w:hint="cs"/>
           <w:rtl/>
         </w:rPr>
+        <w:t>ספר-מחבר</w:t>
+      </w:r>
+      <w:r>
+        <w:rPr>
+          <w:rFonts w:hint="cs"/>
+          <w:rtl/>
+        </w:rPr>
+        <w:t xml:space="preserve"> (</w:t>
+      </w:r>
+      <w:r>
+        <w:t>FK-BID</w:t>
+      </w:r>
+      <w:r>
+        <w:rPr>
+          <w:rFonts w:hint="cs"/>
+          <w:rtl/>
+        </w:rPr>
+        <w:t>)</w:t>
+      </w:r>
+    </w:p>
+    <w:p>
+      <w:pPr>
+        <w:pStyle w:val="a3"/>
+        <w:numPr>
+          <w:ilvl w:val="0"/>
+          <w:numId w:val="1"/>
+        </w:numPr>
+      </w:pPr>
+      <w:r>
+        <w:rPr>
+          <w:rFonts w:hint="cs"/>
+          <w:rtl/>
+        </w:rPr>
+        <w:t>ספר-מילות_מפתח (</w:t>
+      </w:r>
+      <w:r>
+        <w:t>FK-BID</w:t>
+      </w:r>
+      <w:r>
+        <w:rPr>
+          <w:rFonts w:hint="cs"/>
+          <w:rtl/>
+        </w:rPr>
+        <w:t>)</w:t>
+      </w:r>
+    </w:p>
+    <w:p>
+      <w:pPr>
+        <w:pStyle w:val="a3"/>
+        <w:numPr>
+          <w:ilvl w:val="0"/>
+          <w:numId w:val="1"/>
+        </w:numPr>
+        <w:rPr>
+          <w:color w:val="FF0000"/>
+        </w:rPr>
+      </w:pPr>
+      <w:r>
+        <w:rPr>
+          <w:rFonts w:hint="cs"/>
+          <w:color w:val="FF0000"/>
+          <w:rtl/>
+        </w:rPr>
         <w:t>עובדים (</w:t>
       </w:r>
       <w:r>
+        <w:rPr>
+          <w:color w:val="FF0000"/>
+        </w:rPr>
         <w:t>PK-WID, FK-ID</w:t>
       </w:r>
       <w:r>
         <w:rPr>
           <w:rFonts w:hint="cs"/>
+          <w:color w:val="FF0000"/>
           <w:rtl/>
         </w:rPr>
         <w:t>)</w:t>
@@ -717,7 +792,15 @@
           <w:rFonts w:hint="cs"/>
           <w:rtl/>
         </w:rPr>
-        <w:t xml:space="preserve">, לספר יש להציג רק ספרים ששייכים לקטלוג ע"י בדיקת ה </w:t>
+        <w:t xml:space="preserve">, </w:t>
+      </w:r>
+      <w:r>
+        <w:rPr>
+          <w:rFonts w:hint="cs"/>
+          <w:rtl/>
+        </w:rPr>
+        <w:lastRenderedPageBreak/>
+        <w:t xml:space="preserve">לספר יש להציג רק ספרים ששייכים לקטלוג ע"י בדיקת ה </w:t>
       </w:r>
       <w:proofErr w:type="spellStart"/>
       <w:r>
@@ -736,15 +819,7 @@
           <w:rFonts w:hint="cs"/>
           <w:rtl/>
         </w:rPr>
-        <w:t xml:space="preserve">, כל עוד הגיע </w:t>
-      </w:r>
-      <w:r>
-        <w:rPr>
-          <w:rFonts w:hint="cs"/>
-          <w:rtl/>
-        </w:rPr>
-        <w:lastRenderedPageBreak/>
-        <w:t xml:space="preserve">פרמטר המעיד על חיפוש </w:t>
+        <w:t xml:space="preserve">, כל עוד הגיע פרמטר המעיד על חיפוש </w:t>
       </w:r>
       <w:proofErr w:type="spellStart"/>
       <w:r>
@@ -2108,9 +2183,6 @@
           <w:ilvl w:val="0"/>
           <w:numId w:val="3"/>
         </w:numPr>
-        <w:rPr>
-          <w:rFonts w:hint="cs"/>
-        </w:rPr>
       </w:pPr>
       <w:proofErr w:type="spellStart"/>
       <w:r>
@@ -2292,13 +2364,22 @@
           <w:color w:val="FF0000"/>
           <w:rtl/>
         </w:rPr>
-        <w:t>חיפוש ספר, בחירת ספר, קריאה קובץ ???????</w:t>
-      </w:r>
-      <w:r>
-        <w:rPr>
+        <w:t xml:space="preserve">חיפוש ספר, בחירת ספר, </w:t>
+      </w:r>
+      <w:r>
+        <w:rPr>
+          <w:rFonts w:hint="cs"/>
           <w:color w:val="FF0000"/>
           <w:rtl/>
         </w:rPr>
+        <w:lastRenderedPageBreak/>
+        <w:t>קריאה קובץ ???????</w:t>
+      </w:r>
+      <w:r>
+        <w:rPr>
+          <w:color w:val="FF0000"/>
+          <w:rtl/>
+        </w:rPr>
         <w:br/>
       </w:r>
       <w:r>
@@ -2306,7 +2387,6 @@
           <w:rFonts w:hint="cs"/>
           <w:rtl/>
         </w:rPr>
-        <w:lastRenderedPageBreak/>
         <w:t xml:space="preserve"># דירוג פופולריות לפי רכישות לספר שנבחר ביחס לכל הספרים או ביחס לספרים בתחום שלו </w:t>
       </w:r>
       <w:r>
@@ -2359,9 +2439,6 @@
           <w:ilvl w:val="0"/>
           <w:numId w:val="3"/>
         </w:numPr>
-        <w:rPr>
-          <w:rFonts w:hint="cs"/>
-        </w:rPr>
       </w:pPr>
       <w:proofErr w:type="spellStart"/>
       <w:r>
@@ -2393,21 +2470,7 @@
           <w:rFonts w:hint="cs"/>
           <w:rtl/>
         </w:rPr>
-        <w:t xml:space="preserve">(לא כולל </w:t>
-      </w:r>
-      <w:r>
-        <w:rPr>
-          <w:rFonts w:hint="cs"/>
-          <w:rtl/>
-        </w:rPr>
-        <w:t>משתמשים</w:t>
-      </w:r>
-      <w:r>
-        <w:rPr>
-          <w:rFonts w:hint="cs"/>
-          <w:rtl/>
-        </w:rPr>
-        <w:t xml:space="preserve"> שבמצב </w:t>
+        <w:t xml:space="preserve">(לא כולל משתמשים שבמצב </w:t>
       </w:r>
       <w:r>
         <w:t>(wait</w:t>
@@ -2534,14 +2597,7 @@
           <w:rFonts w:hint="cs"/>
           <w:rtl/>
         </w:rPr>
-        <w:t xml:space="preserve">: מחסום למאופשר ולהיפך </w:t>
-      </w:r>
-      <w:r>
-        <w:rPr>
-          <w:rFonts w:hint="cs"/>
-          <w:rtl/>
-        </w:rPr>
-        <w:t>(</w:t>
+        <w:t>: מחסום למאופשר ולהיפך (</w:t>
       </w:r>
       <w:r>
         <w:t>_</w:t>
@@ -2556,14 +2612,7 @@
           <w:rFonts w:hint="cs"/>
           <w:rtl/>
         </w:rPr>
-        <w:t>)</w:t>
-      </w:r>
-      <w:r>
-        <w:rPr>
-          <w:rFonts w:hint="cs"/>
-          <w:rtl/>
-        </w:rPr>
-        <w:t>.</w:t>
+        <w:t>).</w:t>
       </w:r>
     </w:p>
     <w:p>
@@ -2573,9 +2622,6 @@
           <w:ilvl w:val="0"/>
           <w:numId w:val="3"/>
         </w:numPr>
-        <w:rPr>
-          <w:rFonts w:hint="cs"/>
-        </w:rPr>
       </w:pPr>
       <w:proofErr w:type="spellStart"/>
       <w:r>
@@ -2681,9 +2727,6 @@
           <w:ilvl w:val="0"/>
           <w:numId w:val="3"/>
         </w:numPr>
-        <w:rPr>
-          <w:rFonts w:hint="cs"/>
-        </w:rPr>
       </w:pPr>
       <w:proofErr w:type="spellStart"/>
       <w:r>
@@ -2715,7 +2758,6 @@
       <w:pPr>
         <w:pStyle w:val="a3"/>
         <w:rPr>
-          <w:rFonts w:hint="cs"/>
           <w:rtl/>
         </w:rPr>
       </w:pPr>
@@ -2732,35 +2774,7 @@
           <w:rFonts w:hint="cs"/>
           <w:rtl/>
         </w:rPr>
-        <w:t xml:space="preserve"> </w:t>
-      </w:r>
-      <w:r>
-        <w:rPr>
-          <w:rFonts w:hint="cs"/>
-          <w:rtl/>
-        </w:rPr>
-        <w:t>ייב</w:t>
-      </w:r>
-      <w:r>
-        <w:rPr>
-          <w:rFonts w:hint="cs"/>
-          <w:rtl/>
-        </w:rPr>
-        <w:t>ו</w:t>
-      </w:r>
-      <w:r>
-        <w:rPr>
-          <w:rFonts w:hint="cs"/>
-          <w:rtl/>
-        </w:rPr>
-        <w:t>א רשימת נושאים ממסד הנתונים</w:t>
-      </w:r>
-      <w:r>
-        <w:rPr>
-          <w:rFonts w:hint="cs"/>
-          <w:rtl/>
-        </w:rPr>
-        <w:t xml:space="preserve">, הצגת טופס כולל חלון בחירה מרובה של הנושאים שיובאו, הזנת כל שדות הספר (אין צורך בתחום), בלחיצה על אישור </w:t>
+        <w:t xml:space="preserve"> ייבוא רשימת נושאים ממסד הנתונים, הצגת טופס כולל חלון בחירה מרובה של הנושאים שיובאו, הזנת כל שדות הספר (אין צורך בתחום), בלחיצה על אישור </w:t>
       </w:r>
       <w:r>
         <w:rPr>
@@ -2830,7 +2844,6 @@
       <w:pPr>
         <w:pStyle w:val="a3"/>
         <w:rPr>
-          <w:rFonts w:hint="cs"/>
           <w:rtl/>
         </w:rPr>
       </w:pPr>
@@ -2875,7 +2888,6 @@
       <w:pPr>
         <w:pStyle w:val="a3"/>
         <w:rPr>
-          <w:rFonts w:hint="cs"/>
           <w:rtl/>
         </w:rPr>
       </w:pPr>
@@ -2906,7 +2918,6 @@
       <w:pPr>
         <w:pStyle w:val="a3"/>
         <w:rPr>
-          <w:rFonts w:hint="cs"/>
           <w:rtl/>
         </w:rPr>
       </w:pPr>
@@ -2937,9 +2948,6 @@
           <w:ilvl w:val="0"/>
           <w:numId w:val="3"/>
         </w:numPr>
-        <w:rPr>
-          <w:rFonts w:hint="cs"/>
-        </w:rPr>
       </w:pPr>
       <w:proofErr w:type="spellStart"/>
       <w:r>
@@ -2997,7 +3005,6 @@
       <w:pPr>
         <w:pStyle w:val="a3"/>
         <w:rPr>
-          <w:rFonts w:hint="cs"/>
           <w:rtl/>
         </w:rPr>
       </w:pPr>
@@ -3031,7 +3038,6 @@
       <w:pPr>
         <w:pStyle w:val="a3"/>
         <w:rPr>
-          <w:rFonts w:hint="cs"/>
           <w:rtl/>
         </w:rPr>
       </w:pPr>
@@ -3086,7 +3092,6 @@
       <w:pPr>
         <w:pStyle w:val="a3"/>
         <w:rPr>
-          <w:rFonts w:hint="cs"/>
           <w:rtl/>
         </w:rPr>
       </w:pPr>
@@ -3119,126 +3124,13 @@
           <w:rFonts w:hint="cs"/>
           <w:rtl/>
         </w:rPr>
-        <w:t xml:space="preserve"> </w:t>
-      </w:r>
-      <w:r>
-        <w:rPr>
-          <w:rFonts w:hint="cs"/>
-          <w:rtl/>
-        </w:rPr>
-        <w:t>שעוברת על טבלת נושא ו</w:t>
-      </w:r>
-      <w:r>
-        <w:rPr>
-          <w:rFonts w:hint="cs"/>
-          <w:rtl/>
-        </w:rPr>
-        <w:t>בודקת ש</w:t>
-      </w:r>
-      <w:r>
-        <w:rPr>
-          <w:rFonts w:hint="cs"/>
-          <w:rtl/>
-        </w:rPr>
-        <w:t xml:space="preserve">אין אף </w:t>
-      </w:r>
-      <w:r>
-        <w:rPr>
-          <w:rFonts w:hint="cs"/>
-          <w:rtl/>
-        </w:rPr>
-        <w:t xml:space="preserve">נושא </w:t>
-      </w:r>
-      <w:r>
-        <w:rPr>
-          <w:rFonts w:hint="cs"/>
-          <w:rtl/>
-        </w:rPr>
-        <w:t xml:space="preserve">עם התחום הנ"ל </w:t>
-      </w:r>
-      <w:r>
-        <w:rPr>
-          <w:rFonts w:hint="cs"/>
-          <w:rtl/>
-        </w:rPr>
-        <w:t xml:space="preserve">ומוחקת אותו מטבלת </w:t>
-      </w:r>
-      <w:r>
-        <w:rPr>
-          <w:rFonts w:hint="cs"/>
-          <w:rtl/>
-        </w:rPr>
-        <w:t>תחומים</w:t>
-      </w:r>
-      <w:r>
-        <w:rPr>
-          <w:rFonts w:hint="cs"/>
-          <w:rtl/>
-        </w:rPr>
-        <w:t xml:space="preserve">. אם </w:t>
-      </w:r>
-      <w:r>
-        <w:rPr>
-          <w:rFonts w:hint="cs"/>
-          <w:rtl/>
-        </w:rPr>
-        <w:t>התחום</w:t>
-      </w:r>
-      <w:r>
-        <w:rPr>
-          <w:rFonts w:hint="cs"/>
-          <w:rtl/>
-        </w:rPr>
-        <w:t xml:space="preserve"> קיים בטבלת נושא</w:t>
-      </w:r>
-      <w:r>
-        <w:rPr>
-          <w:rFonts w:hint="cs"/>
-          <w:rtl/>
-        </w:rPr>
-        <w:t>ים</w:t>
-      </w:r>
-      <w:r>
-        <w:rPr>
-          <w:rFonts w:hint="cs"/>
-          <w:rtl/>
-        </w:rPr>
-        <w:t xml:space="preserve"> תשלח הודעה לספרן לשייך את כל </w:t>
-      </w:r>
-      <w:r>
-        <w:rPr>
-          <w:rFonts w:hint="cs"/>
-          <w:rtl/>
-        </w:rPr>
-        <w:t>הנושאים</w:t>
-      </w:r>
-      <w:r>
-        <w:rPr>
-          <w:rFonts w:hint="cs"/>
-          <w:rtl/>
-        </w:rPr>
-        <w:t xml:space="preserve"> </w:t>
-      </w:r>
-      <w:r>
-        <w:rPr>
-          <w:rFonts w:hint="cs"/>
-          <w:rtl/>
-        </w:rPr>
-        <w:t>לתחום</w:t>
-      </w:r>
-      <w:r>
-        <w:rPr>
-          <w:rFonts w:hint="cs"/>
-          <w:rtl/>
-        </w:rPr>
-        <w:t xml:space="preserve"> אחר.</w:t>
-      </w:r>
-    </w:p>
-    <w:p>
-      <w:pPr>
-        <w:pStyle w:val="a3"/>
-        <w:rPr>
-          <w:rFonts w:hint="cs"/>
+        <w:t xml:space="preserve"> שעוברת על טבלת נושא ובודקת שאין אף נושא עם התחום הנ"ל ומוחקת אותו מטבלת תחומים. אם התחום קיים בטבלת נושאים תשלח הודעה לספרן לשייך את כל הנושאים לתחום אחר.</w:t>
+      </w:r>
+    </w:p>
+    <w:p>
+      <w:pPr>
+        <w:pStyle w:val="a3"/>
+        <w:rPr>
           <w:rtl/>
         </w:rPr>
       </w:pPr>
@@ -3269,9 +3161,6 @@
           <w:ilvl w:val="0"/>
           <w:numId w:val="3"/>
         </w:numPr>
-        <w:rPr>
-          <w:rFonts w:hint="cs"/>
-        </w:rPr>
       </w:pPr>
       <w:proofErr w:type="spellStart"/>
       <w:r>
@@ -3290,7 +3179,338 @@
           <w:rFonts w:hint="cs"/>
           <w:rtl/>
         </w:rPr>
-        <w:t>פתיחת טופס ל</w:t>
+        <w:t xml:space="preserve">פתיחת טופס לעדכון פרטים בהתאם לפרמטר (תחום, נושא, ספר) </w:t>
+      </w:r>
+      <w:proofErr w:type="spellStart"/>
+      <w:r>
+        <w:rPr>
+          <w:rFonts w:hint="cs"/>
+          <w:rtl/>
+        </w:rPr>
+        <w:t>ול</w:t>
+      </w:r>
+      <w:proofErr w:type="spellEnd"/>
+      <w:r>
+        <w:rPr>
+          <w:rFonts w:hint="cs"/>
+          <w:rtl/>
+        </w:rPr>
+        <w:t xml:space="preserve"> </w:t>
+      </w:r>
+      <w:r>
+        <w:t>id</w:t>
+      </w:r>
+      <w:r>
+        <w:rPr>
+          <w:rFonts w:hint="cs"/>
+          <w:rtl/>
+        </w:rPr>
+        <w:t xml:space="preserve"> שהתקבלו:</w:t>
+      </w:r>
+    </w:p>
+    <w:p>
+      <w:pPr>
+        <w:pStyle w:val="a3"/>
+        <w:rPr>
+          <w:rtl/>
+        </w:rPr>
+      </w:pPr>
+      <w:r>
+        <w:rPr>
+          <w:rFonts w:hint="cs"/>
+          <w:u w:val="single"/>
+          <w:rtl/>
+        </w:rPr>
+        <w:t>ספר:</w:t>
+      </w:r>
+      <w:r>
+        <w:rPr>
+          <w:rFonts w:hint="cs"/>
+          <w:rtl/>
+        </w:rPr>
+        <w:t xml:space="preserve"> ייבוא רשימת נושאים ממסד הנתונים,</w:t>
+      </w:r>
+      <w:r>
+        <w:rPr>
+          <w:rFonts w:hint="cs"/>
+          <w:rtl/>
+        </w:rPr>
+        <w:t xml:space="preserve"> ייבוא הספר לפי ה </w:t>
+      </w:r>
+      <w:r>
+        <w:t>id</w:t>
+      </w:r>
+      <w:r>
+        <w:rPr>
+          <w:rFonts w:hint="cs"/>
+          <w:rtl/>
+        </w:rPr>
+        <w:t>,</w:t>
+      </w:r>
+      <w:r>
+        <w:rPr>
+          <w:rFonts w:hint="cs"/>
+          <w:rtl/>
+        </w:rPr>
+        <w:t xml:space="preserve"> הצגת טופס </w:t>
+      </w:r>
+      <w:r>
+        <w:rPr>
+          <w:rFonts w:hint="cs"/>
+          <w:rtl/>
+        </w:rPr>
+        <w:t>שכולל את כל פרטי הספר הנוכחיים</w:t>
+      </w:r>
+      <w:r>
+        <w:rPr>
+          <w:rFonts w:hint="cs"/>
+          <w:rtl/>
+        </w:rPr>
+        <w:t xml:space="preserve"> (הטופס כולל חלון בחירה מרובה של הנושאים שיובאו)</w:t>
+      </w:r>
+      <w:r>
+        <w:rPr>
+          <w:rFonts w:hint="cs"/>
+          <w:rtl/>
+        </w:rPr>
+        <w:t xml:space="preserve">, </w:t>
+      </w:r>
+      <w:r>
+        <w:rPr>
+          <w:rFonts w:hint="cs"/>
+          <w:rtl/>
+        </w:rPr>
+        <w:t xml:space="preserve">עריכת שדות הספר, </w:t>
+      </w:r>
+      <w:r>
+        <w:rPr>
+          <w:rFonts w:hint="cs"/>
+          <w:rtl/>
+        </w:rPr>
+        <w:t xml:space="preserve">בלחיצה על אישור </w:t>
+      </w:r>
+      <w:r>
+        <w:rPr>
+          <w:rFonts w:hint="cs"/>
+          <w:rtl/>
+        </w:rPr>
+        <w:t>יעשה עדכון של האובייקט במסד הנתונים</w:t>
+      </w:r>
+      <w:r>
+        <w:rPr>
+          <w:rFonts w:hint="cs"/>
+          <w:rtl/>
+        </w:rPr>
+        <w:t>, הוספת</w:t>
+      </w:r>
+      <w:r>
+        <w:rPr>
+          <w:rFonts w:hint="cs"/>
+          <w:rtl/>
+        </w:rPr>
+        <w:t>/מחיקת רשומות</w:t>
+      </w:r>
+      <w:r>
+        <w:rPr>
+          <w:rFonts w:hint="cs"/>
+          <w:rtl/>
+        </w:rPr>
+        <w:t xml:space="preserve"> </w:t>
+      </w:r>
+      <w:r>
+        <w:rPr>
+          <w:rFonts w:hint="cs"/>
+          <w:rtl/>
+        </w:rPr>
+        <w:t>מ</w:t>
+      </w:r>
+      <w:r>
+        <w:rPr>
+          <w:rFonts w:hint="cs"/>
+          <w:rtl/>
+        </w:rPr>
+        <w:t>טבלה ספר-נושא.</w:t>
+      </w:r>
+    </w:p>
+    <w:p>
+      <w:pPr>
+        <w:pStyle w:val="a3"/>
+        <w:rPr>
+          <w:rtl/>
+        </w:rPr>
+      </w:pPr>
+      <w:r>
+        <w:rPr>
+          <w:rFonts w:hint="cs"/>
+          <w:u w:val="single"/>
+          <w:rtl/>
+        </w:rPr>
+        <w:t>נושא:</w:t>
+      </w:r>
+      <w:r>
+        <w:rPr>
+          <w:rFonts w:hint="cs"/>
+          <w:rtl/>
+        </w:rPr>
+        <w:t xml:space="preserve"> ייבוא רשימת תחומים ממסד נתונים, </w:t>
+      </w:r>
+      <w:r>
+        <w:rPr>
+          <w:rFonts w:hint="cs"/>
+          <w:rtl/>
+        </w:rPr>
+        <w:t xml:space="preserve">ייבוא הנושא לפי ה </w:t>
+      </w:r>
+      <w:r>
+        <w:t>id</w:t>
+      </w:r>
+      <w:r>
+        <w:rPr>
+          <w:rFonts w:hint="cs"/>
+          <w:rtl/>
+        </w:rPr>
+        <w:t xml:space="preserve"> , </w:t>
+      </w:r>
+      <w:r>
+        <w:rPr>
+          <w:rFonts w:hint="cs"/>
+          <w:rtl/>
+        </w:rPr>
+        <w:t>הצגת טופס כולל חלון בחירה (יחיד</w:t>
+      </w:r>
+      <w:r>
+        <w:rPr>
+          <w:rFonts w:hint="cs"/>
+          <w:rtl/>
+        </w:rPr>
+        <w:t>ה</w:t>
+      </w:r>
+      <w:r>
+        <w:rPr>
+          <w:rFonts w:hint="cs"/>
+          <w:rtl/>
+        </w:rPr>
+        <w:t>) מהתחומים שיובאו, מילוי טופס</w:t>
+      </w:r>
+      <w:r>
+        <w:rPr>
+          <w:rFonts w:hint="cs"/>
+          <w:rtl/>
+        </w:rPr>
+        <w:t xml:space="preserve"> עם הפרטים העדכניים</w:t>
+      </w:r>
+      <w:r>
+        <w:rPr>
+          <w:rFonts w:hint="cs"/>
+          <w:rtl/>
+        </w:rPr>
+        <w:t xml:space="preserve">, בלחיצה על אישור </w:t>
+      </w:r>
+      <w:r>
+        <w:rPr>
+          <w:rFonts w:hint="cs"/>
+          <w:rtl/>
+        </w:rPr>
+        <w:t>יעודכן</w:t>
+      </w:r>
+      <w:r>
+        <w:rPr>
+          <w:rFonts w:hint="cs"/>
+          <w:rtl/>
+        </w:rPr>
+        <w:t xml:space="preserve"> </w:t>
+      </w:r>
+      <w:r>
+        <w:rPr>
+          <w:rFonts w:hint="cs"/>
+          <w:rtl/>
+        </w:rPr>
+        <w:t>ה</w:t>
+      </w:r>
+      <w:r>
+        <w:rPr>
+          <w:rFonts w:hint="cs"/>
+          <w:rtl/>
+        </w:rPr>
+        <w:t xml:space="preserve">נושא </w:t>
+      </w:r>
+      <w:r>
+        <w:rPr>
+          <w:rFonts w:hint="cs"/>
+          <w:rtl/>
+        </w:rPr>
+        <w:t>ב</w:t>
+      </w:r>
+      <w:r>
+        <w:t>DB</w:t>
+      </w:r>
+      <w:r>
+        <w:rPr>
+          <w:rFonts w:hint="cs"/>
+          <w:rtl/>
+        </w:rPr>
+        <w:t>.</w:t>
+      </w:r>
+    </w:p>
+    <w:p>
+      <w:pPr>
+        <w:pStyle w:val="a3"/>
+        <w:rPr>
+          <w:rtl/>
+        </w:rPr>
+      </w:pPr>
+      <w:r>
+        <w:rPr>
+          <w:rFonts w:hint="cs"/>
+          <w:u w:val="single"/>
+          <w:rtl/>
+        </w:rPr>
+        <w:t>תחום:</w:t>
+      </w:r>
+      <w:r>
+        <w:rPr>
+          <w:rFonts w:hint="cs"/>
+          <w:rtl/>
+        </w:rPr>
+        <w:t xml:space="preserve"> </w:t>
+      </w:r>
+      <w:r>
+        <w:rPr>
+          <w:rFonts w:hint="cs"/>
+          <w:rtl/>
+        </w:rPr>
+        <w:t xml:space="preserve">ייבוא התחום לפי ה </w:t>
+      </w:r>
+      <w:r>
+        <w:t>,id</w:t>
+      </w:r>
+      <w:r>
+        <w:rPr>
+          <w:rFonts w:hint="cs"/>
+          <w:rtl/>
+        </w:rPr>
+        <w:t xml:space="preserve"> </w:t>
+      </w:r>
+      <w:r>
+        <w:rPr>
+          <w:rFonts w:hint="cs"/>
+          <w:rtl/>
+        </w:rPr>
+        <w:t>הצגה ומילוי טופס פרטי תחום</w:t>
+      </w:r>
+      <w:r>
+        <w:rPr>
+          <w:rFonts w:hint="cs"/>
+          <w:rtl/>
+        </w:rPr>
+        <w:t xml:space="preserve"> עם הפרטים העדכניים</w:t>
+      </w:r>
+      <w:r>
+        <w:rPr>
+          <w:rFonts w:hint="cs"/>
+          <w:rtl/>
+        </w:rPr>
+        <w:t xml:space="preserve">. </w:t>
       </w:r>
       <w:r>
         <w:rPr>
@@ -3304,241 +3524,7 @@
           <w:rFonts w:hint="cs"/>
           <w:rtl/>
         </w:rPr>
-        <w:t xml:space="preserve"> פרטים בהתאם לפרמטר (תחום, נושא, ספר)</w:t>
-      </w:r>
-      <w:r>
-        <w:rPr>
-          <w:rFonts w:hint="cs"/>
-          <w:rtl/>
-        </w:rPr>
-        <w:t xml:space="preserve"> </w:t>
-      </w:r>
-      <w:proofErr w:type="spellStart"/>
-      <w:r>
-        <w:rPr>
-          <w:rFonts w:hint="cs"/>
-          <w:rtl/>
-        </w:rPr>
-        <w:t>ול</w:t>
-      </w:r>
-      <w:proofErr w:type="spellEnd"/>
-      <w:r>
-        <w:rPr>
-          <w:rFonts w:hint="cs"/>
-          <w:rtl/>
-        </w:rPr>
-        <w:t xml:space="preserve"> </w:t>
-      </w:r>
-      <w:r>
-        <w:t>id</w:t>
-      </w:r>
-      <w:r>
-        <w:rPr>
-          <w:rFonts w:hint="cs"/>
-          <w:rtl/>
-        </w:rPr>
-        <w:t xml:space="preserve"> שהתקבלו:</w:t>
-      </w:r>
-    </w:p>
-    <w:p>
-      <w:pPr>
-        <w:pStyle w:val="a3"/>
-        <w:rPr>
-          <w:rFonts w:hint="cs"/>
-          <w:rtl/>
-        </w:rPr>
-      </w:pPr>
-      <w:r>
-        <w:rPr>
-          <w:rFonts w:hint="cs"/>
-          <w:u w:val="single"/>
-          <w:rtl/>
-        </w:rPr>
-        <w:t>ספר:</w:t>
-      </w:r>
-      <w:r>
-        <w:rPr>
-          <w:rFonts w:hint="cs"/>
-          <w:rtl/>
-        </w:rPr>
-        <w:t xml:space="preserve"> ייבוא רשימת נושאים ממסד הנתונים,</w:t>
-      </w:r>
-      <w:r>
-        <w:rPr>
-          <w:rFonts w:hint="cs"/>
-          <w:rtl/>
-        </w:rPr>
-        <w:t xml:space="preserve"> ייבוא הספר לפי ה </w:t>
-      </w:r>
-      <w:r>
-        <w:t>id</w:t>
-      </w:r>
-      <w:r>
-        <w:rPr>
-          <w:rFonts w:hint="cs"/>
-          <w:rtl/>
-        </w:rPr>
-        <w:t>,</w:t>
-      </w:r>
-      <w:r>
-        <w:rPr>
-          <w:rFonts w:hint="cs"/>
-          <w:rtl/>
-        </w:rPr>
-        <w:t xml:space="preserve"> הצגת טופס </w:t>
-      </w:r>
-      <w:r>
-        <w:rPr>
-          <w:rFonts w:hint="cs"/>
-          <w:rtl/>
-        </w:rPr>
-        <w:t>שכולל את כל פרטי הספר הנוכחיים</w:t>
-      </w:r>
-      <w:r>
-        <w:rPr>
-          <w:rFonts w:hint="cs"/>
-          <w:rtl/>
-        </w:rPr>
-        <w:t xml:space="preserve"> (הטופס </w:t>
-      </w:r>
-      <w:r>
-        <w:rPr>
-          <w:rFonts w:hint="cs"/>
-          <w:rtl/>
-        </w:rPr>
-        <w:t>כולל חלון בחירה מרובה של הנושאים שיובאו</w:t>
-      </w:r>
-      <w:r>
-        <w:rPr>
-          <w:rFonts w:hint="cs"/>
-          <w:rtl/>
-        </w:rPr>
-        <w:t>)</w:t>
-      </w:r>
-      <w:r>
-        <w:rPr>
-          <w:rFonts w:hint="cs"/>
-          <w:rtl/>
-        </w:rPr>
-        <w:t xml:space="preserve">, </w:t>
-      </w:r>
-      <w:r>
-        <w:rPr>
-          <w:rFonts w:hint="cs"/>
-          <w:rtl/>
-        </w:rPr>
-        <w:t xml:space="preserve">עריכת שדות הספר, </w:t>
-      </w:r>
-      <w:r>
-        <w:rPr>
-          <w:rFonts w:hint="cs"/>
-          <w:rtl/>
-        </w:rPr>
-        <w:t xml:space="preserve">בלחיצה על אישור </w:t>
-      </w:r>
-      <w:r>
-        <w:rPr>
-          <w:rFonts w:hint="cs"/>
-          <w:rtl/>
-        </w:rPr>
-        <w:t>יעשה עדכון של האובייקט במסד הנתונים</w:t>
-      </w:r>
-      <w:r>
-        <w:rPr>
-          <w:rFonts w:hint="cs"/>
-          <w:rtl/>
-        </w:rPr>
-        <w:t>, הוספת</w:t>
-      </w:r>
-      <w:r>
-        <w:rPr>
-          <w:rFonts w:hint="cs"/>
-          <w:rtl/>
-        </w:rPr>
-        <w:t>/מחיקת רשומות</w:t>
-      </w:r>
-      <w:r>
-        <w:rPr>
-          <w:rFonts w:hint="cs"/>
-          <w:rtl/>
-        </w:rPr>
-        <w:t xml:space="preserve"> </w:t>
-      </w:r>
-      <w:r>
-        <w:rPr>
-          <w:rFonts w:hint="cs"/>
-          <w:rtl/>
-        </w:rPr>
-        <w:t>מ</w:t>
-      </w:r>
-      <w:r>
-        <w:rPr>
-          <w:rFonts w:hint="cs"/>
-          <w:rtl/>
-        </w:rPr>
-        <w:t>טבלה ספר-נושא.</w:t>
-      </w:r>
-    </w:p>
-    <w:p>
-      <w:pPr>
-        <w:pStyle w:val="a3"/>
-        <w:rPr>
-          <w:rFonts w:hint="cs"/>
-          <w:rtl/>
-        </w:rPr>
-      </w:pPr>
-      <w:r>
-        <w:rPr>
-          <w:rFonts w:hint="cs"/>
-          <w:u w:val="single"/>
-          <w:rtl/>
-        </w:rPr>
-        <w:t>נושא:</w:t>
-      </w:r>
-      <w:r>
-        <w:rPr>
-          <w:rFonts w:hint="cs"/>
-          <w:rtl/>
-        </w:rPr>
-        <w:t xml:space="preserve"> ייבוא רשימת תחומים ממסד נתונים, </w:t>
-      </w:r>
-      <w:r>
-        <w:rPr>
-          <w:rFonts w:hint="cs"/>
-          <w:rtl/>
-        </w:rPr>
-        <w:t xml:space="preserve">ייבוא </w:t>
-      </w:r>
-      <w:r>
-        <w:rPr>
-          <w:rFonts w:hint="cs"/>
-          <w:rtl/>
-        </w:rPr>
-        <w:t>הנושא</w:t>
-      </w:r>
-      <w:r>
-        <w:rPr>
-          <w:rFonts w:hint="cs"/>
-          <w:rtl/>
-        </w:rPr>
-        <w:t xml:space="preserve"> לפי ה </w:t>
-      </w:r>
-      <w:r>
-        <w:t>id</w:t>
-      </w:r>
-      <w:r>
-        <w:rPr>
-          <w:rFonts w:hint="cs"/>
-          <w:rtl/>
-        </w:rPr>
-        <w:t xml:space="preserve"> , </w:t>
-      </w:r>
-      <w:r>
-        <w:rPr>
-          <w:rFonts w:hint="cs"/>
-          <w:rtl/>
-        </w:rPr>
-        <w:t>הצגת טופס כולל חלון בחירה (יחיד</w:t>
+        <w:t xml:space="preserve"> </w:t>
       </w:r>
       <w:r>
         <w:rPr>
@@ -3552,56 +3538,14 @@
           <w:rFonts w:hint="cs"/>
           <w:rtl/>
         </w:rPr>
-        <w:t>) מהתחומים שיובאו, מילוי טופס</w:t>
-      </w:r>
-      <w:r>
-        <w:rPr>
-          <w:rFonts w:hint="cs"/>
-          <w:rtl/>
-        </w:rPr>
-        <w:t xml:space="preserve"> עם הפרטים העדכניים</w:t>
-      </w:r>
-      <w:r>
-        <w:rPr>
-          <w:rFonts w:hint="cs"/>
-          <w:rtl/>
-        </w:rPr>
-        <w:t xml:space="preserve">, בלחיצה על אישור </w:t>
-      </w:r>
-      <w:r>
-        <w:rPr>
-          <w:rFonts w:hint="cs"/>
-          <w:rtl/>
-        </w:rPr>
-        <w:t>יעודכן</w:t>
-      </w:r>
-      <w:r>
-        <w:rPr>
-          <w:rFonts w:hint="cs"/>
-          <w:rtl/>
-        </w:rPr>
-        <w:t xml:space="preserve"> </w:t>
-      </w:r>
-      <w:r>
-        <w:rPr>
-          <w:rFonts w:hint="cs"/>
-          <w:rtl/>
-        </w:rPr>
-        <w:t>ה</w:t>
-      </w:r>
-      <w:r>
-        <w:rPr>
-          <w:rFonts w:hint="cs"/>
-          <w:rtl/>
-        </w:rPr>
-        <w:t xml:space="preserve">נושא </w:t>
-      </w:r>
-      <w:r>
-        <w:rPr>
-          <w:rFonts w:hint="cs"/>
-          <w:rtl/>
-        </w:rPr>
-        <w:t>ב</w:t>
+        <w:t xml:space="preserve">תחום </w:t>
+      </w:r>
+      <w:r>
+        <w:rPr>
+          <w:rFonts w:hint="cs"/>
+          <w:rtl/>
+        </w:rPr>
+        <w:t xml:space="preserve">ב </w:t>
       </w:r>
       <w:r>
         <w:t>DB</w:t>
@@ -3618,133 +3562,6 @@
       <w:pPr>
         <w:pStyle w:val="a3"/>
         <w:rPr>
-          <w:rFonts w:hint="cs"/>
-          <w:rtl/>
-        </w:rPr>
-      </w:pPr>
-      <w:r>
-        <w:rPr>
-          <w:rFonts w:hint="cs"/>
-          <w:u w:val="single"/>
-          <w:rtl/>
-        </w:rPr>
-        <w:t>תחום:</w:t>
-      </w:r>
-      <w:r>
-        <w:rPr>
-          <w:rFonts w:hint="cs"/>
-          <w:rtl/>
-        </w:rPr>
-        <w:t xml:space="preserve"> </w:t>
-      </w:r>
-      <w:r>
-        <w:rPr>
-          <w:rFonts w:hint="cs"/>
-          <w:rtl/>
-        </w:rPr>
-        <w:t xml:space="preserve">ייבוא </w:t>
-      </w:r>
-      <w:r>
-        <w:rPr>
-          <w:rFonts w:hint="cs"/>
-          <w:rtl/>
-        </w:rPr>
-        <w:t>התחום</w:t>
-      </w:r>
-      <w:r>
-        <w:rPr>
-          <w:rFonts w:hint="cs"/>
-          <w:rtl/>
-        </w:rPr>
-        <w:t xml:space="preserve"> לפי ה </w:t>
-      </w:r>
-      <w:r>
-        <w:t>,</w:t>
-      </w:r>
-      <w:r>
-        <w:t>id</w:t>
-      </w:r>
-      <w:r>
-        <w:rPr>
-          <w:rFonts w:hint="cs"/>
-          <w:rtl/>
-        </w:rPr>
-        <w:t xml:space="preserve"> </w:t>
-      </w:r>
-      <w:r>
-        <w:rPr>
-          <w:rFonts w:hint="cs"/>
-          <w:rtl/>
-        </w:rPr>
-        <w:t>הצגה ומילוי טופס פרטי תחום</w:t>
-      </w:r>
-      <w:r>
-        <w:rPr>
-          <w:rFonts w:hint="cs"/>
-          <w:rtl/>
-        </w:rPr>
-        <w:t xml:space="preserve"> עם הפרטים העדכניים</w:t>
-      </w:r>
-      <w:r>
-        <w:rPr>
-          <w:rFonts w:hint="cs"/>
-          <w:rtl/>
-        </w:rPr>
-        <w:t xml:space="preserve">. </w:t>
-      </w:r>
-      <w:r>
-        <w:rPr>
-          <w:rFonts w:hint="cs"/>
-          <w:rtl/>
-        </w:rPr>
-        <w:t>עדכון</w:t>
-      </w:r>
-      <w:r>
-        <w:rPr>
-          <w:rFonts w:hint="cs"/>
-          <w:rtl/>
-        </w:rPr>
-        <w:t xml:space="preserve"> </w:t>
-      </w:r>
-      <w:r>
-        <w:rPr>
-          <w:rFonts w:hint="cs"/>
-          <w:rtl/>
-        </w:rPr>
-        <w:t>ה</w:t>
-      </w:r>
-      <w:r>
-        <w:rPr>
-          <w:rFonts w:hint="cs"/>
-          <w:rtl/>
-        </w:rPr>
-        <w:t xml:space="preserve">תחום </w:t>
-      </w:r>
-      <w:r>
-        <w:rPr>
-          <w:rFonts w:hint="cs"/>
-          <w:rtl/>
-        </w:rPr>
-        <w:t xml:space="preserve">ב </w:t>
-      </w:r>
-      <w:r>
-        <w:t>DB</w:t>
-      </w:r>
-      <w:r>
-        <w:rPr>
-          <w:rFonts w:hint="cs"/>
-          <w:rtl/>
-        </w:rPr>
-        <w:t>.</w:t>
-      </w:r>
-      <w:bookmarkStart w:id="0" w:name="_GoBack"/>
-      <w:bookmarkEnd w:id="0"/>
-    </w:p>
-    <w:p>
-      <w:pPr>
-        <w:pStyle w:val="a3"/>
-        <w:rPr>
-          <w:rFonts w:hint="cs"/>
           <w:rtl/>
         </w:rPr>
       </w:pPr>
@@ -3781,8 +3598,8 @@
 </file>
 
 <file path=word/numbering.xml><?xml version="1.0" encoding="utf-8"?>
-<w:numbering xmlns:wpc="http://schemas.microsoft.com/office/word/2010/wordprocessingCanvas" xmlns:mc="http://schemas.openxmlformats.org/markup-compatibility/2006" xmlns:o="urn:schemas-microsoft-com:office:office" xmlns:r="http://schemas.openxmlformats.org/officeDocument/2006/relationships" xmlns:m="http://schemas.openxmlformats.org/officeDocument/2006/math" xmlns:v="urn:schemas-microsoft-com:vml" xmlns:wp14="http://schemas.microsoft.com/office/word/2010/wordprocessingDrawing" xmlns:wp="http://schemas.openxmlformats.org/drawingml/2006/wordprocessingDrawing" xmlns:w10="urn:schemas-microsoft-com:office:word" xmlns:w="http://schemas.openxmlformats.org/wordprocessingml/2006/main" xmlns:w14="http://schemas.microsoft.com/office/word/2010/wordml" xmlns:wpg="http://schemas.microsoft.com/office/word/2010/wordprocessingGroup" xmlns:wpi="http://schemas.microsoft.com/office/word/2010/wordprocessingInk" xmlns:wne="http://schemas.microsoft.com/office/word/2006/wordml" xmlns:wps="http://schemas.microsoft.com/office/word/2010/wordprocessingShape" mc:Ignorable="w14 wp14">
-  <w:abstractNum w:abstractNumId="0">
+<w:numbering xmlns:wpc="http://schemas.microsoft.com/office/word/2010/wordprocessingCanvas" xmlns:mc="http://schemas.openxmlformats.org/markup-compatibility/2006" xmlns:o="urn:schemas-microsoft-com:office:office" xmlns:r="http://schemas.openxmlformats.org/officeDocument/2006/relationships" xmlns:m="http://schemas.openxmlformats.org/officeDocument/2006/math" xmlns:v="urn:schemas-microsoft-com:vml" xmlns:wp14="http://schemas.microsoft.com/office/word/2010/wordprocessingDrawing" xmlns:wp="http://schemas.openxmlformats.org/drawingml/2006/wordprocessingDrawing" xmlns:w10="urn:schemas-microsoft-com:office:word" xmlns:w="http://schemas.openxmlformats.org/wordprocessingml/2006/main" xmlns:w14="http://schemas.microsoft.com/office/word/2010/wordml" xmlns:w15="http://schemas.microsoft.com/office/word/2012/wordml" xmlns:wpg="http://schemas.microsoft.com/office/word/2010/wordprocessingGroup" xmlns:wpi="http://schemas.microsoft.com/office/word/2010/wordprocessingInk" xmlns:wne="http://schemas.microsoft.com/office/word/2006/wordml" xmlns:wps="http://schemas.microsoft.com/office/word/2010/wordprocessingShape" mc:Ignorable="w14 w15 wp14">
+  <w:abstractNum w:abstractNumId="0" w15:restartNumberingAfterBreak="0">
     <w:nsid w:val="0AF623D9"/>
     <w:multiLevelType w:val="hybridMultilevel"/>
     <w:tmpl w:val="E27097B2"/>
@@ -3871,7 +3688,7 @@
       </w:pPr>
     </w:lvl>
   </w:abstractNum>
-  <w:abstractNum w:abstractNumId="1">
+  <w:abstractNum w:abstractNumId="1" w15:restartNumberingAfterBreak="0">
     <w:nsid w:val="2E582E81"/>
     <w:multiLevelType w:val="hybridMultilevel"/>
     <w:tmpl w:val="65887B58"/>
@@ -3960,7 +3777,7 @@
       </w:pPr>
     </w:lvl>
   </w:abstractNum>
-  <w:abstractNum w:abstractNumId="2">
+  <w:abstractNum w:abstractNumId="2" w15:restartNumberingAfterBreak="0">
     <w:nsid w:val="470300DB"/>
     <w:multiLevelType w:val="hybridMultilevel"/>
     <w:tmpl w:val="245E731C"/>
@@ -4049,7 +3866,7 @@
       </w:pPr>
     </w:lvl>
   </w:abstractNum>
-  <w:abstractNum w:abstractNumId="3">
+  <w:abstractNum w:abstractNumId="3" w15:restartNumberingAfterBreak="0">
     <w:nsid w:val="794E7E45"/>
     <w:multiLevelType w:val="hybridMultilevel"/>
     <w:tmpl w:val="71D2E0CA"/>
@@ -4154,7 +3971,7 @@
 </file>
 
 <file path=word/styles.xml><?xml version="1.0" encoding="utf-8"?>
-<w:styles xmlns:mc="http://schemas.openxmlformats.org/markup-compatibility/2006" xmlns:r="http://schemas.openxmlformats.org/officeDocument/2006/relationships" xmlns:w="http://schemas.openxmlformats.org/wordprocessingml/2006/main" xmlns:w14="http://schemas.microsoft.com/office/word/2010/wordml" mc:Ignorable="w14">
+<w:styles xmlns:mc="http://schemas.openxmlformats.org/markup-compatibility/2006" xmlns:r="http://schemas.openxmlformats.org/officeDocument/2006/relationships" xmlns:w="http://schemas.openxmlformats.org/wordprocessingml/2006/main" xmlns:w14="http://schemas.microsoft.com/office/word/2010/wordml" xmlns:w15="http://schemas.microsoft.com/office/word/2012/wordml" mc:Ignorable="w14 w15">
   <w:docDefaults>
     <w:rPrDefault>
       <w:rPr>
@@ -4170,348 +3987,378 @@
       </w:pPr>
     </w:pPrDefault>
   </w:docDefaults>
-  <w:latentStyles w:defLockedState="0" w:defUIPriority="99" w:defSemiHidden="1" w:defUnhideWhenUsed="1" w:defQFormat="0" w:count="267">
-    <w:lsdException w:name="Normal" w:semiHidden="0" w:uiPriority="0" w:unhideWhenUsed="0" w:qFormat="1"/>
-    <w:lsdException w:name="heading 1" w:semiHidden="0" w:uiPriority="9" w:unhideWhenUsed="0" w:qFormat="1"/>
-    <w:lsdException w:name="heading 2" w:uiPriority="9" w:qFormat="1"/>
-    <w:lsdException w:name="heading 3" w:uiPriority="9" w:qFormat="1"/>
-    <w:lsdException w:name="heading 4" w:uiPriority="9" w:qFormat="1"/>
-    <w:lsdException w:name="heading 5" w:uiPriority="9" w:qFormat="1"/>
-    <w:lsdException w:name="heading 6" w:uiPriority="9" w:qFormat="1"/>
-    <w:lsdException w:name="heading 7" w:uiPriority="9" w:qFormat="1"/>
-    <w:lsdException w:name="heading 8" w:uiPriority="9" w:qFormat="1"/>
-    <w:lsdException w:name="heading 9" w:uiPriority="9" w:qFormat="1"/>
-    <w:lsdException w:name="toc 1" w:uiPriority="39"/>
-    <w:lsdException w:name="toc 2" w:uiPriority="39"/>
-    <w:lsdException w:name="toc 3" w:uiPriority="39"/>
-    <w:lsdException w:name="toc 4" w:uiPriority="39"/>
-    <w:lsdException w:name="toc 5" w:uiPriority="39"/>
-    <w:lsdException w:name="toc 6" w:uiPriority="39"/>
-    <w:lsdException w:name="toc 7" w:uiPriority="39"/>
-    <w:lsdException w:name="toc 8" w:uiPriority="39"/>
-    <w:lsdException w:name="toc 9" w:uiPriority="39"/>
-    <w:lsdException w:name="caption" w:uiPriority="35" w:qFormat="1"/>
-    <w:lsdException w:name="Title" w:semiHidden="0" w:uiPriority="10" w:unhideWhenUsed="0" w:qFormat="1"/>
-    <w:lsdException w:name="Default Paragraph Font" w:uiPriority="1"/>
-    <w:lsdException w:name="Subtitle" w:semiHidden="0" w:uiPriority="11" w:unhideWhenUsed="0" w:qFormat="1"/>
-    <w:lsdException w:name="Strong" w:semiHidden="0" w:uiPriority="22" w:unhideWhenUsed="0" w:qFormat="1"/>
-    <w:lsdException w:name="Emphasis" w:semiHidden="0" w:uiPriority="20" w:unhideWhenUsed="0" w:qFormat="1"/>
-    <w:lsdException w:name="Table Grid" w:semiHidden="0" w:uiPriority="59" w:unhideWhenUsed="0"/>
-    <w:lsdException w:name="Placeholder Text" w:unhideWhenUsed="0"/>
-    <w:lsdException w:name="No Spacing" w:semiHidden="0" w:uiPriority="1" w:unhideWhenUsed="0" w:qFormat="1"/>
-    <w:lsdException w:name="Light Shading" w:semiHidden="0" w:uiPriority="60" w:unhideWhenUsed="0"/>
-    <w:lsdException w:name="Light List" w:semiHidden="0" w:uiPriority="61" w:unhideWhenUsed="0"/>
-    <w:lsdException w:name="Light Grid" w:semiHidden="0" w:uiPriority="62" w:unhideWhenUsed="0"/>
-    <w:lsdException w:name="Medium Shading 1" w:semiHidden="0" w:uiPriority="63" w:unhideWhenUsed="0"/>
-    <w:lsdException w:name="Medium Shading 2" w:semiHidden="0" w:uiPriority="64" w:unhideWhenUsed="0"/>
-    <w:lsdException w:name="Medium List 1" w:semiHidden="0" w:uiPriority="65" w:unhideWhenUsed="0"/>
-    <w:lsdException w:name="Medium List 2" w:semiHidden="0" w:uiPriority="66" w:unhideWhenUsed="0"/>
-    <w:lsdException w:name="Medium Grid 1" w:semiHidden="0" w:uiPriority="67" w:unhideWhenUsed="0"/>
-    <w:lsdException w:name="Medium Grid 2" w:semiHidden="0" w:uiPriority="68" w:unhideWhenUsed="0"/>
-    <w:lsdException w:name="Medium Grid 3" w:semiHidden="0" w:uiPriority="69" w:unhideWhenUsed="0"/>
-    <w:lsdException w:name="Dark List" w:semiHidden="0" w:uiPriority="70" w:unhideWhenUsed="0"/>
-    <w:lsdException w:name="Colorful Shading" w:semiHidden="0" w:uiPriority="71" w:unhideWhenUsed="0"/>
-    <w:lsdException w:name="Colorful List" w:semiHidden="0" w:uiPriority="72" w:unhideWhenUsed="0"/>
-    <w:lsdException w:name="Colorful Grid" w:semiHidden="0" w:uiPriority="73" w:unhideWhenUsed="0"/>
-    <w:lsdException w:name="Light Shading Accent 1" w:semiHidden="0" w:uiPriority="60" w:unhideWhenUsed="0"/>
-    <w:lsdException w:name="Light List Accent 1" w:semiHidden="0" w:uiPriority="61" w:unhideWhenUsed="0"/>
-    <w:lsdException w:name="Light Grid Accent 1" w:semiHidden="0" w:uiPriority="62" w:unhideWhenUsed="0"/>
-    <w:lsdException w:name="Medium Shading 1 Accent 1" w:semiHidden="0" w:uiPriority="63" w:unhideWhenUsed="0"/>
-    <w:lsdException w:name="Medium Shading 2 Accent 1" w:semiHidden="0" w:uiPriority="64" w:unhideWhenUsed="0"/>
-    <w:lsdException w:name="Medium List 1 Accent 1" w:semiHidden="0" w:uiPriority="65" w:unhideWhenUsed="0"/>
-    <w:lsdException w:name="Revision" w:unhideWhenUsed="0"/>
-    <w:lsdException w:name="List Paragraph" w:semiHidden="0" w:uiPriority="34" w:unhideWhenUsed="0" w:qFormat="1"/>
-    <w:lsdException w:name="Quote" w:semiHidden="0" w:uiPriority="29" w:unhideWhenUsed="0" w:qFormat="1"/>
-    <w:lsdException w:name="Intense Quote" w:semiHidden="0" w:uiPriority="30" w:unhideWhenUsed="0" w:qFormat="1"/>
-    <w:lsdException w:name="Medium List 2 Accent 1" w:semiHidden="0" w:uiPriority="66" w:unhideWhenUsed="0"/>
-    <w:lsdException w:name="Medium Grid 1 Accent 1" w:semiHidden="0" w:uiPriority="67" w:unhideWhenUsed="0"/>
-    <w:lsdException w:name="Medium Grid 2 Accent 1" w:semiHidden="0" w:uiPriority="68" w:unhideWhenUsed="0"/>
-    <w:lsdException w:name="Medium Grid 3 Accent 1" w:semiHidden="0" w:uiPriority="69" w:unhideWhenUsed="0"/>
-    <w:lsdException w:name="Dark List Accent 1" w:semiHidden="0" w:uiPriority="70" w:unhideWhenUsed="0"/>
-    <w:lsdException w:name="Colorful Shading Accent 1" w:semiHidden="0" w:uiPriority="71" w:unhideWhenUsed="0"/>
-    <w:lsdException w:name="Colorful List Accent 1" w:semiHidden="0" w:uiPriority="72" w:unhideWhenUsed="0"/>
-    <w:lsdException w:name="Colorful Grid Accent 1" w:semiHidden="0" w:uiPriority="73" w:unhideWhenUsed="0"/>
-    <w:lsdException w:name="Light Shading Accent 2" w:semiHidden="0" w:uiPriority="60" w:unhideWhenUsed="0"/>
-    <w:lsdException w:name="Light List Accent 2" w:semiHidden="0" w:uiPriority="61" w:unhideWhenUsed="0"/>
-    <w:lsdException w:name="Light Grid Accent 2" w:semiHidden="0" w:uiPriority="62" w:unhideWhenUsed="0"/>
-    <w:lsdException w:name="Medium Shading 1 Accent 2" w:semiHidden="0" w:uiPriority="63" w:unhideWhenUsed="0"/>
-    <w:lsdException w:name="Medium Shading 2 Accent 2" w:semiHidden="0" w:uiPriority="64" w:unhideWhenUsed="0"/>
-    <w:lsdException w:name="Medium List 1 Accent 2" w:semiHidden="0" w:uiPriority="65" w:unhideWhenUsed="0"/>
-    <w:lsdException w:name="Medium List 2 Accent 2" w:semiHidden="0" w:uiPriority="66" w:unhideWhenUsed="0"/>
-    <w:lsdException w:name="Medium Grid 1 Accent 2" w:semiHidden="0" w:uiPriority="67" w:unhideWhenUsed="0"/>
-    <w:lsdException w:name="Medium Grid 2 Accent 2" w:semiHidden="0" w:uiPriority="68" w:unhideWhenUsed="0"/>
-    <w:lsdException w:name="Medium Grid 3 Accent 2" w:semiHidden="0" w:uiPriority="69" w:unhideWhenUsed="0"/>
-    <w:lsdException w:name="Dark List Accent 2" w:semiHidden="0" w:uiPriority="70" w:unhideWhenUsed="0"/>
-    <w:lsdException w:name="Colorful Shading Accent 2" w:semiHidden="0" w:uiPriority="71" w:unhideWhenUsed="0"/>
-    <w:lsdException w:name="Colorful List Accent 2" w:semiHidden="0" w:uiPriority="72" w:unhideWhenUsed="0"/>
-    <w:lsdException w:name="Colorful Grid Accent 2" w:semiHidden="0" w:uiPriority="73" w:unhideWhenUsed="0"/>
-    <w:lsdException w:name="Light Shading Accent 3" w:semiHidden="0" w:uiPriority="60" w:unhideWhenUsed="0"/>
-    <w:lsdException w:name="Light List Accent 3" w:semiHidden="0" w:uiPriority="61" w:unhideWhenUsed="0"/>
-    <w:lsdException w:name="Light Grid Accent 3" w:semiHidden="0" w:uiPriority="62" w:unhideWhenUsed="0"/>
-    <w:lsdException w:name="Medium Shading 1 Accent 3" w:semiHidden="0" w:uiPriority="63" w:unhideWhenUsed="0"/>
-    <w:lsdException w:name="Medium Shading 2 Accent 3" w:semiHidden="0" w:uiPriority="64" w:unhideWhenUsed="0"/>
-    <w:lsdException w:name="Medium List 1 Accent 3" w:semiHidden="0" w:uiPriority="65" w:unhideWhenUsed="0"/>
-    <w:lsdException w:name="Medium List 2 Accent 3" w:semiHidden="0" w:uiPriority="66" w:unhideWhenUsed="0"/>
-    <w:lsdException w:name="Medium Grid 1 Accent 3" w:semiHidden="0" w:uiPriority="67" w:unhideWhenUsed="0"/>
-    <w:lsdException w:name="Medium Grid 2 Accent 3" w:semiHidden="0" w:uiPriority="68" w:unhideWhenUsed="0"/>
-    <w:lsdException w:name="Medium Grid 3 Accent 3" w:semiHidden="0" w:uiPriority="69" w:unhideWhenUsed="0"/>
-    <w:lsdException w:name="Dark List Accent 3" w:semiHidden="0" w:uiPriority="70" w:unhideWhenUsed="0"/>
-    <w:lsdException w:name="Colorful Shading Accent 3" w:semiHidden="0" w:uiPriority="71" w:unhideWhenUsed="0"/>
-    <w:lsdException w:name="Colorful List Accent 3" w:semiHidden="0" w:uiPriority="72" w:unhideWhenUsed="0"/>
-    <w:lsdException w:name="Colorful Grid Accent 3" w:semiHidden="0" w:uiPriority="73" w:unhideWhenUsed="0"/>
-    <w:lsdException w:name="Light Shading Accent 4" w:semiHidden="0" w:uiPriority="60" w:unhideWhenUsed="0"/>
-    <w:lsdException w:name="Light List Accent 4" w:semiHidden="0" w:uiPriority="61" w:unhideWhenUsed="0"/>
-    <w:lsdException w:name="Light Grid Accent 4" w:semiHidden="0" w:uiPriority="62" w:unhideWhenUsed="0"/>
-    <w:lsdException w:name="Medium Shading 1 Accent 4" w:semiHidden="0" w:uiPriority="63" w:unhideWhenUsed="0"/>
-    <w:lsdException w:name="Medium Shading 2 Accent 4" w:semiHidden="0" w:uiPriority="64" w:unhideWhenUsed="0"/>
-    <w:lsdException w:name="Medium List 1 Accent 4" w:semiHidden="0" w:uiPriority="65" w:unhideWhenUsed="0"/>
-    <w:lsdException w:name="Medium List 2 Accent 4" w:semiHidden="0" w:uiPriority="66" w:unhideWhenUsed="0"/>
-    <w:lsdException w:name="Medium Grid 1 Accent 4" w:semiHidden="0" w:uiPriority="67" w:unhideWhenUsed="0"/>
-    <w:lsdException w:name="Medium Grid 2 Accent 4" w:semiHidden="0" w:uiPriority="68" w:unhideWhenUsed="0"/>
-    <w:lsdException w:name="Medium Grid 3 Accent 4" w:semiHidden="0" w:uiPriority="69" w:unhideWhenUsed="0"/>
-    <w:lsdException w:name="Dark List Accent 4" w:semiHidden="0" w:uiPriority="70" w:unhideWhenUsed="0"/>
-    <w:lsdException w:name="Colorful Shading Accent 4" w:semiHidden="0" w:uiPriority="71" w:unhideWhenUsed="0"/>
-    <w:lsdException w:name="Colorful List Accent 4" w:semiHidden="0" w:uiPriority="72" w:unhideWhenUsed="0"/>
-    <w:lsdException w:name="Colorful Grid Accent 4" w:semiHidden="0" w:uiPriority="73" w:unhideWhenUsed="0"/>
-    <w:lsdException w:name="Light Shading Accent 5" w:semiHidden="0" w:uiPriority="60" w:unhideWhenUsed="0"/>
-    <w:lsdException w:name="Light List Accent 5" w:semiHidden="0" w:uiPriority="61" w:unhideWhenUsed="0"/>
-    <w:lsdException w:name="Light Grid Accent 5" w:semiHidden="0" w:uiPriority="62" w:unhideWhenUsed="0"/>
-    <w:lsdException w:name="Medium Shading 1 Accent 5" w:semiHidden="0" w:uiPriority="63" w:unhideWhenUsed="0"/>
-    <w:lsdException w:name="Medium Shading 2 Accent 5" w:semiHidden="0" w:uiPriority="64" w:unhideWhenUsed="0"/>
-    <w:lsdException w:name="Medium List 1 Accent 5" w:semiHidden="0" w:uiPriority="65" w:unhideWhenUsed="0"/>
-    <w:lsdException w:name="Medium List 2 Accent 5" w:semiHidden="0" w:uiPriority="66" w:unhideWhenUsed="0"/>
-    <w:lsdException w:name="Medium Grid 1 Accent 5" w:semiHidden="0" w:uiPriority="67" w:unhideWhenUsed="0"/>
-    <w:lsdException w:name="Medium Grid 2 Accent 5" w:semiHidden="0" w:uiPriority="68" w:unhideWhenUsed="0"/>
-    <w:lsdException w:name="Medium Grid 3 Accent 5" w:semiHidden="0" w:uiPriority="69" w:unhideWhenUsed="0"/>
-    <w:lsdException w:name="Dark List Accent 5" w:semiHidden="0" w:uiPriority="70" w:unhideWhenUsed="0"/>
-    <w:lsdException w:name="Colorful Shading Accent 5" w:semiHidden="0" w:uiPriority="71" w:unhideWhenUsed="0"/>
-    <w:lsdException w:name="Colorful List Accent 5" w:semiHidden="0" w:uiPriority="72" w:unhideWhenUsed="0"/>
-    <w:lsdException w:name="Colorful Grid Accent 5" w:semiHidden="0" w:uiPriority="73" w:unhideWhenUsed="0"/>
-    <w:lsdException w:name="Light Shading Accent 6" w:semiHidden="0" w:uiPriority="60" w:unhideWhenUsed="0"/>
-    <w:lsdException w:name="Light List Accent 6" w:semiHidden="0" w:uiPriority="61" w:unhideWhenUsed="0"/>
-    <w:lsdException w:name="Light Grid Accent 6" w:semiHidden="0" w:uiPriority="62" w:unhideWhenUsed="0"/>
-    <w:lsdException w:name="Medium Shading 1 Accent 6" w:semiHidden="0" w:uiPriority="63" w:unhideWhenUsed="0"/>
-    <w:lsdException w:name="Medium Shading 2 Accent 6" w:semiHidden="0" w:uiPriority="64" w:unhideWhenUsed="0"/>
-    <w:lsdException w:name="Medium List 1 Accent 6" w:semiHidden="0" w:uiPriority="65" w:unhideWhenUsed="0"/>
-    <w:lsdException w:name="Medium List 2 Accent 6" w:semiHidden="0" w:uiPriority="66" w:unhideWhenUsed="0"/>
-    <w:lsdException w:name="Medium Grid 1 Accent 6" w:semiHidden="0" w:uiPriority="67" w:unhideWhenUsed="0"/>
-    <w:lsdException w:name="Medium Grid 2 Accent 6" w:semiHidden="0" w:uiPriority="68" w:unhideWhenUsed="0"/>
-    <w:lsdException w:name="Medium Grid 3 Accent 6" w:semiHidden="0" w:uiPriority="69" w:unhideWhenUsed="0"/>
-    <w:lsdException w:name="Dark List Accent 6" w:semiHidden="0" w:uiPriority="70" w:unhideWhenUsed="0"/>
-    <w:lsdException w:name="Colorful Shading Accent 6" w:semiHidden="0" w:uiPriority="71" w:unhideWhenUsed="0"/>
-    <w:lsdException w:name="Colorful List Accent 6" w:semiHidden="0" w:uiPriority="72" w:unhideWhenUsed="0"/>
-    <w:lsdException w:name="Colorful Grid Accent 6" w:semiHidden="0" w:uiPriority="73" w:unhideWhenUsed="0"/>
-    <w:lsdException w:name="Subtle Emphasis" w:semiHidden="0" w:uiPriority="19" w:unhideWhenUsed="0" w:qFormat="1"/>
-    <w:lsdException w:name="Intense Emphasis" w:semiHidden="0" w:uiPriority="21" w:unhideWhenUsed="0" w:qFormat="1"/>
-    <w:lsdException w:name="Subtle Reference" w:semiHidden="0" w:uiPriority="31" w:unhideWhenUsed="0" w:qFormat="1"/>
-    <w:lsdException w:name="Intense Reference" w:semiHidden="0" w:uiPriority="32" w:unhideWhenUsed="0" w:qFormat="1"/>
-    <w:lsdException w:name="Book Title" w:semiHidden="0" w:uiPriority="33" w:unhideWhenUsed="0" w:qFormat="1"/>
-    <w:lsdException w:name="Bibliography" w:uiPriority="37"/>
-    <w:lsdException w:name="TOC Heading" w:uiPriority="39" w:qFormat="1"/>
-  </w:latentStyles>
-  <w:style w:type="paragraph" w:default="1" w:styleId="a">
-    <w:name w:val="Normal"/>
-    <w:qFormat/>
-    <w:pPr>
-      <w:bidi/>
-    </w:pPr>
-  </w:style>
-  <w:style w:type="character" w:default="1" w:styleId="a0">
-    <w:name w:val="Default Paragraph Font"/>
-    <w:uiPriority w:val="1"/>
-    <w:semiHidden/>
-    <w:unhideWhenUsed/>
-  </w:style>
-  <w:style w:type="table" w:default="1" w:styleId="a1">
-    <w:name w:val="Normal Table"/>
-    <w:uiPriority w:val="99"/>
-    <w:semiHidden/>
-    <w:unhideWhenUsed/>
-    <w:tblPr>
-      <w:tblInd w:w="0" w:type="dxa"/>
-      <w:tblCellMar>
-        <w:top w:w="0" w:type="dxa"/>
-        <w:left w:w="108" w:type="dxa"/>
-        <w:bottom w:w="0" w:type="dxa"/>
-        <w:right w:w="108" w:type="dxa"/>
-      </w:tblCellMar>
-    </w:tblPr>
-  </w:style>
-  <w:style w:type="numbering" w:default="1" w:styleId="a2">
-    <w:name w:val="No List"/>
-    <w:uiPriority w:val="99"/>
-    <w:semiHidden/>
-    <w:unhideWhenUsed/>
-  </w:style>
-  <w:style w:type="paragraph" w:styleId="a3">
-    <w:name w:val="List Paragraph"/>
-    <w:basedOn w:val="a"/>
-    <w:uiPriority w:val="34"/>
-    <w:qFormat/>
-    <w:rsid w:val="00F775FF"/>
-    <w:pPr>
-      <w:ind w:left="720"/>
-      <w:contextualSpacing/>
-    </w:pPr>
-  </w:style>
-</w:styles>
-</file>
-
-<file path=word/stylesWithEffects.xml><?xml version="1.0" encoding="utf-8"?>
-<w:styles xmlns:wpc="http://schemas.microsoft.com/office/word/2010/wordprocessingCanvas" xmlns:mc="http://schemas.openxmlformats.org/markup-compatibility/2006" xmlns:o="urn:schemas-microsoft-com:office:office" xmlns:r="http://schemas.openxmlformats.org/officeDocument/2006/relationships" xmlns:m="http://schemas.openxmlformats.org/officeDocument/2006/math" xmlns:v="urn:schemas-microsoft-com:vml" xmlns:wp14="http://schemas.microsoft.com/office/word/2010/wordprocessingDrawing" xmlns:wp="http://schemas.openxmlformats.org/drawingml/2006/wordprocessingDrawing" xmlns:w10="urn:schemas-microsoft-com:office:word" xmlns:w="http://schemas.openxmlformats.org/wordprocessingml/2006/main" xmlns:w14="http://schemas.microsoft.com/office/word/2010/wordml" xmlns:wpg="http://schemas.microsoft.com/office/word/2010/wordprocessingGroup" xmlns:wpi="http://schemas.microsoft.com/office/word/2010/wordprocessingInk" xmlns:wne="http://schemas.microsoft.com/office/word/2006/wordml" xmlns:wps="http://schemas.microsoft.com/office/word/2010/wordprocessingShape" mc:Ignorable="w14 wp14">
-  <w:docDefaults>
-    <w:rPrDefault>
-      <w:rPr>
-        <w:rFonts w:asciiTheme="minorHAnsi" w:eastAsiaTheme="minorHAnsi" w:hAnsiTheme="minorHAnsi" w:cstheme="minorBidi"/>
-        <w:sz w:val="22"/>
-        <w:szCs w:val="22"/>
-        <w:lang w:val="en-US" w:eastAsia="en-US" w:bidi="he-IL"/>
-      </w:rPr>
-    </w:rPrDefault>
-    <w:pPrDefault>
-      <w:pPr>
-        <w:spacing w:after="200" w:line="276" w:lineRule="auto"/>
-      </w:pPr>
-    </w:pPrDefault>
-  </w:docDefaults>
-  <w:latentStyles w:defLockedState="0" w:defUIPriority="99" w:defSemiHidden="1" w:defUnhideWhenUsed="1" w:defQFormat="0" w:count="267">
-    <w:lsdException w:name="Normal" w:semiHidden="0" w:uiPriority="0" w:unhideWhenUsed="0" w:qFormat="1"/>
-    <w:lsdException w:name="heading 1" w:semiHidden="0" w:uiPriority="9" w:unhideWhenUsed="0" w:qFormat="1"/>
-    <w:lsdException w:name="heading 2" w:uiPriority="9" w:qFormat="1"/>
-    <w:lsdException w:name="heading 3" w:uiPriority="9" w:qFormat="1"/>
-    <w:lsdException w:name="heading 4" w:uiPriority="9" w:qFormat="1"/>
-    <w:lsdException w:name="heading 5" w:uiPriority="9" w:qFormat="1"/>
-    <w:lsdException w:name="heading 6" w:uiPriority="9" w:qFormat="1"/>
-    <w:lsdException w:name="heading 7" w:uiPriority="9" w:qFormat="1"/>
-    <w:lsdException w:name="heading 8" w:uiPriority="9" w:qFormat="1"/>
-    <w:lsdException w:name="heading 9" w:uiPriority="9" w:qFormat="1"/>
-    <w:lsdException w:name="toc 1" w:uiPriority="39"/>
-    <w:lsdException w:name="toc 2" w:uiPriority="39"/>
-    <w:lsdException w:name="toc 3" w:uiPriority="39"/>
-    <w:lsdException w:name="toc 4" w:uiPriority="39"/>
-    <w:lsdException w:name="toc 5" w:uiPriority="39"/>
-    <w:lsdException w:name="toc 6" w:uiPriority="39"/>
-    <w:lsdException w:name="toc 7" w:uiPriority="39"/>
-    <w:lsdException w:name="toc 8" w:uiPriority="39"/>
-    <w:lsdException w:name="toc 9" w:uiPriority="39"/>
-    <w:lsdException w:name="caption" w:uiPriority="35" w:qFormat="1"/>
-    <w:lsdException w:name="Title" w:semiHidden="0" w:uiPriority="10" w:unhideWhenUsed="0" w:qFormat="1"/>
-    <w:lsdException w:name="Default Paragraph Font" w:uiPriority="1"/>
-    <w:lsdException w:name="Subtitle" w:semiHidden="0" w:uiPriority="11" w:unhideWhenUsed="0" w:qFormat="1"/>
-    <w:lsdException w:name="Strong" w:semiHidden="0" w:uiPriority="22" w:unhideWhenUsed="0" w:qFormat="1"/>
-    <w:lsdException w:name="Emphasis" w:semiHidden="0" w:uiPriority="20" w:unhideWhenUsed="0" w:qFormat="1"/>
-    <w:lsdException w:name="Table Grid" w:semiHidden="0" w:uiPriority="59" w:unhideWhenUsed="0"/>
-    <w:lsdException w:name="Placeholder Text" w:unhideWhenUsed="0"/>
-    <w:lsdException w:name="No Spacing" w:semiHidden="0" w:uiPriority="1" w:unhideWhenUsed="0" w:qFormat="1"/>
-    <w:lsdException w:name="Light Shading" w:semiHidden="0" w:uiPriority="60" w:unhideWhenUsed="0"/>
-    <w:lsdException w:name="Light List" w:semiHidden="0" w:uiPriority="61" w:unhideWhenUsed="0"/>
-    <w:lsdException w:name="Light Grid" w:semiHidden="0" w:uiPriority="62" w:unhideWhenUsed="0"/>
-    <w:lsdException w:name="Medium Shading 1" w:semiHidden="0" w:uiPriority="63" w:unhideWhenUsed="0"/>
-    <w:lsdException w:name="Medium Shading 2" w:semiHidden="0" w:uiPriority="64" w:unhideWhenUsed="0"/>
-    <w:lsdException w:name="Medium List 1" w:semiHidden="0" w:uiPriority="65" w:unhideWhenUsed="0"/>
-    <w:lsdException w:name="Medium List 2" w:semiHidden="0" w:uiPriority="66" w:unhideWhenUsed="0"/>
-    <w:lsdException w:name="Medium Grid 1" w:semiHidden="0" w:uiPriority="67" w:unhideWhenUsed="0"/>
-    <w:lsdException w:name="Medium Grid 2" w:semiHidden="0" w:uiPriority="68" w:unhideWhenUsed="0"/>
-    <w:lsdException w:name="Medium Grid 3" w:semiHidden="0" w:uiPriority="69" w:unhideWhenUsed="0"/>
-    <w:lsdException w:name="Dark List" w:semiHidden="0" w:uiPriority="70" w:unhideWhenUsed="0"/>
-    <w:lsdException w:name="Colorful Shading" w:semiHidden="0" w:uiPriority="71" w:unhideWhenUsed="0"/>
-    <w:lsdException w:name="Colorful List" w:semiHidden="0" w:uiPriority="72" w:unhideWhenUsed="0"/>
-    <w:lsdException w:name="Colorful Grid" w:semiHidden="0" w:uiPriority="73" w:unhideWhenUsed="0"/>
-    <w:lsdException w:name="Light Shading Accent 1" w:semiHidden="0" w:uiPriority="60" w:unhideWhenUsed="0"/>
-    <w:lsdException w:name="Light List Accent 1" w:semiHidden="0" w:uiPriority="61" w:unhideWhenUsed="0"/>
-    <w:lsdException w:name="Light Grid Accent 1" w:semiHidden="0" w:uiPriority="62" w:unhideWhenUsed="0"/>
-    <w:lsdException w:name="Medium Shading 1 Accent 1" w:semiHidden="0" w:uiPriority="63" w:unhideWhenUsed="0"/>
-    <w:lsdException w:name="Medium Shading 2 Accent 1" w:semiHidden="0" w:uiPriority="64" w:unhideWhenUsed="0"/>
-    <w:lsdException w:name="Medium List 1 Accent 1" w:semiHidden="0" w:uiPriority="65" w:unhideWhenUsed="0"/>
-    <w:lsdException w:name="Revision" w:unhideWhenUsed="0"/>
-    <w:lsdException w:name="List Paragraph" w:semiHidden="0" w:uiPriority="34" w:unhideWhenUsed="0" w:qFormat="1"/>
-    <w:lsdException w:name="Quote" w:semiHidden="0" w:uiPriority="29" w:unhideWhenUsed="0" w:qFormat="1"/>
-    <w:lsdException w:name="Intense Quote" w:semiHidden="0" w:uiPriority="30" w:unhideWhenUsed="0" w:qFormat="1"/>
-    <w:lsdException w:name="Medium List 2 Accent 1" w:semiHidden="0" w:uiPriority="66" w:unhideWhenUsed="0"/>
-    <w:lsdException w:name="Medium Grid 1 Accent 1" w:semiHidden="0" w:uiPriority="67" w:unhideWhenUsed="0"/>
-    <w:lsdException w:name="Medium Grid 2 Accent 1" w:semiHidden="0" w:uiPriority="68" w:unhideWhenUsed="0"/>
-    <w:lsdException w:name="Medium Grid 3 Accent 1" w:semiHidden="0" w:uiPriority="69" w:unhideWhenUsed="0"/>
-    <w:lsdException w:name="Dark List Accent 1" w:semiHidden="0" w:uiPriority="70" w:unhideWhenUsed="0"/>
-    <w:lsdException w:name="Colorful Shading Accent 1" w:semiHidden="0" w:uiPriority="71" w:unhideWhenUsed="0"/>
-    <w:lsdException w:name="Colorful List Accent 1" w:semiHidden="0" w:uiPriority="72" w:unhideWhenUsed="0"/>
-    <w:lsdException w:name="Colorful Grid Accent 1" w:semiHidden="0" w:uiPriority="73" w:unhideWhenUsed="0"/>
-    <w:lsdException w:name="Light Shading Accent 2" w:semiHidden="0" w:uiPriority="60" w:unhideWhenUsed="0"/>
-    <w:lsdException w:name="Light List Accent 2" w:semiHidden="0" w:uiPriority="61" w:unhideWhenUsed="0"/>
-    <w:lsdException w:name="Light Grid Accent 2" w:semiHidden="0" w:uiPriority="62" w:unhideWhenUsed="0"/>
-    <w:lsdException w:name="Medium Shading 1 Accent 2" w:semiHidden="0" w:uiPriority="63" w:unhideWhenUsed="0"/>
-    <w:lsdException w:name="Medium Shading 2 Accent 2" w:semiHidden="0" w:uiPriority="64" w:unhideWhenUsed="0"/>
-    <w:lsdException w:name="Medium List 1 Accent 2" w:semiHidden="0" w:uiPriority="65" w:unhideWhenUsed="0"/>
-    <w:lsdException w:name="Medium List 2 Accent 2" w:semiHidden="0" w:uiPriority="66" w:unhideWhenUsed="0"/>
-    <w:lsdException w:name="Medium Grid 1 Accent 2" w:semiHidden="0" w:uiPriority="67" w:unhideWhenUsed="0"/>
-    <w:lsdException w:name="Medium Grid 2 Accent 2" w:semiHidden="0" w:uiPriority="68" w:unhideWhenUsed="0"/>
-    <w:lsdException w:name="Medium Grid 3 Accent 2" w:semiHidden="0" w:uiPriority="69" w:unhideWhenUsed="0"/>
-    <w:lsdException w:name="Dark List Accent 2" w:semiHidden="0" w:uiPriority="70" w:unhideWhenUsed="0"/>
-    <w:lsdException w:name="Colorful Shading Accent 2" w:semiHidden="0" w:uiPriority="71" w:unhideWhenUsed="0"/>
-    <w:lsdException w:name="Colorful List Accent 2" w:semiHidden="0" w:uiPriority="72" w:unhideWhenUsed="0"/>
-    <w:lsdException w:name="Colorful Grid Accent 2" w:semiHidden="0" w:uiPriority="73" w:unhideWhenUsed="0"/>
-    <w:lsdException w:name="Light Shading Accent 3" w:semiHidden="0" w:uiPriority="60" w:unhideWhenUsed="0"/>
-    <w:lsdException w:name="Light List Accent 3" w:semiHidden="0" w:uiPriority="61" w:unhideWhenUsed="0"/>
-    <w:lsdException w:name="Light Grid Accent 3" w:semiHidden="0" w:uiPriority="62" w:unhideWhenUsed="0"/>
-    <w:lsdException w:name="Medium Shading 1 Accent 3" w:semiHidden="0" w:uiPriority="63" w:unhideWhenUsed="0"/>
-    <w:lsdException w:name="Medium Shading 2 Accent 3" w:semiHidden="0" w:uiPriority="64" w:unhideWhenUsed="0"/>
-    <w:lsdException w:name="Medium List 1 Accent 3" w:semiHidden="0" w:uiPriority="65" w:unhideWhenUsed="0"/>
-    <w:lsdException w:name="Medium List 2 Accent 3" w:semiHidden="0" w:uiPriority="66" w:unhideWhenUsed="0"/>
-    <w:lsdException w:name="Medium Grid 1 Accent 3" w:semiHidden="0" w:uiPriority="67" w:unhideWhenUsed="0"/>
-    <w:lsdException w:name="Medium Grid 2 Accent 3" w:semiHidden="0" w:uiPriority="68" w:unhideWhenUsed="0"/>
-    <w:lsdException w:name="Medium Grid 3 Accent 3" w:semiHidden="0" w:uiPriority="69" w:unhideWhenUsed="0"/>
-    <w:lsdException w:name="Dark List Accent 3" w:semiHidden="0" w:uiPriority="70" w:unhideWhenUsed="0"/>
-    <w:lsdException w:name="Colorful Shading Accent 3" w:semiHidden="0" w:uiPriority="71" w:unhideWhenUsed="0"/>
-    <w:lsdException w:name="Colorful List Accent 3" w:semiHidden="0" w:uiPriority="72" w:unhideWhenUsed="0"/>
-    <w:lsdException w:name="Colorful Grid Accent 3" w:semiHidden="0" w:uiPriority="73" w:unhideWhenUsed="0"/>
-    <w:lsdException w:name="Light Shading Accent 4" w:semiHidden="0" w:uiPriority="60" w:unhideWhenUsed="0"/>
-    <w:lsdException w:name="Light List Accent 4" w:semiHidden="0" w:uiPriority="61" w:unhideWhenUsed="0"/>
-    <w:lsdException w:name="Light Grid Accent 4" w:semiHidden="0" w:uiPriority="62" w:unhideWhenUsed="0"/>
-    <w:lsdException w:name="Medium Shading 1 Accent 4" w:semiHidden="0" w:uiPriority="63" w:unhideWhenUsed="0"/>
-    <w:lsdException w:name="Medium Shading 2 Accent 4" w:semiHidden="0" w:uiPriority="64" w:unhideWhenUsed="0"/>
-    <w:lsdException w:name="Medium List 1 Accent 4" w:semiHidden="0" w:uiPriority="65" w:unhideWhenUsed="0"/>
-    <w:lsdException w:name="Medium List 2 Accent 4" w:semiHidden="0" w:uiPriority="66" w:unhideWhenUsed="0"/>
-    <w:lsdException w:name="Medium Grid 1 Accent 4" w:semiHidden="0" w:uiPriority="67" w:unhideWhenUsed="0"/>
-    <w:lsdException w:name="Medium Grid 2 Accent 4" w:semiHidden="0" w:uiPriority="68" w:unhideWhenUsed="0"/>
-    <w:lsdException w:name="Medium Grid 3 Accent 4" w:semiHidden="0" w:uiPriority="69" w:unhideWhenUsed="0"/>
-    <w:lsdException w:name="Dark List Accent 4" w:semiHidden="0" w:uiPriority="70" w:unhideWhenUsed="0"/>
-    <w:lsdException w:name="Colorful Shading Accent 4" w:semiHidden="0" w:uiPriority="71" w:unhideWhenUsed="0"/>
-    <w:lsdException w:name="Colorful List Accent 4" w:semiHidden="0" w:uiPriority="72" w:unhideWhenUsed="0"/>
-    <w:lsdException w:name="Colorful Grid Accent 4" w:semiHidden="0" w:uiPriority="73" w:unhideWhenUsed="0"/>
-    <w:lsdException w:name="Light Shading Accent 5" w:semiHidden="0" w:uiPriority="60" w:unhideWhenUsed="0"/>
-    <w:lsdException w:name="Light List Accent 5" w:semiHidden="0" w:uiPriority="61" w:unhideWhenUsed="0"/>
-    <w:lsdException w:name="Light Grid Accent 5" w:semiHidden="0" w:uiPriority="62" w:unhideWhenUsed="0"/>
-    <w:lsdException w:name="Medium Shading 1 Accent 5" w:semiHidden="0" w:uiPriority="63" w:unhideWhenUsed="0"/>
-    <w:lsdException w:name="Medium Shading 2 Accent 5" w:semiHidden="0" w:uiPriority="64" w:unhideWhenUsed="0"/>
-    <w:lsdException w:name="Medium List 1 Accent 5" w:semiHidden="0" w:uiPriority="65" w:unhideWhenUsed="0"/>
-    <w:lsdException w:name="Medium List 2 Accent 5" w:semiHidden="0" w:uiPriority="66" w:unhideWhenUsed="0"/>
-    <w:lsdException w:name="Medium Grid 1 Accent 5" w:semiHidden="0" w:uiPriority="67" w:unhideWhenUsed="0"/>
-    <w:lsdException w:name="Medium Grid 2 Accent 5" w:semiHidden="0" w:uiPriority="68" w:unhideWhenUsed="0"/>
-    <w:lsdException w:name="Medium Grid 3 Accent 5" w:semiHidden="0" w:uiPriority="69" w:unhideWhenUsed="0"/>
-    <w:lsdException w:name="Dark List Accent 5" w:semiHidden="0" w:uiPriority="70" w:unhideWhenUsed="0"/>
-    <w:lsdException w:name="Colorful Shading Accent 5" w:semiHidden="0" w:uiPriority="71" w:unhideWhenUsed="0"/>
-    <w:lsdException w:name="Colorful List Accent 5" w:semiHidden="0" w:uiPriority="72" w:unhideWhenUsed="0"/>
-    <w:lsdException w:name="Colorful Grid Accent 5" w:semiHidden="0" w:uiPriority="73" w:unhideWhenUsed="0"/>
-    <w:lsdException w:name="Light Shading Accent 6" w:semiHidden="0" w:uiPriority="60" w:unhideWhenUsed="0"/>
-    <w:lsdException w:name="Light List Accent 6" w:semiHidden="0" w:uiPriority="61" w:unhideWhenUsed="0"/>
-    <w:lsdException w:name="Light Grid Accent 6" w:semiHidden="0" w:uiPriority="62" w:unhideWhenUsed="0"/>
-    <w:lsdException w:name="Medium Shading 1 Accent 6" w:semiHidden="0" w:uiPriority="63" w:unhideWhenUsed="0"/>
-    <w:lsdException w:name="Medium Shading 2 Accent 6" w:semiHidden="0" w:uiPriority="64" w:unhideWhenUsed="0"/>
-    <w:lsdException w:name="Medium List 1 Accent 6" w:semiHidden="0" w:uiPriority="65" w:unhideWhenUsed="0"/>
-    <w:lsdException w:name="Medium List 2 Accent 6" w:semiHidden="0" w:uiPriority="66" w:unhideWhenUsed="0"/>
-    <w:lsdException w:name="Medium Grid 1 Accent 6" w:semiHidden="0" w:uiPriority="67" w:unhideWhenUsed="0"/>
-    <w:lsdException w:name="Medium Grid 2 Accent 6" w:semiHidden="0" w:uiPriority="68" w:unhideWhenUsed="0"/>
-    <w:lsdException w:name="Medium Grid 3 Accent 6" w:semiHidden="0" w:uiPriority="69" w:unhideWhenUsed="0"/>
-    <w:lsdException w:name="Dark List Accent 6" w:semiHidden="0" w:uiPriority="70" w:unhideWhenUsed="0"/>
-    <w:lsdException w:name="Colorful Shading Accent 6" w:semiHidden="0" w:uiPriority="71" w:unhideWhenUsed="0"/>
-    <w:lsdException w:name="Colorful List Accent 6" w:semiHidden="0" w:uiPriority="72" w:unhideWhenUsed="0"/>
-    <w:lsdException w:name="Colorful Grid Accent 6" w:semiHidden="0" w:uiPriority="73" w:unhideWhenUsed="0"/>
-    <w:lsdException w:name="Subtle Emphasis" w:semiHidden="0" w:uiPriority="19" w:unhideWhenUsed="0" w:qFormat="1"/>
-    <w:lsdException w:name="Intense Emphasis" w:semiHidden="0" w:uiPriority="21" w:unhideWhenUsed="0" w:qFormat="1"/>
-    <w:lsdException w:name="Subtle Reference" w:semiHidden="0" w:uiPriority="31" w:unhideWhenUsed="0" w:qFormat="1"/>
-    <w:lsdException w:name="Intense Reference" w:semiHidden="0" w:uiPriority="32" w:unhideWhenUsed="0" w:qFormat="1"/>
-    <w:lsdException w:name="Book Title" w:semiHidden="0" w:uiPriority="33" w:unhideWhenUsed="0" w:qFormat="1"/>
-    <w:lsdException w:name="Bibliography" w:uiPriority="37"/>
-    <w:lsdException w:name="TOC Heading" w:uiPriority="39" w:qFormat="1"/>
+  <w:latentStyles w:defLockedState="0" w:defUIPriority="99" w:defSemiHidden="0" w:defUnhideWhenUsed="0" w:defQFormat="0" w:count="371">
+    <w:lsdException w:name="Normal" w:uiPriority="0" w:qFormat="1"/>
+    <w:lsdException w:name="heading 1" w:uiPriority="9" w:qFormat="1"/>
+    <w:lsdException w:name="heading 2" w:semiHidden="1" w:uiPriority="9" w:unhideWhenUsed="1" w:qFormat="1"/>
+    <w:lsdException w:name="heading 3" w:semiHidden="1" w:uiPriority="9" w:unhideWhenUsed="1" w:qFormat="1"/>
+    <w:lsdException w:name="heading 4" w:semiHidden="1" w:uiPriority="9" w:unhideWhenUsed="1" w:qFormat="1"/>
+    <w:lsdException w:name="heading 5" w:semiHidden="1" w:uiPriority="9" w:unhideWhenUsed="1" w:qFormat="1"/>
+    <w:lsdException w:name="heading 6" w:semiHidden="1" w:uiPriority="9" w:unhideWhenUsed="1" w:qFormat="1"/>
+    <w:lsdException w:name="heading 7" w:semiHidden="1" w:uiPriority="9" w:unhideWhenUsed="1" w:qFormat="1"/>
+    <w:lsdException w:name="heading 8" w:semiHidden="1" w:uiPriority="9" w:unhideWhenUsed="1" w:qFormat="1"/>
+    <w:lsdException w:name="heading 9" w:semiHidden="1" w:uiPriority="9" w:unhideWhenUsed="1" w:qFormat="1"/>
+    <w:lsdException w:name="index 1" w:semiHidden="1" w:unhideWhenUsed="1"/>
+    <w:lsdException w:name="index 2" w:semiHidden="1" w:unhideWhenUsed="1"/>
+    <w:lsdException w:name="index 3" w:semiHidden="1" w:unhideWhenUsed="1"/>
+    <w:lsdException w:name="index 4" w:semiHidden="1" w:unhideWhenUsed="1"/>
+    <w:lsdException w:name="index 5" w:semiHidden="1" w:unhideWhenUsed="1"/>
+    <w:lsdException w:name="index 6" w:semiHidden="1" w:unhideWhenUsed="1"/>
+    <w:lsdException w:name="index 7" w:semiHidden="1" w:unhideWhenUsed="1"/>
+    <w:lsdException w:name="index 8" w:semiHidden="1" w:unhideWhenUsed="1"/>
+    <w:lsdException w:name="index 9" w:semiHidden="1" w:unhideWhenUsed="1"/>
+    <w:lsdException w:name="toc 1" w:semiHidden="1" w:uiPriority="39" w:unhideWhenUsed="1"/>
+    <w:lsdException w:name="toc 2" w:semiHidden="1" w:uiPriority="39" w:unhideWhenUsed="1"/>
+    <w:lsdException w:name="toc 3" w:semiHidden="1" w:uiPriority="39" w:unhideWhenUsed="1"/>
+    <w:lsdException w:name="toc 4" w:semiHidden="1" w:uiPriority="39" w:unhideWhenUsed="1"/>
+    <w:lsdException w:name="toc 5" w:semiHidden="1" w:uiPriority="39" w:unhideWhenUsed="1"/>
+    <w:lsdException w:name="toc 6" w:semiHidden="1" w:uiPriority="39" w:unhideWhenUsed="1"/>
+    <w:lsdException w:name="toc 7" w:semiHidden="1" w:uiPriority="39" w:unhideWhenUsed="1"/>
+    <w:lsdException w:name="toc 8" w:semiHidden="1" w:uiPriority="39" w:unhideWhenUsed="1"/>
+    <w:lsdException w:name="toc 9" w:semiHidden="1" w:uiPriority="39" w:unhideWhenUsed="1"/>
+    <w:lsdException w:name="Normal Indent" w:semiHidden="1" w:unhideWhenUsed="1"/>
+    <w:lsdException w:name="footnote text" w:semiHidden="1" w:unhideWhenUsed="1"/>
+    <w:lsdException w:name="annotation text" w:semiHidden="1" w:unhideWhenUsed="1"/>
+    <w:lsdException w:name="header" w:semiHidden="1" w:unhideWhenUsed="1"/>
+    <w:lsdException w:name="footer" w:semiHidden="1" w:unhideWhenUsed="1"/>
+    <w:lsdException w:name="index heading" w:semiHidden="1" w:unhideWhenUsed="1"/>
+    <w:lsdException w:name="caption" w:semiHidden="1" w:uiPriority="35" w:unhideWhenUsed="1" w:qFormat="1"/>
+    <w:lsdException w:name="table of figures" w:semiHidden="1" w:unhideWhenUsed="1"/>
+    <w:lsdException w:name="envelope address" w:semiHidden="1" w:unhideWhenUsed="1"/>
+    <w:lsdException w:name="envelope return" w:semiHidden="1" w:unhideWhenUsed="1"/>
+    <w:lsdException w:name="footnote reference" w:semiHidden="1" w:unhideWhenUsed="1"/>
+    <w:lsdException w:name="annotation reference" w:semiHidden="1" w:unhideWhenUsed="1"/>
+    <w:lsdException w:name="line number" w:semiHidden="1" w:unhideWhenUsed="1"/>
+    <w:lsdException w:name="page number" w:semiHidden="1" w:unhideWhenUsed="1"/>
+    <w:lsdException w:name="endnote reference" w:semiHidden="1" w:unhideWhenUsed="1"/>
+    <w:lsdException w:name="endnote text" w:semiHidden="1" w:unhideWhenUsed="1"/>
+    <w:lsdException w:name="table of authorities" w:semiHidden="1" w:unhideWhenUsed="1"/>
+    <w:lsdException w:name="macro" w:semiHidden="1" w:unhideWhenUsed="1"/>
+    <w:lsdException w:name="toa heading" w:semiHidden="1" w:unhideWhenUsed="1"/>
+    <w:lsdException w:name="List" w:semiHidden="1" w:unhideWhenUsed="1"/>
+    <w:lsdException w:name="List Bullet" w:semiHidden="1" w:unhideWhenUsed="1"/>
+    <w:lsdException w:name="List Number" w:semiHidden="1" w:unhideWhenUsed="1"/>
+    <w:lsdException w:name="List 2" w:semiHidden="1" w:unhideWhenUsed="1"/>
+    <w:lsdException w:name="List 3" w:semiHidden="1" w:unhideWhenUsed="1"/>
+    <w:lsdException w:name="List 4" w:semiHidden="1" w:unhideWhenUsed="1"/>
+    <w:lsdException w:name="List 5" w:semiHidden="1" w:unhideWhenUsed="1"/>
+    <w:lsdException w:name="List Bullet 2" w:semiHidden="1" w:unhideWhenUsed="1"/>
+    <w:lsdException w:name="List Bullet 3" w:semiHidden="1" w:unhideWhenUsed="1"/>
+    <w:lsdException w:name="List Bullet 4" w:semiHidden="1" w:unhideWhenUsed="1"/>
+    <w:lsdException w:name="List Bullet 5" w:semiHidden="1" w:unhideWhenUsed="1"/>
+    <w:lsdException w:name="List Number 2" w:semiHidden="1" w:unhideWhenUsed="1"/>
+    <w:lsdException w:name="List Number 3" w:semiHidden="1" w:unhideWhenUsed="1"/>
+    <w:lsdException w:name="List Number 4" w:semiHidden="1" w:unhideWhenUsed="1"/>
+    <w:lsdException w:name="List Number 5" w:semiHidden="1" w:unhideWhenUsed="1"/>
+    <w:lsdException w:name="Title" w:uiPriority="10" w:qFormat="1"/>
+    <w:lsdException w:name="Closing" w:semiHidden="1" w:unhideWhenUsed="1"/>
+    <w:lsdException w:name="Signature" w:semiHidden="1" w:unhideWhenUsed="1"/>
+    <w:lsdException w:name="Default Paragraph Font" w:semiHidden="1" w:uiPriority="1" w:unhideWhenUsed="1"/>
+    <w:lsdException w:name="Body Text" w:semiHidden="1" w:unhideWhenUsed="1"/>
+    <w:lsdException w:name="Body Text Indent" w:semiHidden="1" w:unhideWhenUsed="1"/>
+    <w:lsdException w:name="List Continue" w:semiHidden="1" w:unhideWhenUsed="1"/>
+    <w:lsdException w:name="List Continue 2" w:semiHidden="1" w:unhideWhenUsed="1"/>
+    <w:lsdException w:name="List Continue 3" w:semiHidden="1" w:unhideWhenUsed="1"/>
+    <w:lsdException w:name="List Continue 4" w:semiHidden="1" w:unhideWhenUsed="1"/>
+    <w:lsdException w:name="List Continue 5" w:semiHidden="1" w:unhideWhenUsed="1"/>
+    <w:lsdException w:name="Message Header" w:semiHidden="1" w:unhideWhenUsed="1"/>
+    <w:lsdException w:name="Subtitle" w:uiPriority="11" w:qFormat="1"/>
+    <w:lsdException w:name="Salutation" w:semiHidden="1" w:unhideWhenUsed="1"/>
+    <w:lsdException w:name="Date" w:semiHidden="1" w:unhideWhenUsed="1"/>
+    <w:lsdException w:name="Body Text First Indent" w:semiHidden="1" w:unhideWhenUsed="1"/>
+    <w:lsdException w:name="Body Text First Indent 2" w:semiHidden="1" w:unhideWhenUsed="1"/>
+    <w:lsdException w:name="Note Heading" w:semiHidden="1" w:unhideWhenUsed="1"/>
+    <w:lsdException w:name="Body Text 2" w:semiHidden="1" w:unhideWhenUsed="1"/>
+    <w:lsdException w:name="Body Text 3" w:semiHidden="1" w:unhideWhenUsed="1"/>
+    <w:lsdException w:name="Body Text Indent 2" w:semiHidden="1" w:unhideWhenUsed="1"/>
+    <w:lsdException w:name="Body Text Indent 3" w:semiHidden="1" w:unhideWhenUsed="1"/>
+    <w:lsdException w:name="Block Text" w:semiHidden="1" w:unhideWhenUsed="1"/>
+    <w:lsdException w:name="Hyperlink" w:semiHidden="1" w:unhideWhenUsed="1"/>
+    <w:lsdException w:name="FollowedHyperlink" w:semiHidden="1" w:unhideWhenUsed="1"/>
+    <w:lsdException w:name="Strong" w:uiPriority="22" w:qFormat="1"/>
+    <w:lsdException w:name="Emphasis" w:uiPriority="20" w:qFormat="1"/>
+    <w:lsdException w:name="Document Map" w:semiHidden="1" w:unhideWhenUsed="1"/>
+    <w:lsdException w:name="Plain Text" w:semiHidden="1" w:unhideWhenUsed="1"/>
+    <w:lsdException w:name="E-mail Signature" w:semiHidden="1" w:unhideWhenUsed="1"/>
+    <w:lsdException w:name="HTML Top of Form" w:semiHidden="1" w:unhideWhenUsed="1"/>
+    <w:lsdException w:name="HTML Bottom of Form" w:semiHidden="1" w:unhideWhenUsed="1"/>
+    <w:lsdException w:name="Normal (Web)" w:semiHidden="1" w:unhideWhenUsed="1"/>
+    <w:lsdException w:name="HTML Acronym" w:semiHidden="1" w:unhideWhenUsed="1"/>
+    <w:lsdException w:name="HTML Address" w:semiHidden="1" w:unhideWhenUsed="1"/>
+    <w:lsdException w:name="HTML Cite" w:semiHidden="1" w:unhideWhenUsed="1"/>
+    <w:lsdException w:name="HTML Code" w:semiHidden="1" w:unhideWhenUsed="1"/>
+    <w:lsdException w:name="HTML Definition" w:semiHidden="1" w:unhideWhenUsed="1"/>
+    <w:lsdException w:name="HTML Keyboard" w:semiHidden="1" w:unhideWhenUsed="1"/>
+    <w:lsdException w:name="HTML Preformatted" w:semiHidden="1" w:unhideWhenUsed="1"/>
+    <w:lsdException w:name="HTML Sample" w:semiHidden="1" w:unhideWhenUsed="1"/>
+    <w:lsdException w:name="HTML Typewriter" w:semiHidden="1" w:unhideWhenUsed="1"/>
+    <w:lsdException w:name="HTML Variable" w:semiHidden="1" w:unhideWhenUsed="1"/>
+    <w:lsdException w:name="Normal Table" w:semiHidden="1" w:unhideWhenUsed="1"/>
+    <w:lsdException w:name="annotation subject" w:semiHidden="1" w:unhideWhenUsed="1"/>
+    <w:lsdException w:name="No List" w:semiHidden="1" w:unhideWhenUsed="1"/>
+    <w:lsdException w:name="Outline List 1" w:semiHidden="1" w:unhideWhenUsed="1"/>
+    <w:lsdException w:name="Outline List 2" w:semiHidden="1" w:unhideWhenUsed="1"/>
+    <w:lsdException w:name="Outline List 3" w:semiHidden="1" w:unhideWhenUsed="1"/>
+    <w:lsdException w:name="Table Simple 1" w:semiHidden="1" w:unhideWhenUsed="1"/>
+    <w:lsdException w:name="Table Simple 2" w:semiHidden="1" w:unhideWhenUsed="1"/>
+    <w:lsdException w:name="Table Simple 3" w:semiHidden="1" w:unhideWhenUsed="1"/>
+    <w:lsdException w:name="Table Classic 1" w:semiHidden="1" w:unhideWhenUsed="1"/>
+    <w:lsdException w:name="Table Classic 2" w:semiHidden="1" w:unhideWhenUsed="1"/>
+    <w:lsdException w:name="Table Classic 3" w:semiHidden="1" w:unhideWhenUsed="1"/>
+    <w:lsdException w:name="Table Classic 4" w:semiHidden="1" w:unhideWhenUsed="1"/>
+    <w:lsdException w:name="Table Colorful 1" w:semiHidden="1" w:unhideWhenUsed="1"/>
+    <w:lsdException w:name="Table Colorful 2" w:semiHidden="1" w:unhideWhenUsed="1"/>
+    <w:lsdException w:name="Table Colorful 3" w:semiHidden="1" w:unhideWhenUsed="1"/>
+    <w:lsdException w:name="Table Columns 1" w:semiHidden="1" w:unhideWhenUsed="1"/>
+    <w:lsdException w:name="Table Columns 2" w:semiHidden="1" w:unhideWhenUsed="1"/>
+    <w:lsdException w:name="Table Columns 3" w:semiHidden="1" w:unhideWhenUsed="1"/>
+    <w:lsdException w:name="Table Columns 4" w:semiHidden="1" w:unhideWhenUsed="1"/>
+    <w:lsdException w:name="Table Columns 5" w:semiHidden="1" w:unhideWhenUsed="1"/>
+    <w:lsdException w:name="Table Grid 1" w:semiHidden="1" w:unhideWhenUsed="1"/>
+    <w:lsdException w:name="Table Grid 2" w:semiHidden="1" w:unhideWhenUsed="1"/>
+    <w:lsdException w:name="Table Grid 3" w:semiHidden="1" w:unhideWhenUsed="1"/>
+    <w:lsdException w:name="Table Grid 4" w:semiHidden="1" w:unhideWhenUsed="1"/>
+    <w:lsdException w:name="Table Grid 5" w:semiHidden="1" w:unhideWhenUsed="1"/>
+    <w:lsdException w:name="Table Grid 6" w:semiHidden="1" w:unhideWhenUsed="1"/>
+    <w:lsdException w:name="Table Grid 7" w:semiHidden="1" w:unhideWhenUsed="1"/>
+    <w:lsdException w:name="Table Grid 8" w:semiHidden="1" w:unhideWhenUsed="1"/>
+    <w:lsdException w:name="Table List 1" w:semiHidden="1" w:unhideWhenUsed="1"/>
+    <w:lsdException w:name="Table List 2" w:semiHidden="1" w:unhideWhenUsed="1"/>
+    <w:lsdException w:name="Table List 3" w:semiHidden="1" w:unhideWhenUsed="1"/>
+    <w:lsdException w:name="Table List 4" w:semiHidden="1" w:unhideWhenUsed="1"/>
+    <w:lsdException w:name="Table List 5" w:semiHidden="1" w:unhideWhenUsed="1"/>
+    <w:lsdException w:name="Table List 6" w:semiHidden="1" w:unhideWhenUsed="1"/>
+    <w:lsdException w:name="Table List 7" w:semiHidden="1" w:unhideWhenUsed="1"/>
+    <w:lsdException w:name="Table List 8" w:semiHidden="1" w:unhideWhenUsed="1"/>
+    <w:lsdException w:name="Table 3D effects 1" w:semiHidden="1" w:unhideWhenUsed="1"/>
+    <w:lsdException w:name="Table 3D effects 2" w:semiHidden="1" w:unhideWhenUsed="1"/>
+    <w:lsdException w:name="Table 3D effects 3" w:semiHidden="1" w:unhideWhenUsed="1"/>
+    <w:lsdException w:name="Table Contemporary" w:semiHidden="1" w:unhideWhenUsed="1"/>
+    <w:lsdException w:name="Table Elegant" w:semiHidden="1" w:unhideWhenUsed="1"/>
+    <w:lsdException w:name="Table Professional" w:semiHidden="1" w:unhideWhenUsed="1"/>
+    <w:lsdException w:name="Table Subtle 1" w:semiHidden="1" w:unhideWhenUsed="1"/>
+    <w:lsdException w:name="Table Subtle 2" w:semiHidden="1" w:unhideWhenUsed="1"/>
+    <w:lsdException w:name="Table Web 1" w:semiHidden="1" w:unhideWhenUsed="1"/>
+    <w:lsdException w:name="Table Web 2" w:semiHidden="1" w:unhideWhenUsed="1"/>
+    <w:lsdException w:name="Table Web 3" w:semiHidden="1" w:unhideWhenUsed="1"/>
+    <w:lsdException w:name="Balloon Text" w:semiHidden="1" w:unhideWhenUsed="1"/>
+    <w:lsdException w:name="Table Grid" w:uiPriority="59"/>
+    <w:lsdException w:name="Table Theme" w:semiHidden="1" w:unhideWhenUsed="1"/>
+    <w:lsdException w:name="Placeholder Text" w:semiHidden="1"/>
+    <w:lsdException w:name="No Spacing" w:uiPriority="1" w:qFormat="1"/>
+    <w:lsdException w:name="Light Shading" w:uiPriority="60"/>
+    <w:lsdException w:name="Light List" w:uiPriority="61"/>
+    <w:lsdException w:name="Light Grid" w:uiPriority="62"/>
+    <w:lsdException w:name="Medium Shading 1" w:uiPriority="63"/>
+    <w:lsdException w:name="Medium Shading 2" w:uiPriority="64"/>
+    <w:lsdException w:name="Medium List 1" w:uiPriority="65"/>
+    <w:lsdException w:name="Medium List 2" w:uiPriority="66"/>
+    <w:lsdException w:name="Medium Grid 1" w:uiPriority="67"/>
+    <w:lsdException w:name="Medium Grid 2" w:uiPriority="68"/>
+    <w:lsdException w:name="Medium Grid 3" w:uiPriority="69"/>
+    <w:lsdException w:name="Dark List" w:uiPriority="70"/>
+    <w:lsdException w:name="Colorful Shading" w:uiPriority="71"/>
+    <w:lsdException w:name="Colorful List" w:uiPriority="72"/>
+    <w:lsdException w:name="Colorful Grid" w:uiPriority="73"/>
+    <w:lsdException w:name="Light Shading Accent 1" w:uiPriority="60"/>
+    <w:lsdException w:name="Light List Accent 1" w:uiPriority="61"/>
+    <w:lsdException w:name="Light Grid Accent 1" w:uiPriority="62"/>
+    <w:lsdException w:name="Medium Shading 1 Accent 1" w:uiPriority="63"/>
+    <w:lsdException w:name="Medium Shading 2 Accent 1" w:uiPriority="64"/>
+    <w:lsdException w:name="Medium List 1 Accent 1" w:uiPriority="65"/>
+    <w:lsdException w:name="Revision" w:semiHidden="1"/>
+    <w:lsdException w:name="List Paragraph" w:uiPriority="34" w:qFormat="1"/>
+    <w:lsdException w:name="Quote" w:uiPriority="29" w:qFormat="1"/>
+    <w:lsdException w:name="Intense Quote" w:uiPriority="30" w:qFormat="1"/>
+    <w:lsdException w:name="Medium List 2 Accent 1" w:uiPriority="66"/>
+    <w:lsdException w:name="Medium Grid 1 Accent 1" w:uiPriority="67"/>
+    <w:lsdException w:name="Medium Grid 2 Accent 1" w:uiPriority="68"/>
+    <w:lsdException w:name="Medium Grid 3 Accent 1" w:uiPriority="69"/>
+    <w:lsdException w:name="Dark List Accent 1" w:uiPriority="70"/>
+    <w:lsdException w:name="Colorful Shading Accent 1" w:uiPriority="71"/>
+    <w:lsdException w:name="Colorful List Accent 1" w:uiPriority="72"/>
+    <w:lsdException w:name="Colorful Grid Accent 1" w:uiPriority="73"/>
+    <w:lsdException w:name="Light Shading Accent 2" w:uiPriority="60"/>
+    <w:lsdException w:name="Light List Accent 2" w:uiPriority="61"/>
+    <w:lsdException w:name="Light Grid Accent 2" w:uiPriority="62"/>
+    <w:lsdException w:name="Medium Shading 1 Accent 2" w:uiPriority="63"/>
+    <w:lsdException w:name="Medium Shading 2 Accent 2" w:uiPriority="64"/>
+    <w:lsdException w:name="Medium List 1 Accent 2" w:uiPriority="65"/>
+    <w:lsdException w:name="Medium List 2 Accent 2" w:uiPriority="66"/>
+    <w:lsdException w:name="Medium Grid 1 Accent 2" w:uiPriority="67"/>
+    <w:lsdException w:name="Medium Grid 2 Accent 2" w:uiPriority="68"/>
+    <w:lsdException w:name="Medium Grid 3 Accent 2" w:uiPriority="69"/>
+    <w:lsdException w:name="Dark List Accent 2" w:uiPriority="70"/>
+    <w:lsdException w:name="Colorful Shading Accent 2" w:uiPriority="71"/>
+    <w:lsdException w:name="Colorful List Accent 2" w:uiPriority="72"/>
+    <w:lsdException w:name="Colorful Grid Accent 2" w:uiPriority="73"/>
+    <w:lsdException w:name="Light Shading Accent 3" w:uiPriority="60"/>
+    <w:lsdException w:name="Light List Accent 3" w:uiPriority="61"/>
+    <w:lsdException w:name="Light Grid Accent 3" w:uiPriority="62"/>
+    <w:lsdException w:name="Medium Shading 1 Accent 3" w:uiPriority="63"/>
+    <w:lsdException w:name="Medium Shading 2 Accent 3" w:uiPriority="64"/>
+    <w:lsdException w:name="Medium List 1 Accent 3" w:uiPriority="65"/>
+    <w:lsdException w:name="Medium List 2 Accent 3" w:uiPriority="66"/>
+    <w:lsdException w:name="Medium Grid 1 Accent 3" w:uiPriority="67"/>
+    <w:lsdException w:name="Medium Grid 2 Accent 3" w:uiPriority="68"/>
+    <w:lsdException w:name="Medium Grid 3 Accent 3" w:uiPriority="69"/>
+    <w:lsdException w:name="Dark List Accent 3" w:uiPriority="70"/>
+    <w:lsdException w:name="Colorful Shading Accent 3" w:uiPriority="71"/>
+    <w:lsdException w:name="Colorful List Accent 3" w:uiPriority="72"/>
+    <w:lsdException w:name="Colorful Grid Accent 3" w:uiPriority="73"/>
+    <w:lsdException w:name="Light Shading Accent 4" w:uiPriority="60"/>
+    <w:lsdException w:name="Light List Accent 4" w:uiPriority="61"/>
+    <w:lsdException w:name="Light Grid Accent 4" w:uiPriority="62"/>
+    <w:lsdException w:name="Medium Shading 1 Accent 4" w:uiPriority="63"/>
+    <w:lsdException w:name="Medium Shading 2 Accent 4" w:uiPriority="64"/>
+    <w:lsdException w:name="Medium List 1 Accent 4" w:uiPriority="65"/>
+    <w:lsdException w:name="Medium List 2 Accent 4" w:uiPriority="66"/>
+    <w:lsdException w:name="Medium Grid 1 Accent 4" w:uiPriority="67"/>
+    <w:lsdException w:name="Medium Grid 2 Accent 4" w:uiPriority="68"/>
+    <w:lsdException w:name="Medium Grid 3 Accent 4" w:uiPriority="69"/>
+    <w:lsdException w:name="Dark List Accent 4" w:uiPriority="70"/>
+    <w:lsdException w:name="Colorful Shading Accent 4" w:uiPriority="71"/>
+    <w:lsdException w:name="Colorful List Accent 4" w:uiPriority="72"/>
+    <w:lsdException w:name="Colorful Grid Accent 4" w:uiPriority="73"/>
+    <w:lsdException w:name="Light Shading Accent 5" w:uiPriority="60"/>
+    <w:lsdException w:name="Light List Accent 5" w:uiPriority="61"/>
+    <w:lsdException w:name="Light Grid Accent 5" w:uiPriority="62"/>
+    <w:lsdException w:name="Medium Shading 1 Accent 5" w:uiPriority="63"/>
+    <w:lsdException w:name="Medium Shading 2 Accent 5" w:uiPriority="64"/>
+    <w:lsdException w:name="Medium List 1 Accent 5" w:uiPriority="65"/>
+    <w:lsdException w:name="Medium List 2 Accent 5" w:uiPriority="66"/>
+    <w:lsdException w:name="Medium Grid 1 Accent 5" w:uiPriority="67"/>
+    <w:lsdException w:name="Medium Grid 2 Accent 5" w:uiPriority="68"/>
+    <w:lsdException w:name="Medium Grid 3 Accent 5" w:uiPriority="69"/>
+    <w:lsdException w:name="Dark List Accent 5" w:uiPriority="70"/>
+    <w:lsdException w:name="Colorful Shading Accent 5" w:uiPriority="71"/>
+    <w:lsdException w:name="Colorful List Accent 5" w:uiPriority="72"/>
+    <w:lsdException w:name="Colorful Grid Accent 5" w:uiPriority="73"/>
+    <w:lsdException w:name="Light Shading Accent 6" w:uiPriority="60"/>
+    <w:lsdException w:name="Light List Accent 6" w:uiPriority="61"/>
+    <w:lsdException w:name="Light Grid Accent 6" w:uiPriority="62"/>
+    <w:lsdException w:name="Medium Shading 1 Accent 6" w:uiPriority="63"/>
+    <w:lsdException w:name="Medium Shading 2 Accent 6" w:uiPriority="64"/>
+    <w:lsdException w:name="Medium List 1 Accent 6" w:uiPriority="65"/>
+    <w:lsdException w:name="Medium List 2 Accent 6" w:uiPriority="66"/>
+    <w:lsdException w:name="Medium Grid 1 Accent 6" w:uiPriority="67"/>
+    <w:lsdException w:name="Medium Grid 2 Accent 6" w:uiPriority="68"/>
+    <w:lsdException w:name="Medium Grid 3 Accent 6" w:uiPriority="69"/>
+    <w:lsdException w:name="Dark List Accent 6" w:uiPriority="70"/>
+    <w:lsdException w:name="Colorful Shading Accent 6" w:uiPriority="71"/>
+    <w:lsdException w:name="Colorful List Accent 6" w:uiPriority="72"/>
+    <w:lsdException w:name="Colorful Grid Accent 6" w:uiPriority="73"/>
+    <w:lsdException w:name="Subtle Emphasis" w:uiPriority="19" w:qFormat="1"/>
+    <w:lsdException w:name="Intense Emphasis" w:uiPriority="21" w:qFormat="1"/>
+    <w:lsdException w:name="Subtle Reference" w:uiPriority="31" w:qFormat="1"/>
+    <w:lsdException w:name="Intense Reference" w:uiPriority="32" w:qFormat="1"/>
+    <w:lsdException w:name="Book Title" w:uiPriority="33" w:qFormat="1"/>
+    <w:lsdException w:name="Bibliography" w:semiHidden="1" w:uiPriority="37" w:unhideWhenUsed="1"/>
+    <w:lsdException w:name="TOC Heading" w:semiHidden="1" w:uiPriority="39" w:unhideWhenUsed="1" w:qFormat="1"/>
+    <w:lsdException w:name="Plain Table 1" w:uiPriority="41"/>
+    <w:lsdException w:name="Plain Table 2" w:uiPriority="42"/>
+    <w:lsdException w:name="Plain Table 3" w:uiPriority="43"/>
+    <w:lsdException w:name="Plain Table 4" w:uiPriority="44"/>
+    <w:lsdException w:name="Plain Table 5" w:uiPriority="45"/>
+    <w:lsdException w:name="Grid Table Light" w:uiPriority="40"/>
+    <w:lsdException w:name="Grid Table 1 Light" w:uiPriority="46"/>
+    <w:lsdException w:name="Grid Table 2" w:uiPriority="47"/>
+    <w:lsdException w:name="Grid Table 3" w:uiPriority="48"/>
+    <w:lsdException w:name="Grid Table 4" w:uiPriority="49"/>
+    <w:lsdException w:name="Grid Table 5 Dark" w:uiPriority="50"/>
+    <w:lsdException w:name="Grid Table 6 Colorful" w:uiPriority="51"/>
+    <w:lsdException w:name="Grid Table 7 Colorful" w:uiPriority="52"/>
+    <w:lsdException w:name="Grid Table 1 Light Accent 1" w:uiPriority="46"/>
+    <w:lsdException w:name="Grid Table 2 Accent 1" w:uiPriority="47"/>
+    <w:lsdException w:name="Grid Table 3 Accent 1" w:uiPriority="48"/>
+    <w:lsdException w:name="Grid Table 4 Accent 1" w:uiPriority="49"/>
+    <w:lsdException w:name="Grid Table 5 Dark Accent 1" w:uiPriority="50"/>
+    <w:lsdException w:name="Grid Table 6 Colorful Accent 1" w:uiPriority="51"/>
+    <w:lsdException w:name="Grid Table 7 Colorful Accent 1" w:uiPriority="52"/>
+    <w:lsdException w:name="Grid Table 1 Light Accent 2" w:uiPriority="46"/>
+    <w:lsdException w:name="Grid Table 2 Accent 2" w:uiPriority="47"/>
+    <w:lsdException w:name="Grid Table 3 Accent 2" w:uiPriority="48"/>
+    <w:lsdException w:name="Grid Table 4 Accent 2" w:uiPriority="49"/>
+    <w:lsdException w:name="Grid Table 5 Dark Accent 2" w:uiPriority="50"/>
+    <w:lsdException w:name="Grid Table 6 Colorful Accent 2" w:uiPriority="51"/>
+    <w:lsdException w:name="Grid Table 7 Colorful Accent 2" w:uiPriority="52"/>
+    <w:lsdException w:name="Grid Table 1 Light Accent 3" w:uiPriority="46"/>
+    <w:lsdException w:name="Grid Table 2 Accent 3" w:uiPriority="47"/>
+    <w:lsdException w:name="Grid Table 3 Accent 3" w:uiPriority="48"/>
+    <w:lsdException w:name="Grid Table 4 Accent 3" w:uiPriority="49"/>
+    <w:lsdException w:name="Grid Table 5 Dark Accent 3" w:uiPriority="50"/>
+    <w:lsdException w:name="Grid Table 6 Colorful Accent 3" w:uiPriority="51"/>
+    <w:lsdException w:name="Grid Table 7 Colorful Accent 3" w:uiPriority="52"/>
+    <w:lsdException w:name="Grid Table 1 Light Accent 4" w:uiPriority="46"/>
+    <w:lsdException w:name="Grid Table 2 Accent 4" w:uiPriority="47"/>
+    <w:lsdException w:name="Grid Table 3 Accent 4" w:uiPriority="48"/>
+    <w:lsdException w:name="Grid Table 4 Accent 4" w:uiPriority="49"/>
+    <w:lsdException w:name="Grid Table 5 Dark Accent 4" w:uiPriority="50"/>
+    <w:lsdException w:name="Grid Table 6 Colorful Accent 4" w:uiPriority="51"/>
+    <w:lsdException w:name="Grid Table 7 Colorful Accent 4" w:uiPriority="52"/>
+    <w:lsdException w:name="Grid Table 1 Light Accent 5" w:uiPriority="46"/>
+    <w:lsdException w:name="Grid Table 2 Accent 5" w:uiPriority="47"/>
+    <w:lsdException w:name="Grid Table 3 Accent 5" w:uiPriority="48"/>
+    <w:lsdException w:name="Grid Table 4 Accent 5" w:uiPriority="49"/>
+    <w:lsdException w:name="Grid Table 5 Dark Accent 5" w:uiPriority="50"/>
+    <w:lsdException w:name="Grid Table 6 Colorful Accent 5" w:uiPriority="51"/>
+    <w:lsdException w:name="Grid Table 7 Colorful Accent 5" w:uiPriority="52"/>
+    <w:lsdException w:name="Grid Table 1 Light Accent 6" w:uiPriority="46"/>
+    <w:lsdException w:name="Grid Table 2 Accent 6" w:uiPriority="47"/>
+    <w:lsdException w:name="Grid Table 3 Accent 6" w:uiPriority="48"/>
+    <w:lsdException w:name="Grid Table 4 Accent 6" w:uiPriority="49"/>
+    <w:lsdException w:name="Grid Table 5 Dark Accent 6" w:uiPriority="50"/>
+    <w:lsdException w:name="Grid Table 6 Colorful Accent 6" w:uiPriority="51"/>
+    <w:lsdException w:name="Grid Table 7 Colorful Accent 6" w:uiPriority="52"/>
+    <w:lsdException w:name="List Table 1 Light" w:uiPriority="46"/>
+    <w:lsdException w:name="List Table 2" w:uiPriority="47"/>
+    <w:lsdException w:name="List Table 3" w:uiPriority="48"/>
+    <w:lsdException w:name="List Table 4" w:uiPriority="49"/>
+    <w:lsdException w:name="List Table 5 Dark" w:uiPriority="50"/>
+    <w:lsdException w:name="List Table 6 Colorful" w:uiPriority="51"/>
+    <w:lsdException w:name="List Table 7 Colorful" w:uiPriority="52"/>
+    <w:lsdException w:name="List Table 1 Light Accent 1" w:uiPriority="46"/>
+    <w:lsdException w:name="List Table 2 Accent 1" w:uiPriority="47"/>
+    <w:lsdException w:name="List Table 3 Accent 1" w:uiPriority="48"/>
+    <w:lsdException w:name="List Table 4 Accent 1" w:uiPriority="49"/>
+    <w:lsdException w:name="List Table 5 Dark Accent 1" w:uiPriority="50"/>
+    <w:lsdException w:name="List Table 6 Colorful Accent 1" w:uiPriority="51"/>
+    <w:lsdException w:name="List Table 7 Colorful Accent 1" w:uiPriority="52"/>
+    <w:lsdException w:name="List Table 1 Light Accent 2" w:uiPriority="46"/>
+    <w:lsdException w:name="List Table 2 Accent 2" w:uiPriority="47"/>
+    <w:lsdException w:name="List Table 3 Accent 2" w:uiPriority="48"/>
+    <w:lsdException w:name="List Table 4 Accent 2" w:uiPriority="49"/>
+    <w:lsdException w:name="List Table 5 Dark Accent 2" w:uiPriority="50"/>
+    <w:lsdException w:name="List Table 6 Colorful Accent 2" w:uiPriority="51"/>
+    <w:lsdException w:name="List Table 7 Colorful Accent 2" w:uiPriority="52"/>
+    <w:lsdException w:name="List Table 1 Light Accent 3" w:uiPriority="46"/>
+    <w:lsdException w:name="List Table 2 Accent 3" w:uiPriority="47"/>
+    <w:lsdException w:name="List Table 3 Accent 3" w:uiPriority="48"/>
+    <w:lsdException w:name="List Table 4 Accent 3" w:uiPriority="49"/>
+    <w:lsdException w:name="List Table 5 Dark Accent 3" w:uiPriority="50"/>
+    <w:lsdException w:name="List Table 6 Colorful Accent 3" w:uiPriority="51"/>
+    <w:lsdException w:name="List Table 7 Colorful Accent 3" w:uiPriority="52"/>
+    <w:lsdException w:name="List Table 1 Light Accent 4" w:uiPriority="46"/>
+    <w:lsdException w:name="List Table 2 Accent 4" w:uiPriority="47"/>
+    <w:lsdException w:name="List Table 3 Accent 4" w:uiPriority="48"/>
+    <w:lsdException w:name="List Table 4 Accent 4" w:uiPriority="49"/>
+    <w:lsdException w:name="List Table 5 Dark Accent 4" w:uiPriority="50"/>
+    <w:lsdException w:name="List Table 6 Colorful Accent 4" w:uiPriority="51"/>
+    <w:lsdException w:name="List Table 7 Colorful Accent 4" w:uiPriority="52"/>
+    <w:lsdException w:name="List Table 1 Light Accent 5" w:uiPriority="46"/>
+    <w:lsdException w:name="List Table 2 Accent 5" w:uiPriority="47"/>
+    <w:lsdException w:name="List Table 3 Accent 5" w:uiPriority="48"/>
+    <w:lsdException w:name="List Table 4 Accent 5" w:uiPriority="49"/>
+    <w:lsdException w:name="List Table 5 Dark Accent 5" w:uiPriority="50"/>
+    <w:lsdException w:name="List Table 6 Colorful Accent 5" w:uiPriority="51"/>
+    <w:lsdException w:name="List Table 7 Colorful Accent 5" w:uiPriority="52"/>
+    <w:lsdException w:name="List Table 1 Light Accent 6" w:uiPriority="46"/>
+    <w:lsdException w:name="List Table 2 Accent 6" w:uiPriority="47"/>
+    <w:lsdException w:name="List Table 3 Accent 6" w:uiPriority="48"/>
+    <w:lsdException w:name="List Table 4 Accent 6" w:uiPriority="49"/>
+    <w:lsdException w:name="List Table 5 Dark Accent 6" w:uiPriority="50"/>
+    <w:lsdException w:name="List Table 6 Colorful Accent 6" w:uiPriority="51"/>
+    <w:lsdException w:name="List Table 7 Colorful Accent 6" w:uiPriority="52"/>
   </w:latentStyles>
   <w:style w:type="paragraph" w:default="1" w:styleId="a">
     <w:name w:val="Normal"/>

--- a/Assignment3/הכנה למימוש Good Reading.docx
+++ b/Assignment3/הכנה למימוש Good Reading.docx
@@ -102,8 +102,6 @@
         </w:rPr>
         <w:t>טבלאות:</w:t>
       </w:r>
-      <w:bookmarkStart w:id="0" w:name="_GoBack"/>
-      <w:bookmarkEnd w:id="0"/>
     </w:p>
     <w:p>
       <w:pPr>
@@ -161,7 +159,13 @@
         <w:t xml:space="preserve"> (</w:t>
       </w:r>
       <w:r>
-        <w:t>PK-ID</w:t>
+        <w:t>PK-</w:t>
+      </w:r>
+      <w:r>
+        <w:t>U</w:t>
+      </w:r>
+      <w:r>
+        <w:t>ID</w:t>
       </w:r>
       <w:r>
         <w:rPr>
@@ -178,48 +182,27 @@
           <w:ilvl w:val="0"/>
           <w:numId w:val="1"/>
         </w:numPr>
-        <w:rPr>
-          <w:color w:val="FF0000"/>
-        </w:rPr>
-      </w:pPr>
-      <w:r>
-        <w:rPr>
-          <w:rFonts w:hint="cs"/>
-          <w:color w:val="FF0000"/>
-          <w:rtl/>
-        </w:rPr>
-        <w:t>לקוחות</w:t>
-      </w:r>
-      <w:r>
-        <w:rPr>
-          <w:rFonts w:hint="cs"/>
-          <w:color w:val="FF0000"/>
+      </w:pPr>
+      <w:r>
+        <w:rPr>
+          <w:rFonts w:hint="cs"/>
+          <w:rtl/>
+        </w:rPr>
+        <w:t>ביקורות</w:t>
+      </w:r>
+      <w:r>
+        <w:rPr>
+          <w:rFonts w:hint="cs"/>
           <w:rtl/>
         </w:rPr>
         <w:t xml:space="preserve"> (</w:t>
       </w:r>
       <w:r>
-        <w:rPr>
-          <w:color w:val="FF0000"/>
-        </w:rPr>
-        <w:t>PK</w:t>
-      </w:r>
-      <w:r>
-        <w:rPr>
-          <w:color w:val="FF0000"/>
-        </w:rPr>
-        <w:t>&amp;FK</w:t>
-      </w:r>
-      <w:r>
-        <w:rPr>
-          <w:color w:val="FF0000"/>
-        </w:rPr>
-        <w:t>-ID</w:t>
-      </w:r>
-      <w:r>
-        <w:rPr>
-          <w:rFonts w:hint="cs"/>
-          <w:color w:val="FF0000"/>
+        <w:t>PK-RID</w:t>
+      </w:r>
+      <w:r>
+        <w:rPr>
+          <w:rFonts w:hint="cs"/>
           <w:rtl/>
         </w:rPr>
         <w:t>)</w:t>
@@ -238,7 +221,24 @@
           <w:rFonts w:hint="cs"/>
           <w:rtl/>
         </w:rPr>
-        <w:t>ביקורות</w:t>
+        <w:t>תחום</w:t>
+      </w:r>
+      <w:r>
+        <w:rPr>
+          <w:rFonts w:hint="cs"/>
+          <w:rtl/>
+        </w:rPr>
+        <w:t xml:space="preserve"> (</w:t>
+      </w:r>
+      <w:r>
+        <w:t>PK-DID</w:t>
+      </w:r>
+      <w:r>
+        <w:rPr>
+          <w:rFonts w:hint="cs"/>
+          <w:rtl/>
+        </w:rPr>
+        <w:t>)</w:t>
       </w:r>
     </w:p>
     <w:p>
@@ -254,7 +254,7 @@
           <w:rFonts w:hint="cs"/>
           <w:rtl/>
         </w:rPr>
-        <w:t>תחום</w:t>
+        <w:t>נושא</w:t>
       </w:r>
       <w:r>
         <w:rPr>
@@ -264,7 +264,17 @@
         <w:t xml:space="preserve"> (</w:t>
       </w:r>
       <w:r>
-        <w:t>PK-DID</w:t>
+        <w:t>PK-SID</w:t>
+      </w:r>
+      <w:r>
+        <w:rPr>
+          <w:rFonts w:hint="cs"/>
+          <w:rtl/>
+        </w:rPr>
+        <w:t xml:space="preserve">. מכיל שדה </w:t>
+      </w:r>
+      <w:r>
+        <w:t>_domain</w:t>
       </w:r>
       <w:r>
         <w:rPr>
@@ -287,24 +297,17 @@
           <w:rFonts w:hint="cs"/>
           <w:rtl/>
         </w:rPr>
-        <w:t>נושא</w:t>
-      </w:r>
-      <w:r>
-        <w:rPr>
-          <w:rFonts w:hint="cs"/>
-          <w:rtl/>
-        </w:rPr>
-        <w:t xml:space="preserve"> (</w:t>
-      </w:r>
-      <w:r>
-        <w:t>PK-SID</w:t>
-      </w:r>
-      <w:r>
-        <w:rPr>
-          <w:rFonts w:hint="cs"/>
-          <w:rtl/>
-        </w:rPr>
-        <w:t>. מכיל שדה תחום)</w:t>
+        <w:t>נושא-ספר (</w:t>
+      </w:r>
+      <w:r>
+        <w:t>FK-BID, FK-SID</w:t>
+      </w:r>
+      <w:r>
+        <w:rPr>
+          <w:rFonts w:hint="cs"/>
+          <w:rtl/>
+        </w:rPr>
+        <w:t>)</w:t>
       </w:r>
     </w:p>
     <w:p>
@@ -320,10 +323,23 @@
           <w:rFonts w:hint="cs"/>
           <w:rtl/>
         </w:rPr>
-        <w:t>נושא-ספר (</w:t>
-      </w:r>
-      <w:r>
-        <w:t>FK-BID, FK-SID</w:t>
+        <w:t>לקוח-ספר</w:t>
+      </w:r>
+      <w:r>
+        <w:rPr>
+          <w:rFonts w:hint="cs"/>
+          <w:rtl/>
+        </w:rPr>
+        <w:t xml:space="preserve"> (</w:t>
+      </w:r>
+      <w:r>
+        <w:t>FK-BID, FK-</w:t>
+      </w:r>
+      <w:r>
+        <w:t>U</w:t>
+      </w:r>
+      <w:r>
+        <w:t>ID</w:t>
       </w:r>
       <w:r>
         <w:rPr>
@@ -346,17 +362,10 @@
           <w:rFonts w:hint="cs"/>
           <w:rtl/>
         </w:rPr>
-        <w:t>לקוח-ספר</w:t>
-      </w:r>
-      <w:r>
-        <w:rPr>
-          <w:rFonts w:hint="cs"/>
-          <w:rtl/>
-        </w:rPr>
-        <w:t xml:space="preserve"> (</w:t>
-      </w:r>
-      <w:r>
-        <w:t>FK-BID, FK-ID</w:t>
+        <w:t>ספר-מחבר (</w:t>
+      </w:r>
+      <w:r>
+        <w:t>FK-BID</w:t>
       </w:r>
       <w:r>
         <w:rPr>
@@ -379,8 +388,17 @@
           <w:rFonts w:hint="cs"/>
           <w:rtl/>
         </w:rPr>
-        <w:t>ספר-מחבר</w:t>
-      </w:r>
+        <w:t>ספר-</w:t>
+      </w:r>
+      <w:proofErr w:type="spellStart"/>
+      <w:r>
+        <w:rPr>
+          <w:rFonts w:hint="cs"/>
+          <w:rtl/>
+        </w:rPr>
+        <w:t>מילות_מפתח</w:t>
+      </w:r>
+      <w:proofErr w:type="spellEnd"/>
       <w:r>
         <w:rPr>
           <w:rFonts w:hint="cs"/>
@@ -406,24 +424,34 @@
           <w:ilvl w:val="0"/>
           <w:numId w:val="1"/>
         </w:numPr>
-      </w:pPr>
-      <w:r>
-        <w:rPr>
-          <w:rFonts w:hint="cs"/>
-          <w:rtl/>
-        </w:rPr>
-        <w:t>ספר-מילות_מפתח (</w:t>
-      </w:r>
-      <w:r>
-        <w:t>FK-BID</w:t>
-      </w:r>
-      <w:r>
-        <w:rPr>
-          <w:rFonts w:hint="cs"/>
+        <w:rPr>
+          <w:color w:val="FF0000"/>
+        </w:rPr>
+      </w:pPr>
+      <w:r>
+        <w:rPr>
+          <w:rFonts w:hint="cs"/>
+          <w:color w:val="FF0000"/>
+          <w:rtl/>
+        </w:rPr>
+        <w:t>לקוחות (</w:t>
+      </w:r>
+      <w:r>
+        <w:rPr>
+          <w:color w:val="FF0000"/>
+        </w:rPr>
+        <w:t>PK&amp;FK-UID</w:t>
+      </w:r>
+      <w:r>
+        <w:rPr>
+          <w:rFonts w:hint="cs"/>
+          <w:color w:val="FF0000"/>
           <w:rtl/>
         </w:rPr>
         <w:t>)</w:t>
       </w:r>
+      <w:bookmarkStart w:id="0" w:name="_GoBack"/>
+      <w:bookmarkEnd w:id="0"/>
     </w:p>
     <w:p>
       <w:pPr>
@@ -448,7 +476,19 @@
         <w:rPr>
           <w:color w:val="FF0000"/>
         </w:rPr>
-        <w:t>PK-WID, FK-ID</w:t>
+        <w:t>PK-WID, FK-</w:t>
+      </w:r>
+      <w:r>
+        <w:rPr>
+          <w:color w:val="FF0000"/>
+        </w:rPr>
+        <w:t>U</w:t>
+      </w:r>
+      <w:r>
+        <w:rPr>
+          <w:color w:val="FF0000"/>
+        </w:rPr>
+        <w:t>ID</w:t>
       </w:r>
       <w:r>
         <w:rPr>

--- a/Assignment3/הכנה למימוש Good Reading.docx
+++ b/Assignment3/הכנה למימוש Good Reading.docx
@@ -1,6 +1,6 @@
 
 <file path=word/document.xml><?xml version="1.0" encoding="utf-8"?>
-<w:document xmlns:wpc="http://schemas.microsoft.com/office/word/2010/wordprocessingCanvas" xmlns:mc="http://schemas.openxmlformats.org/markup-compatibility/2006" xmlns:o="urn:schemas-microsoft-com:office:office" xmlns:r="http://schemas.openxmlformats.org/officeDocument/2006/relationships" xmlns:m="http://schemas.openxmlformats.org/officeDocument/2006/math" xmlns:v="urn:schemas-microsoft-com:vml" xmlns:wp14="http://schemas.microsoft.com/office/word/2010/wordprocessingDrawing" xmlns:wp="http://schemas.openxmlformats.org/drawingml/2006/wordprocessingDrawing" xmlns:w10="urn:schemas-microsoft-com:office:word" xmlns:w="http://schemas.openxmlformats.org/wordprocessingml/2006/main" xmlns:w14="http://schemas.microsoft.com/office/word/2010/wordml" xmlns:w15="http://schemas.microsoft.com/office/word/2012/wordml" xmlns:wpg="http://schemas.microsoft.com/office/word/2010/wordprocessingGroup" xmlns:wpi="http://schemas.microsoft.com/office/word/2010/wordprocessingInk" xmlns:wne="http://schemas.microsoft.com/office/word/2006/wordml" xmlns:wps="http://schemas.microsoft.com/office/word/2010/wordprocessingShape" mc:Ignorable="w14 w15 wp14">
+<w:document xmlns:wpc="http://schemas.microsoft.com/office/word/2010/wordprocessingCanvas" xmlns:cx="http://schemas.microsoft.com/office/drawing/2014/chartex" xmlns:mc="http://schemas.openxmlformats.org/markup-compatibility/2006" xmlns:o="urn:schemas-microsoft-com:office:office" xmlns:r="http://schemas.openxmlformats.org/officeDocument/2006/relationships" xmlns:m="http://schemas.openxmlformats.org/officeDocument/2006/math" xmlns:v="urn:schemas-microsoft-com:vml" xmlns:wp14="http://schemas.microsoft.com/office/word/2010/wordprocessingDrawing" xmlns:wp="http://schemas.openxmlformats.org/drawingml/2006/wordprocessingDrawing" xmlns:w10="urn:schemas-microsoft-com:office:word" xmlns:w="http://schemas.openxmlformats.org/wordprocessingml/2006/main" xmlns:w14="http://schemas.microsoft.com/office/word/2010/wordml" xmlns:w15="http://schemas.microsoft.com/office/word/2012/wordml" xmlns:w16se="http://schemas.microsoft.com/office/word/2015/wordml/symex" xmlns:wpg="http://schemas.microsoft.com/office/word/2010/wordprocessingGroup" xmlns:wpi="http://schemas.microsoft.com/office/word/2010/wordprocessingInk" xmlns:wne="http://schemas.microsoft.com/office/word/2006/wordml" xmlns:wps="http://schemas.microsoft.com/office/word/2010/wordprocessingShape" mc:Ignorable="w14 w15 w16se wp14">
   <w:body>
     <w:p>
       <w:pPr>
@@ -105,7 +105,7 @@
     </w:p>
     <w:p>
       <w:pPr>
-        <w:pStyle w:val="a3"/>
+        <w:pStyle w:val="ListParagraph"/>
         <w:numPr>
           <w:ilvl w:val="0"/>
           <w:numId w:val="1"/>
@@ -138,7 +138,7 @@
     </w:p>
     <w:p>
       <w:pPr>
-        <w:pStyle w:val="a3"/>
+        <w:pStyle w:val="ListParagraph"/>
         <w:numPr>
           <w:ilvl w:val="0"/>
           <w:numId w:val="1"/>
@@ -174,10 +174,30 @@
         </w:rPr>
         <w:t>)</w:t>
       </w:r>
-    </w:p>
-    <w:p>
-      <w:pPr>
-        <w:pStyle w:val="a3"/>
+      <w:r>
+        <w:rPr>
+          <w:rFonts w:hint="cs"/>
+          <w:rtl/>
+        </w:rPr>
+        <w:t xml:space="preserve"> </w:t>
+      </w:r>
+      <w:r>
+        <w:rPr>
+          <w:rtl/>
+        </w:rPr>
+        <w:t>–</w:t>
+      </w:r>
+      <w:r>
+        <w:rPr>
+          <w:rFonts w:hint="cs"/>
+          <w:rtl/>
+        </w:rPr>
+        <w:t xml:space="preserve"> מכיל בפנים את לקוחות ועובדים.</w:t>
+      </w:r>
+    </w:p>
+    <w:p>
+      <w:pPr>
+        <w:pStyle w:val="ListParagraph"/>
         <w:numPr>
           <w:ilvl w:val="0"/>
           <w:numId w:val="1"/>
@@ -210,7 +230,7 @@
     </w:p>
     <w:p>
       <w:pPr>
-        <w:pStyle w:val="a3"/>
+        <w:pStyle w:val="ListParagraph"/>
         <w:numPr>
           <w:ilvl w:val="0"/>
           <w:numId w:val="1"/>
@@ -243,7 +263,7 @@
     </w:p>
     <w:p>
       <w:pPr>
-        <w:pStyle w:val="a3"/>
+        <w:pStyle w:val="ListParagraph"/>
         <w:numPr>
           <w:ilvl w:val="0"/>
           <w:numId w:val="1"/>
@@ -271,22 +291,12 @@
           <w:rFonts w:hint="cs"/>
           <w:rtl/>
         </w:rPr>
-        <w:t xml:space="preserve">. מכיל שדה </w:t>
-      </w:r>
-      <w:r>
-        <w:t>_domain</w:t>
-      </w:r>
-      <w:r>
-        <w:rPr>
-          <w:rFonts w:hint="cs"/>
-          <w:rtl/>
-        </w:rPr>
         <w:t>)</w:t>
       </w:r>
     </w:p>
     <w:p>
       <w:pPr>
-        <w:pStyle w:val="a3"/>
+        <w:pStyle w:val="ListParagraph"/>
         <w:numPr>
           <w:ilvl w:val="0"/>
           <w:numId w:val="1"/>
@@ -312,7 +322,7 @@
     </w:p>
     <w:p>
       <w:pPr>
-        <w:pStyle w:val="a3"/>
+        <w:pStyle w:val="ListParagraph"/>
         <w:numPr>
           <w:ilvl w:val="0"/>
           <w:numId w:val="1"/>
@@ -351,7 +361,7 @@
     </w:p>
     <w:p>
       <w:pPr>
-        <w:pStyle w:val="a3"/>
+        <w:pStyle w:val="ListParagraph"/>
         <w:numPr>
           <w:ilvl w:val="0"/>
           <w:numId w:val="1"/>
@@ -377,7 +387,7 @@
     </w:p>
     <w:p>
       <w:pPr>
-        <w:pStyle w:val="a3"/>
+        <w:pStyle w:val="ListParagraph"/>
         <w:numPr>
           <w:ilvl w:val="0"/>
           <w:numId w:val="1"/>
@@ -388,23 +398,7 @@
           <w:rFonts w:hint="cs"/>
           <w:rtl/>
         </w:rPr>
-        <w:t>ספר-</w:t>
-      </w:r>
-      <w:proofErr w:type="spellStart"/>
-      <w:r>
-        <w:rPr>
-          <w:rFonts w:hint="cs"/>
-          <w:rtl/>
-        </w:rPr>
-        <w:t>מילות_מפתח</w:t>
-      </w:r>
-      <w:proofErr w:type="spellEnd"/>
-      <w:r>
-        <w:rPr>
-          <w:rFonts w:hint="cs"/>
-          <w:rtl/>
-        </w:rPr>
-        <w:t xml:space="preserve"> (</w:t>
+        <w:t>ספר-מילות_מפתח (</w:t>
       </w:r>
       <w:r>
         <w:t>FK-BID</w:t>
@@ -419,207 +413,98 @@
     </w:p>
     <w:p>
       <w:pPr>
-        <w:pStyle w:val="a3"/>
-        <w:numPr>
-          <w:ilvl w:val="0"/>
-          <w:numId w:val="1"/>
-        </w:numPr>
-        <w:rPr>
-          <w:color w:val="FF0000"/>
-        </w:rPr>
-      </w:pPr>
-      <w:r>
-        <w:rPr>
-          <w:rFonts w:hint="cs"/>
-          <w:color w:val="FF0000"/>
-          <w:rtl/>
-        </w:rPr>
-        <w:t>לקוחות (</w:t>
-      </w:r>
-      <w:r>
-        <w:rPr>
-          <w:color w:val="FF0000"/>
-        </w:rPr>
-        <w:t>PK&amp;FK-UID</w:t>
-      </w:r>
-      <w:r>
-        <w:rPr>
-          <w:rFonts w:hint="cs"/>
-          <w:color w:val="FF0000"/>
-          <w:rtl/>
-        </w:rPr>
-        <w:t>)</w:t>
-      </w:r>
+        <w:rPr>
+          <w:rtl/>
+        </w:rPr>
+      </w:pPr>
+    </w:p>
+    <w:p>
+      <w:pPr>
+        <w:rPr>
+          <w:b/>
+          <w:bCs/>
+          <w:rtl/>
+        </w:rPr>
+      </w:pPr>
+    </w:p>
+    <w:p>
+      <w:pPr>
+        <w:rPr>
+          <w:b/>
+          <w:bCs/>
+          <w:rtl/>
+        </w:rPr>
+      </w:pPr>
       <w:bookmarkStart w:id="0" w:name="_GoBack"/>
       <w:bookmarkEnd w:id="0"/>
-    </w:p>
-    <w:p>
-      <w:pPr>
-        <w:pStyle w:val="a3"/>
-        <w:numPr>
-          <w:ilvl w:val="0"/>
-          <w:numId w:val="1"/>
-        </w:numPr>
-        <w:rPr>
-          <w:color w:val="FF0000"/>
-        </w:rPr>
-      </w:pPr>
-      <w:r>
-        <w:rPr>
-          <w:rFonts w:hint="cs"/>
-          <w:color w:val="FF0000"/>
-          <w:rtl/>
-        </w:rPr>
-        <w:t>עובדים (</w:t>
-      </w:r>
-      <w:r>
-        <w:rPr>
-          <w:color w:val="FF0000"/>
-        </w:rPr>
-        <w:t>PK-WID, FK-</w:t>
-      </w:r>
-      <w:r>
-        <w:rPr>
-          <w:color w:val="FF0000"/>
-        </w:rPr>
-        <w:t>U</w:t>
-      </w:r>
-      <w:r>
-        <w:rPr>
-          <w:color w:val="FF0000"/>
-        </w:rPr>
-        <w:t>ID</w:t>
-      </w:r>
-      <w:r>
-        <w:rPr>
-          <w:rFonts w:hint="cs"/>
-          <w:color w:val="FF0000"/>
-          <w:rtl/>
-        </w:rPr>
-        <w:t>)</w:t>
-      </w:r>
-    </w:p>
-    <w:p>
-      <w:pPr>
-        <w:rPr>
-          <w:rtl/>
-        </w:rPr>
-      </w:pPr>
-    </w:p>
-    <w:p/>
-    <w:p>
-      <w:pPr>
-        <w:rPr>
+      <w:r>
+        <w:rPr>
+          <w:rFonts w:hint="cs"/>
           <w:b/>
           <w:bCs/>
           <w:rtl/>
         </w:rPr>
-      </w:pPr>
-      <w:r>
-        <w:rPr>
-          <w:rFonts w:hint="cs"/>
+        <w:t>מחירים:</w:t>
+      </w:r>
+    </w:p>
+    <w:p>
+      <w:pPr>
+        <w:rPr>
+          <w:rtl/>
+        </w:rPr>
+      </w:pPr>
+      <w:r>
+        <w:rPr>
+          <w:rFonts w:hint="cs"/>
+          <w:rtl/>
+        </w:rPr>
+        <w:t>30 חודשי 25%</w:t>
+      </w:r>
+    </w:p>
+    <w:p>
+      <w:pPr>
+        <w:rPr>
+          <w:rtl/>
+        </w:rPr>
+      </w:pPr>
+      <w:r>
+        <w:rPr>
+          <w:rFonts w:hint="cs"/>
+          <w:rtl/>
+        </w:rPr>
+        <w:t>300 שנתי 50%</w:t>
+      </w:r>
+    </w:p>
+    <w:p/>
+    <w:p/>
+    <w:p>
+      <w:pPr>
+        <w:rPr>
           <w:b/>
           <w:bCs/>
           <w:rtl/>
         </w:rPr>
-        <w:t>שאלה:</w:t>
-      </w:r>
-    </w:p>
-    <w:p>
-      <w:pPr>
-        <w:rPr>
-          <w:rtl/>
-        </w:rPr>
-      </w:pPr>
-    </w:p>
-    <w:p>
-      <w:pPr>
-        <w:rPr>
-          <w:rtl/>
-        </w:rPr>
-      </w:pPr>
-    </w:p>
-    <w:p>
-      <w:pPr>
-        <w:rPr>
+      </w:pPr>
+      <w:r>
+        <w:rPr>
+          <w:rFonts w:hint="cs"/>
           <w:b/>
           <w:bCs/>
           <w:rtl/>
         </w:rPr>
-      </w:pPr>
-      <w:r>
-        <w:rPr>
-          <w:rFonts w:hint="cs"/>
-          <w:b/>
-          <w:bCs/>
-          <w:rtl/>
-        </w:rPr>
-        <w:t>מחירים:</w:t>
-      </w:r>
-    </w:p>
-    <w:p>
-      <w:pPr>
-        <w:rPr>
-          <w:rtl/>
-        </w:rPr>
-      </w:pPr>
-      <w:r>
-        <w:rPr>
-          <w:rFonts w:hint="cs"/>
-          <w:rtl/>
-        </w:rPr>
-        <w:t>30 חודשי 25%</w:t>
-      </w:r>
-    </w:p>
-    <w:p>
-      <w:pPr>
-        <w:rPr>
-          <w:rtl/>
-        </w:rPr>
-      </w:pPr>
-      <w:r>
-        <w:rPr>
-          <w:rFonts w:hint="cs"/>
-          <w:rtl/>
-        </w:rPr>
-        <w:t>300 שנתי 50%</w:t>
-      </w:r>
-    </w:p>
-    <w:p/>
-    <w:p/>
-    <w:p>
-      <w:pPr>
-        <w:rPr>
-          <w:b/>
-          <w:bCs/>
-          <w:rtl/>
-        </w:rPr>
-      </w:pPr>
-      <w:r>
-        <w:rPr>
-          <w:rFonts w:hint="cs"/>
-          <w:b/>
-          <w:bCs/>
-          <w:rtl/>
-        </w:rPr>
         <w:t>תהליכים:</w:t>
       </w:r>
     </w:p>
     <w:p>
       <w:pPr>
-        <w:pStyle w:val="a3"/>
+        <w:pStyle w:val="ListParagraph"/>
         <w:numPr>
           <w:ilvl w:val="0"/>
           <w:numId w:val="3"/>
         </w:numPr>
       </w:pPr>
-      <w:proofErr w:type="gramStart"/>
-      <w:r>
-        <w:t>log</w:t>
-      </w:r>
-      <w:proofErr w:type="gramEnd"/>
-      <w:r>
-        <w:t xml:space="preserve"> in</w:t>
+      <w:r>
+        <w:t>log in</w:t>
       </w:r>
       <w:r>
         <w:rPr>
@@ -693,7 +578,7 @@
     </w:p>
     <w:p>
       <w:pPr>
-        <w:pStyle w:val="a3"/>
+        <w:pStyle w:val="ListParagraph"/>
         <w:numPr>
           <w:ilvl w:val="0"/>
           <w:numId w:val="3"/>
@@ -725,19 +610,14 @@
     </w:p>
     <w:p>
       <w:pPr>
-        <w:pStyle w:val="a3"/>
+        <w:pStyle w:val="ListParagraph"/>
         <w:numPr>
           <w:ilvl w:val="0"/>
           <w:numId w:val="3"/>
         </w:numPr>
       </w:pPr>
-      <w:proofErr w:type="gramStart"/>
-      <w:r>
-        <w:t>sign</w:t>
-      </w:r>
-      <w:proofErr w:type="gramEnd"/>
-      <w:r>
-        <w:t xml:space="preserve"> up</w:t>
+      <w:r>
+        <w:t>sign up</w:t>
       </w:r>
       <w:r>
         <w:rPr>
@@ -762,19 +642,14 @@
     </w:p>
     <w:p>
       <w:pPr>
-        <w:pStyle w:val="a3"/>
+        <w:pStyle w:val="ListParagraph"/>
         <w:numPr>
           <w:ilvl w:val="0"/>
           <w:numId w:val="3"/>
         </w:numPr>
       </w:pPr>
-      <w:proofErr w:type="gramStart"/>
-      <w:r>
-        <w:t>search</w:t>
-      </w:r>
-      <w:proofErr w:type="gramEnd"/>
-      <w:r>
-        <w:t xml:space="preserve"> book</w:t>
+      <w:r>
+        <w:t>search book</w:t>
       </w:r>
       <w:r>
         <w:rPr>
@@ -832,21 +707,11 @@
           <w:rFonts w:hint="cs"/>
           <w:rtl/>
         </w:rPr>
-        <w:t xml:space="preserve">, </w:t>
-      </w:r>
-      <w:r>
-        <w:rPr>
-          <w:rFonts w:hint="cs"/>
-          <w:rtl/>
-        </w:rPr>
-        <w:lastRenderedPageBreak/>
-        <w:t xml:space="preserve">לספר יש להציג רק ספרים ששייכים לקטלוג ע"י בדיקת ה </w:t>
-      </w:r>
-      <w:proofErr w:type="spellStart"/>
+        <w:t xml:space="preserve">, לספר יש להציג רק ספרים ששייכים לקטלוג ע"י בדיקת ה </w:t>
+      </w:r>
       <w:r>
         <w:t>viewStatus</w:t>
       </w:r>
-      <w:proofErr w:type="spellEnd"/>
       <w:r>
         <w:rPr>
           <w:rFonts w:hint="cs"/>
@@ -859,23 +724,7 @@
           <w:rFonts w:hint="cs"/>
           <w:rtl/>
         </w:rPr>
-        <w:t xml:space="preserve">, כל עוד הגיע פרמטר המעיד על חיפוש </w:t>
-      </w:r>
-      <w:proofErr w:type="spellStart"/>
-      <w:r>
-        <w:rPr>
-          <w:rFonts w:hint="cs"/>
-          <w:rtl/>
-        </w:rPr>
-        <w:t>בקלוג</w:t>
-      </w:r>
-      <w:proofErr w:type="spellEnd"/>
-      <w:r>
-        <w:rPr>
-          <w:rFonts w:hint="cs"/>
-          <w:rtl/>
-        </w:rPr>
-        <w:t xml:space="preserve"> ולא ב </w:t>
+        <w:t xml:space="preserve">, כל עוד הגיע פרמטר המעיד על חיפוש בקלוג ולא ב </w:t>
       </w:r>
       <w:r>
         <w:t>DB</w:t>
@@ -908,11 +757,9 @@
         </w:rPr>
         <w:t xml:space="preserve">עדכון מס החיפושים לספר ע"י </w:t>
       </w:r>
-      <w:proofErr w:type="spellStart"/>
       <w:r>
         <w:t>AddToSearchLog</w:t>
       </w:r>
-      <w:proofErr w:type="spellEnd"/>
       <w:r>
         <w:rPr>
           <w:rFonts w:hint="cs"/>
@@ -923,19 +770,14 @@
     </w:p>
     <w:p>
       <w:pPr>
-        <w:pStyle w:val="a3"/>
+        <w:pStyle w:val="ListParagraph"/>
         <w:numPr>
           <w:ilvl w:val="0"/>
           <w:numId w:val="3"/>
         </w:numPr>
       </w:pPr>
-      <w:proofErr w:type="gramStart"/>
-      <w:r>
-        <w:t>read</w:t>
-      </w:r>
-      <w:proofErr w:type="gramEnd"/>
-      <w:r>
-        <w:t xml:space="preserve"> review</w:t>
+      <w:r>
+        <w:t>read review</w:t>
       </w:r>
       <w:r>
         <w:rPr>
@@ -960,19 +802,14 @@
     </w:p>
     <w:p>
       <w:pPr>
-        <w:pStyle w:val="a3"/>
+        <w:pStyle w:val="ListParagraph"/>
         <w:numPr>
           <w:ilvl w:val="0"/>
           <w:numId w:val="3"/>
         </w:numPr>
       </w:pPr>
-      <w:proofErr w:type="gramStart"/>
-      <w:r>
-        <w:t>open</w:t>
-      </w:r>
-      <w:proofErr w:type="gramEnd"/>
-      <w:r>
-        <w:t xml:space="preserve"> account</w:t>
+      <w:r>
+        <w:t>open account</w:t>
       </w:r>
       <w:r>
         <w:rPr>
@@ -1018,19 +855,15 @@
     </w:p>
     <w:p>
       <w:pPr>
-        <w:pStyle w:val="a3"/>
+        <w:pStyle w:val="ListParagraph"/>
         <w:numPr>
           <w:ilvl w:val="0"/>
           <w:numId w:val="3"/>
         </w:numPr>
       </w:pPr>
-      <w:proofErr w:type="gramStart"/>
-      <w:r>
-        <w:t>buy</w:t>
-      </w:r>
-      <w:proofErr w:type="gramEnd"/>
-      <w:r>
-        <w:t xml:space="preserve"> book</w:t>
+      <w:r>
+        <w:lastRenderedPageBreak/>
+        <w:t>buy book</w:t>
       </w:r>
       <w:r>
         <w:rPr>
@@ -1059,11 +892,9 @@
         </w:rPr>
         <w:t xml:space="preserve">קריאה ל </w:t>
       </w:r>
-      <w:proofErr w:type="spellStart"/>
       <w:r>
         <w:t>ValidateAccount</w:t>
       </w:r>
-      <w:proofErr w:type="spellEnd"/>
       <w:r>
         <w:rPr>
           <w:rFonts w:hint="cs"/>
@@ -1127,11 +958,9 @@
         </w:rPr>
         <w:t xml:space="preserve">עדכון מס הרכישות לספר ע"י </w:t>
       </w:r>
-      <w:proofErr w:type="spellStart"/>
       <w:r>
         <w:t>AddToPurchaseLog</w:t>
       </w:r>
-      <w:proofErr w:type="spellEnd"/>
       <w:r>
         <w:rPr>
           <w:rFonts w:hint="cs"/>
@@ -1149,19 +978,14 @@
     </w:p>
     <w:p>
       <w:pPr>
-        <w:pStyle w:val="a3"/>
+        <w:pStyle w:val="ListParagraph"/>
         <w:numPr>
           <w:ilvl w:val="0"/>
           <w:numId w:val="3"/>
         </w:numPr>
       </w:pPr>
-      <w:proofErr w:type="gramStart"/>
-      <w:r>
-        <w:t>my</w:t>
-      </w:r>
-      <w:proofErr w:type="gramEnd"/>
-      <w:r>
-        <w:t xml:space="preserve"> books</w:t>
+      <w:r>
+        <w:t>my books</w:t>
       </w:r>
       <w:r>
         <w:rPr>
@@ -1186,7 +1010,7 @@
     </w:p>
     <w:p>
       <w:pPr>
-        <w:pStyle w:val="a3"/>
+        <w:pStyle w:val="ListParagraph"/>
         <w:numPr>
           <w:ilvl w:val="0"/>
           <w:numId w:val="3"/>
@@ -1195,59 +1019,46 @@
           <w:color w:val="FF0000"/>
         </w:rPr>
       </w:pPr>
-      <w:proofErr w:type="gramStart"/>
       <w:r>
         <w:rPr>
           <w:color w:val="FF0000"/>
         </w:rPr>
-        <w:t>download</w:t>
-      </w:r>
-      <w:proofErr w:type="gramEnd"/>
-      <w:r>
-        <w:rPr>
+        <w:t>download book</w:t>
+      </w:r>
+      <w:r>
+        <w:rPr>
+          <w:rFonts w:hint="cs"/>
           <w:color w:val="FF0000"/>
-        </w:rPr>
-        <w:t xml:space="preserve"> book</w:t>
-      </w:r>
-      <w:r>
-        <w:rPr>
-          <w:rFonts w:hint="cs"/>
+          <w:rtl/>
+        </w:rPr>
+        <w:t xml:space="preserve"> </w:t>
+      </w:r>
+      <w:r>
+        <w:rPr>
           <w:color w:val="FF0000"/>
           <w:rtl/>
         </w:rPr>
-        <w:t xml:space="preserve"> </w:t>
-      </w:r>
-      <w:r>
-        <w:rPr>
+        <w:t>–</w:t>
+      </w:r>
+      <w:r>
+        <w:rPr>
+          <w:rFonts w:hint="cs"/>
           <w:color w:val="FF0000"/>
           <w:rtl/>
         </w:rPr>
-        <w:t>–</w:t>
-      </w:r>
-      <w:r>
-        <w:rPr>
-          <w:rFonts w:hint="cs"/>
-          <w:color w:val="FF0000"/>
-          <w:rtl/>
-        </w:rPr>
         <w:t xml:space="preserve"> הורדה ????</w:t>
       </w:r>
     </w:p>
     <w:p>
       <w:pPr>
-        <w:pStyle w:val="a3"/>
+        <w:pStyle w:val="ListParagraph"/>
         <w:numPr>
           <w:ilvl w:val="0"/>
           <w:numId w:val="3"/>
         </w:numPr>
       </w:pPr>
-      <w:proofErr w:type="gramStart"/>
-      <w:r>
-        <w:t>submit</w:t>
-      </w:r>
-      <w:proofErr w:type="gramEnd"/>
-      <w:r>
-        <w:t xml:space="preserve"> review</w:t>
+      <w:r>
+        <w:t>submit review</w:t>
       </w:r>
       <w:r>
         <w:rPr>
@@ -1310,7 +1121,7 @@
     </w:p>
     <w:p>
       <w:pPr>
-        <w:pStyle w:val="a3"/>
+        <w:pStyle w:val="ListParagraph"/>
         <w:numPr>
           <w:ilvl w:val="0"/>
           <w:numId w:val="3"/>
@@ -1319,14 +1130,12 @@
           <w:color w:val="FFC000"/>
         </w:rPr>
       </w:pPr>
-      <w:proofErr w:type="spellStart"/>
       <w:r>
         <w:rPr>
           <w:color w:val="FFC000"/>
         </w:rPr>
         <w:t>AddToSearchLog</w:t>
       </w:r>
-      <w:proofErr w:type="spellEnd"/>
       <w:r>
         <w:rPr>
           <w:rFonts w:hint="cs"/>
@@ -1350,7 +1159,6 @@
         </w:rPr>
         <w:t xml:space="preserve"> בעת ביצוע חיפוש הפונקציה תיקרא, ותוסיף איבר (מסוג תאריך) נוסף למערך </w:t>
       </w:r>
-      <w:proofErr w:type="spellStart"/>
       <w:r>
         <w:rPr>
           <w:color w:val="FFC000"/>
@@ -1369,7 +1177,6 @@
         </w:rPr>
         <w:t>og</w:t>
       </w:r>
-      <w:proofErr w:type="spellEnd"/>
       <w:r>
         <w:rPr>
           <w:rFonts w:hint="cs"/>
@@ -1389,7 +1196,7 @@
     </w:p>
     <w:p>
       <w:pPr>
-        <w:pStyle w:val="a3"/>
+        <w:pStyle w:val="ListParagraph"/>
         <w:numPr>
           <w:ilvl w:val="0"/>
           <w:numId w:val="3"/>
@@ -1398,14 +1205,12 @@
           <w:color w:val="FFC000"/>
         </w:rPr>
       </w:pPr>
-      <w:proofErr w:type="spellStart"/>
       <w:r>
         <w:rPr>
           <w:color w:val="FFC000"/>
         </w:rPr>
         <w:t>AddToPurchaseLog</w:t>
       </w:r>
-      <w:proofErr w:type="spellEnd"/>
       <w:r>
         <w:rPr>
           <w:rFonts w:hint="cs"/>
@@ -1429,14 +1234,12 @@
         </w:rPr>
         <w:t xml:space="preserve"> בעת ביצוע רכישת ספר הפונקציה תיקרא, ותוסיף איבר (מסוג תאריך) נוסף למערך </w:t>
       </w:r>
-      <w:proofErr w:type="spellStart"/>
       <w:r>
         <w:rPr>
           <w:color w:val="FFC000"/>
         </w:rPr>
         <w:t>PurchaseLog</w:t>
       </w:r>
-      <w:proofErr w:type="spellEnd"/>
       <w:r>
         <w:rPr>
           <w:rFonts w:hint="cs"/>
@@ -1453,14 +1256,12 @@
         </w:rPr>
         <w:t xml:space="preserve">, ותעדכן את ה </w:t>
       </w:r>
-      <w:proofErr w:type="spellStart"/>
       <w:r>
         <w:rPr>
           <w:color w:val="FFC000"/>
         </w:rPr>
         <w:t>purcaseCount</w:t>
       </w:r>
-      <w:proofErr w:type="spellEnd"/>
       <w:r>
         <w:rPr>
           <w:rFonts w:hint="cs"/>
@@ -1472,17 +1273,15 @@
     </w:p>
     <w:p>
       <w:pPr>
-        <w:pStyle w:val="a3"/>
+        <w:pStyle w:val="ListParagraph"/>
         <w:numPr>
           <w:ilvl w:val="0"/>
           <w:numId w:val="3"/>
         </w:numPr>
       </w:pPr>
-      <w:proofErr w:type="spellStart"/>
       <w:r>
         <w:t>InspectReview</w:t>
       </w:r>
-      <w:proofErr w:type="spellEnd"/>
       <w:r>
         <w:rPr>
           <w:rFonts w:cs="Arial"/>
@@ -1520,11 +1319,9 @@
       <w:r>
         <w:t xml:space="preserve"> </w:t>
       </w:r>
-      <w:proofErr w:type="spellStart"/>
       <w:r>
         <w:t>PublishReview</w:t>
       </w:r>
-      <w:proofErr w:type="spellEnd"/>
       <w:r>
         <w:rPr>
           <w:rFonts w:hint="cs"/>
@@ -1549,17 +1346,15 @@
     </w:p>
     <w:p>
       <w:pPr>
-        <w:pStyle w:val="a3"/>
+        <w:pStyle w:val="ListParagraph"/>
         <w:numPr>
           <w:ilvl w:val="0"/>
           <w:numId w:val="3"/>
         </w:numPr>
       </w:pPr>
-      <w:proofErr w:type="spellStart"/>
       <w:r>
         <w:t>PublishReview</w:t>
       </w:r>
-      <w:proofErr w:type="spellEnd"/>
       <w:r>
         <w:rPr>
           <w:rFonts w:hint="cs"/>
@@ -1600,17 +1395,15 @@
     </w:p>
     <w:p>
       <w:pPr>
-        <w:pStyle w:val="a3"/>
+        <w:pStyle w:val="ListParagraph"/>
         <w:numPr>
           <w:ilvl w:val="0"/>
           <w:numId w:val="3"/>
         </w:numPr>
       </w:pPr>
-      <w:proofErr w:type="spellStart"/>
       <w:r>
         <w:t>PublishPartially</w:t>
       </w:r>
-      <w:proofErr w:type="spellEnd"/>
       <w:r>
         <w:rPr>
           <w:rFonts w:hint="cs"/>
@@ -1634,11 +1427,9 @@
       <w:r>
         <w:t xml:space="preserve"> </w:t>
       </w:r>
-      <w:proofErr w:type="spellStart"/>
       <w:r>
         <w:t>PublishReview</w:t>
       </w:r>
-      <w:proofErr w:type="spellEnd"/>
       <w:r>
         <w:rPr>
           <w:rFonts w:hint="cs"/>
@@ -1649,17 +1440,15 @@
     </w:p>
     <w:p>
       <w:pPr>
-        <w:pStyle w:val="a3"/>
+        <w:pStyle w:val="ListParagraph"/>
         <w:numPr>
           <w:ilvl w:val="0"/>
           <w:numId w:val="3"/>
         </w:numPr>
       </w:pPr>
-      <w:proofErr w:type="spellStart"/>
       <w:r>
         <w:t>RejectReview</w:t>
       </w:r>
-      <w:proofErr w:type="spellEnd"/>
       <w:r>
         <w:rPr>
           <w:rFonts w:hint="cs"/>
@@ -1697,17 +1486,15 @@
     </w:p>
     <w:p>
       <w:pPr>
-        <w:pStyle w:val="a3"/>
+        <w:pStyle w:val="ListParagraph"/>
         <w:numPr>
           <w:ilvl w:val="0"/>
           <w:numId w:val="3"/>
         </w:numPr>
       </w:pPr>
-      <w:proofErr w:type="spellStart"/>
       <w:r>
         <w:t>AddNewUser</w:t>
       </w:r>
-      <w:proofErr w:type="spellEnd"/>
       <w:r>
         <w:rPr>
           <w:rFonts w:hint="cs"/>
@@ -1733,23 +1520,7 @@
           <w:rFonts w:hint="cs"/>
           <w:rtl/>
         </w:rPr>
-        <w:t xml:space="preserve">הצגת כל המשתמשים שממתינים לאישור, בחירת משתמש, שינוי סטטוס </w:t>
-      </w:r>
-      <w:proofErr w:type="spellStart"/>
-      <w:r>
-        <w:rPr>
-          <w:rFonts w:hint="cs"/>
-          <w:rtl/>
-        </w:rPr>
-        <w:t>יוזר</w:t>
-      </w:r>
-      <w:proofErr w:type="spellEnd"/>
-      <w:r>
-        <w:rPr>
-          <w:rFonts w:hint="cs"/>
-          <w:rtl/>
-        </w:rPr>
-        <w:t xml:space="preserve"> </w:t>
+        <w:t xml:space="preserve">הצגת כל המשתמשים שממתינים לאישור, בחירת משתמש, שינוי סטטוס יוזר </w:t>
       </w:r>
       <w:r>
         <w:rPr>
@@ -1771,17 +1542,15 @@
     </w:p>
     <w:p>
       <w:pPr>
-        <w:pStyle w:val="a3"/>
+        <w:pStyle w:val="ListParagraph"/>
         <w:numPr>
           <w:ilvl w:val="0"/>
           <w:numId w:val="3"/>
         </w:numPr>
       </w:pPr>
-      <w:proofErr w:type="spellStart"/>
       <w:r>
         <w:t>FromUserToCostumer</w:t>
       </w:r>
-      <w:proofErr w:type="spellEnd"/>
       <w:r>
         <w:rPr>
           <w:rFonts w:hint="cs"/>
@@ -1794,38 +1563,20 @@
           <w:rFonts w:hint="cs"/>
           <w:rtl/>
         </w:rPr>
-        <w:t xml:space="preserve">הצגת כל הלקוחות שממתינים לאישור, בחירת משתמש, שינוי סטטוס </w:t>
-      </w:r>
-      <w:proofErr w:type="spellStart"/>
-      <w:r>
-        <w:rPr>
-          <w:rFonts w:hint="cs"/>
-          <w:rtl/>
-        </w:rPr>
-        <w:t>יוזר</w:t>
-      </w:r>
-      <w:proofErr w:type="spellEnd"/>
-      <w:r>
-        <w:rPr>
-          <w:rFonts w:hint="cs"/>
-          <w:rtl/>
-        </w:rPr>
-        <w:t xml:space="preserve"> מחסום לפתוח, שמירה במסד הנתונים.</w:t>
-      </w:r>
-    </w:p>
-    <w:p>
-      <w:pPr>
-        <w:pStyle w:val="a3"/>
+        <w:t>הצגת כל הלקוחות שממתינים לאישור, בחירת משתמש, שינוי סטטוס יוזר מחסום לפתוח, שמירה במסד הנתונים.</w:t>
+      </w:r>
+    </w:p>
+    <w:p>
+      <w:pPr>
+        <w:pStyle w:val="ListParagraph"/>
         <w:numPr>
           <w:ilvl w:val="0"/>
           <w:numId w:val="3"/>
         </w:numPr>
       </w:pPr>
-      <w:proofErr w:type="spellStart"/>
       <w:r>
         <w:t>UpdateAccountType</w:t>
       </w:r>
-      <w:proofErr w:type="spellEnd"/>
       <w:r>
         <w:rPr>
           <w:rFonts w:hint="cs"/>
@@ -1844,25 +1595,11 @@
           <w:rFonts w:hint="cs"/>
           <w:rtl/>
         </w:rPr>
-        <w:t xml:space="preserve"> קריאה </w:t>
-      </w:r>
-      <w:proofErr w:type="gramStart"/>
-      <w:r>
-        <w:rPr>
-          <w:rFonts w:hint="cs"/>
-          <w:rtl/>
-        </w:rPr>
-        <w:t xml:space="preserve">ל </w:t>
-      </w:r>
-      <w:r>
-        <w:t xml:space="preserve"> </w:t>
-      </w:r>
-      <w:proofErr w:type="spellStart"/>
-      <w:r>
-        <w:t>ValidateAccount</w:t>
-      </w:r>
-      <w:proofErr w:type="spellEnd"/>
-      <w:proofErr w:type="gramEnd"/>
+        <w:t xml:space="preserve"> קריאה ל </w:t>
+      </w:r>
+      <w:r>
+        <w:t xml:space="preserve"> ValidateAccount</w:t>
+      </w:r>
       <w:r>
         <w:rPr>
           <w:rFonts w:hint="cs"/>
@@ -1919,11 +1656,9 @@
         </w:rPr>
         <w:t>_</w:t>
       </w:r>
-      <w:proofErr w:type="spellStart"/>
       <w:r>
         <w:t>waitingForChangeType</w:t>
       </w:r>
-      <w:proofErr w:type="spellEnd"/>
       <w:r>
         <w:rPr>
           <w:rFonts w:hint="cs"/>
@@ -1934,17 +1669,15 @@
     </w:p>
     <w:p>
       <w:pPr>
-        <w:pStyle w:val="a3"/>
+        <w:pStyle w:val="ListParagraph"/>
         <w:numPr>
           <w:ilvl w:val="0"/>
           <w:numId w:val="3"/>
         </w:numPr>
       </w:pPr>
-      <w:proofErr w:type="spellStart"/>
       <w:r>
         <w:t>ValidateAccount</w:t>
       </w:r>
-      <w:proofErr w:type="spellEnd"/>
       <w:r>
         <w:rPr>
           <w:rFonts w:hint="cs"/>
@@ -1972,26 +1705,15 @@
         </w:rPr>
         <w:t>בדיקת חסום/לא חסום (</w:t>
       </w:r>
-      <w:proofErr w:type="spellStart"/>
       <w:r>
         <w:t>accountStatus</w:t>
       </w:r>
-      <w:proofErr w:type="spellEnd"/>
-      <w:proofErr w:type="gramStart"/>
-      <w:r>
-        <w:rPr>
-          <w:rFonts w:hint="cs"/>
-          <w:rtl/>
-        </w:rPr>
-        <w:t>) ,</w:t>
-      </w:r>
-      <w:proofErr w:type="gramEnd"/>
-      <w:r>
-        <w:rPr>
-          <w:rFonts w:hint="cs"/>
-          <w:rtl/>
-        </w:rPr>
-        <w:t xml:space="preserve"> בדיקת סוג חשבון, בדיקת תאריך אם יש צורך, עדכון סוג אם תאריך פג והודעה ללקוח .</w:t>
+      <w:r>
+        <w:rPr>
+          <w:rFonts w:hint="cs"/>
+          <w:rtl/>
+        </w:rPr>
+        <w:t>) , בדיקת סוג חשבון, בדיקת תאריך אם יש צורך, עדכון סוג אם תאריך פג והודעה ללקוח .</w:t>
       </w:r>
       <w:r>
         <w:rPr>
@@ -2016,17 +1738,15 @@
     </w:p>
     <w:p>
       <w:pPr>
-        <w:pStyle w:val="a3"/>
+        <w:pStyle w:val="ListParagraph"/>
         <w:numPr>
           <w:ilvl w:val="0"/>
           <w:numId w:val="3"/>
         </w:numPr>
       </w:pPr>
-      <w:proofErr w:type="spellStart"/>
       <w:r>
         <w:t>EditCostumerAccount</w:t>
       </w:r>
-      <w:proofErr w:type="spellEnd"/>
       <w:r>
         <w:rPr>
           <w:rFonts w:hint="cs"/>
@@ -2041,35 +1761,19 @@
         </w:rPr>
         <w:t>_</w:t>
       </w:r>
-      <w:proofErr w:type="spellStart"/>
       <w:r>
         <w:t>waitingForChangeType</w:t>
       </w:r>
-      <w:proofErr w:type="spellEnd"/>
-      <w:r>
-        <w:rPr>
-          <w:rFonts w:hint="cs"/>
-          <w:rtl/>
-        </w:rPr>
-        <w:t xml:space="preserve"> אינו "ריק"), בחירת לקוח, קריאה </w:t>
-      </w:r>
-      <w:proofErr w:type="gramStart"/>
-      <w:r>
-        <w:rPr>
-          <w:rFonts w:hint="cs"/>
-          <w:rtl/>
-        </w:rPr>
-        <w:t xml:space="preserve">ל </w:t>
-      </w:r>
-      <w:r>
-        <w:t xml:space="preserve"> </w:t>
-      </w:r>
-      <w:proofErr w:type="spellStart"/>
-      <w:r>
-        <w:t>ValidateAccount</w:t>
-      </w:r>
-      <w:proofErr w:type="spellEnd"/>
-      <w:proofErr w:type="gramEnd"/>
+      <w:r>
+        <w:rPr>
+          <w:rFonts w:hint="cs"/>
+          <w:rtl/>
+        </w:rPr>
+        <w:t xml:space="preserve"> אינו "ריק"), בחירת לקוח, קריאה ל </w:t>
+      </w:r>
+      <w:r>
+        <w:t xml:space="preserve"> ValidateAccount</w:t>
+      </w:r>
       <w:r>
         <w:rPr>
           <w:rFonts w:hint="cs"/>
@@ -2084,11 +1788,9 @@
         </w:rPr>
         <w:t>_</w:t>
       </w:r>
-      <w:proofErr w:type="spellStart"/>
       <w:r>
         <w:t>accountType</w:t>
       </w:r>
-      <w:proofErr w:type="spellEnd"/>
       <w:r>
         <w:rPr>
           <w:rFonts w:cs="Arial" w:hint="cs"/>
@@ -2103,11 +1805,9 @@
         </w:rPr>
         <w:t xml:space="preserve">בהתאם לשדה </w:t>
       </w:r>
-      <w:proofErr w:type="spellStart"/>
       <w:r>
         <w:t>waitingForChangeType</w:t>
       </w:r>
-      <w:proofErr w:type="spellEnd"/>
       <w:r>
         <w:rPr>
           <w:rFonts w:hint="cs"/>
@@ -2115,11 +1815,9 @@
         </w:rPr>
         <w:t xml:space="preserve">, עדכון תאריך בהתאם (שנה/חודש), עדכון שדה </w:t>
       </w:r>
-      <w:proofErr w:type="spellStart"/>
       <w:r>
         <w:t>waitingForChangeType</w:t>
       </w:r>
-      <w:proofErr w:type="spellEnd"/>
       <w:r>
         <w:rPr>
           <w:rFonts w:hint="cs"/>
@@ -2130,7 +1828,7 @@
     </w:p>
     <w:p>
       <w:pPr>
-        <w:pStyle w:val="a3"/>
+        <w:pStyle w:val="ListParagraph"/>
         <w:numPr>
           <w:ilvl w:val="0"/>
           <w:numId w:val="3"/>
@@ -2139,14 +1837,12 @@
           <w:color w:val="808080" w:themeColor="background1" w:themeShade="80"/>
         </w:rPr>
       </w:pPr>
-      <w:proofErr w:type="spellStart"/>
       <w:r>
         <w:rPr>
           <w:color w:val="808080" w:themeColor="background1" w:themeShade="80"/>
         </w:rPr>
         <w:t>EraseUser</w:t>
       </w:r>
-      <w:proofErr w:type="spellEnd"/>
       <w:r>
         <w:rPr>
           <w:rFonts w:hint="cs"/>
@@ -2166,20 +1862,18 @@
     </w:p>
     <w:p>
       <w:pPr>
-        <w:pStyle w:val="a3"/>
+        <w:pStyle w:val="ListParagraph"/>
         <w:numPr>
           <w:ilvl w:val="0"/>
           <w:numId w:val="3"/>
         </w:numPr>
       </w:pPr>
-      <w:proofErr w:type="spellStart"/>
       <w:r>
         <w:t>Manage</w:t>
       </w:r>
       <w:r>
         <w:t>Catalog</w:t>
       </w:r>
-      <w:proofErr w:type="spellEnd"/>
       <w:r>
         <w:rPr>
           <w:rFonts w:hint="cs"/>
@@ -2201,13 +1895,8 @@
         <w:t xml:space="preserve"> הצגת כל הספרים שבקטלוג, בחירת ספר, שינוי שדה ה</w:t>
       </w:r>
       <w:r>
-        <w:t xml:space="preserve"> _</w:t>
-      </w:r>
-      <w:proofErr w:type="spellStart"/>
-      <w:r>
-        <w:t>viewStatus</w:t>
-      </w:r>
-      <w:proofErr w:type="spellEnd"/>
+        <w:t xml:space="preserve"> _viewStatus</w:t>
+      </w:r>
       <w:r>
         <w:rPr>
           <w:rFonts w:hint="cs"/>
@@ -2218,17 +1907,15 @@
     </w:p>
     <w:p>
       <w:pPr>
-        <w:pStyle w:val="a3"/>
+        <w:pStyle w:val="ListParagraph"/>
         <w:numPr>
           <w:ilvl w:val="0"/>
           <w:numId w:val="3"/>
         </w:numPr>
       </w:pPr>
-      <w:proofErr w:type="spellStart"/>
       <w:r>
         <w:t>RequestReport</w:t>
       </w:r>
-      <w:proofErr w:type="spellEnd"/>
       <w:r>
         <w:rPr>
           <w:rFonts w:hint="cs"/>
@@ -2256,7 +1943,6 @@
         </w:rPr>
         <w:t>חלון דוחות נפתח, יש 3 אפשרויות בחירה</w:t>
       </w:r>
-      <w:proofErr w:type="gramStart"/>
       <w:r>
         <w:rPr>
           <w:rFonts w:hint="cs"/>
@@ -2264,7 +1950,6 @@
         </w:rPr>
         <w:t>:</w:t>
       </w:r>
-      <w:proofErr w:type="gramEnd"/>
       <w:r>
         <w:rPr>
           <w:rtl/>
@@ -2333,7 +2018,6 @@
         </w:rPr>
         <w:t xml:space="preserve"># </w:t>
       </w:r>
-      <w:proofErr w:type="spellStart"/>
       <w:r>
         <w:rPr>
           <w:rFonts w:hint="cs"/>
@@ -2364,80 +2048,62 @@
           <w:color w:val="FF0000"/>
           <w:rtl/>
         </w:rPr>
-        <w:t>מה</w:t>
-      </w:r>
-      <w:proofErr w:type="spellEnd"/>
+        <w:t xml:space="preserve">מה לספר שנבחר של הזמנות וחיפושים </w:t>
+      </w:r>
       <w:r>
         <w:rPr>
           <w:rFonts w:hint="cs"/>
           <w:color w:val="FF0000"/>
           <w:rtl/>
         </w:rPr>
-        <w:t xml:space="preserve"> לספר שנבחר של הזמנות וחיפושים </w:t>
-      </w:r>
-      <w:r>
-        <w:rPr>
-          <w:rFonts w:hint="cs"/>
+        <w:t xml:space="preserve">לפי תאריך </w:t>
+      </w:r>
+      <w:r>
+        <w:rPr>
           <w:color w:val="FF0000"/>
           <w:rtl/>
         </w:rPr>
-        <w:t xml:space="preserve">לפי תאריך </w:t>
-      </w:r>
-      <w:r>
-        <w:rPr>
+        <w:t>–</w:t>
+      </w:r>
+      <w:r>
+        <w:rPr>
+          <w:rFonts w:hint="cs"/>
           <w:color w:val="FF0000"/>
           <w:rtl/>
         </w:rPr>
+        <w:t xml:space="preserve"> </w:t>
+      </w:r>
+      <w:r>
+        <w:rPr>
+          <w:rFonts w:hint="cs"/>
+          <w:color w:val="FF0000"/>
+          <w:rtl/>
+        </w:rPr>
+        <w:t>חיפוש ספר, בחירת ספר, קריאה קובץ ???????</w:t>
+      </w:r>
+      <w:r>
+        <w:rPr>
+          <w:color w:val="FF0000"/>
+          <w:rtl/>
+        </w:rPr>
+        <w:br/>
+      </w:r>
+      <w:r>
+        <w:rPr>
+          <w:rFonts w:hint="cs"/>
+          <w:rtl/>
+        </w:rPr>
+        <w:t xml:space="preserve"># דירוג פופולריות לפי רכישות לספר שנבחר ביחס לכל הספרים או ביחס לספרים בתחום שלו </w:t>
+      </w:r>
+      <w:r>
+        <w:rPr>
+          <w:rtl/>
+        </w:rPr>
         <w:t>–</w:t>
       </w:r>
       <w:r>
         <w:rPr>
           <w:rFonts w:hint="cs"/>
-          <w:color w:val="FF0000"/>
-          <w:rtl/>
-        </w:rPr>
-        <w:t xml:space="preserve"> </w:t>
-      </w:r>
-      <w:r>
-        <w:rPr>
-          <w:rFonts w:hint="cs"/>
-          <w:color w:val="FF0000"/>
-          <w:rtl/>
-        </w:rPr>
-        <w:t xml:space="preserve">חיפוש ספר, בחירת ספר, </w:t>
-      </w:r>
-      <w:r>
-        <w:rPr>
-          <w:rFonts w:hint="cs"/>
-          <w:color w:val="FF0000"/>
-          <w:rtl/>
-        </w:rPr>
-        <w:lastRenderedPageBreak/>
-        <w:t>קריאה קובץ ???????</w:t>
-      </w:r>
-      <w:r>
-        <w:rPr>
-          <w:color w:val="FF0000"/>
-          <w:rtl/>
-        </w:rPr>
-        <w:br/>
-      </w:r>
-      <w:r>
-        <w:rPr>
-          <w:rFonts w:hint="cs"/>
-          <w:rtl/>
-        </w:rPr>
-        <w:t xml:space="preserve"># דירוג פופולריות לפי רכישות לספר שנבחר ביחס לכל הספרים או ביחס לספרים בתחום שלו </w:t>
-      </w:r>
-      <w:r>
-        <w:rPr>
-          <w:rtl/>
-        </w:rPr>
-        <w:t>–</w:t>
-      </w:r>
-      <w:r>
-        <w:rPr>
-          <w:rFonts w:hint="cs"/>
           <w:rtl/>
         </w:rPr>
         <w:t xml:space="preserve"> שאילתה ממוינת </w:t>
@@ -2449,11 +2115,9 @@
         </w:rPr>
         <w:t xml:space="preserve">של ספרים לפי משתנה ה </w:t>
       </w:r>
-      <w:proofErr w:type="spellStart"/>
       <w:r>
         <w:t>purchaseCount</w:t>
       </w:r>
-      <w:proofErr w:type="spellEnd"/>
       <w:r>
         <w:rPr>
           <w:rFonts w:hint="cs"/>
@@ -2474,17 +2138,16 @@
     </w:p>
     <w:p>
       <w:pPr>
-        <w:pStyle w:val="a3"/>
+        <w:pStyle w:val="ListParagraph"/>
         <w:numPr>
           <w:ilvl w:val="0"/>
           <w:numId w:val="3"/>
         </w:numPr>
       </w:pPr>
-      <w:proofErr w:type="spellStart"/>
-      <w:r>
+      <w:r>
+        <w:lastRenderedPageBreak/>
         <w:t>PermissionManagement</w:t>
       </w:r>
-      <w:proofErr w:type="spellEnd"/>
       <w:r>
         <w:rPr>
           <w:rFonts w:hint="cs"/>
@@ -2605,11 +2268,9 @@
       <w:r>
         <w:t>_</w:t>
       </w:r>
-      <w:proofErr w:type="spellStart"/>
       <w:r>
         <w:t>userStatus</w:t>
       </w:r>
-      <w:proofErr w:type="spellEnd"/>
       <w:r>
         <w:rPr>
           <w:rFonts w:hint="cs"/>
@@ -2642,11 +2303,9 @@
       <w:r>
         <w:t>_</w:t>
       </w:r>
-      <w:proofErr w:type="spellStart"/>
       <w:r>
         <w:t>accountStatus</w:t>
       </w:r>
-      <w:proofErr w:type="spellEnd"/>
       <w:r>
         <w:rPr>
           <w:rFonts w:hint="cs"/>
@@ -2657,17 +2316,15 @@
     </w:p>
     <w:p>
       <w:pPr>
-        <w:pStyle w:val="a3"/>
+        <w:pStyle w:val="ListParagraph"/>
         <w:numPr>
           <w:ilvl w:val="0"/>
           <w:numId w:val="3"/>
         </w:numPr>
       </w:pPr>
-      <w:proofErr w:type="spellStart"/>
       <w:r>
         <w:t>ManageDatabase</w:t>
       </w:r>
-      <w:proofErr w:type="spellEnd"/>
       <w:r>
         <w:rPr>
           <w:rFonts w:hint="cs"/>
@@ -2762,17 +2419,15 @@
     </w:p>
     <w:p>
       <w:pPr>
-        <w:pStyle w:val="a3"/>
+        <w:pStyle w:val="ListParagraph"/>
         <w:numPr>
           <w:ilvl w:val="0"/>
           <w:numId w:val="3"/>
         </w:numPr>
       </w:pPr>
-      <w:proofErr w:type="spellStart"/>
       <w:r>
         <w:t>AddToDB</w:t>
       </w:r>
-      <w:proofErr w:type="spellEnd"/>
       <w:r>
         <w:rPr>
           <w:rFonts w:hint="cs"/>
@@ -2796,7 +2451,7 @@
     </w:p>
     <w:p>
       <w:pPr>
-        <w:pStyle w:val="a3"/>
+        <w:pStyle w:val="ListParagraph"/>
         <w:rPr>
           <w:rtl/>
         </w:rPr>
@@ -2882,7 +2537,7 @@
     </w:p>
     <w:p>
       <w:pPr>
-        <w:pStyle w:val="a3"/>
+        <w:pStyle w:val="ListParagraph"/>
         <w:rPr>
           <w:rtl/>
         </w:rPr>
@@ -2926,7 +2581,7 @@
     </w:p>
     <w:p>
       <w:pPr>
-        <w:pStyle w:val="a3"/>
+        <w:pStyle w:val="ListParagraph"/>
         <w:rPr>
           <w:rtl/>
         </w:rPr>
@@ -2956,7 +2611,7 @@
     </w:p>
     <w:p>
       <w:pPr>
-        <w:pStyle w:val="a3"/>
+        <w:pStyle w:val="ListParagraph"/>
         <w:rPr>
           <w:rtl/>
         </w:rPr>
@@ -2968,11 +2623,9 @@
         </w:rPr>
         <w:t xml:space="preserve">*בסוף, קריאה לפונקציה </w:t>
       </w:r>
-      <w:proofErr w:type="spellStart"/>
       <w:r>
         <w:t>ManageDatabase</w:t>
       </w:r>
-      <w:proofErr w:type="spellEnd"/>
       <w:r>
         <w:rPr>
           <w:rFonts w:hint="cs"/>
@@ -2983,17 +2636,15 @@
     </w:p>
     <w:p>
       <w:pPr>
-        <w:pStyle w:val="a3"/>
+        <w:pStyle w:val="ListParagraph"/>
         <w:numPr>
           <w:ilvl w:val="0"/>
           <w:numId w:val="3"/>
         </w:numPr>
       </w:pPr>
-      <w:proofErr w:type="spellStart"/>
       <w:r>
         <w:t>EraseFromDB</w:t>
       </w:r>
-      <w:proofErr w:type="spellEnd"/>
       <w:r>
         <w:rPr>
           <w:rFonts w:hint="cs"/>
@@ -3012,23 +2663,7 @@
           <w:rFonts w:hint="cs"/>
           <w:rtl/>
         </w:rPr>
-        <w:t xml:space="preserve"> מחיקה בהתאם לפרמטר שהתקבל(תחום, נושא, ספר) </w:t>
-      </w:r>
-      <w:proofErr w:type="spellStart"/>
-      <w:r>
-        <w:rPr>
-          <w:rFonts w:hint="cs"/>
-          <w:rtl/>
-        </w:rPr>
-        <w:t>וה</w:t>
-      </w:r>
-      <w:proofErr w:type="spellEnd"/>
-      <w:r>
-        <w:rPr>
-          <w:rFonts w:hint="cs"/>
-          <w:rtl/>
-        </w:rPr>
-        <w:t xml:space="preserve"> </w:t>
+        <w:t xml:space="preserve"> מחיקה בהתאם לפרמטר שהתקבל(תחום, נושא, ספר) וה </w:t>
       </w:r>
       <w:r>
         <w:t>id</w:t>
@@ -3043,7 +2678,7 @@
     </w:p>
     <w:p>
       <w:pPr>
-        <w:pStyle w:val="a3"/>
+        <w:pStyle w:val="ListParagraph"/>
         <w:rPr>
           <w:rtl/>
         </w:rPr>
@@ -3076,7 +2711,7 @@
     </w:p>
     <w:p>
       <w:pPr>
-        <w:pStyle w:val="a3"/>
+        <w:pStyle w:val="ListParagraph"/>
         <w:rPr>
           <w:rtl/>
         </w:rPr>
@@ -3104,21 +2739,12 @@
         </w:rPr>
         <w:t xml:space="preserve"> </w:t>
       </w:r>
-      <w:proofErr w:type="spellStart"/>
-      <w:r>
-        <w:rPr>
-          <w:rFonts w:hint="cs"/>
-          <w:rtl/>
-        </w:rPr>
-        <w:t>שאילתא</w:t>
-      </w:r>
-      <w:proofErr w:type="spellEnd"/>
-      <w:r>
-        <w:rPr>
-          <w:rFonts w:hint="cs"/>
-          <w:rtl/>
-        </w:rPr>
-        <w:t xml:space="preserve"> שבודקת שהנושא לא קיים בטבלת נושא-ספר ומוחקת אותו מטבלת נושאים.</w:t>
+      <w:r>
+        <w:rPr>
+          <w:rFonts w:hint="cs"/>
+          <w:rtl/>
+        </w:rPr>
+        <w:t>שאילתא שבודקת שהנושא לא קיים בטבלת נושא-ספר ומוחקת אותו מטבלת נושאים.</w:t>
       </w:r>
       <w:r>
         <w:rPr>
@@ -3130,7 +2756,7 @@
     </w:p>
     <w:p>
       <w:pPr>
-        <w:pStyle w:val="a3"/>
+        <w:pStyle w:val="ListParagraph"/>
         <w:rPr>
           <w:rtl/>
         </w:rPr>
@@ -3148,28 +2774,12 @@
           <w:rFonts w:hint="cs"/>
           <w:rtl/>
         </w:rPr>
-        <w:t xml:space="preserve"> </w:t>
-      </w:r>
-      <w:proofErr w:type="spellStart"/>
-      <w:r>
-        <w:rPr>
-          <w:rFonts w:hint="cs"/>
-          <w:rtl/>
-        </w:rPr>
-        <w:t>שאילתא</w:t>
-      </w:r>
-      <w:proofErr w:type="spellEnd"/>
-      <w:r>
-        <w:rPr>
-          <w:rFonts w:hint="cs"/>
-          <w:rtl/>
-        </w:rPr>
-        <w:t xml:space="preserve"> שעוברת על טבלת נושא ובודקת שאין אף נושא עם התחום הנ"ל ומוחקת אותו מטבלת תחומים. אם התחום קיים בטבלת נושאים תשלח הודעה לספרן לשייך את כל הנושאים לתחום אחר.</w:t>
-      </w:r>
-    </w:p>
-    <w:p>
-      <w:pPr>
-        <w:pStyle w:val="a3"/>
+        <w:t xml:space="preserve"> שאילתא שעוברת על טבלת נושא ובודקת שאין אף נושא עם התחום הנ"ל ומוחקת אותו מטבלת תחומים. אם התחום קיים בטבלת נושאים תשלח הודעה לספרן לשייך את כל הנושאים לתחום אחר.</w:t>
+      </w:r>
+    </w:p>
+    <w:p>
+      <w:pPr>
+        <w:pStyle w:val="ListParagraph"/>
         <w:rPr>
           <w:rtl/>
         </w:rPr>
@@ -3181,11 +2791,9 @@
         </w:rPr>
         <w:t xml:space="preserve">*בסוף, קריאה לפונקציה </w:t>
       </w:r>
-      <w:proofErr w:type="spellStart"/>
       <w:r>
         <w:t>ManageDatabase</w:t>
       </w:r>
-      <w:proofErr w:type="spellEnd"/>
       <w:r>
         <w:rPr>
           <w:rFonts w:hint="cs"/>
@@ -3196,17 +2804,15 @@
     </w:p>
     <w:p>
       <w:pPr>
-        <w:pStyle w:val="a3"/>
+        <w:pStyle w:val="ListParagraph"/>
         <w:numPr>
           <w:ilvl w:val="0"/>
           <w:numId w:val="3"/>
         </w:numPr>
       </w:pPr>
-      <w:proofErr w:type="spellStart"/>
       <w:r>
         <w:t>EditInDB</w:t>
       </w:r>
-      <w:proofErr w:type="spellEnd"/>
       <w:r>
         <w:rPr>
           <w:rFonts w:hint="cs"/>
@@ -3219,23 +2825,7 @@
           <w:rFonts w:hint="cs"/>
           <w:rtl/>
         </w:rPr>
-        <w:t xml:space="preserve">פתיחת טופס לעדכון פרטים בהתאם לפרמטר (תחום, נושא, ספר) </w:t>
-      </w:r>
-      <w:proofErr w:type="spellStart"/>
-      <w:r>
-        <w:rPr>
-          <w:rFonts w:hint="cs"/>
-          <w:rtl/>
-        </w:rPr>
-        <w:t>ול</w:t>
-      </w:r>
-      <w:proofErr w:type="spellEnd"/>
-      <w:r>
-        <w:rPr>
-          <w:rFonts w:hint="cs"/>
-          <w:rtl/>
-        </w:rPr>
-        <w:t xml:space="preserve"> </w:t>
+        <w:t xml:space="preserve">פתיחת טופס לעדכון פרטים בהתאם לפרמטר (תחום, נושא, ספר) ול </w:t>
       </w:r>
       <w:r>
         <w:t>id</w:t>
@@ -3250,7 +2840,7 @@
     </w:p>
     <w:p>
       <w:pPr>
-        <w:pStyle w:val="a3"/>
+        <w:pStyle w:val="ListParagraph"/>
         <w:rPr>
           <w:rtl/>
         </w:rPr>
@@ -3374,7 +2964,7 @@
     </w:p>
     <w:p>
       <w:pPr>
-        <w:pStyle w:val="a3"/>
+        <w:pStyle w:val="ListParagraph"/>
         <w:rPr>
           <w:rtl/>
         </w:rPr>
@@ -3494,7 +3084,7 @@
     </w:p>
     <w:p>
       <w:pPr>
-        <w:pStyle w:val="a3"/>
+        <w:pStyle w:val="ListParagraph"/>
         <w:rPr>
           <w:rtl/>
         </w:rPr>
@@ -3600,7 +3190,7 @@
     </w:p>
     <w:p>
       <w:pPr>
-        <w:pStyle w:val="a3"/>
+        <w:pStyle w:val="ListParagraph"/>
         <w:rPr>
           <w:rtl/>
         </w:rPr>
@@ -3612,11 +3202,9 @@
         </w:rPr>
         <w:t xml:space="preserve">*בסוף, קריאה לפונקציה </w:t>
       </w:r>
-      <w:proofErr w:type="spellStart"/>
       <w:r>
         <w:t>ManageDatabase</w:t>
       </w:r>
-      <w:proofErr w:type="spellEnd"/>
       <w:r>
         <w:rPr>
           <w:rFonts w:hint="cs"/>
@@ -3638,7 +3226,7 @@
 </file>
 
 <file path=word/numbering.xml><?xml version="1.0" encoding="utf-8"?>
-<w:numbering xmlns:wpc="http://schemas.microsoft.com/office/word/2010/wordprocessingCanvas" xmlns:mc="http://schemas.openxmlformats.org/markup-compatibility/2006" xmlns:o="urn:schemas-microsoft-com:office:office" xmlns:r="http://schemas.openxmlformats.org/officeDocument/2006/relationships" xmlns:m="http://schemas.openxmlformats.org/officeDocument/2006/math" xmlns:v="urn:schemas-microsoft-com:vml" xmlns:wp14="http://schemas.microsoft.com/office/word/2010/wordprocessingDrawing" xmlns:wp="http://schemas.openxmlformats.org/drawingml/2006/wordprocessingDrawing" xmlns:w10="urn:schemas-microsoft-com:office:word" xmlns:w="http://schemas.openxmlformats.org/wordprocessingml/2006/main" xmlns:w14="http://schemas.microsoft.com/office/word/2010/wordml" xmlns:w15="http://schemas.microsoft.com/office/word/2012/wordml" xmlns:wpg="http://schemas.microsoft.com/office/word/2010/wordprocessingGroup" xmlns:wpi="http://schemas.microsoft.com/office/word/2010/wordprocessingInk" xmlns:wne="http://schemas.microsoft.com/office/word/2006/wordml" xmlns:wps="http://schemas.microsoft.com/office/word/2010/wordprocessingShape" mc:Ignorable="w14 w15 wp14">
+<w:numbering xmlns:wpc="http://schemas.microsoft.com/office/word/2010/wordprocessingCanvas" xmlns:cx="http://schemas.microsoft.com/office/drawing/2014/chartex" xmlns:mc="http://schemas.openxmlformats.org/markup-compatibility/2006" xmlns:o="urn:schemas-microsoft-com:office:office" xmlns:r="http://schemas.openxmlformats.org/officeDocument/2006/relationships" xmlns:m="http://schemas.openxmlformats.org/officeDocument/2006/math" xmlns:v="urn:schemas-microsoft-com:vml" xmlns:wp14="http://schemas.microsoft.com/office/word/2010/wordprocessingDrawing" xmlns:wp="http://schemas.openxmlformats.org/drawingml/2006/wordprocessingDrawing" xmlns:w10="urn:schemas-microsoft-com:office:word" xmlns:w="http://schemas.openxmlformats.org/wordprocessingml/2006/main" xmlns:w14="http://schemas.microsoft.com/office/word/2010/wordml" xmlns:w15="http://schemas.microsoft.com/office/word/2012/wordml" xmlns:w16se="http://schemas.microsoft.com/office/word/2015/wordml/symex" xmlns:wpg="http://schemas.microsoft.com/office/word/2010/wordprocessingGroup" xmlns:wpi="http://schemas.microsoft.com/office/word/2010/wordprocessingInk" xmlns:wne="http://schemas.microsoft.com/office/word/2006/wordml" xmlns:wps="http://schemas.microsoft.com/office/word/2010/wordprocessingShape" mc:Ignorable="w14 w15 w16se wp14">
   <w:abstractNum w:abstractNumId="0" w15:restartNumberingAfterBreak="0">
     <w:nsid w:val="0AF623D9"/>
     <w:multiLevelType w:val="hybridMultilevel"/>
@@ -4011,7 +3599,7 @@
 </file>
 
 <file path=word/styles.xml><?xml version="1.0" encoding="utf-8"?>
-<w:styles xmlns:mc="http://schemas.openxmlformats.org/markup-compatibility/2006" xmlns:r="http://schemas.openxmlformats.org/officeDocument/2006/relationships" xmlns:w="http://schemas.openxmlformats.org/wordprocessingml/2006/main" xmlns:w14="http://schemas.microsoft.com/office/word/2010/wordml" xmlns:w15="http://schemas.microsoft.com/office/word/2012/wordml" mc:Ignorable="w14 w15">
+<w:styles xmlns:mc="http://schemas.openxmlformats.org/markup-compatibility/2006" xmlns:r="http://schemas.openxmlformats.org/officeDocument/2006/relationships" xmlns:w="http://schemas.openxmlformats.org/wordprocessingml/2006/main" xmlns:w14="http://schemas.microsoft.com/office/word/2010/wordml" xmlns:w15="http://schemas.microsoft.com/office/word/2012/wordml" xmlns:w16se="http://schemas.microsoft.com/office/word/2015/wordml/symex" mc:Ignorable="w14 w15 w16se">
   <w:docDefaults>
     <w:rPrDefault>
       <w:rPr>
@@ -4400,20 +3988,20 @@
     <w:lsdException w:name="List Table 6 Colorful Accent 6" w:uiPriority="51"/>
     <w:lsdException w:name="List Table 7 Colorful Accent 6" w:uiPriority="52"/>
   </w:latentStyles>
-  <w:style w:type="paragraph" w:default="1" w:styleId="a">
+  <w:style w:type="paragraph" w:default="1" w:styleId="Normal">
     <w:name w:val="Normal"/>
     <w:qFormat/>
     <w:pPr>
       <w:bidi/>
     </w:pPr>
   </w:style>
-  <w:style w:type="character" w:default="1" w:styleId="a0">
+  <w:style w:type="character" w:default="1" w:styleId="DefaultParagraphFont">
     <w:name w:val="Default Paragraph Font"/>
     <w:uiPriority w:val="1"/>
     <w:semiHidden/>
     <w:unhideWhenUsed/>
   </w:style>
-  <w:style w:type="table" w:default="1" w:styleId="a1">
+  <w:style w:type="table" w:default="1" w:styleId="TableNormal">
     <w:name w:val="Normal Table"/>
     <w:uiPriority w:val="99"/>
     <w:semiHidden/>
@@ -4428,15 +4016,15 @@
       </w:tblCellMar>
     </w:tblPr>
   </w:style>
-  <w:style w:type="numbering" w:default="1" w:styleId="a2">
+  <w:style w:type="numbering" w:default="1" w:styleId="NoList">
     <w:name w:val="No List"/>
     <w:uiPriority w:val="99"/>
     <w:semiHidden/>
     <w:unhideWhenUsed/>
   </w:style>
-  <w:style w:type="paragraph" w:styleId="a3">
+  <w:style w:type="paragraph" w:styleId="ListParagraph">
     <w:name w:val="List Paragraph"/>
-    <w:basedOn w:val="a"/>
+    <w:basedOn w:val="Normal"/>
     <w:uiPriority w:val="34"/>
     <w:qFormat/>
     <w:rsid w:val="00F775FF"/>

--- a/Assignment3/הכנה למימוש Good Reading.docx
+++ b/Assignment3/הכנה למימוש Good Reading.docx
@@ -1,6 +1,6 @@
 
 <file path=word/document.xml><?xml version="1.0" encoding="utf-8"?>
-<w:document xmlns:wpc="http://schemas.microsoft.com/office/word/2010/wordprocessingCanvas" xmlns:cx="http://schemas.microsoft.com/office/drawing/2014/chartex" xmlns:mc="http://schemas.openxmlformats.org/markup-compatibility/2006" xmlns:o="urn:schemas-microsoft-com:office:office" xmlns:r="http://schemas.openxmlformats.org/officeDocument/2006/relationships" xmlns:m="http://schemas.openxmlformats.org/officeDocument/2006/math" xmlns:v="urn:schemas-microsoft-com:vml" xmlns:wp14="http://schemas.microsoft.com/office/word/2010/wordprocessingDrawing" xmlns:wp="http://schemas.openxmlformats.org/drawingml/2006/wordprocessingDrawing" xmlns:w10="urn:schemas-microsoft-com:office:word" xmlns:w="http://schemas.openxmlformats.org/wordprocessingml/2006/main" xmlns:w14="http://schemas.microsoft.com/office/word/2010/wordml" xmlns:w15="http://schemas.microsoft.com/office/word/2012/wordml" xmlns:w16se="http://schemas.microsoft.com/office/word/2015/wordml/symex" xmlns:wpg="http://schemas.microsoft.com/office/word/2010/wordprocessingGroup" xmlns:wpi="http://schemas.microsoft.com/office/word/2010/wordprocessingInk" xmlns:wne="http://schemas.microsoft.com/office/word/2006/wordml" xmlns:wps="http://schemas.microsoft.com/office/word/2010/wordprocessingShape" mc:Ignorable="w14 w15 w16se wp14">
+<w:document xmlns:wpc="http://schemas.microsoft.com/office/word/2010/wordprocessingCanvas" xmlns:mc="http://schemas.openxmlformats.org/markup-compatibility/2006" xmlns:o="urn:schemas-microsoft-com:office:office" xmlns:r="http://schemas.openxmlformats.org/officeDocument/2006/relationships" xmlns:m="http://schemas.openxmlformats.org/officeDocument/2006/math" xmlns:v="urn:schemas-microsoft-com:vml" xmlns:wp14="http://schemas.microsoft.com/office/word/2010/wordprocessingDrawing" xmlns:wp="http://schemas.openxmlformats.org/drawingml/2006/wordprocessingDrawing" xmlns:w10="urn:schemas-microsoft-com:office:word" xmlns:w="http://schemas.openxmlformats.org/wordprocessingml/2006/main" xmlns:w14="http://schemas.microsoft.com/office/word/2010/wordml" xmlns:wpg="http://schemas.microsoft.com/office/word/2010/wordprocessingGroup" xmlns:wpi="http://schemas.microsoft.com/office/word/2010/wordprocessingInk" xmlns:wne="http://schemas.microsoft.com/office/word/2006/wordml" xmlns:wps="http://schemas.microsoft.com/office/word/2010/wordprocessingShape" mc:Ignorable="w14 wp14">
   <w:body>
     <w:p>
       <w:pPr>
@@ -105,7 +105,7 @@
     </w:p>
     <w:p>
       <w:pPr>
-        <w:pStyle w:val="ListParagraph"/>
+        <w:pStyle w:val="a3"/>
         <w:numPr>
           <w:ilvl w:val="0"/>
           <w:numId w:val="1"/>
@@ -138,7 +138,7 @@
     </w:p>
     <w:p>
       <w:pPr>
-        <w:pStyle w:val="ListParagraph"/>
+        <w:pStyle w:val="a3"/>
         <w:numPr>
           <w:ilvl w:val="0"/>
           <w:numId w:val="1"/>
@@ -197,7 +197,7 @@
     </w:p>
     <w:p>
       <w:pPr>
-        <w:pStyle w:val="ListParagraph"/>
+        <w:pStyle w:val="a3"/>
         <w:numPr>
           <w:ilvl w:val="0"/>
           <w:numId w:val="1"/>
@@ -230,7 +230,7 @@
     </w:p>
     <w:p>
       <w:pPr>
-        <w:pStyle w:val="ListParagraph"/>
+        <w:pStyle w:val="a3"/>
         <w:numPr>
           <w:ilvl w:val="0"/>
           <w:numId w:val="1"/>
@@ -263,7 +263,7 @@
     </w:p>
     <w:p>
       <w:pPr>
-        <w:pStyle w:val="ListParagraph"/>
+        <w:pStyle w:val="a3"/>
         <w:numPr>
           <w:ilvl w:val="0"/>
           <w:numId w:val="1"/>
@@ -296,7 +296,7 @@
     </w:p>
     <w:p>
       <w:pPr>
-        <w:pStyle w:val="ListParagraph"/>
+        <w:pStyle w:val="a3"/>
         <w:numPr>
           <w:ilvl w:val="0"/>
           <w:numId w:val="1"/>
@@ -322,7 +322,7 @@
     </w:p>
     <w:p>
       <w:pPr>
-        <w:pStyle w:val="ListParagraph"/>
+        <w:pStyle w:val="a3"/>
         <w:numPr>
           <w:ilvl w:val="0"/>
           <w:numId w:val="1"/>
@@ -361,7 +361,7 @@
     </w:p>
     <w:p>
       <w:pPr>
-        <w:pStyle w:val="ListParagraph"/>
+        <w:pStyle w:val="a3"/>
         <w:numPr>
           <w:ilvl w:val="0"/>
           <w:numId w:val="1"/>
@@ -387,7 +387,7 @@
     </w:p>
     <w:p>
       <w:pPr>
-        <w:pStyle w:val="ListParagraph"/>
+        <w:pStyle w:val="a3"/>
         <w:numPr>
           <w:ilvl w:val="0"/>
           <w:numId w:val="1"/>
@@ -398,7 +398,23 @@
           <w:rFonts w:hint="cs"/>
           <w:rtl/>
         </w:rPr>
-        <w:t>ספר-מילות_מפתח (</w:t>
+        <w:t>ספר-</w:t>
+      </w:r>
+      <w:proofErr w:type="spellStart"/>
+      <w:r>
+        <w:rPr>
+          <w:rFonts w:hint="cs"/>
+          <w:rtl/>
+        </w:rPr>
+        <w:t>מילות_מפתח</w:t>
+      </w:r>
+      <w:proofErr w:type="spellEnd"/>
+      <w:r>
+        <w:rPr>
+          <w:rFonts w:hint="cs"/>
+          <w:rtl/>
+        </w:rPr>
+        <w:t xml:space="preserve"> (</w:t>
       </w:r>
       <w:r>
         <w:t>FK-BID</w:t>
@@ -435,8 +451,6 @@
           <w:rtl/>
         </w:rPr>
       </w:pPr>
-      <w:bookmarkStart w:id="0" w:name="_GoBack"/>
-      <w:bookmarkEnd w:id="0"/>
       <w:r>
         <w:rPr>
           <w:rFonts w:hint="cs"/>
@@ -497,14 +511,19 @@
     </w:p>
     <w:p>
       <w:pPr>
-        <w:pStyle w:val="ListParagraph"/>
+        <w:pStyle w:val="a3"/>
         <w:numPr>
           <w:ilvl w:val="0"/>
           <w:numId w:val="3"/>
         </w:numPr>
       </w:pPr>
-      <w:r>
-        <w:t>log in</w:t>
+      <w:proofErr w:type="gramStart"/>
+      <w:r>
+        <w:t>log</w:t>
+      </w:r>
+      <w:proofErr w:type="gramEnd"/>
+      <w:r>
+        <w:t xml:space="preserve"> in</w:t>
       </w:r>
       <w:r>
         <w:rPr>
@@ -578,7 +597,7 @@
     </w:p>
     <w:p>
       <w:pPr>
-        <w:pStyle w:val="ListParagraph"/>
+        <w:pStyle w:val="a3"/>
         <w:numPr>
           <w:ilvl w:val="0"/>
           <w:numId w:val="3"/>
@@ -610,14 +629,19 @@
     </w:p>
     <w:p>
       <w:pPr>
-        <w:pStyle w:val="ListParagraph"/>
+        <w:pStyle w:val="a3"/>
         <w:numPr>
           <w:ilvl w:val="0"/>
           <w:numId w:val="3"/>
         </w:numPr>
       </w:pPr>
-      <w:r>
-        <w:t>sign up</w:t>
+      <w:proofErr w:type="gramStart"/>
+      <w:r>
+        <w:t>sign</w:t>
+      </w:r>
+      <w:proofErr w:type="gramEnd"/>
+      <w:r>
+        <w:t xml:space="preserve"> up</w:t>
       </w:r>
       <w:r>
         <w:rPr>
@@ -642,14 +666,19 @@
     </w:p>
     <w:p>
       <w:pPr>
-        <w:pStyle w:val="ListParagraph"/>
+        <w:pStyle w:val="a3"/>
         <w:numPr>
           <w:ilvl w:val="0"/>
           <w:numId w:val="3"/>
         </w:numPr>
       </w:pPr>
-      <w:r>
-        <w:t>search book</w:t>
+      <w:proofErr w:type="gramStart"/>
+      <w:r>
+        <w:t>search</w:t>
+      </w:r>
+      <w:proofErr w:type="gramEnd"/>
+      <w:r>
+        <w:t xml:space="preserve"> book</w:t>
       </w:r>
       <w:r>
         <w:rPr>
@@ -709,9 +738,11 @@
         </w:rPr>
         <w:t xml:space="preserve">, לספר יש להציג רק ספרים ששייכים לקטלוג ע"י בדיקת ה </w:t>
       </w:r>
+      <w:proofErr w:type="spellStart"/>
       <w:r>
         <w:t>viewStatus</w:t>
       </w:r>
+      <w:proofErr w:type="spellEnd"/>
       <w:r>
         <w:rPr>
           <w:rFonts w:hint="cs"/>
@@ -724,7 +755,23 @@
           <w:rFonts w:hint="cs"/>
           <w:rtl/>
         </w:rPr>
-        <w:t xml:space="preserve">, כל עוד הגיע פרמטר המעיד על חיפוש בקלוג ולא ב </w:t>
+        <w:t xml:space="preserve">, כל עוד הגיע פרמטר המעיד על חיפוש </w:t>
+      </w:r>
+      <w:proofErr w:type="spellStart"/>
+      <w:r>
+        <w:rPr>
+          <w:rFonts w:hint="cs"/>
+          <w:rtl/>
+        </w:rPr>
+        <w:t>בקלוג</w:t>
+      </w:r>
+      <w:proofErr w:type="spellEnd"/>
+      <w:r>
+        <w:rPr>
+          <w:rFonts w:hint="cs"/>
+          <w:rtl/>
+        </w:rPr>
+        <w:t xml:space="preserve"> ולא ב </w:t>
       </w:r>
       <w:r>
         <w:t>DB</w:t>
@@ -757,9 +804,11 @@
         </w:rPr>
         <w:t xml:space="preserve">עדכון מס החיפושים לספר ע"י </w:t>
       </w:r>
+      <w:proofErr w:type="spellStart"/>
       <w:r>
         <w:t>AddToSearchLog</w:t>
       </w:r>
+      <w:proofErr w:type="spellEnd"/>
       <w:r>
         <w:rPr>
           <w:rFonts w:hint="cs"/>
@@ -770,7 +819,7 @@
     </w:p>
     <w:p>
       <w:pPr>
-        <w:pStyle w:val="ListParagraph"/>
+        <w:pStyle w:val="a3"/>
         <w:numPr>
           <w:ilvl w:val="0"/>
           <w:numId w:val="3"/>
@@ -797,19 +846,47 @@
           <w:rFonts w:hint="cs"/>
           <w:rtl/>
         </w:rPr>
-        <w:t xml:space="preserve"> שליפת כל הביקורות ממסד הנתונים, הצגה לפי סדר.</w:t>
-      </w:r>
-    </w:p>
-    <w:p>
-      <w:pPr>
-        <w:pStyle w:val="ListParagraph"/>
+        <w:t xml:space="preserve"> שליפת כל הביקורות</w:t>
+      </w:r>
+      <w:r>
+        <w:rPr>
+          <w:rFonts w:hint="cs"/>
+          <w:rtl/>
+        </w:rPr>
+        <w:t xml:space="preserve"> של הספר ש</w:t>
+      </w:r>
+      <w:bookmarkStart w:id="0" w:name="_GoBack"/>
+      <w:bookmarkEnd w:id="0"/>
+      <w:r>
+        <w:rPr>
+          <w:rFonts w:hint="cs"/>
+          <w:rtl/>
+        </w:rPr>
+        <w:t>נבחר</w:t>
+      </w:r>
+      <w:r>
+        <w:rPr>
+          <w:rFonts w:hint="cs"/>
+          <w:rtl/>
+        </w:rPr>
+        <w:t xml:space="preserve"> ממסד הנתונים, הצגה לפי סדר.</w:t>
+      </w:r>
+    </w:p>
+    <w:p>
+      <w:pPr>
+        <w:pStyle w:val="a3"/>
         <w:numPr>
           <w:ilvl w:val="0"/>
           <w:numId w:val="3"/>
         </w:numPr>
       </w:pPr>
-      <w:r>
-        <w:t>open account</w:t>
+      <w:proofErr w:type="gramStart"/>
+      <w:r>
+        <w:t>open</w:t>
+      </w:r>
+      <w:proofErr w:type="gramEnd"/>
+      <w:r>
+        <w:t xml:space="preserve"> account</w:t>
       </w:r>
       <w:r>
         <w:rPr>
@@ -855,15 +932,20 @@
     </w:p>
     <w:p>
       <w:pPr>
-        <w:pStyle w:val="ListParagraph"/>
+        <w:pStyle w:val="a3"/>
         <w:numPr>
           <w:ilvl w:val="0"/>
           <w:numId w:val="3"/>
         </w:numPr>
       </w:pPr>
+      <w:proofErr w:type="gramStart"/>
       <w:r>
         <w:lastRenderedPageBreak/>
-        <w:t>buy book</w:t>
+        <w:t>buy</w:t>
+      </w:r>
+      <w:proofErr w:type="gramEnd"/>
+      <w:r>
+        <w:t xml:space="preserve"> book</w:t>
       </w:r>
       <w:r>
         <w:rPr>
@@ -892,9 +974,11 @@
         </w:rPr>
         <w:t xml:space="preserve">קריאה ל </w:t>
       </w:r>
+      <w:proofErr w:type="spellStart"/>
       <w:r>
         <w:t>ValidateAccount</w:t>
       </w:r>
+      <w:proofErr w:type="spellEnd"/>
       <w:r>
         <w:rPr>
           <w:rFonts w:hint="cs"/>
@@ -958,9 +1042,11 @@
         </w:rPr>
         <w:t xml:space="preserve">עדכון מס הרכישות לספר ע"י </w:t>
       </w:r>
+      <w:proofErr w:type="spellStart"/>
       <w:r>
         <w:t>AddToPurchaseLog</w:t>
       </w:r>
+      <w:proofErr w:type="spellEnd"/>
       <w:r>
         <w:rPr>
           <w:rFonts w:hint="cs"/>
@@ -978,14 +1064,19 @@
     </w:p>
     <w:p>
       <w:pPr>
-        <w:pStyle w:val="ListParagraph"/>
+        <w:pStyle w:val="a3"/>
         <w:numPr>
           <w:ilvl w:val="0"/>
           <w:numId w:val="3"/>
         </w:numPr>
       </w:pPr>
-      <w:r>
-        <w:t>my books</w:t>
+      <w:proofErr w:type="gramStart"/>
+      <w:r>
+        <w:t>my</w:t>
+      </w:r>
+      <w:proofErr w:type="gramEnd"/>
+      <w:r>
+        <w:t xml:space="preserve"> books</w:t>
       </w:r>
       <w:r>
         <w:rPr>
@@ -1010,7 +1101,7 @@
     </w:p>
     <w:p>
       <w:pPr>
-        <w:pStyle w:val="ListParagraph"/>
+        <w:pStyle w:val="a3"/>
         <w:numPr>
           <w:ilvl w:val="0"/>
           <w:numId w:val="3"/>
@@ -1019,25 +1110,33 @@
           <w:color w:val="FF0000"/>
         </w:rPr>
       </w:pPr>
+      <w:proofErr w:type="gramStart"/>
       <w:r>
         <w:rPr>
           <w:color w:val="FF0000"/>
         </w:rPr>
-        <w:t>download book</w:t>
-      </w:r>
-      <w:r>
-        <w:rPr>
-          <w:rFonts w:hint="cs"/>
+        <w:t>download</w:t>
+      </w:r>
+      <w:proofErr w:type="gramEnd"/>
+      <w:r>
+        <w:rPr>
           <w:color w:val="FF0000"/>
-          <w:rtl/>
-        </w:rPr>
-        <w:t xml:space="preserve"> </w:t>
-      </w:r>
-      <w:r>
-        <w:rPr>
+        </w:rPr>
+        <w:t xml:space="preserve"> book</w:t>
+      </w:r>
+      <w:r>
+        <w:rPr>
+          <w:rFonts w:hint="cs"/>
           <w:color w:val="FF0000"/>
           <w:rtl/>
         </w:rPr>
+        <w:t xml:space="preserve"> </w:t>
+      </w:r>
+      <w:r>
+        <w:rPr>
+          <w:color w:val="FF0000"/>
+          <w:rtl/>
+        </w:rPr>
         <w:t>–</w:t>
       </w:r>
       <w:r>
@@ -1051,14 +1150,19 @@
     </w:p>
     <w:p>
       <w:pPr>
-        <w:pStyle w:val="ListParagraph"/>
+        <w:pStyle w:val="a3"/>
         <w:numPr>
           <w:ilvl w:val="0"/>
           <w:numId w:val="3"/>
         </w:numPr>
       </w:pPr>
-      <w:r>
-        <w:t>submit review</w:t>
+      <w:proofErr w:type="gramStart"/>
+      <w:r>
+        <w:t>submit</w:t>
+      </w:r>
+      <w:proofErr w:type="gramEnd"/>
+      <w:r>
+        <w:t xml:space="preserve"> review</w:t>
       </w:r>
       <w:r>
         <w:rPr>
@@ -1121,7 +1225,7 @@
     </w:p>
     <w:p>
       <w:pPr>
-        <w:pStyle w:val="ListParagraph"/>
+        <w:pStyle w:val="a3"/>
         <w:numPr>
           <w:ilvl w:val="0"/>
           <w:numId w:val="3"/>
@@ -1130,12 +1234,15 @@
           <w:color w:val="FFC000"/>
         </w:rPr>
       </w:pPr>
+      <w:proofErr w:type="spellStart"/>
+      <w:proofErr w:type="gramStart"/>
       <w:r>
         <w:rPr>
           <w:color w:val="FFC000"/>
         </w:rPr>
         <w:t>AddToSearchLog</w:t>
       </w:r>
+      <w:proofErr w:type="spellEnd"/>
       <w:r>
         <w:rPr>
           <w:rFonts w:hint="cs"/>
@@ -1159,6 +1266,7 @@
         </w:rPr>
         <w:t xml:space="preserve"> בעת ביצוע חיפוש הפונקציה תיקרא, ותוסיף איבר (מסוג תאריך) נוסף למערך </w:t>
       </w:r>
+      <w:proofErr w:type="spellStart"/>
       <w:r>
         <w:rPr>
           <w:color w:val="FFC000"/>
@@ -1177,6 +1285,7 @@
         </w:rPr>
         <w:t>og</w:t>
       </w:r>
+      <w:proofErr w:type="spellEnd"/>
       <w:r>
         <w:rPr>
           <w:rFonts w:hint="cs"/>
@@ -1193,10 +1302,11 @@
         </w:rPr>
         <w:t>.</w:t>
       </w:r>
-    </w:p>
-    <w:p>
-      <w:pPr>
-        <w:pStyle w:val="ListParagraph"/>
+      <w:proofErr w:type="gramEnd"/>
+    </w:p>
+    <w:p>
+      <w:pPr>
+        <w:pStyle w:val="a3"/>
         <w:numPr>
           <w:ilvl w:val="0"/>
           <w:numId w:val="3"/>
@@ -1205,12 +1315,15 @@
           <w:color w:val="FFC000"/>
         </w:rPr>
       </w:pPr>
+      <w:proofErr w:type="spellStart"/>
+      <w:proofErr w:type="gramStart"/>
       <w:r>
         <w:rPr>
           <w:color w:val="FFC000"/>
         </w:rPr>
         <w:t>AddToPurchaseLog</w:t>
       </w:r>
+      <w:proofErr w:type="spellEnd"/>
       <w:r>
         <w:rPr>
           <w:rFonts w:hint="cs"/>
@@ -1234,12 +1347,14 @@
         </w:rPr>
         <w:t xml:space="preserve"> בעת ביצוע רכישת ספר הפונקציה תיקרא, ותוסיף איבר (מסוג תאריך) נוסף למערך </w:t>
       </w:r>
+      <w:proofErr w:type="spellStart"/>
       <w:r>
         <w:rPr>
           <w:color w:val="FFC000"/>
         </w:rPr>
         <w:t>PurchaseLog</w:t>
       </w:r>
+      <w:proofErr w:type="spellEnd"/>
       <w:r>
         <w:rPr>
           <w:rFonts w:hint="cs"/>
@@ -1256,12 +1371,14 @@
         </w:rPr>
         <w:t xml:space="preserve">, ותעדכן את ה </w:t>
       </w:r>
+      <w:proofErr w:type="spellStart"/>
       <w:r>
         <w:rPr>
           <w:color w:val="FFC000"/>
         </w:rPr>
         <w:t>purcaseCount</w:t>
       </w:r>
+      <w:proofErr w:type="spellEnd"/>
       <w:r>
         <w:rPr>
           <w:rFonts w:hint="cs"/>
@@ -1270,18 +1387,22 @@
         </w:rPr>
         <w:t>.</w:t>
       </w:r>
-    </w:p>
-    <w:p>
-      <w:pPr>
-        <w:pStyle w:val="ListParagraph"/>
+      <w:proofErr w:type="gramEnd"/>
+    </w:p>
+    <w:p>
+      <w:pPr>
+        <w:pStyle w:val="a3"/>
         <w:numPr>
           <w:ilvl w:val="0"/>
           <w:numId w:val="3"/>
         </w:numPr>
       </w:pPr>
+      <w:proofErr w:type="spellStart"/>
+      <w:proofErr w:type="gramStart"/>
       <w:r>
         <w:t>InspectReview</w:t>
       </w:r>
+      <w:proofErr w:type="spellEnd"/>
       <w:r>
         <w:rPr>
           <w:rFonts w:cs="Arial"/>
@@ -1319,9 +1440,11 @@
       <w:r>
         <w:t xml:space="preserve"> </w:t>
       </w:r>
+      <w:proofErr w:type="spellStart"/>
       <w:r>
         <w:t>PublishReview</w:t>
       </w:r>
+      <w:proofErr w:type="spellEnd"/>
       <w:r>
         <w:rPr>
           <w:rFonts w:hint="cs"/>
@@ -1343,18 +1466,21 @@
         </w:rPr>
         <w:t>אה לפונקציה בהתאם.</w:t>
       </w:r>
-    </w:p>
-    <w:p>
-      <w:pPr>
-        <w:pStyle w:val="ListParagraph"/>
+      <w:proofErr w:type="gramEnd"/>
+    </w:p>
+    <w:p>
+      <w:pPr>
+        <w:pStyle w:val="a3"/>
         <w:numPr>
           <w:ilvl w:val="0"/>
           <w:numId w:val="3"/>
         </w:numPr>
       </w:pPr>
+      <w:proofErr w:type="spellStart"/>
       <w:r>
         <w:t>PublishReview</w:t>
       </w:r>
+      <w:proofErr w:type="spellEnd"/>
       <w:r>
         <w:rPr>
           <w:rFonts w:hint="cs"/>
@@ -1395,15 +1521,18 @@
     </w:p>
     <w:p>
       <w:pPr>
-        <w:pStyle w:val="ListParagraph"/>
+        <w:pStyle w:val="a3"/>
         <w:numPr>
           <w:ilvl w:val="0"/>
           <w:numId w:val="3"/>
         </w:numPr>
       </w:pPr>
+      <w:proofErr w:type="spellStart"/>
+      <w:proofErr w:type="gramStart"/>
       <w:r>
         <w:t>PublishPartially</w:t>
       </w:r>
+      <w:proofErr w:type="spellEnd"/>
       <w:r>
         <w:rPr>
           <w:rFonts w:hint="cs"/>
@@ -1422,14 +1551,24 @@
           <w:rFonts w:hint="cs"/>
           <w:rtl/>
         </w:rPr>
-        <w:t xml:space="preserve"> פותח חלון עריכה לטקסט הביקורת. הצגת 2 אפשרויות (שמירה וביטול), הצגת 2 אפשרויות (פרסום-</w:t>
-      </w:r>
-      <w:r>
-        <w:t xml:space="preserve"> </w:t>
-      </w:r>
+        <w:t xml:space="preserve"> פותח חלון עריכה לטקסט הביקורת.</w:t>
+      </w:r>
+      <w:proofErr w:type="gramEnd"/>
+      <w:r>
+        <w:rPr>
+          <w:rFonts w:hint="cs"/>
+          <w:rtl/>
+        </w:rPr>
+        <w:t xml:space="preserve"> הצגת 2 אפשרויות (שמירה וביטול), הצגת 2 אפשרויות (פרסום-</w:t>
+      </w:r>
+      <w:r>
+        <w:t xml:space="preserve"> </w:t>
+      </w:r>
+      <w:proofErr w:type="spellStart"/>
       <w:r>
         <w:t>PublishReview</w:t>
       </w:r>
+      <w:proofErr w:type="spellEnd"/>
       <w:r>
         <w:rPr>
           <w:rFonts w:hint="cs"/>
@@ -1440,15 +1579,18 @@
     </w:p>
     <w:p>
       <w:pPr>
-        <w:pStyle w:val="ListParagraph"/>
+        <w:pStyle w:val="a3"/>
         <w:numPr>
           <w:ilvl w:val="0"/>
           <w:numId w:val="3"/>
         </w:numPr>
       </w:pPr>
+      <w:proofErr w:type="spellStart"/>
+      <w:proofErr w:type="gramStart"/>
       <w:r>
         <w:t>RejectReview</w:t>
       </w:r>
+      <w:proofErr w:type="spellEnd"/>
       <w:r>
         <w:rPr>
           <w:rFonts w:hint="cs"/>
@@ -1483,18 +1625,22 @@
         </w:rPr>
         <w:t>.</w:t>
       </w:r>
-    </w:p>
-    <w:p>
-      <w:pPr>
-        <w:pStyle w:val="ListParagraph"/>
+      <w:proofErr w:type="gramEnd"/>
+    </w:p>
+    <w:p>
+      <w:pPr>
+        <w:pStyle w:val="a3"/>
         <w:numPr>
           <w:ilvl w:val="0"/>
           <w:numId w:val="3"/>
         </w:numPr>
       </w:pPr>
+      <w:proofErr w:type="spellStart"/>
+      <w:proofErr w:type="gramStart"/>
       <w:r>
         <w:t>AddNewUser</w:t>
       </w:r>
+      <w:proofErr w:type="spellEnd"/>
       <w:r>
         <w:rPr>
           <w:rFonts w:hint="cs"/>
@@ -1520,7 +1666,23 @@
           <w:rFonts w:hint="cs"/>
           <w:rtl/>
         </w:rPr>
-        <w:t xml:space="preserve">הצגת כל המשתמשים שממתינים לאישור, בחירת משתמש, שינוי סטטוס יוזר </w:t>
+        <w:t xml:space="preserve">הצגת כל המשתמשים שממתינים לאישור, בחירת משתמש, שינוי סטטוס </w:t>
+      </w:r>
+      <w:proofErr w:type="spellStart"/>
+      <w:r>
+        <w:rPr>
+          <w:rFonts w:hint="cs"/>
+          <w:rtl/>
+        </w:rPr>
+        <w:t>יוזר</w:t>
+      </w:r>
+      <w:proofErr w:type="spellEnd"/>
+      <w:r>
+        <w:rPr>
+          <w:rFonts w:hint="cs"/>
+          <w:rtl/>
+        </w:rPr>
+        <w:t xml:space="preserve"> </w:t>
       </w:r>
       <w:r>
         <w:rPr>
@@ -1539,18 +1701,22 @@
         </w:rPr>
         <w:t xml:space="preserve"> למנותק, שמירה במסד הנתונים.</w:t>
       </w:r>
-    </w:p>
-    <w:p>
-      <w:pPr>
-        <w:pStyle w:val="ListParagraph"/>
+      <w:proofErr w:type="gramEnd"/>
+    </w:p>
+    <w:p>
+      <w:pPr>
+        <w:pStyle w:val="a3"/>
         <w:numPr>
           <w:ilvl w:val="0"/>
           <w:numId w:val="3"/>
         </w:numPr>
       </w:pPr>
+      <w:proofErr w:type="spellStart"/>
+      <w:proofErr w:type="gramStart"/>
       <w:r>
         <w:t>FromUserToCostumer</w:t>
       </w:r>
+      <w:proofErr w:type="spellEnd"/>
       <w:r>
         <w:rPr>
           <w:rFonts w:hint="cs"/>
@@ -1563,20 +1729,39 @@
           <w:rFonts w:hint="cs"/>
           <w:rtl/>
         </w:rPr>
-        <w:t>הצגת כל הלקוחות שממתינים לאישור, בחירת משתמש, שינוי סטטוס יוזר מחסום לפתוח, שמירה במסד הנתונים.</w:t>
-      </w:r>
-    </w:p>
-    <w:p>
-      <w:pPr>
-        <w:pStyle w:val="ListParagraph"/>
+        <w:t xml:space="preserve">הצגת כל הלקוחות שממתינים לאישור, בחירת משתמש, שינוי סטטוס </w:t>
+      </w:r>
+      <w:proofErr w:type="spellStart"/>
+      <w:r>
+        <w:rPr>
+          <w:rFonts w:hint="cs"/>
+          <w:rtl/>
+        </w:rPr>
+        <w:t>יוזר</w:t>
+      </w:r>
+      <w:proofErr w:type="spellEnd"/>
+      <w:r>
+        <w:rPr>
+          <w:rFonts w:hint="cs"/>
+          <w:rtl/>
+        </w:rPr>
+        <w:t xml:space="preserve"> מחסום לפתוח, שמירה במסד הנתונים.</w:t>
+      </w:r>
+      <w:proofErr w:type="gramEnd"/>
+    </w:p>
+    <w:p>
+      <w:pPr>
+        <w:pStyle w:val="a3"/>
         <w:numPr>
           <w:ilvl w:val="0"/>
           <w:numId w:val="3"/>
         </w:numPr>
       </w:pPr>
+      <w:proofErr w:type="spellStart"/>
       <w:r>
         <w:t>UpdateAccountType</w:t>
       </w:r>
+      <w:proofErr w:type="spellEnd"/>
       <w:r>
         <w:rPr>
           <w:rFonts w:hint="cs"/>
@@ -1595,11 +1780,25 @@
           <w:rFonts w:hint="cs"/>
           <w:rtl/>
         </w:rPr>
-        <w:t xml:space="preserve"> קריאה ל </w:t>
-      </w:r>
-      <w:r>
-        <w:t xml:space="preserve"> ValidateAccount</w:t>
-      </w:r>
+        <w:t xml:space="preserve"> קריאה </w:t>
+      </w:r>
+      <w:proofErr w:type="gramStart"/>
+      <w:r>
+        <w:rPr>
+          <w:rFonts w:hint="cs"/>
+          <w:rtl/>
+        </w:rPr>
+        <w:t xml:space="preserve">ל </w:t>
+      </w:r>
+      <w:r>
+        <w:t xml:space="preserve"> </w:t>
+      </w:r>
+      <w:proofErr w:type="spellStart"/>
+      <w:r>
+        <w:t>ValidateAccount</w:t>
+      </w:r>
+      <w:proofErr w:type="spellEnd"/>
+      <w:proofErr w:type="gramEnd"/>
       <w:r>
         <w:rPr>
           <w:rFonts w:hint="cs"/>
@@ -1656,9 +1855,11 @@
         </w:rPr>
         <w:t>_</w:t>
       </w:r>
+      <w:proofErr w:type="spellStart"/>
       <w:r>
         <w:t>waitingForChangeType</w:t>
       </w:r>
+      <w:proofErr w:type="spellEnd"/>
       <w:r>
         <w:rPr>
           <w:rFonts w:hint="cs"/>
@@ -1669,15 +1870,17 @@
     </w:p>
     <w:p>
       <w:pPr>
-        <w:pStyle w:val="ListParagraph"/>
+        <w:pStyle w:val="a3"/>
         <w:numPr>
           <w:ilvl w:val="0"/>
           <w:numId w:val="3"/>
         </w:numPr>
       </w:pPr>
+      <w:proofErr w:type="spellStart"/>
       <w:r>
         <w:t>ValidateAccount</w:t>
       </w:r>
+      <w:proofErr w:type="spellEnd"/>
       <w:r>
         <w:rPr>
           <w:rFonts w:hint="cs"/>
@@ -1705,15 +1908,26 @@
         </w:rPr>
         <w:t>בדיקת חסום/לא חסום (</w:t>
       </w:r>
+      <w:proofErr w:type="spellStart"/>
       <w:r>
         <w:t>accountStatus</w:t>
       </w:r>
-      <w:r>
-        <w:rPr>
-          <w:rFonts w:hint="cs"/>
-          <w:rtl/>
-        </w:rPr>
-        <w:t>) , בדיקת סוג חשבון, בדיקת תאריך אם יש צורך, עדכון סוג אם תאריך פג והודעה ללקוח .</w:t>
+      <w:proofErr w:type="spellEnd"/>
+      <w:proofErr w:type="gramStart"/>
+      <w:r>
+        <w:rPr>
+          <w:rFonts w:hint="cs"/>
+          <w:rtl/>
+        </w:rPr>
+        <w:t>) ,</w:t>
+      </w:r>
+      <w:proofErr w:type="gramEnd"/>
+      <w:r>
+        <w:rPr>
+          <w:rFonts w:hint="cs"/>
+          <w:rtl/>
+        </w:rPr>
+        <w:t xml:space="preserve"> בדיקת סוג חשבון, בדיקת תאריך אם יש צורך, עדכון סוג אם תאריך פג והודעה ללקוח .</w:t>
       </w:r>
       <w:r>
         <w:rPr>
@@ -1738,15 +1952,17 @@
     </w:p>
     <w:p>
       <w:pPr>
-        <w:pStyle w:val="ListParagraph"/>
+        <w:pStyle w:val="a3"/>
         <w:numPr>
           <w:ilvl w:val="0"/>
           <w:numId w:val="3"/>
         </w:numPr>
       </w:pPr>
+      <w:proofErr w:type="spellStart"/>
       <w:r>
         <w:t>EditCostumerAccount</w:t>
       </w:r>
+      <w:proofErr w:type="spellEnd"/>
       <w:r>
         <w:rPr>
           <w:rFonts w:hint="cs"/>
@@ -1761,19 +1977,35 @@
         </w:rPr>
         <w:t>_</w:t>
       </w:r>
+      <w:proofErr w:type="spellStart"/>
       <w:r>
         <w:t>waitingForChangeType</w:t>
       </w:r>
-      <w:r>
-        <w:rPr>
-          <w:rFonts w:hint="cs"/>
-          <w:rtl/>
-        </w:rPr>
-        <w:t xml:space="preserve"> אינו "ריק"), בחירת לקוח, קריאה ל </w:t>
-      </w:r>
-      <w:r>
-        <w:t xml:space="preserve"> ValidateAccount</w:t>
-      </w:r>
+      <w:proofErr w:type="spellEnd"/>
+      <w:r>
+        <w:rPr>
+          <w:rFonts w:hint="cs"/>
+          <w:rtl/>
+        </w:rPr>
+        <w:t xml:space="preserve"> אינו "ריק"), בחירת לקוח, קריאה </w:t>
+      </w:r>
+      <w:proofErr w:type="gramStart"/>
+      <w:r>
+        <w:rPr>
+          <w:rFonts w:hint="cs"/>
+          <w:rtl/>
+        </w:rPr>
+        <w:t xml:space="preserve">ל </w:t>
+      </w:r>
+      <w:r>
+        <w:t xml:space="preserve"> </w:t>
+      </w:r>
+      <w:proofErr w:type="spellStart"/>
+      <w:r>
+        <w:t>ValidateAccount</w:t>
+      </w:r>
+      <w:proofErr w:type="spellEnd"/>
+      <w:proofErr w:type="gramEnd"/>
       <w:r>
         <w:rPr>
           <w:rFonts w:hint="cs"/>
@@ -1788,9 +2020,11 @@
         </w:rPr>
         <w:t>_</w:t>
       </w:r>
+      <w:proofErr w:type="spellStart"/>
       <w:r>
         <w:t>accountType</w:t>
       </w:r>
+      <w:proofErr w:type="spellEnd"/>
       <w:r>
         <w:rPr>
           <w:rFonts w:cs="Arial" w:hint="cs"/>
@@ -1805,9 +2039,11 @@
         </w:rPr>
         <w:t xml:space="preserve">בהתאם לשדה </w:t>
       </w:r>
+      <w:proofErr w:type="spellStart"/>
       <w:r>
         <w:t>waitingForChangeType</w:t>
       </w:r>
+      <w:proofErr w:type="spellEnd"/>
       <w:r>
         <w:rPr>
           <w:rFonts w:hint="cs"/>
@@ -1815,9 +2051,11 @@
         </w:rPr>
         <w:t xml:space="preserve">, עדכון תאריך בהתאם (שנה/חודש), עדכון שדה </w:t>
       </w:r>
+      <w:proofErr w:type="spellStart"/>
       <w:r>
         <w:t>waitingForChangeType</w:t>
       </w:r>
+      <w:proofErr w:type="spellEnd"/>
       <w:r>
         <w:rPr>
           <w:rFonts w:hint="cs"/>
@@ -1828,7 +2066,7 @@
     </w:p>
     <w:p>
       <w:pPr>
-        <w:pStyle w:val="ListParagraph"/>
+        <w:pStyle w:val="a3"/>
         <w:numPr>
           <w:ilvl w:val="0"/>
           <w:numId w:val="3"/>
@@ -1837,12 +2075,15 @@
           <w:color w:val="808080" w:themeColor="background1" w:themeShade="80"/>
         </w:rPr>
       </w:pPr>
+      <w:proofErr w:type="spellStart"/>
+      <w:proofErr w:type="gramStart"/>
       <w:r>
         <w:rPr>
           <w:color w:val="808080" w:themeColor="background1" w:themeShade="80"/>
         </w:rPr>
         <w:t>EraseUser</w:t>
       </w:r>
+      <w:proofErr w:type="spellEnd"/>
       <w:r>
         <w:rPr>
           <w:rFonts w:hint="cs"/>
@@ -1859,21 +2100,25 @@
         </w:rPr>
         <w:t>בחירת משתמש, מחיקה ממסד הנתונים.</w:t>
       </w:r>
-    </w:p>
-    <w:p>
-      <w:pPr>
-        <w:pStyle w:val="ListParagraph"/>
+      <w:proofErr w:type="gramEnd"/>
+    </w:p>
+    <w:p>
+      <w:pPr>
+        <w:pStyle w:val="a3"/>
         <w:numPr>
           <w:ilvl w:val="0"/>
           <w:numId w:val="3"/>
         </w:numPr>
       </w:pPr>
+      <w:proofErr w:type="spellStart"/>
+      <w:proofErr w:type="gramStart"/>
       <w:r>
         <w:t>Manage</w:t>
       </w:r>
       <w:r>
         <w:t>Catalog</w:t>
       </w:r>
+      <w:proofErr w:type="spellEnd"/>
       <w:r>
         <w:rPr>
           <w:rFonts w:hint="cs"/>
@@ -1895,8 +2140,13 @@
         <w:t xml:space="preserve"> הצגת כל הספרים שבקטלוג, בחירת ספר, שינוי שדה ה</w:t>
       </w:r>
       <w:r>
-        <w:t xml:space="preserve"> _viewStatus</w:t>
-      </w:r>
+        <w:t xml:space="preserve"> _</w:t>
+      </w:r>
+      <w:proofErr w:type="spellStart"/>
+      <w:r>
+        <w:t>viewStatus</w:t>
+      </w:r>
+      <w:proofErr w:type="spellEnd"/>
       <w:r>
         <w:rPr>
           <w:rFonts w:hint="cs"/>
@@ -1904,18 +2154,21 @@
         </w:rPr>
         <w:t>.</w:t>
       </w:r>
-    </w:p>
-    <w:p>
-      <w:pPr>
-        <w:pStyle w:val="ListParagraph"/>
+      <w:proofErr w:type="gramEnd"/>
+    </w:p>
+    <w:p>
+      <w:pPr>
+        <w:pStyle w:val="a3"/>
         <w:numPr>
           <w:ilvl w:val="0"/>
           <w:numId w:val="3"/>
         </w:numPr>
       </w:pPr>
+      <w:proofErr w:type="spellStart"/>
       <w:r>
         <w:t>RequestReport</w:t>
       </w:r>
+      <w:proofErr w:type="spellEnd"/>
       <w:r>
         <w:rPr>
           <w:rFonts w:hint="cs"/>
@@ -1943,6 +2196,7 @@
         </w:rPr>
         <w:t>חלון דוחות נפתח, יש 3 אפשרויות בחירה</w:t>
       </w:r>
+      <w:proofErr w:type="gramStart"/>
       <w:r>
         <w:rPr>
           <w:rFonts w:hint="cs"/>
@@ -1950,6 +2204,7 @@
         </w:rPr>
         <w:t>:</w:t>
       </w:r>
+      <w:proofErr w:type="gramEnd"/>
       <w:r>
         <w:rPr>
           <w:rtl/>
@@ -2018,6 +2273,7 @@
         </w:rPr>
         <w:t xml:space="preserve"># </w:t>
       </w:r>
+      <w:proofErr w:type="spellStart"/>
       <w:r>
         <w:rPr>
           <w:rFonts w:hint="cs"/>
@@ -2048,14 +2304,23 @@
           <w:color w:val="FF0000"/>
           <w:rtl/>
         </w:rPr>
-        <w:t xml:space="preserve">מה לספר שנבחר של הזמנות וחיפושים </w:t>
-      </w:r>
+        <w:t>מה</w:t>
+      </w:r>
+      <w:proofErr w:type="spellEnd"/>
       <w:r>
         <w:rPr>
           <w:rFonts w:hint="cs"/>
           <w:color w:val="FF0000"/>
           <w:rtl/>
         </w:rPr>
+        <w:t xml:space="preserve"> לספר שנבחר של הזמנות וחיפושים </w:t>
+      </w:r>
+      <w:r>
+        <w:rPr>
+          <w:rFonts w:hint="cs"/>
+          <w:color w:val="FF0000"/>
+          <w:rtl/>
+        </w:rPr>
         <w:t xml:space="preserve">לפי תאריך </w:t>
       </w:r>
       <w:r>
@@ -2115,9 +2380,11 @@
         </w:rPr>
         <w:t xml:space="preserve">של ספרים לפי משתנה ה </w:t>
       </w:r>
+      <w:proofErr w:type="spellStart"/>
       <w:r>
         <w:t>purchaseCount</w:t>
       </w:r>
+      <w:proofErr w:type="spellEnd"/>
       <w:r>
         <w:rPr>
           <w:rFonts w:hint="cs"/>
@@ -2138,16 +2405,18 @@
     </w:p>
     <w:p>
       <w:pPr>
-        <w:pStyle w:val="ListParagraph"/>
+        <w:pStyle w:val="a3"/>
         <w:numPr>
           <w:ilvl w:val="0"/>
           <w:numId w:val="3"/>
         </w:numPr>
       </w:pPr>
+      <w:proofErr w:type="spellStart"/>
       <w:r>
         <w:lastRenderedPageBreak/>
         <w:t>PermissionManagement</w:t>
       </w:r>
+      <w:proofErr w:type="spellEnd"/>
       <w:r>
         <w:rPr>
           <w:rFonts w:hint="cs"/>
@@ -2268,9 +2537,11 @@
       <w:r>
         <w:t>_</w:t>
       </w:r>
+      <w:proofErr w:type="spellStart"/>
       <w:r>
         <w:t>userStatus</w:t>
       </w:r>
+      <w:proofErr w:type="spellEnd"/>
       <w:r>
         <w:rPr>
           <w:rFonts w:hint="cs"/>
@@ -2303,9 +2574,11 @@
       <w:r>
         <w:t>_</w:t>
       </w:r>
+      <w:proofErr w:type="spellStart"/>
       <w:r>
         <w:t>accountStatus</w:t>
       </w:r>
+      <w:proofErr w:type="spellEnd"/>
       <w:r>
         <w:rPr>
           <w:rFonts w:hint="cs"/>
@@ -2316,15 +2589,18 @@
     </w:p>
     <w:p>
       <w:pPr>
-        <w:pStyle w:val="ListParagraph"/>
+        <w:pStyle w:val="a3"/>
         <w:numPr>
           <w:ilvl w:val="0"/>
           <w:numId w:val="3"/>
         </w:numPr>
       </w:pPr>
+      <w:proofErr w:type="spellStart"/>
+      <w:proofErr w:type="gramStart"/>
       <w:r>
         <w:t>ManageDatabase</w:t>
       </w:r>
+      <w:proofErr w:type="spellEnd"/>
       <w:r>
         <w:rPr>
           <w:rFonts w:hint="cs"/>
@@ -2350,7 +2626,15 @@
           <w:rFonts w:hint="cs"/>
           <w:rtl/>
         </w:rPr>
-        <w:t xml:space="preserve">בחירת תחום, נושא או ספר. בחירת קטגוריה לחיפוש (כותר, מחבר וכו'), </w:t>
+        <w:t>בחירת תחום, נושא או ספר.</w:t>
+      </w:r>
+      <w:proofErr w:type="gramEnd"/>
+      <w:r>
+        <w:rPr>
+          <w:rFonts w:hint="cs"/>
+          <w:rtl/>
+        </w:rPr>
+        <w:t xml:space="preserve"> בחירת קטגוריה לחיפוש (כותר, מחבר וכו'), </w:t>
       </w:r>
       <w:r>
         <w:rPr>
@@ -2419,15 +2703,18 @@
     </w:p>
     <w:p>
       <w:pPr>
-        <w:pStyle w:val="ListParagraph"/>
+        <w:pStyle w:val="a3"/>
         <w:numPr>
           <w:ilvl w:val="0"/>
           <w:numId w:val="3"/>
         </w:numPr>
       </w:pPr>
+      <w:proofErr w:type="spellStart"/>
+      <w:proofErr w:type="gramStart"/>
       <w:r>
         <w:t>AddToDB</w:t>
       </w:r>
+      <w:proofErr w:type="spellEnd"/>
       <w:r>
         <w:rPr>
           <w:rFonts w:hint="cs"/>
@@ -2448,10 +2735,11 @@
         </w:rPr>
         <w:t xml:space="preserve"> פתיחת טופס למילוי פרטים בהתאם לפרמטר שהתקבל (תחום, נושא, ספר).</w:t>
       </w:r>
-    </w:p>
-    <w:p>
-      <w:pPr>
-        <w:pStyle w:val="ListParagraph"/>
+      <w:proofErr w:type="gramEnd"/>
+    </w:p>
+    <w:p>
+      <w:pPr>
+        <w:pStyle w:val="a3"/>
         <w:rPr>
           <w:rtl/>
         </w:rPr>
@@ -2537,7 +2825,7 @@
     </w:p>
     <w:p>
       <w:pPr>
-        <w:pStyle w:val="ListParagraph"/>
+        <w:pStyle w:val="a3"/>
         <w:rPr>
           <w:rtl/>
         </w:rPr>
@@ -2581,7 +2869,7 @@
     </w:p>
     <w:p>
       <w:pPr>
-        <w:pStyle w:val="ListParagraph"/>
+        <w:pStyle w:val="a3"/>
         <w:rPr>
           <w:rtl/>
         </w:rPr>
@@ -2611,7 +2899,7 @@
     </w:p>
     <w:p>
       <w:pPr>
-        <w:pStyle w:val="ListParagraph"/>
+        <w:pStyle w:val="a3"/>
         <w:rPr>
           <w:rtl/>
         </w:rPr>
@@ -2623,9 +2911,11 @@
         </w:rPr>
         <w:t xml:space="preserve">*בסוף, קריאה לפונקציה </w:t>
       </w:r>
+      <w:proofErr w:type="spellStart"/>
       <w:r>
         <w:t>ManageDatabase</w:t>
       </w:r>
+      <w:proofErr w:type="spellEnd"/>
       <w:r>
         <w:rPr>
           <w:rFonts w:hint="cs"/>
@@ -2636,15 +2926,17 @@
     </w:p>
     <w:p>
       <w:pPr>
-        <w:pStyle w:val="ListParagraph"/>
+        <w:pStyle w:val="a3"/>
         <w:numPr>
           <w:ilvl w:val="0"/>
           <w:numId w:val="3"/>
         </w:numPr>
       </w:pPr>
+      <w:proofErr w:type="spellStart"/>
       <w:r>
         <w:t>EraseFromDB</w:t>
       </w:r>
+      <w:proofErr w:type="spellEnd"/>
       <w:r>
         <w:rPr>
           <w:rFonts w:hint="cs"/>
@@ -2663,7 +2955,23 @@
           <w:rFonts w:hint="cs"/>
           <w:rtl/>
         </w:rPr>
-        <w:t xml:space="preserve"> מחיקה בהתאם לפרמטר שהתקבל(תחום, נושא, ספר) וה </w:t>
+        <w:t xml:space="preserve"> מחיקה בהתאם לפרמטר שהתקבל(תחום, נושא, ספר) </w:t>
+      </w:r>
+      <w:proofErr w:type="spellStart"/>
+      <w:r>
+        <w:rPr>
+          <w:rFonts w:hint="cs"/>
+          <w:rtl/>
+        </w:rPr>
+        <w:t>וה</w:t>
+      </w:r>
+      <w:proofErr w:type="spellEnd"/>
+      <w:r>
+        <w:rPr>
+          <w:rFonts w:hint="cs"/>
+          <w:rtl/>
+        </w:rPr>
+        <w:t xml:space="preserve"> </w:t>
       </w:r>
       <w:r>
         <w:t>id</w:t>
@@ -2678,7 +2986,7 @@
     </w:p>
     <w:p>
       <w:pPr>
-        <w:pStyle w:val="ListParagraph"/>
+        <w:pStyle w:val="a3"/>
         <w:rPr>
           <w:rtl/>
         </w:rPr>
@@ -2711,7 +3019,7 @@
     </w:p>
     <w:p>
       <w:pPr>
-        <w:pStyle w:val="ListParagraph"/>
+        <w:pStyle w:val="a3"/>
         <w:rPr>
           <w:rtl/>
         </w:rPr>
@@ -2739,12 +3047,21 @@
         </w:rPr>
         <w:t xml:space="preserve"> </w:t>
       </w:r>
-      <w:r>
-        <w:rPr>
-          <w:rFonts w:hint="cs"/>
-          <w:rtl/>
-        </w:rPr>
-        <w:t>שאילתא שבודקת שהנושא לא קיים בטבלת נושא-ספר ומוחקת אותו מטבלת נושאים.</w:t>
+      <w:proofErr w:type="spellStart"/>
+      <w:r>
+        <w:rPr>
+          <w:rFonts w:hint="cs"/>
+          <w:rtl/>
+        </w:rPr>
+        <w:t>שאילתא</w:t>
+      </w:r>
+      <w:proofErr w:type="spellEnd"/>
+      <w:r>
+        <w:rPr>
+          <w:rFonts w:hint="cs"/>
+          <w:rtl/>
+        </w:rPr>
+        <w:t xml:space="preserve"> שבודקת שהנושא לא קיים בטבלת נושא-ספר ומוחקת אותו מטבלת נושאים.</w:t>
       </w:r>
       <w:r>
         <w:rPr>
@@ -2756,7 +3073,7 @@
     </w:p>
     <w:p>
       <w:pPr>
-        <w:pStyle w:val="ListParagraph"/>
+        <w:pStyle w:val="a3"/>
         <w:rPr>
           <w:rtl/>
         </w:rPr>
@@ -2774,12 +3091,28 @@
           <w:rFonts w:hint="cs"/>
           <w:rtl/>
         </w:rPr>
-        <w:t xml:space="preserve"> שאילתא שעוברת על טבלת נושא ובודקת שאין אף נושא עם התחום הנ"ל ומוחקת אותו מטבלת תחומים. אם התחום קיים בטבלת נושאים תשלח הודעה לספרן לשייך את כל הנושאים לתחום אחר.</w:t>
-      </w:r>
-    </w:p>
-    <w:p>
-      <w:pPr>
-        <w:pStyle w:val="ListParagraph"/>
+        <w:t xml:space="preserve"> </w:t>
+      </w:r>
+      <w:proofErr w:type="spellStart"/>
+      <w:r>
+        <w:rPr>
+          <w:rFonts w:hint="cs"/>
+          <w:rtl/>
+        </w:rPr>
+        <w:t>שאילתא</w:t>
+      </w:r>
+      <w:proofErr w:type="spellEnd"/>
+      <w:r>
+        <w:rPr>
+          <w:rFonts w:hint="cs"/>
+          <w:rtl/>
+        </w:rPr>
+        <w:t xml:space="preserve"> שעוברת על טבלת נושא ובודקת שאין אף נושא עם התחום הנ"ל ומוחקת אותו מטבלת תחומים. אם התחום קיים בטבלת נושאים תשלח הודעה לספרן לשייך את כל הנושאים לתחום אחר.</w:t>
+      </w:r>
+    </w:p>
+    <w:p>
+      <w:pPr>
+        <w:pStyle w:val="a3"/>
         <w:rPr>
           <w:rtl/>
         </w:rPr>
@@ -2791,9 +3124,11 @@
         </w:rPr>
         <w:t xml:space="preserve">*בסוף, קריאה לפונקציה </w:t>
       </w:r>
+      <w:proofErr w:type="spellStart"/>
       <w:r>
         <w:t>ManageDatabase</w:t>
       </w:r>
+      <w:proofErr w:type="spellEnd"/>
       <w:r>
         <w:rPr>
           <w:rFonts w:hint="cs"/>
@@ -2804,15 +3139,17 @@
     </w:p>
     <w:p>
       <w:pPr>
-        <w:pStyle w:val="ListParagraph"/>
+        <w:pStyle w:val="a3"/>
         <w:numPr>
           <w:ilvl w:val="0"/>
           <w:numId w:val="3"/>
         </w:numPr>
       </w:pPr>
+      <w:proofErr w:type="spellStart"/>
       <w:r>
         <w:t>EditInDB</w:t>
       </w:r>
+      <w:proofErr w:type="spellEnd"/>
       <w:r>
         <w:rPr>
           <w:rFonts w:hint="cs"/>
@@ -2825,7 +3162,23 @@
           <w:rFonts w:hint="cs"/>
           <w:rtl/>
         </w:rPr>
-        <w:t xml:space="preserve">פתיחת טופס לעדכון פרטים בהתאם לפרמטר (תחום, נושא, ספר) ול </w:t>
+        <w:t xml:space="preserve">פתיחת טופס לעדכון פרטים בהתאם לפרמטר (תחום, נושא, ספר) </w:t>
+      </w:r>
+      <w:proofErr w:type="spellStart"/>
+      <w:r>
+        <w:rPr>
+          <w:rFonts w:hint="cs"/>
+          <w:rtl/>
+        </w:rPr>
+        <w:t>ול</w:t>
+      </w:r>
+      <w:proofErr w:type="spellEnd"/>
+      <w:r>
+        <w:rPr>
+          <w:rFonts w:hint="cs"/>
+          <w:rtl/>
+        </w:rPr>
+        <w:t xml:space="preserve"> </w:t>
       </w:r>
       <w:r>
         <w:t>id</w:t>
@@ -2840,7 +3193,7 @@
     </w:p>
     <w:p>
       <w:pPr>
-        <w:pStyle w:val="ListParagraph"/>
+        <w:pStyle w:val="a3"/>
         <w:rPr>
           <w:rtl/>
         </w:rPr>
@@ -2964,7 +3317,7 @@
     </w:p>
     <w:p>
       <w:pPr>
-        <w:pStyle w:val="ListParagraph"/>
+        <w:pStyle w:val="a3"/>
         <w:rPr>
           <w:rtl/>
         </w:rPr>
@@ -3084,7 +3437,7 @@
     </w:p>
     <w:p>
       <w:pPr>
-        <w:pStyle w:val="ListParagraph"/>
+        <w:pStyle w:val="a3"/>
         <w:rPr>
           <w:rtl/>
         </w:rPr>
@@ -3190,7 +3543,7 @@
     </w:p>
     <w:p>
       <w:pPr>
-        <w:pStyle w:val="ListParagraph"/>
+        <w:pStyle w:val="a3"/>
         <w:rPr>
           <w:rtl/>
         </w:rPr>
@@ -3202,9 +3555,11 @@
         </w:rPr>
         <w:t xml:space="preserve">*בסוף, קריאה לפונקציה </w:t>
       </w:r>
+      <w:proofErr w:type="spellStart"/>
       <w:r>
         <w:t>ManageDatabase</w:t>
       </w:r>
+      <w:proofErr w:type="spellEnd"/>
       <w:r>
         <w:rPr>
           <w:rFonts w:hint="cs"/>
@@ -3226,8 +3581,8 @@
 </file>
 
 <file path=word/numbering.xml><?xml version="1.0" encoding="utf-8"?>
-<w:numbering xmlns:wpc="http://schemas.microsoft.com/office/word/2010/wordprocessingCanvas" xmlns:cx="http://schemas.microsoft.com/office/drawing/2014/chartex" xmlns:mc="http://schemas.openxmlformats.org/markup-compatibility/2006" xmlns:o="urn:schemas-microsoft-com:office:office" xmlns:r="http://schemas.openxmlformats.org/officeDocument/2006/relationships" xmlns:m="http://schemas.openxmlformats.org/officeDocument/2006/math" xmlns:v="urn:schemas-microsoft-com:vml" xmlns:wp14="http://schemas.microsoft.com/office/word/2010/wordprocessingDrawing" xmlns:wp="http://schemas.openxmlformats.org/drawingml/2006/wordprocessingDrawing" xmlns:w10="urn:schemas-microsoft-com:office:word" xmlns:w="http://schemas.openxmlformats.org/wordprocessingml/2006/main" xmlns:w14="http://schemas.microsoft.com/office/word/2010/wordml" xmlns:w15="http://schemas.microsoft.com/office/word/2012/wordml" xmlns:w16se="http://schemas.microsoft.com/office/word/2015/wordml/symex" xmlns:wpg="http://schemas.microsoft.com/office/word/2010/wordprocessingGroup" xmlns:wpi="http://schemas.microsoft.com/office/word/2010/wordprocessingInk" xmlns:wne="http://schemas.microsoft.com/office/word/2006/wordml" xmlns:wps="http://schemas.microsoft.com/office/word/2010/wordprocessingShape" mc:Ignorable="w14 w15 w16se wp14">
-  <w:abstractNum w:abstractNumId="0" w15:restartNumberingAfterBreak="0">
+<w:numbering xmlns:wpc="http://schemas.microsoft.com/office/word/2010/wordprocessingCanvas" xmlns:mc="http://schemas.openxmlformats.org/markup-compatibility/2006" xmlns:o="urn:schemas-microsoft-com:office:office" xmlns:r="http://schemas.openxmlformats.org/officeDocument/2006/relationships" xmlns:m="http://schemas.openxmlformats.org/officeDocument/2006/math" xmlns:v="urn:schemas-microsoft-com:vml" xmlns:wp14="http://schemas.microsoft.com/office/word/2010/wordprocessingDrawing" xmlns:wp="http://schemas.openxmlformats.org/drawingml/2006/wordprocessingDrawing" xmlns:w10="urn:schemas-microsoft-com:office:word" xmlns:w="http://schemas.openxmlformats.org/wordprocessingml/2006/main" xmlns:w14="http://schemas.microsoft.com/office/word/2010/wordml" xmlns:wpg="http://schemas.microsoft.com/office/word/2010/wordprocessingGroup" xmlns:wpi="http://schemas.microsoft.com/office/word/2010/wordprocessingInk" xmlns:wne="http://schemas.microsoft.com/office/word/2006/wordml" xmlns:wps="http://schemas.microsoft.com/office/word/2010/wordprocessingShape" mc:Ignorable="w14 wp14">
+  <w:abstractNum w:abstractNumId="0">
     <w:nsid w:val="0AF623D9"/>
     <w:multiLevelType w:val="hybridMultilevel"/>
     <w:tmpl w:val="E27097B2"/>
@@ -3316,7 +3671,7 @@
       </w:pPr>
     </w:lvl>
   </w:abstractNum>
-  <w:abstractNum w:abstractNumId="1" w15:restartNumberingAfterBreak="0">
+  <w:abstractNum w:abstractNumId="1">
     <w:nsid w:val="2E582E81"/>
     <w:multiLevelType w:val="hybridMultilevel"/>
     <w:tmpl w:val="65887B58"/>
@@ -3405,7 +3760,7 @@
       </w:pPr>
     </w:lvl>
   </w:abstractNum>
-  <w:abstractNum w:abstractNumId="2" w15:restartNumberingAfterBreak="0">
+  <w:abstractNum w:abstractNumId="2">
     <w:nsid w:val="470300DB"/>
     <w:multiLevelType w:val="hybridMultilevel"/>
     <w:tmpl w:val="245E731C"/>
@@ -3494,7 +3849,7 @@
       </w:pPr>
     </w:lvl>
   </w:abstractNum>
-  <w:abstractNum w:abstractNumId="3" w15:restartNumberingAfterBreak="0">
+  <w:abstractNum w:abstractNumId="3">
     <w:nsid w:val="794E7E45"/>
     <w:multiLevelType w:val="hybridMultilevel"/>
     <w:tmpl w:val="71D2E0CA"/>
@@ -3599,7 +3954,7 @@
 </file>
 
 <file path=word/styles.xml><?xml version="1.0" encoding="utf-8"?>
-<w:styles xmlns:mc="http://schemas.openxmlformats.org/markup-compatibility/2006" xmlns:r="http://schemas.openxmlformats.org/officeDocument/2006/relationships" xmlns:w="http://schemas.openxmlformats.org/wordprocessingml/2006/main" xmlns:w14="http://schemas.microsoft.com/office/word/2010/wordml" xmlns:w15="http://schemas.microsoft.com/office/word/2012/wordml" xmlns:w16se="http://schemas.microsoft.com/office/word/2015/wordml/symex" mc:Ignorable="w14 w15 w16se">
+<w:styles xmlns:mc="http://schemas.openxmlformats.org/markup-compatibility/2006" xmlns:r="http://schemas.openxmlformats.org/officeDocument/2006/relationships" xmlns:w="http://schemas.openxmlformats.org/wordprocessingml/2006/main" xmlns:w14="http://schemas.microsoft.com/office/word/2010/wordml" mc:Ignorable="w14">
   <w:docDefaults>
     <w:rPrDefault>
       <w:rPr>
@@ -3615,393 +3970,159 @@
       </w:pPr>
     </w:pPrDefault>
   </w:docDefaults>
-  <w:latentStyles w:defLockedState="0" w:defUIPriority="99" w:defSemiHidden="0" w:defUnhideWhenUsed="0" w:defQFormat="0" w:count="371">
-    <w:lsdException w:name="Normal" w:uiPriority="0" w:qFormat="1"/>
-    <w:lsdException w:name="heading 1" w:uiPriority="9" w:qFormat="1"/>
-    <w:lsdException w:name="heading 2" w:semiHidden="1" w:uiPriority="9" w:unhideWhenUsed="1" w:qFormat="1"/>
-    <w:lsdException w:name="heading 3" w:semiHidden="1" w:uiPriority="9" w:unhideWhenUsed="1" w:qFormat="1"/>
-    <w:lsdException w:name="heading 4" w:semiHidden="1" w:uiPriority="9" w:unhideWhenUsed="1" w:qFormat="1"/>
-    <w:lsdException w:name="heading 5" w:semiHidden="1" w:uiPriority="9" w:unhideWhenUsed="1" w:qFormat="1"/>
-    <w:lsdException w:name="heading 6" w:semiHidden="1" w:uiPriority="9" w:unhideWhenUsed="1" w:qFormat="1"/>
-    <w:lsdException w:name="heading 7" w:semiHidden="1" w:uiPriority="9" w:unhideWhenUsed="1" w:qFormat="1"/>
-    <w:lsdException w:name="heading 8" w:semiHidden="1" w:uiPriority="9" w:unhideWhenUsed="1" w:qFormat="1"/>
-    <w:lsdException w:name="heading 9" w:semiHidden="1" w:uiPriority="9" w:unhideWhenUsed="1" w:qFormat="1"/>
-    <w:lsdException w:name="index 1" w:semiHidden="1" w:unhideWhenUsed="1"/>
-    <w:lsdException w:name="index 2" w:semiHidden="1" w:unhideWhenUsed="1"/>
-    <w:lsdException w:name="index 3" w:semiHidden="1" w:unhideWhenUsed="1"/>
-    <w:lsdException w:name="index 4" w:semiHidden="1" w:unhideWhenUsed="1"/>
-    <w:lsdException w:name="index 5" w:semiHidden="1" w:unhideWhenUsed="1"/>
-    <w:lsdException w:name="index 6" w:semiHidden="1" w:unhideWhenUsed="1"/>
-    <w:lsdException w:name="index 7" w:semiHidden="1" w:unhideWhenUsed="1"/>
-    <w:lsdException w:name="index 8" w:semiHidden="1" w:unhideWhenUsed="1"/>
-    <w:lsdException w:name="index 9" w:semiHidden="1" w:unhideWhenUsed="1"/>
-    <w:lsdException w:name="toc 1" w:semiHidden="1" w:uiPriority="39" w:unhideWhenUsed="1"/>
-    <w:lsdException w:name="toc 2" w:semiHidden="1" w:uiPriority="39" w:unhideWhenUsed="1"/>
-    <w:lsdException w:name="toc 3" w:semiHidden="1" w:uiPriority="39" w:unhideWhenUsed="1"/>
-    <w:lsdException w:name="toc 4" w:semiHidden="1" w:uiPriority="39" w:unhideWhenUsed="1"/>
-    <w:lsdException w:name="toc 5" w:semiHidden="1" w:uiPriority="39" w:unhideWhenUsed="1"/>
-    <w:lsdException w:name="toc 6" w:semiHidden="1" w:uiPriority="39" w:unhideWhenUsed="1"/>
-    <w:lsdException w:name="toc 7" w:semiHidden="1" w:uiPriority="39" w:unhideWhenUsed="1"/>
-    <w:lsdException w:name="toc 8" w:semiHidden="1" w:uiPriority="39" w:unhideWhenUsed="1"/>
-    <w:lsdException w:name="toc 9" w:semiHidden="1" w:uiPriority="39" w:unhideWhenUsed="1"/>
-    <w:lsdException w:name="Normal Indent" w:semiHidden="1" w:unhideWhenUsed="1"/>
-    <w:lsdException w:name="footnote text" w:semiHidden="1" w:unhideWhenUsed="1"/>
-    <w:lsdException w:name="annotation text" w:semiHidden="1" w:unhideWhenUsed="1"/>
-    <w:lsdException w:name="header" w:semiHidden="1" w:unhideWhenUsed="1"/>
-    <w:lsdException w:name="footer" w:semiHidden="1" w:unhideWhenUsed="1"/>
-    <w:lsdException w:name="index heading" w:semiHidden="1" w:unhideWhenUsed="1"/>
-    <w:lsdException w:name="caption" w:semiHidden="1" w:uiPriority="35" w:unhideWhenUsed="1" w:qFormat="1"/>
-    <w:lsdException w:name="table of figures" w:semiHidden="1" w:unhideWhenUsed="1"/>
-    <w:lsdException w:name="envelope address" w:semiHidden="1" w:unhideWhenUsed="1"/>
-    <w:lsdException w:name="envelope return" w:semiHidden="1" w:unhideWhenUsed="1"/>
-    <w:lsdException w:name="footnote reference" w:semiHidden="1" w:unhideWhenUsed="1"/>
-    <w:lsdException w:name="annotation reference" w:semiHidden="1" w:unhideWhenUsed="1"/>
-    <w:lsdException w:name="line number" w:semiHidden="1" w:unhideWhenUsed="1"/>
-    <w:lsdException w:name="page number" w:semiHidden="1" w:unhideWhenUsed="1"/>
-    <w:lsdException w:name="endnote reference" w:semiHidden="1" w:unhideWhenUsed="1"/>
-    <w:lsdException w:name="endnote text" w:semiHidden="1" w:unhideWhenUsed="1"/>
-    <w:lsdException w:name="table of authorities" w:semiHidden="1" w:unhideWhenUsed="1"/>
-    <w:lsdException w:name="macro" w:semiHidden="1" w:unhideWhenUsed="1"/>
-    <w:lsdException w:name="toa heading" w:semiHidden="1" w:unhideWhenUsed="1"/>
-    <w:lsdException w:name="List" w:semiHidden="1" w:unhideWhenUsed="1"/>
-    <w:lsdException w:name="List Bullet" w:semiHidden="1" w:unhideWhenUsed="1"/>
-    <w:lsdException w:name="List Number" w:semiHidden="1" w:unhideWhenUsed="1"/>
-    <w:lsdException w:name="List 2" w:semiHidden="1" w:unhideWhenUsed="1"/>
-    <w:lsdException w:name="List 3" w:semiHidden="1" w:unhideWhenUsed="1"/>
-    <w:lsdException w:name="List 4" w:semiHidden="1" w:unhideWhenUsed="1"/>
-    <w:lsdException w:name="List 5" w:semiHidden="1" w:unhideWhenUsed="1"/>
-    <w:lsdException w:name="List Bullet 2" w:semiHidden="1" w:unhideWhenUsed="1"/>
-    <w:lsdException w:name="List Bullet 3" w:semiHidden="1" w:unhideWhenUsed="1"/>
-    <w:lsdException w:name="List Bullet 4" w:semiHidden="1" w:unhideWhenUsed="1"/>
-    <w:lsdException w:name="List Bullet 5" w:semiHidden="1" w:unhideWhenUsed="1"/>
-    <w:lsdException w:name="List Number 2" w:semiHidden="1" w:unhideWhenUsed="1"/>
-    <w:lsdException w:name="List Number 3" w:semiHidden="1" w:unhideWhenUsed="1"/>
-    <w:lsdException w:name="List Number 4" w:semiHidden="1" w:unhideWhenUsed="1"/>
-    <w:lsdException w:name="List Number 5" w:semiHidden="1" w:unhideWhenUsed="1"/>
-    <w:lsdException w:name="Title" w:uiPriority="10" w:qFormat="1"/>
-    <w:lsdException w:name="Closing" w:semiHidden="1" w:unhideWhenUsed="1"/>
-    <w:lsdException w:name="Signature" w:semiHidden="1" w:unhideWhenUsed="1"/>
-    <w:lsdException w:name="Default Paragraph Font" w:semiHidden="1" w:uiPriority="1" w:unhideWhenUsed="1"/>
-    <w:lsdException w:name="Body Text" w:semiHidden="1" w:unhideWhenUsed="1"/>
-    <w:lsdException w:name="Body Text Indent" w:semiHidden="1" w:unhideWhenUsed="1"/>
-    <w:lsdException w:name="List Continue" w:semiHidden="1" w:unhideWhenUsed="1"/>
-    <w:lsdException w:name="List Continue 2" w:semiHidden="1" w:unhideWhenUsed="1"/>
-    <w:lsdException w:name="List Continue 3" w:semiHidden="1" w:unhideWhenUsed="1"/>
-    <w:lsdException w:name="List Continue 4" w:semiHidden="1" w:unhideWhenUsed="1"/>
-    <w:lsdException w:name="List Continue 5" w:semiHidden="1" w:unhideWhenUsed="1"/>
-    <w:lsdException w:name="Message Header" w:semiHidden="1" w:unhideWhenUsed="1"/>
-    <w:lsdException w:name="Subtitle" w:uiPriority="11" w:qFormat="1"/>
-    <w:lsdException w:name="Salutation" w:semiHidden="1" w:unhideWhenUsed="1"/>
-    <w:lsdException w:name="Date" w:semiHidden="1" w:unhideWhenUsed="1"/>
-    <w:lsdException w:name="Body Text First Indent" w:semiHidden="1" w:unhideWhenUsed="1"/>
-    <w:lsdException w:name="Body Text First Indent 2" w:semiHidden="1" w:unhideWhenUsed="1"/>
-    <w:lsdException w:name="Note Heading" w:semiHidden="1" w:unhideWhenUsed="1"/>
-    <w:lsdException w:name="Body Text 2" w:semiHidden="1" w:unhideWhenUsed="1"/>
-    <w:lsdException w:name="Body Text 3" w:semiHidden="1" w:unhideWhenUsed="1"/>
-    <w:lsdException w:name="Body Text Indent 2" w:semiHidden="1" w:unhideWhenUsed="1"/>
-    <w:lsdException w:name="Body Text Indent 3" w:semiHidden="1" w:unhideWhenUsed="1"/>
-    <w:lsdException w:name="Block Text" w:semiHidden="1" w:unhideWhenUsed="1"/>
-    <w:lsdException w:name="Hyperlink" w:semiHidden="1" w:unhideWhenUsed="1"/>
-    <w:lsdException w:name="FollowedHyperlink" w:semiHidden="1" w:unhideWhenUsed="1"/>
-    <w:lsdException w:name="Strong" w:uiPriority="22" w:qFormat="1"/>
-    <w:lsdException w:name="Emphasis" w:uiPriority="20" w:qFormat="1"/>
-    <w:lsdException w:name="Document Map" w:semiHidden="1" w:unhideWhenUsed="1"/>
-    <w:lsdException w:name="Plain Text" w:semiHidden="1" w:unhideWhenUsed="1"/>
-    <w:lsdException w:name="E-mail Signature" w:semiHidden="1" w:unhideWhenUsed="1"/>
-    <w:lsdException w:name="HTML Top of Form" w:semiHidden="1" w:unhideWhenUsed="1"/>
-    <w:lsdException w:name="HTML Bottom of Form" w:semiHidden="1" w:unhideWhenUsed="1"/>
-    <w:lsdException w:name="Normal (Web)" w:semiHidden="1" w:unhideWhenUsed="1"/>
-    <w:lsdException w:name="HTML Acronym" w:semiHidden="1" w:unhideWhenUsed="1"/>
-    <w:lsdException w:name="HTML Address" w:semiHidden="1" w:unhideWhenUsed="1"/>
-    <w:lsdException w:name="HTML Cite" w:semiHidden="1" w:unhideWhenUsed="1"/>
-    <w:lsdException w:name="HTML Code" w:semiHidden="1" w:unhideWhenUsed="1"/>
-    <w:lsdException w:name="HTML Definition" w:semiHidden="1" w:unhideWhenUsed="1"/>
-    <w:lsdException w:name="HTML Keyboard" w:semiHidden="1" w:unhideWhenUsed="1"/>
-    <w:lsdException w:name="HTML Preformatted" w:semiHidden="1" w:unhideWhenUsed="1"/>
-    <w:lsdException w:name="HTML Sample" w:semiHidden="1" w:unhideWhenUsed="1"/>
-    <w:lsdException w:name="HTML Typewriter" w:semiHidden="1" w:unhideWhenUsed="1"/>
-    <w:lsdException w:name="HTML Variable" w:semiHidden="1" w:unhideWhenUsed="1"/>
-    <w:lsdException w:name="Normal Table" w:semiHidden="1" w:unhideWhenUsed="1"/>
-    <w:lsdException w:name="annotation subject" w:semiHidden="1" w:unhideWhenUsed="1"/>
-    <w:lsdException w:name="No List" w:semiHidden="1" w:unhideWhenUsed="1"/>
-    <w:lsdException w:name="Outline List 1" w:semiHidden="1" w:unhideWhenUsed="1"/>
-    <w:lsdException w:name="Outline List 2" w:semiHidden="1" w:unhideWhenUsed="1"/>
-    <w:lsdException w:name="Outline List 3" w:semiHidden="1" w:unhideWhenUsed="1"/>
-    <w:lsdException w:name="Table Simple 1" w:semiHidden="1" w:unhideWhenUsed="1"/>
-    <w:lsdException w:name="Table Simple 2" w:semiHidden="1" w:unhideWhenUsed="1"/>
-    <w:lsdException w:name="Table Simple 3" w:semiHidden="1" w:unhideWhenUsed="1"/>
-    <w:lsdException w:name="Table Classic 1" w:semiHidden="1" w:unhideWhenUsed="1"/>
-    <w:lsdException w:name="Table Classic 2" w:semiHidden="1" w:unhideWhenUsed="1"/>
-    <w:lsdException w:name="Table Classic 3" w:semiHidden="1" w:unhideWhenUsed="1"/>
-    <w:lsdException w:name="Table Classic 4" w:semiHidden="1" w:unhideWhenUsed="1"/>
-    <w:lsdException w:name="Table Colorful 1" w:semiHidden="1" w:unhideWhenUsed="1"/>
-    <w:lsdException w:name="Table Colorful 2" w:semiHidden="1" w:unhideWhenUsed="1"/>
-    <w:lsdException w:name="Table Colorful 3" w:semiHidden="1" w:unhideWhenUsed="1"/>
-    <w:lsdException w:name="Table Columns 1" w:semiHidden="1" w:unhideWhenUsed="1"/>
-    <w:lsdException w:name="Table Columns 2" w:semiHidden="1" w:unhideWhenUsed="1"/>
-    <w:lsdException w:name="Table Columns 3" w:semiHidden="1" w:unhideWhenUsed="1"/>
-    <w:lsdException w:name="Table Columns 4" w:semiHidden="1" w:unhideWhenUsed="1"/>
-    <w:lsdException w:name="Table Columns 5" w:semiHidden="1" w:unhideWhenUsed="1"/>
-    <w:lsdException w:name="Table Grid 1" w:semiHidden="1" w:unhideWhenUsed="1"/>
-    <w:lsdException w:name="Table Grid 2" w:semiHidden="1" w:unhideWhenUsed="1"/>
-    <w:lsdException w:name="Table Grid 3" w:semiHidden="1" w:unhideWhenUsed="1"/>
-    <w:lsdException w:name="Table Grid 4" w:semiHidden="1" w:unhideWhenUsed="1"/>
-    <w:lsdException w:name="Table Grid 5" w:semiHidden="1" w:unhideWhenUsed="1"/>
-    <w:lsdException w:name="Table Grid 6" w:semiHidden="1" w:unhideWhenUsed="1"/>
-    <w:lsdException w:name="Table Grid 7" w:semiHidden="1" w:unhideWhenUsed="1"/>
-    <w:lsdException w:name="Table Grid 8" w:semiHidden="1" w:unhideWhenUsed="1"/>
-    <w:lsdException w:name="Table List 1" w:semiHidden="1" w:unhideWhenUsed="1"/>
-    <w:lsdException w:name="Table List 2" w:semiHidden="1" w:unhideWhenUsed="1"/>
-    <w:lsdException w:name="Table List 3" w:semiHidden="1" w:unhideWhenUsed="1"/>
-    <w:lsdException w:name="Table List 4" w:semiHidden="1" w:unhideWhenUsed="1"/>
-    <w:lsdException w:name="Table List 5" w:semiHidden="1" w:unhideWhenUsed="1"/>
-    <w:lsdException w:name="Table List 6" w:semiHidden="1" w:unhideWhenUsed="1"/>
-    <w:lsdException w:name="Table List 7" w:semiHidden="1" w:unhideWhenUsed="1"/>
-    <w:lsdException w:name="Table List 8" w:semiHidden="1" w:unhideWhenUsed="1"/>
-    <w:lsdException w:name="Table 3D effects 1" w:semiHidden="1" w:unhideWhenUsed="1"/>
-    <w:lsdException w:name="Table 3D effects 2" w:semiHidden="1" w:unhideWhenUsed="1"/>
-    <w:lsdException w:name="Table 3D effects 3" w:semiHidden="1" w:unhideWhenUsed="1"/>
-    <w:lsdException w:name="Table Contemporary" w:semiHidden="1" w:unhideWhenUsed="1"/>
-    <w:lsdException w:name="Table Elegant" w:semiHidden="1" w:unhideWhenUsed="1"/>
-    <w:lsdException w:name="Table Professional" w:semiHidden="1" w:unhideWhenUsed="1"/>
-    <w:lsdException w:name="Table Subtle 1" w:semiHidden="1" w:unhideWhenUsed="1"/>
-    <w:lsdException w:name="Table Subtle 2" w:semiHidden="1" w:unhideWhenUsed="1"/>
-    <w:lsdException w:name="Table Web 1" w:semiHidden="1" w:unhideWhenUsed="1"/>
-    <w:lsdException w:name="Table Web 2" w:semiHidden="1" w:unhideWhenUsed="1"/>
-    <w:lsdException w:name="Table Web 3" w:semiHidden="1" w:unhideWhenUsed="1"/>
-    <w:lsdException w:name="Balloon Text" w:semiHidden="1" w:unhideWhenUsed="1"/>
-    <w:lsdException w:name="Table Grid" w:uiPriority="59"/>
-    <w:lsdException w:name="Table Theme" w:semiHidden="1" w:unhideWhenUsed="1"/>
-    <w:lsdException w:name="Placeholder Text" w:semiHidden="1"/>
-    <w:lsdException w:name="No Spacing" w:uiPriority="1" w:qFormat="1"/>
-    <w:lsdException w:name="Light Shading" w:uiPriority="60"/>
-    <w:lsdException w:name="Light List" w:uiPriority="61"/>
-    <w:lsdException w:name="Light Grid" w:uiPriority="62"/>
-    <w:lsdException w:name="Medium Shading 1" w:uiPriority="63"/>
-    <w:lsdException w:name="Medium Shading 2" w:uiPriority="64"/>
-    <w:lsdException w:name="Medium List 1" w:uiPriority="65"/>
-    <w:lsdException w:name="Medium List 2" w:uiPriority="66"/>
-    <w:lsdException w:name="Medium Grid 1" w:uiPriority="67"/>
-    <w:lsdException w:name="Medium Grid 2" w:uiPriority="68"/>
-    <w:lsdException w:name="Medium Grid 3" w:uiPriority="69"/>
-    <w:lsdException w:name="Dark List" w:uiPriority="70"/>
-    <w:lsdException w:name="Colorful Shading" w:uiPriority="71"/>
-    <w:lsdException w:name="Colorful List" w:uiPriority="72"/>
-    <w:lsdException w:name="Colorful Grid" w:uiPriority="73"/>
-    <w:lsdException w:name="Light Shading Accent 1" w:uiPriority="60"/>
-    <w:lsdException w:name="Light List Accent 1" w:uiPriority="61"/>
-    <w:lsdException w:name="Light Grid Accent 1" w:uiPriority="62"/>
-    <w:lsdException w:name="Medium Shading 1 Accent 1" w:uiPriority="63"/>
-    <w:lsdException w:name="Medium Shading 2 Accent 1" w:uiPriority="64"/>
-    <w:lsdException w:name="Medium List 1 Accent 1" w:uiPriority="65"/>
-    <w:lsdException w:name="Revision" w:semiHidden="1"/>
-    <w:lsdException w:name="List Paragraph" w:uiPriority="34" w:qFormat="1"/>
-    <w:lsdException w:name="Quote" w:uiPriority="29" w:qFormat="1"/>
-    <w:lsdException w:name="Intense Quote" w:uiPriority="30" w:qFormat="1"/>
-    <w:lsdException w:name="Medium List 2 Accent 1" w:uiPriority="66"/>
-    <w:lsdException w:name="Medium Grid 1 Accent 1" w:uiPriority="67"/>
-    <w:lsdException w:name="Medium Grid 2 Accent 1" w:uiPriority="68"/>
-    <w:lsdException w:name="Medium Grid 3 Accent 1" w:uiPriority="69"/>
-    <w:lsdException w:name="Dark List Accent 1" w:uiPriority="70"/>
-    <w:lsdException w:name="Colorful Shading Accent 1" w:uiPriority="71"/>
-    <w:lsdException w:name="Colorful List Accent 1" w:uiPriority="72"/>
-    <w:lsdException w:name="Colorful Grid Accent 1" w:uiPriority="73"/>
-    <w:lsdException w:name="Light Shading Accent 2" w:uiPriority="60"/>
-    <w:lsdException w:name="Light List Accent 2" w:uiPriority="61"/>
-    <w:lsdException w:name="Light Grid Accent 2" w:uiPriority="62"/>
-    <w:lsdException w:name="Medium Shading 1 Accent 2" w:uiPriority="63"/>
-    <w:lsdException w:name="Medium Shading 2 Accent 2" w:uiPriority="64"/>
-    <w:lsdException w:name="Medium List 1 Accent 2" w:uiPriority="65"/>
-    <w:lsdException w:name="Medium List 2 Accent 2" w:uiPriority="66"/>
-    <w:lsdException w:name="Medium Grid 1 Accent 2" w:uiPriority="67"/>
-    <w:lsdException w:name="Medium Grid 2 Accent 2" w:uiPriority="68"/>
-    <w:lsdException w:name="Medium Grid 3 Accent 2" w:uiPriority="69"/>
-    <w:lsdException w:name="Dark List Accent 2" w:uiPriority="70"/>
-    <w:lsdException w:name="Colorful Shading Accent 2" w:uiPriority="71"/>
-    <w:lsdException w:name="Colorful List Accent 2" w:uiPriority="72"/>
-    <w:lsdException w:name="Colorful Grid Accent 2" w:uiPriority="73"/>
-    <w:lsdException w:name="Light Shading Accent 3" w:uiPriority="60"/>
-    <w:lsdException w:name="Light List Accent 3" w:uiPriority="61"/>
-    <w:lsdException w:name="Light Grid Accent 3" w:uiPriority="62"/>
-    <w:lsdException w:name="Medium Shading 1 Accent 3" w:uiPriority="63"/>
-    <w:lsdException w:name="Medium Shading 2 Accent 3" w:uiPriority="64"/>
-    <w:lsdException w:name="Medium List 1 Accent 3" w:uiPriority="65"/>
-    <w:lsdException w:name="Medium List 2 Accent 3" w:uiPriority="66"/>
-    <w:lsdException w:name="Medium Grid 1 Accent 3" w:uiPriority="67"/>
-    <w:lsdException w:name="Medium Grid 2 Accent 3" w:uiPriority="68"/>
-    <w:lsdException w:name="Medium Grid 3 Accent 3" w:uiPriority="69"/>
-    <w:lsdException w:name="Dark List Accent 3" w:uiPriority="70"/>
-    <w:lsdException w:name="Colorful Shading Accent 3" w:uiPriority="71"/>
-    <w:lsdException w:name="Colorful List Accent 3" w:uiPriority="72"/>
-    <w:lsdException w:name="Colorful Grid Accent 3" w:uiPriority="73"/>
-    <w:lsdException w:name="Light Shading Accent 4" w:uiPriority="60"/>
-    <w:lsdException w:name="Light List Accent 4" w:uiPriority="61"/>
-    <w:lsdException w:name="Light Grid Accent 4" w:uiPriority="62"/>
-    <w:lsdException w:name="Medium Shading 1 Accent 4" w:uiPriority="63"/>
-    <w:lsdException w:name="Medium Shading 2 Accent 4" w:uiPriority="64"/>
-    <w:lsdException w:name="Medium List 1 Accent 4" w:uiPriority="65"/>
-    <w:lsdException w:name="Medium List 2 Accent 4" w:uiPriority="66"/>
-    <w:lsdException w:name="Medium Grid 1 Accent 4" w:uiPriority="67"/>
-    <w:lsdException w:name="Medium Grid 2 Accent 4" w:uiPriority="68"/>
-    <w:lsdException w:name="Medium Grid 3 Accent 4" w:uiPriority="69"/>
-    <w:lsdException w:name="Dark List Accent 4" w:uiPriority="70"/>
-    <w:lsdException w:name="Colorful Shading Accent 4" w:uiPriority="71"/>
-    <w:lsdException w:name="Colorful List Accent 4" w:uiPriority="72"/>
-    <w:lsdException w:name="Colorful Grid Accent 4" w:uiPriority="73"/>
-    <w:lsdException w:name="Light Shading Accent 5" w:uiPriority="60"/>
-    <w:lsdException w:name="Light List Accent 5" w:uiPriority="61"/>
-    <w:lsdException w:name="Light Grid Accent 5" w:uiPriority="62"/>
-    <w:lsdException w:name="Medium Shading 1 Accent 5" w:uiPriority="63"/>
-    <w:lsdException w:name="Medium Shading 2 Accent 5" w:uiPriority="64"/>
-    <w:lsdException w:name="Medium List 1 Accent 5" w:uiPriority="65"/>
-    <w:lsdException w:name="Medium List 2 Accent 5" w:uiPriority="66"/>
-    <w:lsdException w:name="Medium Grid 1 Accent 5" w:uiPriority="67"/>
-    <w:lsdException w:name="Medium Grid 2 Accent 5" w:uiPriority="68"/>
-    <w:lsdException w:name="Medium Grid 3 Accent 5" w:uiPriority="69"/>
-    <w:lsdException w:name="Dark List Accent 5" w:uiPriority="70"/>
-    <w:lsdException w:name="Colorful Shading Accent 5" w:uiPriority="71"/>
-    <w:lsdException w:name="Colorful List Accent 5" w:uiPriority="72"/>
-    <w:lsdException w:name="Colorful Grid Accent 5" w:uiPriority="73"/>
-    <w:lsdException w:name="Light Shading Accent 6" w:uiPriority="60"/>
-    <w:lsdException w:name="Light List Accent 6" w:uiPriority="61"/>
-    <w:lsdException w:name="Light Grid Accent 6" w:uiPriority="62"/>
-    <w:lsdException w:name="Medium Shading 1 Accent 6" w:uiPriority="63"/>
-    <w:lsdException w:name="Medium Shading 2 Accent 6" w:uiPriority="64"/>
-    <w:lsdException w:name="Medium List 1 Accent 6" w:uiPriority="65"/>
-    <w:lsdException w:name="Medium List 2 Accent 6" w:uiPriority="66"/>
-    <w:lsdException w:name="Medium Grid 1 Accent 6" w:uiPriority="67"/>
-    <w:lsdException w:name="Medium Grid 2 Accent 6" w:uiPriority="68"/>
-    <w:lsdException w:name="Medium Grid 3 Accent 6" w:uiPriority="69"/>
-    <w:lsdException w:name="Dark List Accent 6" w:uiPriority="70"/>
-    <w:lsdException w:name="Colorful Shading Accent 6" w:uiPriority="71"/>
-    <w:lsdException w:name="Colorful List Accent 6" w:uiPriority="72"/>
-    <w:lsdException w:name="Colorful Grid Accent 6" w:uiPriority="73"/>
-    <w:lsdException w:name="Subtle Emphasis" w:uiPriority="19" w:qFormat="1"/>
-    <w:lsdException w:name="Intense Emphasis" w:uiPriority="21" w:qFormat="1"/>
-    <w:lsdException w:name="Subtle Reference" w:uiPriority="31" w:qFormat="1"/>
-    <w:lsdException w:name="Intense Reference" w:uiPriority="32" w:qFormat="1"/>
-    <w:lsdException w:name="Book Title" w:uiPriority="33" w:qFormat="1"/>
-    <w:lsdException w:name="Bibliography" w:semiHidden="1" w:uiPriority="37" w:unhideWhenUsed="1"/>
-    <w:lsdException w:name="TOC Heading" w:semiHidden="1" w:uiPriority="39" w:unhideWhenUsed="1" w:qFormat="1"/>
-    <w:lsdException w:name="Plain Table 1" w:uiPriority="41"/>
-    <w:lsdException w:name="Plain Table 2" w:uiPriority="42"/>
-    <w:lsdException w:name="Plain Table 3" w:uiPriority="43"/>
-    <w:lsdException w:name="Plain Table 4" w:uiPriority="44"/>
-    <w:lsdException w:name="Plain Table 5" w:uiPriority="45"/>
-    <w:lsdException w:name="Grid Table Light" w:uiPriority="40"/>
-    <w:lsdException w:name="Grid Table 1 Light" w:uiPriority="46"/>
-    <w:lsdException w:name="Grid Table 2" w:uiPriority="47"/>
-    <w:lsdException w:name="Grid Table 3" w:uiPriority="48"/>
-    <w:lsdException w:name="Grid Table 4" w:uiPriority="49"/>
-    <w:lsdException w:name="Grid Table 5 Dark" w:uiPriority="50"/>
-    <w:lsdException w:name="Grid Table 6 Colorful" w:uiPriority="51"/>
-    <w:lsdException w:name="Grid Table 7 Colorful" w:uiPriority="52"/>
-    <w:lsdException w:name="Grid Table 1 Light Accent 1" w:uiPriority="46"/>
-    <w:lsdException w:name="Grid Table 2 Accent 1" w:uiPriority="47"/>
-    <w:lsdException w:name="Grid Table 3 Accent 1" w:uiPriority="48"/>
-    <w:lsdException w:name="Grid Table 4 Accent 1" w:uiPriority="49"/>
-    <w:lsdException w:name="Grid Table 5 Dark Accent 1" w:uiPriority="50"/>
-    <w:lsdException w:name="Grid Table 6 Colorful Accent 1" w:uiPriority="51"/>
-    <w:lsdException w:name="Grid Table 7 Colorful Accent 1" w:uiPriority="52"/>
-    <w:lsdException w:name="Grid Table 1 Light Accent 2" w:uiPriority="46"/>
-    <w:lsdException w:name="Grid Table 2 Accent 2" w:uiPriority="47"/>
-    <w:lsdException w:name="Grid Table 3 Accent 2" w:uiPriority="48"/>
-    <w:lsdException w:name="Grid Table 4 Accent 2" w:uiPriority="49"/>
-    <w:lsdException w:name="Grid Table 5 Dark Accent 2" w:uiPriority="50"/>
-    <w:lsdException w:name="Grid Table 6 Colorful Accent 2" w:uiPriority="51"/>
-    <w:lsdException w:name="Grid Table 7 Colorful Accent 2" w:uiPriority="52"/>
-    <w:lsdException w:name="Grid Table 1 Light Accent 3" w:uiPriority="46"/>
-    <w:lsdException w:name="Grid Table 2 Accent 3" w:uiPriority="47"/>
-    <w:lsdException w:name="Grid Table 3 Accent 3" w:uiPriority="48"/>
-    <w:lsdException w:name="Grid Table 4 Accent 3" w:uiPriority="49"/>
-    <w:lsdException w:name="Grid Table 5 Dark Accent 3" w:uiPriority="50"/>
-    <w:lsdException w:name="Grid Table 6 Colorful Accent 3" w:uiPriority="51"/>
-    <w:lsdException w:name="Grid Table 7 Colorful Accent 3" w:uiPriority="52"/>
-    <w:lsdException w:name="Grid Table 1 Light Accent 4" w:uiPriority="46"/>
-    <w:lsdException w:name="Grid Table 2 Accent 4" w:uiPriority="47"/>
-    <w:lsdException w:name="Grid Table 3 Accent 4" w:uiPriority="48"/>
-    <w:lsdException w:name="Grid Table 4 Accent 4" w:uiPriority="49"/>
-    <w:lsdException w:name="Grid Table 5 Dark Accent 4" w:uiPriority="50"/>
-    <w:lsdException w:name="Grid Table 6 Colorful Accent 4" w:uiPriority="51"/>
-    <w:lsdException w:name="Grid Table 7 Colorful Accent 4" w:uiPriority="52"/>
-    <w:lsdException w:name="Grid Table 1 Light Accent 5" w:uiPriority="46"/>
-    <w:lsdException w:name="Grid Table 2 Accent 5" w:uiPriority="47"/>
-    <w:lsdException w:name="Grid Table 3 Accent 5" w:uiPriority="48"/>
-    <w:lsdException w:name="Grid Table 4 Accent 5" w:uiPriority="49"/>
-    <w:lsdException w:name="Grid Table 5 Dark Accent 5" w:uiPriority="50"/>
-    <w:lsdException w:name="Grid Table 6 Colorful Accent 5" w:uiPriority="51"/>
-    <w:lsdException w:name="Grid Table 7 Colorful Accent 5" w:uiPriority="52"/>
-    <w:lsdException w:name="Grid Table 1 Light Accent 6" w:uiPriority="46"/>
-    <w:lsdException w:name="Grid Table 2 Accent 6" w:uiPriority="47"/>
-    <w:lsdException w:name="Grid Table 3 Accent 6" w:uiPriority="48"/>
-    <w:lsdException w:name="Grid Table 4 Accent 6" w:uiPriority="49"/>
-    <w:lsdException w:name="Grid Table 5 Dark Accent 6" w:uiPriority="50"/>
-    <w:lsdException w:name="Grid Table 6 Colorful Accent 6" w:uiPriority="51"/>
-    <w:lsdException w:name="Grid Table 7 Colorful Accent 6" w:uiPriority="52"/>
-    <w:lsdException w:name="List Table 1 Light" w:uiPriority="46"/>
-    <w:lsdException w:name="List Table 2" w:uiPriority="47"/>
-    <w:lsdException w:name="List Table 3" w:uiPriority="48"/>
-    <w:lsdException w:name="List Table 4" w:uiPriority="49"/>
-    <w:lsdException w:name="List Table 5 Dark" w:uiPriority="50"/>
-    <w:lsdException w:name="List Table 6 Colorful" w:uiPriority="51"/>
-    <w:lsdException w:name="List Table 7 Colorful" w:uiPriority="52"/>
-    <w:lsdException w:name="List Table 1 Light Accent 1" w:uiPriority="46"/>
-    <w:lsdException w:name="List Table 2 Accent 1" w:uiPriority="47"/>
-    <w:lsdException w:name="List Table 3 Accent 1" w:uiPriority="48"/>
-    <w:lsdException w:name="List Table 4 Accent 1" w:uiPriority="49"/>
-    <w:lsdException w:name="List Table 5 Dark Accent 1" w:uiPriority="50"/>
-    <w:lsdException w:name="List Table 6 Colorful Accent 1" w:uiPriority="51"/>
-    <w:lsdException w:name="List Table 7 Colorful Accent 1" w:uiPriority="52"/>
-    <w:lsdException w:name="List Table 1 Light Accent 2" w:uiPriority="46"/>
-    <w:lsdException w:name="List Table 2 Accent 2" w:uiPriority="47"/>
-    <w:lsdException w:name="List Table 3 Accent 2" w:uiPriority="48"/>
-    <w:lsdException w:name="List Table 4 Accent 2" w:uiPriority="49"/>
-    <w:lsdException w:name="List Table 5 Dark Accent 2" w:uiPriority="50"/>
-    <w:lsdException w:name="List Table 6 Colorful Accent 2" w:uiPriority="51"/>
-    <w:lsdException w:name="List Table 7 Colorful Accent 2" w:uiPriority="52"/>
-    <w:lsdException w:name="List Table 1 Light Accent 3" w:uiPriority="46"/>
-    <w:lsdException w:name="List Table 2 Accent 3" w:uiPriority="47"/>
-    <w:lsdException w:name="List Table 3 Accent 3" w:uiPriority="48"/>
-    <w:lsdException w:name="List Table 4 Accent 3" w:uiPriority="49"/>
-    <w:lsdException w:name="List Table 5 Dark Accent 3" w:uiPriority="50"/>
-    <w:lsdException w:name="List Table 6 Colorful Accent 3" w:uiPriority="51"/>
-    <w:lsdException w:name="List Table 7 Colorful Accent 3" w:uiPriority="52"/>
-    <w:lsdException w:name="List Table 1 Light Accent 4" w:uiPriority="46"/>
-    <w:lsdException w:name="List Table 2 Accent 4" w:uiPriority="47"/>
-    <w:lsdException w:name="List Table 3 Accent 4" w:uiPriority="48"/>
-    <w:lsdException w:name="List Table 4 Accent 4" w:uiPriority="49"/>
-    <w:lsdException w:name="List Table 5 Dark Accent 4" w:uiPriority="50"/>
-    <w:lsdException w:name="List Table 6 Colorful Accent 4" w:uiPriority="51"/>
-    <w:lsdException w:name="List Table 7 Colorful Accent 4" w:uiPriority="52"/>
-    <w:lsdException w:name="List Table 1 Light Accent 5" w:uiPriority="46"/>
-    <w:lsdException w:name="List Table 2 Accent 5" w:uiPriority="47"/>
-    <w:lsdException w:name="List Table 3 Accent 5" w:uiPriority="48"/>
-    <w:lsdException w:name="List Table 4 Accent 5" w:uiPriority="49"/>
-    <w:lsdException w:name="List Table 5 Dark Accent 5" w:uiPriority="50"/>
-    <w:lsdException w:name="List Table 6 Colorful Accent 5" w:uiPriority="51"/>
-    <w:lsdException w:name="List Table 7 Colorful Accent 5" w:uiPriority="52"/>
-    <w:lsdException w:name="List Table 1 Light Accent 6" w:uiPriority="46"/>
-    <w:lsdException w:name="List Table 2 Accent 6" w:uiPriority="47"/>
-    <w:lsdException w:name="List Table 3 Accent 6" w:uiPriority="48"/>
-    <w:lsdException w:name="List Table 4 Accent 6" w:uiPriority="49"/>
-    <w:lsdException w:name="List Table 5 Dark Accent 6" w:uiPriority="50"/>
-    <w:lsdException w:name="List Table 6 Colorful Accent 6" w:uiPriority="51"/>
-    <w:lsdException w:name="List Table 7 Colorful Accent 6" w:uiPriority="52"/>
+  <w:latentStyles w:defLockedState="0" w:defUIPriority="99" w:defSemiHidden="1" w:defUnhideWhenUsed="1" w:defQFormat="0" w:count="267">
+    <w:lsdException w:name="Normal" w:semiHidden="0" w:uiPriority="0" w:unhideWhenUsed="0" w:qFormat="1"/>
+    <w:lsdException w:name="heading 1" w:semiHidden="0" w:uiPriority="9" w:unhideWhenUsed="0" w:qFormat="1"/>
+    <w:lsdException w:name="heading 2" w:uiPriority="9" w:qFormat="1"/>
+    <w:lsdException w:name="heading 3" w:uiPriority="9" w:qFormat="1"/>
+    <w:lsdException w:name="heading 4" w:uiPriority="9" w:qFormat="1"/>
+    <w:lsdException w:name="heading 5" w:uiPriority="9" w:qFormat="1"/>
+    <w:lsdException w:name="heading 6" w:uiPriority="9" w:qFormat="1"/>
+    <w:lsdException w:name="heading 7" w:uiPriority="9" w:qFormat="1"/>
+    <w:lsdException w:name="heading 8" w:uiPriority="9" w:qFormat="1"/>
+    <w:lsdException w:name="heading 9" w:uiPriority="9" w:qFormat="1"/>
+    <w:lsdException w:name="toc 1" w:uiPriority="39"/>
+    <w:lsdException w:name="toc 2" w:uiPriority="39"/>
+    <w:lsdException w:name="toc 3" w:uiPriority="39"/>
+    <w:lsdException w:name="toc 4" w:uiPriority="39"/>
+    <w:lsdException w:name="toc 5" w:uiPriority="39"/>
+    <w:lsdException w:name="toc 6" w:uiPriority="39"/>
+    <w:lsdException w:name="toc 7" w:uiPriority="39"/>
+    <w:lsdException w:name="toc 8" w:uiPriority="39"/>
+    <w:lsdException w:name="toc 9" w:uiPriority="39"/>
+    <w:lsdException w:name="caption" w:uiPriority="35" w:qFormat="1"/>
+    <w:lsdException w:name="Title" w:semiHidden="0" w:uiPriority="10" w:unhideWhenUsed="0" w:qFormat="1"/>
+    <w:lsdException w:name="Default Paragraph Font" w:uiPriority="1"/>
+    <w:lsdException w:name="Subtitle" w:semiHidden="0" w:uiPriority="11" w:unhideWhenUsed="0" w:qFormat="1"/>
+    <w:lsdException w:name="Strong" w:semiHidden="0" w:uiPriority="22" w:unhideWhenUsed="0" w:qFormat="1"/>
+    <w:lsdException w:name="Emphasis" w:semiHidden="0" w:uiPriority="20" w:unhideWhenUsed="0" w:qFormat="1"/>
+    <w:lsdException w:name="Table Grid" w:semiHidden="0" w:uiPriority="59" w:unhideWhenUsed="0"/>
+    <w:lsdException w:name="Placeholder Text" w:unhideWhenUsed="0"/>
+    <w:lsdException w:name="No Spacing" w:semiHidden="0" w:uiPriority="1" w:unhideWhenUsed="0" w:qFormat="1"/>
+    <w:lsdException w:name="Light Shading" w:semiHidden="0" w:uiPriority="60" w:unhideWhenUsed="0"/>
+    <w:lsdException w:name="Light List" w:semiHidden="0" w:uiPriority="61" w:unhideWhenUsed="0"/>
+    <w:lsdException w:name="Light Grid" w:semiHidden="0" w:uiPriority="62" w:unhideWhenUsed="0"/>
+    <w:lsdException w:name="Medium Shading 1" w:semiHidden="0" w:uiPriority="63" w:unhideWhenUsed="0"/>
+    <w:lsdException w:name="Medium Shading 2" w:semiHidden="0" w:uiPriority="64" w:unhideWhenUsed="0"/>
+    <w:lsdException w:name="Medium List 1" w:semiHidden="0" w:uiPriority="65" w:unhideWhenUsed="0"/>
+    <w:lsdException w:name="Medium List 2" w:semiHidden="0" w:uiPriority="66" w:unhideWhenUsed="0"/>
+    <w:lsdException w:name="Medium Grid 1" w:semiHidden="0" w:uiPriority="67" w:unhideWhenUsed="0"/>
+    <w:lsdException w:name="Medium Grid 2" w:semiHidden="0" w:uiPriority="68" w:unhideWhenUsed="0"/>
+    <w:lsdException w:name="Medium Grid 3" w:semiHidden="0" w:uiPriority="69" w:unhideWhenUsed="0"/>
+    <w:lsdException w:name="Dark List" w:semiHidden="0" w:uiPriority="70" w:unhideWhenUsed="0"/>
+    <w:lsdException w:name="Colorful Shading" w:semiHidden="0" w:uiPriority="71" w:unhideWhenUsed="0"/>
+    <w:lsdException w:name="Colorful List" w:semiHidden="0" w:uiPriority="72" w:unhideWhenUsed="0"/>
+    <w:lsdException w:name="Colorful Grid" w:semiHidden="0" w:uiPriority="73" w:unhideWhenUsed="0"/>
+    <w:lsdException w:name="Light Shading Accent 1" w:semiHidden="0" w:uiPriority="60" w:unhideWhenUsed="0"/>
+    <w:lsdException w:name="Light List Accent 1" w:semiHidden="0" w:uiPriority="61" w:unhideWhenUsed="0"/>
+    <w:lsdException w:name="Light Grid Accent 1" w:semiHidden="0" w:uiPriority="62" w:unhideWhenUsed="0"/>
+    <w:lsdException w:name="Medium Shading 1 Accent 1" w:semiHidden="0" w:uiPriority="63" w:unhideWhenUsed="0"/>
+    <w:lsdException w:name="Medium Shading 2 Accent 1" w:semiHidden="0" w:uiPriority="64" w:unhideWhenUsed="0"/>
+    <w:lsdException w:name="Medium List 1 Accent 1" w:semiHidden="0" w:uiPriority="65" w:unhideWhenUsed="0"/>
+    <w:lsdException w:name="Revision" w:unhideWhenUsed="0"/>
+    <w:lsdException w:name="List Paragraph" w:semiHidden="0" w:uiPriority="34" w:unhideWhenUsed="0" w:qFormat="1"/>
+    <w:lsdException w:name="Quote" w:semiHidden="0" w:uiPriority="29" w:unhideWhenUsed="0" w:qFormat="1"/>
+    <w:lsdException w:name="Intense Quote" w:semiHidden="0" w:uiPriority="30" w:unhideWhenUsed="0" w:qFormat="1"/>
+    <w:lsdException w:name="Medium List 2 Accent 1" w:semiHidden="0" w:uiPriority="66" w:unhideWhenUsed="0"/>
+    <w:lsdException w:name="Medium Grid 1 Accent 1" w:semiHidden="0" w:uiPriority="67" w:unhideWhenUsed="0"/>
+    <w:lsdException w:name="Medium Grid 2 Accent 1" w:semiHidden="0" w:uiPriority="68" w:unhideWhenUsed="0"/>
+    <w:lsdException w:name="Medium Grid 3 Accent 1" w:semiHidden="0" w:uiPriority="69" w:unhideWhenUsed="0"/>
+    <w:lsdException w:name="Dark List Accent 1" w:semiHidden="0" w:uiPriority="70" w:unhideWhenUsed="0"/>
+    <w:lsdException w:name="Colorful Shading Accent 1" w:semiHidden="0" w:uiPriority="71" w:unhideWhenUsed="0"/>
+    <w:lsdException w:name="Colorful List Accent 1" w:semiHidden="0" w:uiPriority="72" w:unhideWhenUsed="0"/>
+    <w:lsdException w:name="Colorful Grid Accent 1" w:semiHidden="0" w:uiPriority="73" w:unhideWhenUsed="0"/>
+    <w:lsdException w:name="Light Shading Accent 2" w:semiHidden="0" w:uiPriority="60" w:unhideWhenUsed="0"/>
+    <w:lsdException w:name="Light List Accent 2" w:semiHidden="0" w:uiPriority="61" w:unhideWhenUsed="0"/>
+    <w:lsdException w:name="Light Grid Accent 2" w:semiHidden="0" w:uiPriority="62" w:unhideWhenUsed="0"/>
+    <w:lsdException w:name="Medium Shading 1 Accent 2" w:semiHidden="0" w:uiPriority="63" w:unhideWhenUsed="0"/>
+    <w:lsdException w:name="Medium Shading 2 Accent 2" w:semiHidden="0" w:uiPriority="64" w:unhideWhenUsed="0"/>
+    <w:lsdException w:name="Medium List 1 Accent 2" w:semiHidden="0" w:uiPriority="65" w:unhideWhenUsed="0"/>
+    <w:lsdException w:name="Medium List 2 Accent 2" w:semiHidden="0" w:uiPriority="66" w:unhideWhenUsed="0"/>
+    <w:lsdException w:name="Medium Grid 1 Accent 2" w:semiHidden="0" w:uiPriority="67" w:unhideWhenUsed="0"/>
+    <w:lsdException w:name="Medium Grid 2 Accent 2" w:semiHidden="0" w:uiPriority="68" w:unhideWhenUsed="0"/>
+    <w:lsdException w:name="Medium Grid 3 Accent 2" w:semiHidden="0" w:uiPriority="69" w:unhideWhenUsed="0"/>
+    <w:lsdException w:name="Dark List Accent 2" w:semiHidden="0" w:uiPriority="70" w:unhideWhenUsed="0"/>
+    <w:lsdException w:name="Colorful Shading Accent 2" w:semiHidden="0" w:uiPriority="71" w:unhideWhenUsed="0"/>
+    <w:lsdException w:name="Colorful List Accent 2" w:semiHidden="0" w:uiPriority="72" w:unhideWhenUsed="0"/>
+    <w:lsdException w:name="Colorful Grid Accent 2" w:semiHidden="0" w:uiPriority="73" w:unhideWhenUsed="0"/>
+    <w:lsdException w:name="Light Shading Accent 3" w:semiHidden="0" w:uiPriority="60" w:unhideWhenUsed="0"/>
+    <w:lsdException w:name="Light List Accent 3" w:semiHidden="0" w:uiPriority="61" w:unhideWhenUsed="0"/>
+    <w:lsdException w:name="Light Grid Accent 3" w:semiHidden="0" w:uiPriority="62" w:unhideWhenUsed="0"/>
+    <w:lsdException w:name="Medium Shading 1 Accent 3" w:semiHidden="0" w:uiPriority="63" w:unhideWhenUsed="0"/>
+    <w:lsdException w:name="Medium Shading 2 Accent 3" w:semiHidden="0" w:uiPriority="64" w:unhideWhenUsed="0"/>
+    <w:lsdException w:name="Medium List 1 Accent 3" w:semiHidden="0" w:uiPriority="65" w:unhideWhenUsed="0"/>
+    <w:lsdException w:name="Medium List 2 Accent 3" w:semiHidden="0" w:uiPriority="66" w:unhideWhenUsed="0"/>
+    <w:lsdException w:name="Medium Grid 1 Accent 3" w:semiHidden="0" w:uiPriority="67" w:unhideWhenUsed="0"/>
+    <w:lsdException w:name="Medium Grid 2 Accent 3" w:semiHidden="0" w:uiPriority="68" w:unhideWhenUsed="0"/>
+    <w:lsdException w:name="Medium Grid 3 Accent 3" w:semiHidden="0" w:uiPriority="69" w:unhideWhenUsed="0"/>
+    <w:lsdException w:name="Dark List Accent 3" w:semiHidden="0" w:uiPriority="70" w:unhideWhenUsed="0"/>
+    <w:lsdException w:name="Colorful Shading Accent 3" w:semiHidden="0" w:uiPriority="71" w:unhideWhenUsed="0"/>
+    <w:lsdException w:name="Colorful List Accent 3" w:semiHidden="0" w:uiPriority="72" w:unhideWhenUsed="0"/>
+    <w:lsdException w:name="Colorful Grid Accent 3" w:semiHidden="0" w:uiPriority="73" w:unhideWhenUsed="0"/>
+    <w:lsdException w:name="Light Shading Accent 4" w:semiHidden="0" w:uiPriority="60" w:unhideWhenUsed="0"/>
+    <w:lsdException w:name="Light List Accent 4" w:semiHidden="0" w:uiPriority="61" w:unhideWhenUsed="0"/>
+    <w:lsdException w:name="Light Grid Accent 4" w:semiHidden="0" w:uiPriority="62" w:unhideWhenUsed="0"/>
+    <w:lsdException w:name="Medium Shading 1 Accent 4" w:semiHidden="0" w:uiPriority="63" w:unhideWhenUsed="0"/>
+    <w:lsdException w:name="Medium Shading 2 Accent 4" w:semiHidden="0" w:uiPriority="64" w:unhideWhenUsed="0"/>
+    <w:lsdException w:name="Medium List 1 Accent 4" w:semiHidden="0" w:uiPriority="65" w:unhideWhenUsed="0"/>
+    <w:lsdException w:name="Medium List 2 Accent 4" w:semiHidden="0" w:uiPriority="66" w:unhideWhenUsed="0"/>
+    <w:lsdException w:name="Medium Grid 1 Accent 4" w:semiHidden="0" w:uiPriority="67" w:unhideWhenUsed="0"/>
+    <w:lsdException w:name="Medium Grid 2 Accent 4" w:semiHidden="0" w:uiPriority="68" w:unhideWhenUsed="0"/>
+    <w:lsdException w:name="Medium Grid 3 Accent 4" w:semiHidden="0" w:uiPriority="69" w:unhideWhenUsed="0"/>
+    <w:lsdException w:name="Dark List Accent 4" w:semiHidden="0" w:uiPriority="70" w:unhideWhenUsed="0"/>
+    <w:lsdException w:name="Colorful Shading Accent 4" w:semiHidden="0" w:uiPriority="71" w:unhideWhenUsed="0"/>
+    <w:lsdException w:name="Colorful List Accent 4" w:semiHidden="0" w:uiPriority="72" w:unhideWhenUsed="0"/>
+    <w:lsdException w:name="Colorful Grid Accent 4" w:semiHidden="0" w:uiPriority="73" w:unhideWhenUsed="0"/>
+    <w:lsdException w:name="Light Shading Accent 5" w:semiHidden="0" w:uiPriority="60" w:unhideWhenUsed="0"/>
+    <w:lsdException w:name="Light List Accent 5" w:semiHidden="0" w:uiPriority="61" w:unhideWhenUsed="0"/>
+    <w:lsdException w:name="Light Grid Accent 5" w:semiHidden="0" w:uiPriority="62" w:unhideWhenUsed="0"/>
+    <w:lsdException w:name="Medium Shading 1 Accent 5" w:semiHidden="0" w:uiPriority="63" w:unhideWhenUsed="0"/>
+    <w:lsdException w:name="Medium Shading 2 Accent 5" w:semiHidden="0" w:uiPriority="64" w:unhideWhenUsed="0"/>
+    <w:lsdException w:name="Medium List 1 Accent 5" w:semiHidden="0" w:uiPriority="65" w:unhideWhenUsed="0"/>
+    <w:lsdException w:name="Medium List 2 Accent 5" w:semiHidden="0" w:uiPriority="66" w:unhideWhenUsed="0"/>
+    <w:lsdException w:name="Medium Grid 1 Accent 5" w:semiHidden="0" w:uiPriority="67" w:unhideWhenUsed="0"/>
+    <w:lsdException w:name="Medium Grid 2 Accent 5" w:semiHidden="0" w:uiPriority="68" w:unhideWhenUsed="0"/>
+    <w:lsdException w:name="Medium Grid 3 Accent 5" w:semiHidden="0" w:uiPriority="69" w:unhideWhenUsed="0"/>
+    <w:lsdException w:name="Dark List Accent 5" w:semiHidden="0" w:uiPriority="70" w:unhideWhenUsed="0"/>
+    <w:lsdException w:name="Colorful Shading Accent 5" w:semiHidden="0" w:uiPriority="71" w:unhideWhenUsed="0"/>
+    <w:lsdException w:name="Colorful List Accent 5" w:semiHidden="0" w:uiPriority="72" w:unhideWhenUsed="0"/>
+    <w:lsdException w:name="Colorful Grid Accent 5" w:semiHidden="0" w:uiPriority="73" w:unhideWhenUsed="0"/>
+    <w:lsdException w:name="Light Shading Accent 6" w:semiHidden="0" w:uiPriority="60" w:unhideWhenUsed="0"/>
+    <w:lsdException w:name="Light List Accent 6" w:semiHidden="0" w:uiPriority="61" w:unhideWhenUsed="0"/>
+    <w:lsdException w:name="Light Grid Accent 6" w:semiHidden="0" w:uiPriority="62" w:unhideWhenUsed="0"/>
+    <w:lsdException w:name="Medium Shading 1 Accent 6" w:semiHidden="0" w:uiPriority="63" w:unhideWhenUsed="0"/>
+    <w:lsdException w:name="Medium Shading 2 Accent 6" w:semiHidden="0" w:uiPriority="64" w:unhideWhenUsed="0"/>
+    <w:lsdException w:name="Medium List 1 Accent 6" w:semiHidden="0" w:uiPriority="65" w:unhideWhenUsed="0"/>
+    <w:lsdException w:name="Medium List 2 Accent 6" w:semiHidden="0" w:uiPriority="66" w:unhideWhenUsed="0"/>
+    <w:lsdException w:name="Medium Grid 1 Accent 6" w:semiHidden="0" w:uiPriority="67" w:unhideWhenUsed="0"/>
+    <w:lsdException w:name="Medium Grid 2 Accent 6" w:semiHidden="0" w:uiPriority="68" w:unhideWhenUsed="0"/>
+    <w:lsdException w:name="Medium Grid 3 Accent 6" w:semiHidden="0" w:uiPriority="69" w:unhideWhenUsed="0"/>
+    <w:lsdException w:name="Dark List Accent 6" w:semiHidden="0" w:uiPriority="70" w:unhideWhenUsed="0"/>
+    <w:lsdException w:name="Colorful Shading Accent 6" w:semiHidden="0" w:uiPriority="71" w:unhideWhenUsed="0"/>
+    <w:lsdException w:name="Colorful List Accent 6" w:semiHidden="0" w:uiPriority="72" w:unhideWhenUsed="0"/>
+    <w:lsdException w:name="Colorful Grid Accent 6" w:semiHidden="0" w:uiPriority="73" w:unhideWhenUsed="0"/>
+    <w:lsdException w:name="Subtle Emphasis" w:semiHidden="0" w:uiPriority="19" w:unhideWhenUsed="0" w:qFormat="1"/>
+    <w:lsdException w:name="Intense Emphasis" w:semiHidden="0" w:uiPriority="21" w:unhideWhenUsed="0" w:qFormat="1"/>
+    <w:lsdException w:name="Subtle Reference" w:semiHidden="0" w:uiPriority="31" w:unhideWhenUsed="0" w:qFormat="1"/>
+    <w:lsdException w:name="Intense Reference" w:semiHidden="0" w:uiPriority="32" w:unhideWhenUsed="0" w:qFormat="1"/>
+    <w:lsdException w:name="Book Title" w:semiHidden="0" w:uiPriority="33" w:unhideWhenUsed="0" w:qFormat="1"/>
+    <w:lsdException w:name="Bibliography" w:uiPriority="37"/>
+    <w:lsdException w:name="TOC Heading" w:uiPriority="39" w:qFormat="1"/>
   </w:latentStyles>
-  <w:style w:type="paragraph" w:default="1" w:styleId="Normal">
+  <w:style w:type="paragraph" w:default="1" w:styleId="a">
     <w:name w:val="Normal"/>
     <w:qFormat/>
     <w:pPr>
       <w:bidi/>
     </w:pPr>
   </w:style>
-  <w:style w:type="character" w:default="1" w:styleId="DefaultParagraphFont">
+  <w:style w:type="character" w:default="1" w:styleId="a0">
     <w:name w:val="Default Paragraph Font"/>
     <w:uiPriority w:val="1"/>
     <w:semiHidden/>
     <w:unhideWhenUsed/>
   </w:style>
-  <w:style w:type="table" w:default="1" w:styleId="TableNormal">
+  <w:style w:type="table" w:default="1" w:styleId="a1">
     <w:name w:val="Normal Table"/>
     <w:uiPriority w:val="99"/>
     <w:semiHidden/>
@@ -4016,15 +4137,219 @@
       </w:tblCellMar>
     </w:tblPr>
   </w:style>
-  <w:style w:type="numbering" w:default="1" w:styleId="NoList">
+  <w:style w:type="numbering" w:default="1" w:styleId="a2">
     <w:name w:val="No List"/>
     <w:uiPriority w:val="99"/>
     <w:semiHidden/>
     <w:unhideWhenUsed/>
   </w:style>
-  <w:style w:type="paragraph" w:styleId="ListParagraph">
+  <w:style w:type="paragraph" w:styleId="a3">
     <w:name w:val="List Paragraph"/>
-    <w:basedOn w:val="Normal"/>
+    <w:basedOn w:val="a"/>
+    <w:uiPriority w:val="34"/>
+    <w:qFormat/>
+    <w:rsid w:val="00F775FF"/>
+    <w:pPr>
+      <w:ind w:left="720"/>
+      <w:contextualSpacing/>
+    </w:pPr>
+  </w:style>
+</w:styles>
+</file>
+
+<file path=word/stylesWithEffects.xml><?xml version="1.0" encoding="utf-8"?>
+<w:styles xmlns:wpc="http://schemas.microsoft.com/office/word/2010/wordprocessingCanvas" xmlns:mc="http://schemas.openxmlformats.org/markup-compatibility/2006" xmlns:o="urn:schemas-microsoft-com:office:office" xmlns:r="http://schemas.openxmlformats.org/officeDocument/2006/relationships" xmlns:m="http://schemas.openxmlformats.org/officeDocument/2006/math" xmlns:v="urn:schemas-microsoft-com:vml" xmlns:wp14="http://schemas.microsoft.com/office/word/2010/wordprocessingDrawing" xmlns:wp="http://schemas.openxmlformats.org/drawingml/2006/wordprocessingDrawing" xmlns:w10="urn:schemas-microsoft-com:office:word" xmlns:w="http://schemas.openxmlformats.org/wordprocessingml/2006/main" xmlns:w14="http://schemas.microsoft.com/office/word/2010/wordml" xmlns:wpg="http://schemas.microsoft.com/office/word/2010/wordprocessingGroup" xmlns:wpi="http://schemas.microsoft.com/office/word/2010/wordprocessingInk" xmlns:wne="http://schemas.microsoft.com/office/word/2006/wordml" xmlns:wps="http://schemas.microsoft.com/office/word/2010/wordprocessingShape" mc:Ignorable="w14 wp14">
+  <w:docDefaults>
+    <w:rPrDefault>
+      <w:rPr>
+        <w:rFonts w:asciiTheme="minorHAnsi" w:eastAsiaTheme="minorHAnsi" w:hAnsiTheme="minorHAnsi" w:cstheme="minorBidi"/>
+        <w:sz w:val="22"/>
+        <w:szCs w:val="22"/>
+        <w:lang w:val="en-US" w:eastAsia="en-US" w:bidi="he-IL"/>
+      </w:rPr>
+    </w:rPrDefault>
+    <w:pPrDefault>
+      <w:pPr>
+        <w:spacing w:after="200" w:line="276" w:lineRule="auto"/>
+      </w:pPr>
+    </w:pPrDefault>
+  </w:docDefaults>
+  <w:latentStyles w:defLockedState="0" w:defUIPriority="99" w:defSemiHidden="1" w:defUnhideWhenUsed="1" w:defQFormat="0" w:count="267">
+    <w:lsdException w:name="Normal" w:semiHidden="0" w:uiPriority="0" w:unhideWhenUsed="0" w:qFormat="1"/>
+    <w:lsdException w:name="heading 1" w:semiHidden="0" w:uiPriority="9" w:unhideWhenUsed="0" w:qFormat="1"/>
+    <w:lsdException w:name="heading 2" w:uiPriority="9" w:qFormat="1"/>
+    <w:lsdException w:name="heading 3" w:uiPriority="9" w:qFormat="1"/>
+    <w:lsdException w:name="heading 4" w:uiPriority="9" w:qFormat="1"/>
+    <w:lsdException w:name="heading 5" w:uiPriority="9" w:qFormat="1"/>
+    <w:lsdException w:name="heading 6" w:uiPriority="9" w:qFormat="1"/>
+    <w:lsdException w:name="heading 7" w:uiPriority="9" w:qFormat="1"/>
+    <w:lsdException w:name="heading 8" w:uiPriority="9" w:qFormat="1"/>
+    <w:lsdException w:name="heading 9" w:uiPriority="9" w:qFormat="1"/>
+    <w:lsdException w:name="toc 1" w:uiPriority="39"/>
+    <w:lsdException w:name="toc 2" w:uiPriority="39"/>
+    <w:lsdException w:name="toc 3" w:uiPriority="39"/>
+    <w:lsdException w:name="toc 4" w:uiPriority="39"/>
+    <w:lsdException w:name="toc 5" w:uiPriority="39"/>
+    <w:lsdException w:name="toc 6" w:uiPriority="39"/>
+    <w:lsdException w:name="toc 7" w:uiPriority="39"/>
+    <w:lsdException w:name="toc 8" w:uiPriority="39"/>
+    <w:lsdException w:name="toc 9" w:uiPriority="39"/>
+    <w:lsdException w:name="caption" w:uiPriority="35" w:qFormat="1"/>
+    <w:lsdException w:name="Title" w:semiHidden="0" w:uiPriority="10" w:unhideWhenUsed="0" w:qFormat="1"/>
+    <w:lsdException w:name="Default Paragraph Font" w:uiPriority="1"/>
+    <w:lsdException w:name="Subtitle" w:semiHidden="0" w:uiPriority="11" w:unhideWhenUsed="0" w:qFormat="1"/>
+    <w:lsdException w:name="Strong" w:semiHidden="0" w:uiPriority="22" w:unhideWhenUsed="0" w:qFormat="1"/>
+    <w:lsdException w:name="Emphasis" w:semiHidden="0" w:uiPriority="20" w:unhideWhenUsed="0" w:qFormat="1"/>
+    <w:lsdException w:name="Table Grid" w:semiHidden="0" w:uiPriority="59" w:unhideWhenUsed="0"/>
+    <w:lsdException w:name="Placeholder Text" w:unhideWhenUsed="0"/>
+    <w:lsdException w:name="No Spacing" w:semiHidden="0" w:uiPriority="1" w:unhideWhenUsed="0" w:qFormat="1"/>
+    <w:lsdException w:name="Light Shading" w:semiHidden="0" w:uiPriority="60" w:unhideWhenUsed="0"/>
+    <w:lsdException w:name="Light List" w:semiHidden="0" w:uiPriority="61" w:unhideWhenUsed="0"/>
+    <w:lsdException w:name="Light Grid" w:semiHidden="0" w:uiPriority="62" w:unhideWhenUsed="0"/>
+    <w:lsdException w:name="Medium Shading 1" w:semiHidden="0" w:uiPriority="63" w:unhideWhenUsed="0"/>
+    <w:lsdException w:name="Medium Shading 2" w:semiHidden="0" w:uiPriority="64" w:unhideWhenUsed="0"/>
+    <w:lsdException w:name="Medium List 1" w:semiHidden="0" w:uiPriority="65" w:unhideWhenUsed="0"/>
+    <w:lsdException w:name="Medium List 2" w:semiHidden="0" w:uiPriority="66" w:unhideWhenUsed="0"/>
+    <w:lsdException w:name="Medium Grid 1" w:semiHidden="0" w:uiPriority="67" w:unhideWhenUsed="0"/>
+    <w:lsdException w:name="Medium Grid 2" w:semiHidden="0" w:uiPriority="68" w:unhideWhenUsed="0"/>
+    <w:lsdException w:name="Medium Grid 3" w:semiHidden="0" w:uiPriority="69" w:unhideWhenUsed="0"/>
+    <w:lsdException w:name="Dark List" w:semiHidden="0" w:uiPriority="70" w:unhideWhenUsed="0"/>
+    <w:lsdException w:name="Colorful Shading" w:semiHidden="0" w:uiPriority="71" w:unhideWhenUsed="0"/>
+    <w:lsdException w:name="Colorful List" w:semiHidden="0" w:uiPriority="72" w:unhideWhenUsed="0"/>
+    <w:lsdException w:name="Colorful Grid" w:semiHidden="0" w:uiPriority="73" w:unhideWhenUsed="0"/>
+    <w:lsdException w:name="Light Shading Accent 1" w:semiHidden="0" w:uiPriority="60" w:unhideWhenUsed="0"/>
+    <w:lsdException w:name="Light List Accent 1" w:semiHidden="0" w:uiPriority="61" w:unhideWhenUsed="0"/>
+    <w:lsdException w:name="Light Grid Accent 1" w:semiHidden="0" w:uiPriority="62" w:unhideWhenUsed="0"/>
+    <w:lsdException w:name="Medium Shading 1 Accent 1" w:semiHidden="0" w:uiPriority="63" w:unhideWhenUsed="0"/>
+    <w:lsdException w:name="Medium Shading 2 Accent 1" w:semiHidden="0" w:uiPriority="64" w:unhideWhenUsed="0"/>
+    <w:lsdException w:name="Medium List 1 Accent 1" w:semiHidden="0" w:uiPriority="65" w:unhideWhenUsed="0"/>
+    <w:lsdException w:name="Revision" w:unhideWhenUsed="0"/>
+    <w:lsdException w:name="List Paragraph" w:semiHidden="0" w:uiPriority="34" w:unhideWhenUsed="0" w:qFormat="1"/>
+    <w:lsdException w:name="Quote" w:semiHidden="0" w:uiPriority="29" w:unhideWhenUsed="0" w:qFormat="1"/>
+    <w:lsdException w:name="Intense Quote" w:semiHidden="0" w:uiPriority="30" w:unhideWhenUsed="0" w:qFormat="1"/>
+    <w:lsdException w:name="Medium List 2 Accent 1" w:semiHidden="0" w:uiPriority="66" w:unhideWhenUsed="0"/>
+    <w:lsdException w:name="Medium Grid 1 Accent 1" w:semiHidden="0" w:uiPriority="67" w:unhideWhenUsed="0"/>
+    <w:lsdException w:name="Medium Grid 2 Accent 1" w:semiHidden="0" w:uiPriority="68" w:unhideWhenUsed="0"/>
+    <w:lsdException w:name="Medium Grid 3 Accent 1" w:semiHidden="0" w:uiPriority="69" w:unhideWhenUsed="0"/>
+    <w:lsdException w:name="Dark List Accent 1" w:semiHidden="0" w:uiPriority="70" w:unhideWhenUsed="0"/>
+    <w:lsdException w:name="Colorful Shading Accent 1" w:semiHidden="0" w:uiPriority="71" w:unhideWhenUsed="0"/>
+    <w:lsdException w:name="Colorful List Accent 1" w:semiHidden="0" w:uiPriority="72" w:unhideWhenUsed="0"/>
+    <w:lsdException w:name="Colorful Grid Accent 1" w:semiHidden="0" w:uiPriority="73" w:unhideWhenUsed="0"/>
+    <w:lsdException w:name="Light Shading Accent 2" w:semiHidden="0" w:uiPriority="60" w:unhideWhenUsed="0"/>
+    <w:lsdException w:name="Light List Accent 2" w:semiHidden="0" w:uiPriority="61" w:unhideWhenUsed="0"/>
+    <w:lsdException w:name="Light Grid Accent 2" w:semiHidden="0" w:uiPriority="62" w:unhideWhenUsed="0"/>
+    <w:lsdException w:name="Medium Shading 1 Accent 2" w:semiHidden="0" w:uiPriority="63" w:unhideWhenUsed="0"/>
+    <w:lsdException w:name="Medium Shading 2 Accent 2" w:semiHidden="0" w:uiPriority="64" w:unhideWhenUsed="0"/>
+    <w:lsdException w:name="Medium List 1 Accent 2" w:semiHidden="0" w:uiPriority="65" w:unhideWhenUsed="0"/>
+    <w:lsdException w:name="Medium List 2 Accent 2" w:semiHidden="0" w:uiPriority="66" w:unhideWhenUsed="0"/>
+    <w:lsdException w:name="Medium Grid 1 Accent 2" w:semiHidden="0" w:uiPriority="67" w:unhideWhenUsed="0"/>
+    <w:lsdException w:name="Medium Grid 2 Accent 2" w:semiHidden="0" w:uiPriority="68" w:unhideWhenUsed="0"/>
+    <w:lsdException w:name="Medium Grid 3 Accent 2" w:semiHidden="0" w:uiPriority="69" w:unhideWhenUsed="0"/>
+    <w:lsdException w:name="Dark List Accent 2" w:semiHidden="0" w:uiPriority="70" w:unhideWhenUsed="0"/>
+    <w:lsdException w:name="Colorful Shading Accent 2" w:semiHidden="0" w:uiPriority="71" w:unhideWhenUsed="0"/>
+    <w:lsdException w:name="Colorful List Accent 2" w:semiHidden="0" w:uiPriority="72" w:unhideWhenUsed="0"/>
+    <w:lsdException w:name="Colorful Grid Accent 2" w:semiHidden="0" w:uiPriority="73" w:unhideWhenUsed="0"/>
+    <w:lsdException w:name="Light Shading Accent 3" w:semiHidden="0" w:uiPriority="60" w:unhideWhenUsed="0"/>
+    <w:lsdException w:name="Light List Accent 3" w:semiHidden="0" w:uiPriority="61" w:unhideWhenUsed="0"/>
+    <w:lsdException w:name="Light Grid Accent 3" w:semiHidden="0" w:uiPriority="62" w:unhideWhenUsed="0"/>
+    <w:lsdException w:name="Medium Shading 1 Accent 3" w:semiHidden="0" w:uiPriority="63" w:unhideWhenUsed="0"/>
+    <w:lsdException w:name="Medium Shading 2 Accent 3" w:semiHidden="0" w:uiPriority="64" w:unhideWhenUsed="0"/>
+    <w:lsdException w:name="Medium List 1 Accent 3" w:semiHidden="0" w:uiPriority="65" w:unhideWhenUsed="0"/>
+    <w:lsdException w:name="Medium List 2 Accent 3" w:semiHidden="0" w:uiPriority="66" w:unhideWhenUsed="0"/>
+    <w:lsdException w:name="Medium Grid 1 Accent 3" w:semiHidden="0" w:uiPriority="67" w:unhideWhenUsed="0"/>
+    <w:lsdException w:name="Medium Grid 2 Accent 3" w:semiHidden="0" w:uiPriority="68" w:unhideWhenUsed="0"/>
+    <w:lsdException w:name="Medium Grid 3 Accent 3" w:semiHidden="0" w:uiPriority="69" w:unhideWhenUsed="0"/>
+    <w:lsdException w:name="Dark List Accent 3" w:semiHidden="0" w:uiPriority="70" w:unhideWhenUsed="0"/>
+    <w:lsdException w:name="Colorful Shading Accent 3" w:semiHidden="0" w:uiPriority="71" w:unhideWhenUsed="0"/>
+    <w:lsdException w:name="Colorful List Accent 3" w:semiHidden="0" w:uiPriority="72" w:unhideWhenUsed="0"/>
+    <w:lsdException w:name="Colorful Grid Accent 3" w:semiHidden="0" w:uiPriority="73" w:unhideWhenUsed="0"/>
+    <w:lsdException w:name="Light Shading Accent 4" w:semiHidden="0" w:uiPriority="60" w:unhideWhenUsed="0"/>
+    <w:lsdException w:name="Light List Accent 4" w:semiHidden="0" w:uiPriority="61" w:unhideWhenUsed="0"/>
+    <w:lsdException w:name="Light Grid Accent 4" w:semiHidden="0" w:uiPriority="62" w:unhideWhenUsed="0"/>
+    <w:lsdException w:name="Medium Shading 1 Accent 4" w:semiHidden="0" w:uiPriority="63" w:unhideWhenUsed="0"/>
+    <w:lsdException w:name="Medium Shading 2 Accent 4" w:semiHidden="0" w:uiPriority="64" w:unhideWhenUsed="0"/>
+    <w:lsdException w:name="Medium List 1 Accent 4" w:semiHidden="0" w:uiPriority="65" w:unhideWhenUsed="0"/>
+    <w:lsdException w:name="Medium List 2 Accent 4" w:semiHidden="0" w:uiPriority="66" w:unhideWhenUsed="0"/>
+    <w:lsdException w:name="Medium Grid 1 Accent 4" w:semiHidden="0" w:uiPriority="67" w:unhideWhenUsed="0"/>
+    <w:lsdException w:name="Medium Grid 2 Accent 4" w:semiHidden="0" w:uiPriority="68" w:unhideWhenUsed="0"/>
+    <w:lsdException w:name="Medium Grid 3 Accent 4" w:semiHidden="0" w:uiPriority="69" w:unhideWhenUsed="0"/>
+    <w:lsdException w:name="Dark List Accent 4" w:semiHidden="0" w:uiPriority="70" w:unhideWhenUsed="0"/>
+    <w:lsdException w:name="Colorful Shading Accent 4" w:semiHidden="0" w:uiPriority="71" w:unhideWhenUsed="0"/>
+    <w:lsdException w:name="Colorful List Accent 4" w:semiHidden="0" w:uiPriority="72" w:unhideWhenUsed="0"/>
+    <w:lsdException w:name="Colorful Grid Accent 4" w:semiHidden="0" w:uiPriority="73" w:unhideWhenUsed="0"/>
+    <w:lsdException w:name="Light Shading Accent 5" w:semiHidden="0" w:uiPriority="60" w:unhideWhenUsed="0"/>
+    <w:lsdException w:name="Light List Accent 5" w:semiHidden="0" w:uiPriority="61" w:unhideWhenUsed="0"/>
+    <w:lsdException w:name="Light Grid Accent 5" w:semiHidden="0" w:uiPriority="62" w:unhideWhenUsed="0"/>
+    <w:lsdException w:name="Medium Shading 1 Accent 5" w:semiHidden="0" w:uiPriority="63" w:unhideWhenUsed="0"/>
+    <w:lsdException w:name="Medium Shading 2 Accent 5" w:semiHidden="0" w:uiPriority="64" w:unhideWhenUsed="0"/>
+    <w:lsdException w:name="Medium List 1 Accent 5" w:semiHidden="0" w:uiPriority="65" w:unhideWhenUsed="0"/>
+    <w:lsdException w:name="Medium List 2 Accent 5" w:semiHidden="0" w:uiPriority="66" w:unhideWhenUsed="0"/>
+    <w:lsdException w:name="Medium Grid 1 Accent 5" w:semiHidden="0" w:uiPriority="67" w:unhideWhenUsed="0"/>
+    <w:lsdException w:name="Medium Grid 2 Accent 5" w:semiHidden="0" w:uiPriority="68" w:unhideWhenUsed="0"/>
+    <w:lsdException w:name="Medium Grid 3 Accent 5" w:semiHidden="0" w:uiPriority="69" w:unhideWhenUsed="0"/>
+    <w:lsdException w:name="Dark List Accent 5" w:semiHidden="0" w:uiPriority="70" w:unhideWhenUsed="0"/>
+    <w:lsdException w:name="Colorful Shading Accent 5" w:semiHidden="0" w:uiPriority="71" w:unhideWhenUsed="0"/>
+    <w:lsdException w:name="Colorful List Accent 5" w:semiHidden="0" w:uiPriority="72" w:unhideWhenUsed="0"/>
+    <w:lsdException w:name="Colorful Grid Accent 5" w:semiHidden="0" w:uiPriority="73" w:unhideWhenUsed="0"/>
+    <w:lsdException w:name="Light Shading Accent 6" w:semiHidden="0" w:uiPriority="60" w:unhideWhenUsed="0"/>
+    <w:lsdException w:name="Light List Accent 6" w:semiHidden="0" w:uiPriority="61" w:unhideWhenUsed="0"/>
+    <w:lsdException w:name="Light Grid Accent 6" w:semiHidden="0" w:uiPriority="62" w:unhideWhenUsed="0"/>
+    <w:lsdException w:name="Medium Shading 1 Accent 6" w:semiHidden="0" w:uiPriority="63" w:unhideWhenUsed="0"/>
+    <w:lsdException w:name="Medium Shading 2 Accent 6" w:semiHidden="0" w:uiPriority="64" w:unhideWhenUsed="0"/>
+    <w:lsdException w:name="Medium List 1 Accent 6" w:semiHidden="0" w:uiPriority="65" w:unhideWhenUsed="0"/>
+    <w:lsdException w:name="Medium List 2 Accent 6" w:semiHidden="0" w:uiPriority="66" w:unhideWhenUsed="0"/>
+    <w:lsdException w:name="Medium Grid 1 Accent 6" w:semiHidden="0" w:uiPriority="67" w:unhideWhenUsed="0"/>
+    <w:lsdException w:name="Medium Grid 2 Accent 6" w:semiHidden="0" w:uiPriority="68" w:unhideWhenUsed="0"/>
+    <w:lsdException w:name="Medium Grid 3 Accent 6" w:semiHidden="0" w:uiPriority="69" w:unhideWhenUsed="0"/>
+    <w:lsdException w:name="Dark List Accent 6" w:semiHidden="0" w:uiPriority="70" w:unhideWhenUsed="0"/>
+    <w:lsdException w:name="Colorful Shading Accent 6" w:semiHidden="0" w:uiPriority="71" w:unhideWhenUsed="0"/>
+    <w:lsdException w:name="Colorful List Accent 6" w:semiHidden="0" w:uiPriority="72" w:unhideWhenUsed="0"/>
+    <w:lsdException w:name="Colorful Grid Accent 6" w:semiHidden="0" w:uiPriority="73" w:unhideWhenUsed="0"/>
+    <w:lsdException w:name="Subtle Emphasis" w:semiHidden="0" w:uiPriority="19" w:unhideWhenUsed="0" w:qFormat="1"/>
+    <w:lsdException w:name="Intense Emphasis" w:semiHidden="0" w:uiPriority="21" w:unhideWhenUsed="0" w:qFormat="1"/>
+    <w:lsdException w:name="Subtle Reference" w:semiHidden="0" w:uiPriority="31" w:unhideWhenUsed="0" w:qFormat="1"/>
+    <w:lsdException w:name="Intense Reference" w:semiHidden="0" w:uiPriority="32" w:unhideWhenUsed="0" w:qFormat="1"/>
+    <w:lsdException w:name="Book Title" w:semiHidden="0" w:uiPriority="33" w:unhideWhenUsed="0" w:qFormat="1"/>
+    <w:lsdException w:name="Bibliography" w:uiPriority="37"/>
+    <w:lsdException w:name="TOC Heading" w:uiPriority="39" w:qFormat="1"/>
+  </w:latentStyles>
+  <w:style w:type="paragraph" w:default="1" w:styleId="a">
+    <w:name w:val="Normal"/>
+    <w:qFormat/>
+    <w:pPr>
+      <w:bidi/>
+    </w:pPr>
+  </w:style>
+  <w:style w:type="character" w:default="1" w:styleId="a0">
+    <w:name w:val="Default Paragraph Font"/>
+    <w:uiPriority w:val="1"/>
+    <w:semiHidden/>
+    <w:unhideWhenUsed/>
+  </w:style>
+  <w:style w:type="table" w:default="1" w:styleId="a1">
+    <w:name w:val="Normal Table"/>
+    <w:uiPriority w:val="99"/>
+    <w:semiHidden/>
+    <w:unhideWhenUsed/>
+    <w:tblPr>
+      <w:tblInd w:w="0" w:type="dxa"/>
+      <w:tblCellMar>
+        <w:top w:w="0" w:type="dxa"/>
+        <w:left w:w="108" w:type="dxa"/>
+        <w:bottom w:w="0" w:type="dxa"/>
+        <w:right w:w="108" w:type="dxa"/>
+      </w:tblCellMar>
+    </w:tblPr>
+  </w:style>
+  <w:style w:type="numbering" w:default="1" w:styleId="a2">
+    <w:name w:val="No List"/>
+    <w:uiPriority w:val="99"/>
+    <w:semiHidden/>
+    <w:unhideWhenUsed/>
+  </w:style>
+  <w:style w:type="paragraph" w:styleId="a3">
+    <w:name w:val="List Paragraph"/>
+    <w:basedOn w:val="a"/>
     <w:uiPriority w:val="34"/>
     <w:qFormat/>
     <w:rsid w:val="00F775FF"/>

--- a/Assignment3/הכנה למימוש Good Reading.docx
+++ b/Assignment3/הכנה למימוש Good Reading.docx
@@ -853,16 +853,7 @@
           <w:rFonts w:hint="cs"/>
           <w:rtl/>
         </w:rPr>
-        <w:t xml:space="preserve"> של הספר ש</w:t>
-      </w:r>
-      <w:bookmarkStart w:id="0" w:name="_GoBack"/>
-      <w:bookmarkEnd w:id="0"/>
-      <w:r>
-        <w:rPr>
-          <w:rFonts w:hint="cs"/>
-          <w:rtl/>
-        </w:rPr>
-        <w:t>נבחר</w:t>
+        <w:t xml:space="preserve"> של הספר שנבחר</w:t>
       </w:r>
       <w:r>
         <w:rPr>
@@ -1220,7 +1211,7 @@
           <w:rFonts w:hint="cs"/>
           <w:rtl/>
         </w:rPr>
-        <w:t xml:space="preserve">. </w:t>
+        <w:t>.</w:t>
       </w:r>
     </w:p>
     <w:p>
@@ -1230,30 +1221,22 @@
           <w:ilvl w:val="0"/>
           <w:numId w:val="3"/>
         </w:numPr>
-        <w:rPr>
-          <w:color w:val="FFC000"/>
-        </w:rPr>
       </w:pPr>
       <w:proofErr w:type="spellStart"/>
       <w:proofErr w:type="gramStart"/>
       <w:r>
-        <w:rPr>
-          <w:color w:val="FFC000"/>
-        </w:rPr>
         <w:t>AddToSearchLog</w:t>
       </w:r>
       <w:proofErr w:type="spellEnd"/>
       <w:r>
         <w:rPr>
           <w:rFonts w:hint="cs"/>
-          <w:color w:val="FFC000"/>
-          <w:rtl/>
-        </w:rPr>
-        <w:t xml:space="preserve"> </w:t>
-      </w:r>
-      <w:r>
-        <w:rPr>
-          <w:color w:val="FFC000"/>
+          <w:rtl/>
+        </w:rPr>
+        <w:t xml:space="preserve"> </w:t>
+      </w:r>
+      <w:r>
+        <w:rPr>
           <w:rtl/>
         </w:rPr>
         <w:t>–</w:t>
@@ -1261,35 +1244,24 @@
       <w:r>
         <w:rPr>
           <w:rFonts w:hint="cs"/>
-          <w:color w:val="FFC000"/>
           <w:rtl/>
         </w:rPr>
         <w:t xml:space="preserve"> בעת ביצוע חיפוש הפונקציה תיקרא, ותוסיף איבר (מסוג תאריך) נוסף למערך </w:t>
       </w:r>
       <w:proofErr w:type="spellStart"/>
       <w:r>
-        <w:rPr>
-          <w:color w:val="FFC000"/>
-        </w:rPr>
         <w:t>search</w:t>
       </w:r>
       <w:r>
-        <w:rPr>
-          <w:color w:val="FFC000"/>
-        </w:rPr>
         <w:t>L</w:t>
       </w:r>
       <w:r>
-        <w:rPr>
-          <w:color w:val="FFC000"/>
-        </w:rPr>
         <w:t>og</w:t>
       </w:r>
       <w:proofErr w:type="spellEnd"/>
       <w:r>
         <w:rPr>
           <w:rFonts w:hint="cs"/>
-          <w:color w:val="FFC000"/>
           <w:rtl/>
         </w:rPr>
         <w:t xml:space="preserve"> של הספר</w:t>
@@ -1297,7 +1269,6 @@
       <w:r>
         <w:rPr>
           <w:rFonts w:hint="cs"/>
-          <w:color w:val="FFC000"/>
           <w:rtl/>
         </w:rPr>
         <w:t>.</w:t>
@@ -1311,30 +1282,22 @@
           <w:ilvl w:val="0"/>
           <w:numId w:val="3"/>
         </w:numPr>
-        <w:rPr>
-          <w:color w:val="FFC000"/>
-        </w:rPr>
       </w:pPr>
       <w:proofErr w:type="spellStart"/>
       <w:proofErr w:type="gramStart"/>
       <w:r>
-        <w:rPr>
-          <w:color w:val="FFC000"/>
-        </w:rPr>
         <w:t>AddToPurchaseLog</w:t>
       </w:r>
       <w:proofErr w:type="spellEnd"/>
       <w:r>
         <w:rPr>
           <w:rFonts w:hint="cs"/>
-          <w:color w:val="FFC000"/>
-          <w:rtl/>
-        </w:rPr>
-        <w:t xml:space="preserve"> </w:t>
-      </w:r>
-      <w:r>
-        <w:rPr>
-          <w:color w:val="FFC000"/>
+          <w:rtl/>
+        </w:rPr>
+        <w:t xml:space="preserve"> </w:t>
+      </w:r>
+      <w:r>
+        <w:rPr>
           <w:rtl/>
         </w:rPr>
         <w:t>–</w:t>
@@ -1342,23 +1305,18 @@
       <w:r>
         <w:rPr>
           <w:rFonts w:hint="cs"/>
-          <w:color w:val="FFC000"/>
           <w:rtl/>
         </w:rPr>
         <w:t xml:space="preserve"> בעת ביצוע רכישת ספר הפונקציה תיקרא, ותוסיף איבר (מסוג תאריך) נוסף למערך </w:t>
       </w:r>
       <w:proofErr w:type="spellStart"/>
       <w:r>
-        <w:rPr>
-          <w:color w:val="FFC000"/>
-        </w:rPr>
         <w:t>PurchaseLog</w:t>
       </w:r>
       <w:proofErr w:type="spellEnd"/>
       <w:r>
         <w:rPr>
           <w:rFonts w:hint="cs"/>
-          <w:color w:val="FFC000"/>
           <w:rtl/>
         </w:rPr>
         <w:t xml:space="preserve"> של הספר</w:t>
@@ -1366,23 +1324,18 @@
       <w:r>
         <w:rPr>
           <w:rFonts w:hint="cs"/>
-          <w:color w:val="FFC000"/>
           <w:rtl/>
         </w:rPr>
         <w:t xml:space="preserve">, ותעדכן את ה </w:t>
       </w:r>
       <w:proofErr w:type="spellStart"/>
       <w:r>
-        <w:rPr>
-          <w:color w:val="FFC000"/>
-        </w:rPr>
         <w:t>purcaseCount</w:t>
       </w:r>
       <w:proofErr w:type="spellEnd"/>
       <w:r>
         <w:rPr>
           <w:rFonts w:hint="cs"/>
-          <w:color w:val="FFC000"/>
           <w:rtl/>
         </w:rPr>
         <w:t>.</w:t>
@@ -1636,7 +1589,6 @@
         </w:numPr>
       </w:pPr>
       <w:proofErr w:type="spellStart"/>
-      <w:proofErr w:type="gramStart"/>
       <w:r>
         <w:t>AddNewUser</w:t>
       </w:r>
@@ -1666,7 +1618,16 @@
           <w:rFonts w:hint="cs"/>
           <w:rtl/>
         </w:rPr>
-        <w:t xml:space="preserve">הצגת כל המשתמשים שממתינים לאישור, בחירת משתמש, שינוי סטטוס </w:t>
+        <w:t xml:space="preserve">הצגת כל </w:t>
+      </w:r>
+      <w:bookmarkStart w:id="0" w:name="_GoBack"/>
+      <w:bookmarkEnd w:id="0"/>
+      <w:r>
+        <w:rPr>
+          <w:rFonts w:hint="cs"/>
+          <w:rtl/>
+        </w:rPr>
+        <w:t xml:space="preserve">המשתמשים שממתינים לאישור, בחירת משתמש, שינוי סטטוס </w:t>
       </w:r>
       <w:proofErr w:type="spellStart"/>
       <w:r>
@@ -1701,7 +1662,6 @@
         </w:rPr>
         <w:t xml:space="preserve"> למנותק, שמירה במסד הנתונים.</w:t>
       </w:r>
-      <w:proofErr w:type="gramEnd"/>
     </w:p>
     <w:p>
       <w:pPr>

--- a/Assignment3/הכנה למימוש Good Reading.docx
+++ b/Assignment3/הכנה למימוש Good Reading.docx
@@ -1,6 +1,6 @@
 
 <file path=word/document.xml><?xml version="1.0" encoding="utf-8"?>
-<w:document xmlns:wpc="http://schemas.microsoft.com/office/word/2010/wordprocessingCanvas" xmlns:mc="http://schemas.openxmlformats.org/markup-compatibility/2006" xmlns:o="urn:schemas-microsoft-com:office:office" xmlns:r="http://schemas.openxmlformats.org/officeDocument/2006/relationships" xmlns:m="http://schemas.openxmlformats.org/officeDocument/2006/math" xmlns:v="urn:schemas-microsoft-com:vml" xmlns:wp14="http://schemas.microsoft.com/office/word/2010/wordprocessingDrawing" xmlns:wp="http://schemas.openxmlformats.org/drawingml/2006/wordprocessingDrawing" xmlns:w10="urn:schemas-microsoft-com:office:word" xmlns:w="http://schemas.openxmlformats.org/wordprocessingml/2006/main" xmlns:w14="http://schemas.microsoft.com/office/word/2010/wordml" xmlns:wpg="http://schemas.microsoft.com/office/word/2010/wordprocessingGroup" xmlns:wpi="http://schemas.microsoft.com/office/word/2010/wordprocessingInk" xmlns:wne="http://schemas.microsoft.com/office/word/2006/wordml" xmlns:wps="http://schemas.microsoft.com/office/word/2010/wordprocessingShape" mc:Ignorable="w14 wp14">
+<w:document xmlns:wpc="http://schemas.microsoft.com/office/word/2010/wordprocessingCanvas" xmlns:mc="http://schemas.openxmlformats.org/markup-compatibility/2006" xmlns:o="urn:schemas-microsoft-com:office:office" xmlns:r="http://schemas.openxmlformats.org/officeDocument/2006/relationships" xmlns:m="http://schemas.openxmlformats.org/officeDocument/2006/math" xmlns:v="urn:schemas-microsoft-com:vml" xmlns:wp14="http://schemas.microsoft.com/office/word/2010/wordprocessingDrawing" xmlns:wp="http://schemas.openxmlformats.org/drawingml/2006/wordprocessingDrawing" xmlns:w10="urn:schemas-microsoft-com:office:word" xmlns:w="http://schemas.openxmlformats.org/wordprocessingml/2006/main" xmlns:w14="http://schemas.microsoft.com/office/word/2010/wordml" xmlns:w15="http://schemas.microsoft.com/office/word/2012/wordml" xmlns:wpg="http://schemas.microsoft.com/office/word/2010/wordprocessingGroup" xmlns:wpi="http://schemas.microsoft.com/office/word/2010/wordprocessingInk" xmlns:wne="http://schemas.microsoft.com/office/word/2006/wordml" xmlns:wps="http://schemas.microsoft.com/office/word/2010/wordprocessingShape" mc:Ignorable="w14 w15 wp14">
   <w:body>
     <w:p>
       <w:pPr>
@@ -398,23 +398,7 @@
           <w:rFonts w:hint="cs"/>
           <w:rtl/>
         </w:rPr>
-        <w:t>ספר-</w:t>
-      </w:r>
-      <w:proofErr w:type="spellStart"/>
-      <w:r>
-        <w:rPr>
-          <w:rFonts w:hint="cs"/>
-          <w:rtl/>
-        </w:rPr>
-        <w:t>מילות_מפתח</w:t>
-      </w:r>
-      <w:proofErr w:type="spellEnd"/>
-      <w:r>
-        <w:rPr>
-          <w:rFonts w:hint="cs"/>
-          <w:rtl/>
-        </w:rPr>
-        <w:t xml:space="preserve"> (</w:t>
+        <w:t>ספר-מילות_מפתח (</w:t>
       </w:r>
       <w:r>
         <w:t>FK-BID</w:t>
@@ -517,13 +501,8 @@
           <w:numId w:val="3"/>
         </w:numPr>
       </w:pPr>
-      <w:proofErr w:type="gramStart"/>
-      <w:r>
-        <w:t>log</w:t>
-      </w:r>
-      <w:proofErr w:type="gramEnd"/>
-      <w:r>
-        <w:t xml:space="preserve"> in</w:t>
+      <w:r>
+        <w:t>log in</w:t>
       </w:r>
       <w:r>
         <w:rPr>
@@ -635,13 +614,8 @@
           <w:numId w:val="3"/>
         </w:numPr>
       </w:pPr>
-      <w:proofErr w:type="gramStart"/>
-      <w:r>
-        <w:t>sign</w:t>
-      </w:r>
-      <w:proofErr w:type="gramEnd"/>
-      <w:r>
-        <w:t xml:space="preserve"> up</w:t>
+      <w:r>
+        <w:t>sign up</w:t>
       </w:r>
       <w:r>
         <w:rPr>
@@ -672,13 +646,8 @@
           <w:numId w:val="3"/>
         </w:numPr>
       </w:pPr>
-      <w:proofErr w:type="gramStart"/>
-      <w:r>
-        <w:t>search</w:t>
-      </w:r>
-      <w:proofErr w:type="gramEnd"/>
-      <w:r>
-        <w:t xml:space="preserve"> book</w:t>
+      <w:r>
+        <w:t>search book</w:t>
       </w:r>
       <w:r>
         <w:rPr>
@@ -738,11 +707,9 @@
         </w:rPr>
         <w:t xml:space="preserve">, לספר יש להציג רק ספרים ששייכים לקטלוג ע"י בדיקת ה </w:t>
       </w:r>
-      <w:proofErr w:type="spellStart"/>
       <w:r>
         <w:t>viewStatus</w:t>
       </w:r>
-      <w:proofErr w:type="spellEnd"/>
       <w:r>
         <w:rPr>
           <w:rFonts w:hint="cs"/>
@@ -755,23 +722,7 @@
           <w:rFonts w:hint="cs"/>
           <w:rtl/>
         </w:rPr>
-        <w:t xml:space="preserve">, כל עוד הגיע פרמטר המעיד על חיפוש </w:t>
-      </w:r>
-      <w:proofErr w:type="spellStart"/>
-      <w:r>
-        <w:rPr>
-          <w:rFonts w:hint="cs"/>
-          <w:rtl/>
-        </w:rPr>
-        <w:t>בקלוג</w:t>
-      </w:r>
-      <w:proofErr w:type="spellEnd"/>
-      <w:r>
-        <w:rPr>
-          <w:rFonts w:hint="cs"/>
-          <w:rtl/>
-        </w:rPr>
-        <w:t xml:space="preserve"> ולא ב </w:t>
+        <w:t xml:space="preserve">, כל עוד הגיע פרמטר המעיד על חיפוש בקלוג ולא ב </w:t>
       </w:r>
       <w:r>
         <w:t>DB</w:t>
@@ -804,11 +755,9 @@
         </w:rPr>
         <w:t xml:space="preserve">עדכון מס החיפושים לספר ע"י </w:t>
       </w:r>
-      <w:proofErr w:type="spellStart"/>
       <w:r>
         <w:t>AddToSearchLog</w:t>
       </w:r>
-      <w:proofErr w:type="spellEnd"/>
       <w:r>
         <w:rPr>
           <w:rFonts w:hint="cs"/>
@@ -871,13 +820,8 @@
           <w:numId w:val="3"/>
         </w:numPr>
       </w:pPr>
-      <w:proofErr w:type="gramStart"/>
-      <w:r>
-        <w:t>open</w:t>
-      </w:r>
-      <w:proofErr w:type="gramEnd"/>
-      <w:r>
-        <w:t xml:space="preserve"> account</w:t>
+      <w:r>
+        <w:t>open account</w:t>
       </w:r>
       <w:r>
         <w:rPr>
@@ -929,14 +873,9 @@
           <w:numId w:val="3"/>
         </w:numPr>
       </w:pPr>
-      <w:proofErr w:type="gramStart"/>
       <w:r>
         <w:lastRenderedPageBreak/>
-        <w:t>buy</w:t>
-      </w:r>
-      <w:proofErr w:type="gramEnd"/>
-      <w:r>
-        <w:t xml:space="preserve"> book</w:t>
+        <w:t>buy book</w:t>
       </w:r>
       <w:r>
         <w:rPr>
@@ -965,11 +904,9 @@
         </w:rPr>
         <w:t xml:space="preserve">קריאה ל </w:t>
       </w:r>
-      <w:proofErr w:type="spellStart"/>
       <w:r>
         <w:t>ValidateAccount</w:t>
       </w:r>
-      <w:proofErr w:type="spellEnd"/>
       <w:r>
         <w:rPr>
           <w:rFonts w:hint="cs"/>
@@ -1033,11 +970,9 @@
         </w:rPr>
         <w:t xml:space="preserve">עדכון מס הרכישות לספר ע"י </w:t>
       </w:r>
-      <w:proofErr w:type="spellStart"/>
       <w:r>
         <w:t>AddToPurchaseLog</w:t>
       </w:r>
-      <w:proofErr w:type="spellEnd"/>
       <w:r>
         <w:rPr>
           <w:rFonts w:hint="cs"/>
@@ -1061,13 +996,8 @@
           <w:numId w:val="3"/>
         </w:numPr>
       </w:pPr>
-      <w:proofErr w:type="gramStart"/>
-      <w:r>
-        <w:t>my</w:t>
-      </w:r>
-      <w:proofErr w:type="gramEnd"/>
-      <w:r>
-        <w:t xml:space="preserve"> books</w:t>
+      <w:r>
+        <w:t>my books</w:t>
       </w:r>
       <w:r>
         <w:rPr>
@@ -1101,19 +1031,11 @@
           <w:color w:val="FF0000"/>
         </w:rPr>
       </w:pPr>
-      <w:proofErr w:type="gramStart"/>
       <w:r>
         <w:rPr>
           <w:color w:val="FF0000"/>
         </w:rPr>
-        <w:t>download</w:t>
-      </w:r>
-      <w:proofErr w:type="gramEnd"/>
-      <w:r>
-        <w:rPr>
-          <w:color w:val="FF0000"/>
-        </w:rPr>
-        <w:t xml:space="preserve"> book</w:t>
+        <w:t>download book</w:t>
       </w:r>
       <w:r>
         <w:rPr>
@@ -1147,13 +1069,8 @@
           <w:numId w:val="3"/>
         </w:numPr>
       </w:pPr>
-      <w:proofErr w:type="gramStart"/>
-      <w:r>
-        <w:t>submit</w:t>
-      </w:r>
-      <w:proofErr w:type="gramEnd"/>
-      <w:r>
-        <w:t xml:space="preserve"> review</w:t>
+      <w:r>
+        <w:t>submit review</w:t>
       </w:r>
       <w:r>
         <w:rPr>
@@ -1222,12 +1139,9 @@
           <w:numId w:val="3"/>
         </w:numPr>
       </w:pPr>
-      <w:proofErr w:type="spellStart"/>
-      <w:proofErr w:type="gramStart"/>
       <w:r>
         <w:t>AddToSearchLog</w:t>
       </w:r>
-      <w:proofErr w:type="spellEnd"/>
       <w:r>
         <w:rPr>
           <w:rFonts w:hint="cs"/>
@@ -1248,7 +1162,6 @@
         </w:rPr>
         <w:t xml:space="preserve"> בעת ביצוע חיפוש הפונקציה תיקרא, ותוסיף איבר (מסוג תאריך) נוסף למערך </w:t>
       </w:r>
-      <w:proofErr w:type="spellStart"/>
       <w:r>
         <w:t>search</w:t>
       </w:r>
@@ -1258,7 +1171,6 @@
       <w:r>
         <w:t>og</w:t>
       </w:r>
-      <w:proofErr w:type="spellEnd"/>
       <w:r>
         <w:rPr>
           <w:rFonts w:hint="cs"/>
@@ -1273,7 +1185,6 @@
         </w:rPr>
         <w:t>.</w:t>
       </w:r>
-      <w:proofErr w:type="gramEnd"/>
     </w:p>
     <w:p>
       <w:pPr>
@@ -1283,12 +1194,9 @@
           <w:numId w:val="3"/>
         </w:numPr>
       </w:pPr>
-      <w:proofErr w:type="spellStart"/>
-      <w:proofErr w:type="gramStart"/>
       <w:r>
         <w:t>AddToPurchaseLog</w:t>
       </w:r>
-      <w:proofErr w:type="spellEnd"/>
       <w:r>
         <w:rPr>
           <w:rFonts w:hint="cs"/>
@@ -1309,11 +1217,9 @@
         </w:rPr>
         <w:t xml:space="preserve"> בעת ביצוע רכישת ספר הפונקציה תיקרא, ותוסיף איבר (מסוג תאריך) נוסף למערך </w:t>
       </w:r>
-      <w:proofErr w:type="spellStart"/>
       <w:r>
         <w:t>PurchaseLog</w:t>
       </w:r>
-      <w:proofErr w:type="spellEnd"/>
       <w:r>
         <w:rPr>
           <w:rFonts w:hint="cs"/>
@@ -1328,11 +1234,9 @@
         </w:rPr>
         <w:t xml:space="preserve">, ותעדכן את ה </w:t>
       </w:r>
-      <w:proofErr w:type="spellStart"/>
       <w:r>
         <w:t>purcaseCount</w:t>
       </w:r>
-      <w:proofErr w:type="spellEnd"/>
       <w:r>
         <w:rPr>
           <w:rFonts w:hint="cs"/>
@@ -1340,7 +1244,6 @@
         </w:rPr>
         <w:t>.</w:t>
       </w:r>
-      <w:proofErr w:type="gramEnd"/>
     </w:p>
     <w:p>
       <w:pPr>
@@ -1350,12 +1253,9 @@
           <w:numId w:val="3"/>
         </w:numPr>
       </w:pPr>
-      <w:proofErr w:type="spellStart"/>
-      <w:proofErr w:type="gramStart"/>
       <w:r>
         <w:t>InspectReview</w:t>
       </w:r>
-      <w:proofErr w:type="spellEnd"/>
       <w:r>
         <w:rPr>
           <w:rFonts w:cs="Arial"/>
@@ -1393,11 +1293,9 @@
       <w:r>
         <w:t xml:space="preserve"> </w:t>
       </w:r>
-      <w:proofErr w:type="spellStart"/>
       <w:r>
         <w:t>PublishReview</w:t>
       </w:r>
-      <w:proofErr w:type="spellEnd"/>
       <w:r>
         <w:rPr>
           <w:rFonts w:hint="cs"/>
@@ -1419,7 +1317,6 @@
         </w:rPr>
         <w:t>אה לפונקציה בהתאם.</w:t>
       </w:r>
-      <w:proofErr w:type="gramEnd"/>
     </w:p>
     <w:p>
       <w:pPr>
@@ -1429,11 +1326,9 @@
           <w:numId w:val="3"/>
         </w:numPr>
       </w:pPr>
-      <w:proofErr w:type="spellStart"/>
       <w:r>
         <w:t>PublishReview</w:t>
       </w:r>
-      <w:proofErr w:type="spellEnd"/>
       <w:r>
         <w:rPr>
           <w:rFonts w:hint="cs"/>
@@ -1480,12 +1375,9 @@
           <w:numId w:val="3"/>
         </w:numPr>
       </w:pPr>
-      <w:proofErr w:type="spellStart"/>
-      <w:proofErr w:type="gramStart"/>
       <w:r>
         <w:t>PublishPartially</w:t>
       </w:r>
-      <w:proofErr w:type="spellEnd"/>
       <w:r>
         <w:rPr>
           <w:rFonts w:hint="cs"/>
@@ -1504,24 +1396,14 @@
           <w:rFonts w:hint="cs"/>
           <w:rtl/>
         </w:rPr>
-        <w:t xml:space="preserve"> פותח חלון עריכה לטקסט הביקורת.</w:t>
-      </w:r>
-      <w:proofErr w:type="gramEnd"/>
-      <w:r>
-        <w:rPr>
-          <w:rFonts w:hint="cs"/>
-          <w:rtl/>
-        </w:rPr>
-        <w:t xml:space="preserve"> הצגת 2 אפשרויות (שמירה וביטול), הצגת 2 אפשרויות (פרסום-</w:t>
-      </w:r>
-      <w:r>
-        <w:t xml:space="preserve"> </w:t>
-      </w:r>
-      <w:proofErr w:type="spellStart"/>
+        <w:t xml:space="preserve"> פותח חלון עריכה לטקסט הביקורת. הצגת 2 אפשרויות (שמירה וביטול), הצגת 2 אפשרויות (פרסום-</w:t>
+      </w:r>
+      <w:r>
+        <w:t xml:space="preserve"> </w:t>
+      </w:r>
       <w:r>
         <w:t>PublishReview</w:t>
       </w:r>
-      <w:proofErr w:type="spellEnd"/>
       <w:r>
         <w:rPr>
           <w:rFonts w:hint="cs"/>
@@ -1538,12 +1420,9 @@
           <w:numId w:val="3"/>
         </w:numPr>
       </w:pPr>
-      <w:proofErr w:type="spellStart"/>
-      <w:proofErr w:type="gramStart"/>
       <w:r>
         <w:t>RejectReview</w:t>
       </w:r>
-      <w:proofErr w:type="spellEnd"/>
       <w:r>
         <w:rPr>
           <w:rFonts w:hint="cs"/>
@@ -1578,7 +1457,6 @@
         </w:rPr>
         <w:t>.</w:t>
       </w:r>
-      <w:proofErr w:type="gramEnd"/>
     </w:p>
     <w:p>
       <w:pPr>
@@ -1588,11 +1466,9 @@
           <w:numId w:val="3"/>
         </w:numPr>
       </w:pPr>
-      <w:proofErr w:type="spellStart"/>
       <w:r>
         <w:t>AddNewUser</w:t>
       </w:r>
-      <w:proofErr w:type="spellEnd"/>
       <w:r>
         <w:rPr>
           <w:rFonts w:hint="cs"/>
@@ -1618,32 +1494,7 @@
           <w:rFonts w:hint="cs"/>
           <w:rtl/>
         </w:rPr>
-        <w:t xml:space="preserve">הצגת כל </w:t>
-      </w:r>
-      <w:bookmarkStart w:id="0" w:name="_GoBack"/>
-      <w:bookmarkEnd w:id="0"/>
-      <w:r>
-        <w:rPr>
-          <w:rFonts w:hint="cs"/>
-          <w:rtl/>
-        </w:rPr>
-        <w:t xml:space="preserve">המשתמשים שממתינים לאישור, בחירת משתמש, שינוי סטטוס </w:t>
-      </w:r>
-      <w:proofErr w:type="spellStart"/>
-      <w:r>
-        <w:rPr>
-          <w:rFonts w:hint="cs"/>
-          <w:rtl/>
-        </w:rPr>
-        <w:t>יוזר</w:t>
-      </w:r>
-      <w:proofErr w:type="spellEnd"/>
-      <w:r>
-        <w:rPr>
-          <w:rFonts w:hint="cs"/>
-          <w:rtl/>
-        </w:rPr>
-        <w:t xml:space="preserve"> </w:t>
+        <w:t xml:space="preserve">הצגת כל המשתמשים שממתינים לאישור, בחירת משתמש, שינוי סטטוס יוזר </w:t>
       </w:r>
       <w:r>
         <w:rPr>
@@ -1671,12 +1522,9 @@
           <w:numId w:val="3"/>
         </w:numPr>
       </w:pPr>
-      <w:proofErr w:type="spellStart"/>
-      <w:proofErr w:type="gramStart"/>
       <w:r>
         <w:t>FromUserToCostumer</w:t>
       </w:r>
-      <w:proofErr w:type="spellEnd"/>
       <w:r>
         <w:rPr>
           <w:rFonts w:hint="cs"/>
@@ -1689,25 +1537,110 @@
           <w:rFonts w:hint="cs"/>
           <w:rtl/>
         </w:rPr>
-        <w:t xml:space="preserve">הצגת כל הלקוחות שממתינים לאישור, בחירת משתמש, שינוי סטטוס </w:t>
-      </w:r>
-      <w:proofErr w:type="spellStart"/>
-      <w:r>
-        <w:rPr>
-          <w:rFonts w:hint="cs"/>
-          <w:rtl/>
-        </w:rPr>
-        <w:t>יוזר</w:t>
-      </w:r>
-      <w:proofErr w:type="spellEnd"/>
-      <w:r>
-        <w:rPr>
-          <w:rFonts w:hint="cs"/>
-          <w:rtl/>
-        </w:rPr>
-        <w:t xml:space="preserve"> מחסום לפתוח, שמירה במסד הנתונים.</w:t>
-      </w:r>
-      <w:proofErr w:type="gramEnd"/>
+        <w:t>הצגת כל הלקוחות שממתינים לאישור, בחירת משתמש, שינוי סטטוס יוזר מחסום לפתוח, שמירה במסד הנתונים.</w:t>
+      </w:r>
+      <w:r>
+        <w:t xml:space="preserve"> </w:t>
+      </w:r>
+      <w:r>
+        <w:rPr>
+          <w:rFonts w:hint="cs"/>
+          <w:rtl/>
+        </w:rPr>
+        <w:t xml:space="preserve"> </w:t>
+      </w:r>
+      <w:r>
+        <w:rPr>
+          <w:rFonts w:hint="cs"/>
+          <w:b/>
+          <w:bCs/>
+          <w:rtl/>
+        </w:rPr>
+        <w:t xml:space="preserve">במידה שדוחים את הבקשה, יש ליצור מופע </w:t>
+      </w:r>
+      <w:bookmarkStart w:id="0" w:name="_GoBack"/>
+      <w:bookmarkEnd w:id="0"/>
+      <w:r>
+        <w:rPr>
+          <w:b/>
+          <w:bCs/>
+        </w:rPr>
+        <w:t>SystemUser</w:t>
+      </w:r>
+      <w:r>
+        <w:rPr>
+          <w:rFonts w:hint="cs"/>
+          <w:b/>
+          <w:bCs/>
+          <w:rtl/>
+        </w:rPr>
+        <w:t xml:space="preserve"> חדש עם הפרטים של ה-</w:t>
+      </w:r>
+      <w:r>
+        <w:rPr>
+          <w:b/>
+          <w:bCs/>
+        </w:rPr>
+        <w:t>Customer</w:t>
+      </w:r>
+      <w:r>
+        <w:rPr>
+          <w:rFonts w:hint="cs"/>
+          <w:b/>
+          <w:bCs/>
+          <w:rtl/>
+        </w:rPr>
+        <w:t xml:space="preserve"> הממתין, למחוק את </w:t>
+      </w:r>
+      <w:r>
+        <w:rPr>
+          <w:b/>
+          <w:bCs/>
+        </w:rPr>
+        <w:t>Customer</w:t>
+      </w:r>
+      <w:r>
+        <w:rPr>
+          <w:rFonts w:hint="cs"/>
+          <w:b/>
+          <w:bCs/>
+          <w:rtl/>
+        </w:rPr>
+        <w:t xml:space="preserve"> ולשמור את </w:t>
+      </w:r>
+      <w:r>
+        <w:rPr>
+          <w:b/>
+          <w:bCs/>
+        </w:rPr>
+        <w:t>SystemUser</w:t>
+      </w:r>
+      <w:r>
+        <w:rPr>
+          <w:rFonts w:hint="cs"/>
+          <w:b/>
+          <w:bCs/>
+          <w:rtl/>
+        </w:rPr>
+        <w:t xml:space="preserve"> ב-</w:t>
+      </w:r>
+      <w:r>
+        <w:rPr>
+          <w:rFonts w:hint="cs"/>
+          <w:b/>
+          <w:bCs/>
+        </w:rPr>
+        <w:t>DB</w:t>
+      </w:r>
+      <w:r>
+        <w:rPr>
+          <w:rFonts w:hint="cs"/>
+          <w:b/>
+          <w:bCs/>
+          <w:rtl/>
+        </w:rPr>
+        <w:t>.</w:t>
+      </w:r>
     </w:p>
     <w:p>
       <w:pPr>
@@ -1717,11 +1650,9 @@
           <w:numId w:val="3"/>
         </w:numPr>
       </w:pPr>
-      <w:proofErr w:type="spellStart"/>
       <w:r>
         <w:t>UpdateAccountType</w:t>
       </w:r>
-      <w:proofErr w:type="spellEnd"/>
       <w:r>
         <w:rPr>
           <w:rFonts w:hint="cs"/>
@@ -1740,25 +1671,11 @@
           <w:rFonts w:hint="cs"/>
           <w:rtl/>
         </w:rPr>
-        <w:t xml:space="preserve"> קריאה </w:t>
-      </w:r>
-      <w:proofErr w:type="gramStart"/>
-      <w:r>
-        <w:rPr>
-          <w:rFonts w:hint="cs"/>
-          <w:rtl/>
-        </w:rPr>
-        <w:t xml:space="preserve">ל </w:t>
-      </w:r>
-      <w:r>
-        <w:t xml:space="preserve"> </w:t>
-      </w:r>
-      <w:proofErr w:type="spellStart"/>
-      <w:r>
-        <w:t>ValidateAccount</w:t>
-      </w:r>
-      <w:proofErr w:type="spellEnd"/>
-      <w:proofErr w:type="gramEnd"/>
+        <w:t xml:space="preserve"> קריאה ל </w:t>
+      </w:r>
+      <w:r>
+        <w:t xml:space="preserve"> ValidateAccount</w:t>
+      </w:r>
       <w:r>
         <w:rPr>
           <w:rFonts w:hint="cs"/>
@@ -1815,11 +1732,9 @@
         </w:rPr>
         <w:t>_</w:t>
       </w:r>
-      <w:proofErr w:type="spellStart"/>
       <w:r>
         <w:t>waitingForChangeType</w:t>
       </w:r>
-      <w:proofErr w:type="spellEnd"/>
       <w:r>
         <w:rPr>
           <w:rFonts w:hint="cs"/>
@@ -1836,11 +1751,9 @@
           <w:numId w:val="3"/>
         </w:numPr>
       </w:pPr>
-      <w:proofErr w:type="spellStart"/>
       <w:r>
         <w:t>ValidateAccount</w:t>
       </w:r>
-      <w:proofErr w:type="spellEnd"/>
       <w:r>
         <w:rPr>
           <w:rFonts w:hint="cs"/>
@@ -1868,26 +1781,15 @@
         </w:rPr>
         <w:t>בדיקת חסום/לא חסום (</w:t>
       </w:r>
-      <w:proofErr w:type="spellStart"/>
       <w:r>
         <w:t>accountStatus</w:t>
       </w:r>
-      <w:proofErr w:type="spellEnd"/>
-      <w:proofErr w:type="gramStart"/>
-      <w:r>
-        <w:rPr>
-          <w:rFonts w:hint="cs"/>
-          <w:rtl/>
-        </w:rPr>
-        <w:t>) ,</w:t>
-      </w:r>
-      <w:proofErr w:type="gramEnd"/>
-      <w:r>
-        <w:rPr>
-          <w:rFonts w:hint="cs"/>
-          <w:rtl/>
-        </w:rPr>
-        <w:t xml:space="preserve"> בדיקת סוג חשבון, בדיקת תאריך אם יש צורך, עדכון סוג אם תאריך פג והודעה ללקוח .</w:t>
+      <w:r>
+        <w:rPr>
+          <w:rFonts w:hint="cs"/>
+          <w:rtl/>
+        </w:rPr>
+        <w:t>) , בדיקת סוג חשבון, בדיקת תאריך אם יש צורך, עדכון סוג אם תאריך פג והודעה ללקוח .</w:t>
       </w:r>
       <w:r>
         <w:rPr>
@@ -1918,11 +1820,9 @@
           <w:numId w:val="3"/>
         </w:numPr>
       </w:pPr>
-      <w:proofErr w:type="spellStart"/>
       <w:r>
         <w:t>EditCostumerAccount</w:t>
       </w:r>
-      <w:proofErr w:type="spellEnd"/>
       <w:r>
         <w:rPr>
           <w:rFonts w:hint="cs"/>
@@ -1937,35 +1837,19 @@
         </w:rPr>
         <w:t>_</w:t>
       </w:r>
-      <w:proofErr w:type="spellStart"/>
       <w:r>
         <w:t>waitingForChangeType</w:t>
       </w:r>
-      <w:proofErr w:type="spellEnd"/>
-      <w:r>
-        <w:rPr>
-          <w:rFonts w:hint="cs"/>
-          <w:rtl/>
-        </w:rPr>
-        <w:t xml:space="preserve"> אינו "ריק"), בחירת לקוח, קריאה </w:t>
-      </w:r>
-      <w:proofErr w:type="gramStart"/>
-      <w:r>
-        <w:rPr>
-          <w:rFonts w:hint="cs"/>
-          <w:rtl/>
-        </w:rPr>
-        <w:t xml:space="preserve">ל </w:t>
-      </w:r>
-      <w:r>
-        <w:t xml:space="preserve"> </w:t>
-      </w:r>
-      <w:proofErr w:type="spellStart"/>
-      <w:r>
-        <w:t>ValidateAccount</w:t>
-      </w:r>
-      <w:proofErr w:type="spellEnd"/>
-      <w:proofErr w:type="gramEnd"/>
+      <w:r>
+        <w:rPr>
+          <w:rFonts w:hint="cs"/>
+          <w:rtl/>
+        </w:rPr>
+        <w:t xml:space="preserve"> אינו "ריק"), בחירת לקוח, קריאה ל </w:t>
+      </w:r>
+      <w:r>
+        <w:t xml:space="preserve"> ValidateAccount</w:t>
+      </w:r>
       <w:r>
         <w:rPr>
           <w:rFonts w:hint="cs"/>
@@ -1980,11 +1864,9 @@
         </w:rPr>
         <w:t>_</w:t>
       </w:r>
-      <w:proofErr w:type="spellStart"/>
       <w:r>
         <w:t>accountType</w:t>
       </w:r>
-      <w:proofErr w:type="spellEnd"/>
       <w:r>
         <w:rPr>
           <w:rFonts w:cs="Arial" w:hint="cs"/>
@@ -1999,11 +1881,9 @@
         </w:rPr>
         <w:t xml:space="preserve">בהתאם לשדה </w:t>
       </w:r>
-      <w:proofErr w:type="spellStart"/>
       <w:r>
         <w:t>waitingForChangeType</w:t>
       </w:r>
-      <w:proofErr w:type="spellEnd"/>
       <w:r>
         <w:rPr>
           <w:rFonts w:hint="cs"/>
@@ -2011,11 +1891,9 @@
         </w:rPr>
         <w:t xml:space="preserve">, עדכון תאריך בהתאם (שנה/חודש), עדכון שדה </w:t>
       </w:r>
-      <w:proofErr w:type="spellStart"/>
       <w:r>
         <w:t>waitingForChangeType</w:t>
       </w:r>
-      <w:proofErr w:type="spellEnd"/>
       <w:r>
         <w:rPr>
           <w:rFonts w:hint="cs"/>
@@ -2035,15 +1913,12 @@
           <w:color w:val="808080" w:themeColor="background1" w:themeShade="80"/>
         </w:rPr>
       </w:pPr>
-      <w:proofErr w:type="spellStart"/>
-      <w:proofErr w:type="gramStart"/>
       <w:r>
         <w:rPr>
           <w:color w:val="808080" w:themeColor="background1" w:themeShade="80"/>
         </w:rPr>
         <w:t>EraseUser</w:t>
       </w:r>
-      <w:proofErr w:type="spellEnd"/>
       <w:r>
         <w:rPr>
           <w:rFonts w:hint="cs"/>
@@ -2060,7 +1935,6 @@
         </w:rPr>
         <w:t>בחירת משתמש, מחיקה ממסד הנתונים.</w:t>
       </w:r>
-      <w:proofErr w:type="gramEnd"/>
     </w:p>
     <w:p>
       <w:pPr>
@@ -2070,15 +1944,12 @@
           <w:numId w:val="3"/>
         </w:numPr>
       </w:pPr>
-      <w:proofErr w:type="spellStart"/>
-      <w:proofErr w:type="gramStart"/>
       <w:r>
         <w:t>Manage</w:t>
       </w:r>
       <w:r>
         <w:t>Catalog</w:t>
       </w:r>
-      <w:proofErr w:type="spellEnd"/>
       <w:r>
         <w:rPr>
           <w:rFonts w:hint="cs"/>
@@ -2100,13 +1971,8 @@
         <w:t xml:space="preserve"> הצגת כל הספרים שבקטלוג, בחירת ספר, שינוי שדה ה</w:t>
       </w:r>
       <w:r>
-        <w:t xml:space="preserve"> _</w:t>
-      </w:r>
-      <w:proofErr w:type="spellStart"/>
-      <w:r>
-        <w:t>viewStatus</w:t>
-      </w:r>
-      <w:proofErr w:type="spellEnd"/>
+        <w:t xml:space="preserve"> _viewStatus</w:t>
+      </w:r>
       <w:r>
         <w:rPr>
           <w:rFonts w:hint="cs"/>
@@ -2114,7 +1980,6 @@
         </w:rPr>
         <w:t>.</w:t>
       </w:r>
-      <w:proofErr w:type="gramEnd"/>
     </w:p>
     <w:p>
       <w:pPr>
@@ -2124,11 +1989,9 @@
           <w:numId w:val="3"/>
         </w:numPr>
       </w:pPr>
-      <w:proofErr w:type="spellStart"/>
       <w:r>
         <w:t>RequestReport</w:t>
       </w:r>
-      <w:proofErr w:type="spellEnd"/>
       <w:r>
         <w:rPr>
           <w:rFonts w:hint="cs"/>
@@ -2156,7 +2019,6 @@
         </w:rPr>
         <w:t>חלון דוחות נפתח, יש 3 אפשרויות בחירה</w:t>
       </w:r>
-      <w:proofErr w:type="gramStart"/>
       <w:r>
         <w:rPr>
           <w:rFonts w:hint="cs"/>
@@ -2164,7 +2026,6 @@
         </w:rPr>
         <w:t>:</w:t>
       </w:r>
-      <w:proofErr w:type="gramEnd"/>
       <w:r>
         <w:rPr>
           <w:rtl/>
@@ -2233,7 +2094,6 @@
         </w:rPr>
         <w:t xml:space="preserve"># </w:t>
       </w:r>
-      <w:proofErr w:type="spellStart"/>
       <w:r>
         <w:rPr>
           <w:rFonts w:hint="cs"/>
@@ -2264,71 +2124,62 @@
           <w:color w:val="FF0000"/>
           <w:rtl/>
         </w:rPr>
-        <w:t>מה</w:t>
-      </w:r>
-      <w:proofErr w:type="spellEnd"/>
+        <w:t xml:space="preserve">מה לספר שנבחר של הזמנות וחיפושים </w:t>
+      </w:r>
       <w:r>
         <w:rPr>
           <w:rFonts w:hint="cs"/>
           <w:color w:val="FF0000"/>
           <w:rtl/>
         </w:rPr>
-        <w:t xml:space="preserve"> לספר שנבחר של הזמנות וחיפושים </w:t>
-      </w:r>
-      <w:r>
-        <w:rPr>
-          <w:rFonts w:hint="cs"/>
+        <w:t xml:space="preserve">לפי תאריך </w:t>
+      </w:r>
+      <w:r>
+        <w:rPr>
           <w:color w:val="FF0000"/>
           <w:rtl/>
         </w:rPr>
-        <w:t xml:space="preserve">לפי תאריך </w:t>
-      </w:r>
-      <w:r>
-        <w:rPr>
+        <w:t>–</w:t>
+      </w:r>
+      <w:r>
+        <w:rPr>
+          <w:rFonts w:hint="cs"/>
           <w:color w:val="FF0000"/>
           <w:rtl/>
         </w:rPr>
+        <w:t xml:space="preserve"> </w:t>
+      </w:r>
+      <w:r>
+        <w:rPr>
+          <w:rFonts w:hint="cs"/>
+          <w:color w:val="FF0000"/>
+          <w:rtl/>
+        </w:rPr>
+        <w:t>חיפוש ספר, בחירת ספר, קריאה קובץ ???????</w:t>
+      </w:r>
+      <w:r>
+        <w:rPr>
+          <w:color w:val="FF0000"/>
+          <w:rtl/>
+        </w:rPr>
+        <w:br/>
+      </w:r>
+      <w:r>
+        <w:rPr>
+          <w:rFonts w:hint="cs"/>
+          <w:rtl/>
+        </w:rPr>
+        <w:t xml:space="preserve"># דירוג פופולריות לפי רכישות לספר שנבחר ביחס לכל הספרים או ביחס לספרים בתחום שלו </w:t>
+      </w:r>
+      <w:r>
+        <w:rPr>
+          <w:rtl/>
+        </w:rPr>
         <w:t>–</w:t>
       </w:r>
       <w:r>
         <w:rPr>
           <w:rFonts w:hint="cs"/>
-          <w:color w:val="FF0000"/>
-          <w:rtl/>
-        </w:rPr>
-        <w:t xml:space="preserve"> </w:t>
-      </w:r>
-      <w:r>
-        <w:rPr>
-          <w:rFonts w:hint="cs"/>
-          <w:color w:val="FF0000"/>
-          <w:rtl/>
-        </w:rPr>
-        <w:t>חיפוש ספר, בחירת ספר, קריאה קובץ ???????</w:t>
-      </w:r>
-      <w:r>
-        <w:rPr>
-          <w:color w:val="FF0000"/>
-          <w:rtl/>
-        </w:rPr>
-        <w:br/>
-      </w:r>
-      <w:r>
-        <w:rPr>
-          <w:rFonts w:hint="cs"/>
-          <w:rtl/>
-        </w:rPr>
-        <w:t xml:space="preserve"># דירוג פופולריות לפי רכישות לספר שנבחר ביחס לכל הספרים או ביחס לספרים בתחום שלו </w:t>
-      </w:r>
-      <w:r>
-        <w:rPr>
-          <w:rtl/>
-        </w:rPr>
-        <w:t>–</w:t>
-      </w:r>
-      <w:r>
-        <w:rPr>
-          <w:rFonts w:hint="cs"/>
           <w:rtl/>
         </w:rPr>
         <w:t xml:space="preserve"> שאילתה ממוינת </w:t>
@@ -2340,17 +2191,23 @@
         </w:rPr>
         <w:t xml:space="preserve">של ספרים לפי משתנה ה </w:t>
       </w:r>
-      <w:proofErr w:type="spellStart"/>
       <w:r>
         <w:t>purchaseCount</w:t>
       </w:r>
-      <w:proofErr w:type="spellEnd"/>
-      <w:r>
-        <w:rPr>
-          <w:rFonts w:hint="cs"/>
-          <w:rtl/>
-        </w:rPr>
-        <w:t xml:space="preserve">, בדיקת אורך הרשימה שהתקבלה ממסד הנתונים, חיפוש הספר בתוך הרשימה וקבלת האינדקס שלו בתוכה, הצגת התוצאות כך: </w:t>
+      <w:r>
+        <w:rPr>
+          <w:rFonts w:hint="cs"/>
+          <w:rtl/>
+        </w:rPr>
+        <w:t xml:space="preserve">, בדיקת אורך הרשימה </w:t>
+      </w:r>
+      <w:r>
+        <w:rPr>
+          <w:rFonts w:hint="cs"/>
+          <w:rtl/>
+        </w:rPr>
+        <w:lastRenderedPageBreak/>
+        <w:t xml:space="preserve">שהתקבלה ממסד הנתונים, חיפוש הספר בתוך הרשימה וקבלת האינדקס שלו בתוכה, הצגת התוצאות כך: </w:t>
       </w:r>
       <w:r>
         <w:t>4/50</w:t>
@@ -2371,12 +2228,9 @@
           <w:numId w:val="3"/>
         </w:numPr>
       </w:pPr>
-      <w:proofErr w:type="spellStart"/>
-      <w:r>
-        <w:lastRenderedPageBreak/>
+      <w:r>
         <w:t>PermissionManagement</w:t>
       </w:r>
-      <w:proofErr w:type="spellEnd"/>
       <w:r>
         <w:rPr>
           <w:rFonts w:hint="cs"/>
@@ -2497,11 +2351,9 @@
       <w:r>
         <w:t>_</w:t>
       </w:r>
-      <w:proofErr w:type="spellStart"/>
       <w:r>
         <w:t>userStatus</w:t>
       </w:r>
-      <w:proofErr w:type="spellEnd"/>
       <w:r>
         <w:rPr>
           <w:rFonts w:hint="cs"/>
@@ -2534,11 +2386,9 @@
       <w:r>
         <w:t>_</w:t>
       </w:r>
-      <w:proofErr w:type="spellStart"/>
       <w:r>
         <w:t>accountStatus</w:t>
       </w:r>
-      <w:proofErr w:type="spellEnd"/>
       <w:r>
         <w:rPr>
           <w:rFonts w:hint="cs"/>
@@ -2555,12 +2405,9 @@
           <w:numId w:val="3"/>
         </w:numPr>
       </w:pPr>
-      <w:proofErr w:type="spellStart"/>
-      <w:proofErr w:type="gramStart"/>
       <w:r>
         <w:t>ManageDatabase</w:t>
       </w:r>
-      <w:proofErr w:type="spellEnd"/>
       <w:r>
         <w:rPr>
           <w:rFonts w:hint="cs"/>
@@ -2586,15 +2433,7 @@
           <w:rFonts w:hint="cs"/>
           <w:rtl/>
         </w:rPr>
-        <w:t>בחירת תחום, נושא או ספר.</w:t>
-      </w:r>
-      <w:proofErr w:type="gramEnd"/>
-      <w:r>
-        <w:rPr>
-          <w:rFonts w:hint="cs"/>
-          <w:rtl/>
-        </w:rPr>
-        <w:t xml:space="preserve"> בחירת קטגוריה לחיפוש (כותר, מחבר וכו'), </w:t>
+        <w:t xml:space="preserve">בחירת תחום, נושא או ספר. בחירת קטגוריה לחיפוש (כותר, מחבר וכו'), </w:t>
       </w:r>
       <w:r>
         <w:rPr>
@@ -2669,12 +2508,9 @@
           <w:numId w:val="3"/>
         </w:numPr>
       </w:pPr>
-      <w:proofErr w:type="spellStart"/>
-      <w:proofErr w:type="gramStart"/>
       <w:r>
         <w:t>AddToDB</w:t>
       </w:r>
-      <w:proofErr w:type="spellEnd"/>
       <w:r>
         <w:rPr>
           <w:rFonts w:hint="cs"/>
@@ -2695,7 +2531,6 @@
         </w:rPr>
         <w:t xml:space="preserve"> פתיחת טופס למילוי פרטים בהתאם לפרמטר שהתקבל (תחום, נושא, ספר).</w:t>
       </w:r>
-      <w:proofErr w:type="gramEnd"/>
     </w:p>
     <w:p>
       <w:pPr>
@@ -2871,11 +2706,9 @@
         </w:rPr>
         <w:t xml:space="preserve">*בסוף, קריאה לפונקציה </w:t>
       </w:r>
-      <w:proofErr w:type="spellStart"/>
       <w:r>
         <w:t>ManageDatabase</w:t>
       </w:r>
-      <w:proofErr w:type="spellEnd"/>
       <w:r>
         <w:rPr>
           <w:rFonts w:hint="cs"/>
@@ -2892,11 +2725,9 @@
           <w:numId w:val="3"/>
         </w:numPr>
       </w:pPr>
-      <w:proofErr w:type="spellStart"/>
       <w:r>
         <w:t>EraseFromDB</w:t>
       </w:r>
-      <w:proofErr w:type="spellEnd"/>
       <w:r>
         <w:rPr>
           <w:rFonts w:hint="cs"/>
@@ -2915,23 +2746,7 @@
           <w:rFonts w:hint="cs"/>
           <w:rtl/>
         </w:rPr>
-        <w:t xml:space="preserve"> מחיקה בהתאם לפרמטר שהתקבל(תחום, נושא, ספר) </w:t>
-      </w:r>
-      <w:proofErr w:type="spellStart"/>
-      <w:r>
-        <w:rPr>
-          <w:rFonts w:hint="cs"/>
-          <w:rtl/>
-        </w:rPr>
-        <w:t>וה</w:t>
-      </w:r>
-      <w:proofErr w:type="spellEnd"/>
-      <w:r>
-        <w:rPr>
-          <w:rFonts w:hint="cs"/>
-          <w:rtl/>
-        </w:rPr>
-        <w:t xml:space="preserve"> </w:t>
+        <w:t xml:space="preserve"> מחיקה בהתאם לפרמטר שהתקבל(תחום, נושא, ספר) וה </w:t>
       </w:r>
       <w:r>
         <w:t>id</w:t>
@@ -3007,21 +2822,12 @@
         </w:rPr>
         <w:t xml:space="preserve"> </w:t>
       </w:r>
-      <w:proofErr w:type="spellStart"/>
-      <w:r>
-        <w:rPr>
-          <w:rFonts w:hint="cs"/>
-          <w:rtl/>
-        </w:rPr>
-        <w:t>שאילתא</w:t>
-      </w:r>
-      <w:proofErr w:type="spellEnd"/>
-      <w:r>
-        <w:rPr>
-          <w:rFonts w:hint="cs"/>
-          <w:rtl/>
-        </w:rPr>
-        <w:t xml:space="preserve"> שבודקת שהנושא לא קיים בטבלת נושא-ספר ומוחקת אותו מטבלת נושאים.</w:t>
+      <w:r>
+        <w:rPr>
+          <w:rFonts w:hint="cs"/>
+          <w:rtl/>
+        </w:rPr>
+        <w:t>שאילתא שבודקת שהנושא לא קיים בטבלת נושא-ספר ומוחקת אותו מטבלת נושאים.</w:t>
       </w:r>
       <w:r>
         <w:rPr>
@@ -3051,23 +2857,7 @@
           <w:rFonts w:hint="cs"/>
           <w:rtl/>
         </w:rPr>
-        <w:t xml:space="preserve"> </w:t>
-      </w:r>
-      <w:proofErr w:type="spellStart"/>
-      <w:r>
-        <w:rPr>
-          <w:rFonts w:hint="cs"/>
-          <w:rtl/>
-        </w:rPr>
-        <w:t>שאילתא</w:t>
-      </w:r>
-      <w:proofErr w:type="spellEnd"/>
-      <w:r>
-        <w:rPr>
-          <w:rFonts w:hint="cs"/>
-          <w:rtl/>
-        </w:rPr>
-        <w:t xml:space="preserve"> שעוברת על טבלת נושא ובודקת שאין אף נושא עם התחום הנ"ל ומוחקת אותו מטבלת תחומים. אם התחום קיים בטבלת נושאים תשלח הודעה לספרן לשייך את כל הנושאים לתחום אחר.</w:t>
+        <w:t xml:space="preserve"> שאילתא שעוברת על טבלת נושא ובודקת שאין אף נושא עם התחום הנ"ל ומוחקת אותו מטבלת תחומים. אם התחום קיים בטבלת נושאים תשלח הודעה לספרן לשייך את כל הנושאים לתחום אחר.</w:t>
       </w:r>
     </w:p>
     <w:p>
@@ -3084,11 +2874,9 @@
         </w:rPr>
         <w:t xml:space="preserve">*בסוף, קריאה לפונקציה </w:t>
       </w:r>
-      <w:proofErr w:type="spellStart"/>
       <w:r>
         <w:t>ManageDatabase</w:t>
       </w:r>
-      <w:proofErr w:type="spellEnd"/>
       <w:r>
         <w:rPr>
           <w:rFonts w:hint="cs"/>
@@ -3105,11 +2893,9 @@
           <w:numId w:val="3"/>
         </w:numPr>
       </w:pPr>
-      <w:proofErr w:type="spellStart"/>
       <w:r>
         <w:t>EditInDB</w:t>
       </w:r>
-      <w:proofErr w:type="spellEnd"/>
       <w:r>
         <w:rPr>
           <w:rFonts w:hint="cs"/>
@@ -3122,23 +2908,7 @@
           <w:rFonts w:hint="cs"/>
           <w:rtl/>
         </w:rPr>
-        <w:t xml:space="preserve">פתיחת טופס לעדכון פרטים בהתאם לפרמטר (תחום, נושא, ספר) </w:t>
-      </w:r>
-      <w:proofErr w:type="spellStart"/>
-      <w:r>
-        <w:rPr>
-          <w:rFonts w:hint="cs"/>
-          <w:rtl/>
-        </w:rPr>
-        <w:t>ול</w:t>
-      </w:r>
-      <w:proofErr w:type="spellEnd"/>
-      <w:r>
-        <w:rPr>
-          <w:rFonts w:hint="cs"/>
-          <w:rtl/>
-        </w:rPr>
-        <w:t xml:space="preserve"> </w:t>
+        <w:t xml:space="preserve">פתיחת טופס לעדכון פרטים בהתאם לפרמטר (תחום, נושא, ספר) ול </w:t>
       </w:r>
       <w:r>
         <w:t>id</w:t>
@@ -3515,11 +3285,9 @@
         </w:rPr>
         <w:t xml:space="preserve">*בסוף, קריאה לפונקציה </w:t>
       </w:r>
-      <w:proofErr w:type="spellStart"/>
       <w:r>
         <w:t>ManageDatabase</w:t>
       </w:r>
-      <w:proofErr w:type="spellEnd"/>
       <w:r>
         <w:rPr>
           <w:rFonts w:hint="cs"/>
@@ -3541,8 +3309,8 @@
 </file>
 
 <file path=word/numbering.xml><?xml version="1.0" encoding="utf-8"?>
-<w:numbering xmlns:wpc="http://schemas.microsoft.com/office/word/2010/wordprocessingCanvas" xmlns:mc="http://schemas.openxmlformats.org/markup-compatibility/2006" xmlns:o="urn:schemas-microsoft-com:office:office" xmlns:r="http://schemas.openxmlformats.org/officeDocument/2006/relationships" xmlns:m="http://schemas.openxmlformats.org/officeDocument/2006/math" xmlns:v="urn:schemas-microsoft-com:vml" xmlns:wp14="http://schemas.microsoft.com/office/word/2010/wordprocessingDrawing" xmlns:wp="http://schemas.openxmlformats.org/drawingml/2006/wordprocessingDrawing" xmlns:w10="urn:schemas-microsoft-com:office:word" xmlns:w="http://schemas.openxmlformats.org/wordprocessingml/2006/main" xmlns:w14="http://schemas.microsoft.com/office/word/2010/wordml" xmlns:wpg="http://schemas.microsoft.com/office/word/2010/wordprocessingGroup" xmlns:wpi="http://schemas.microsoft.com/office/word/2010/wordprocessingInk" xmlns:wne="http://schemas.microsoft.com/office/word/2006/wordml" xmlns:wps="http://schemas.microsoft.com/office/word/2010/wordprocessingShape" mc:Ignorable="w14 wp14">
-  <w:abstractNum w:abstractNumId="0">
+<w:numbering xmlns:wpc="http://schemas.microsoft.com/office/word/2010/wordprocessingCanvas" xmlns:mc="http://schemas.openxmlformats.org/markup-compatibility/2006" xmlns:o="urn:schemas-microsoft-com:office:office" xmlns:r="http://schemas.openxmlformats.org/officeDocument/2006/relationships" xmlns:m="http://schemas.openxmlformats.org/officeDocument/2006/math" xmlns:v="urn:schemas-microsoft-com:vml" xmlns:wp14="http://schemas.microsoft.com/office/word/2010/wordprocessingDrawing" xmlns:wp="http://schemas.openxmlformats.org/drawingml/2006/wordprocessingDrawing" xmlns:w10="urn:schemas-microsoft-com:office:word" xmlns:w="http://schemas.openxmlformats.org/wordprocessingml/2006/main" xmlns:w14="http://schemas.microsoft.com/office/word/2010/wordml" xmlns:w15="http://schemas.microsoft.com/office/word/2012/wordml" xmlns:wpg="http://schemas.microsoft.com/office/word/2010/wordprocessingGroup" xmlns:wpi="http://schemas.microsoft.com/office/word/2010/wordprocessingInk" xmlns:wne="http://schemas.microsoft.com/office/word/2006/wordml" xmlns:wps="http://schemas.microsoft.com/office/word/2010/wordprocessingShape" mc:Ignorable="w14 w15 wp14">
+  <w:abstractNum w:abstractNumId="0" w15:restartNumberingAfterBreak="0">
     <w:nsid w:val="0AF623D9"/>
     <w:multiLevelType w:val="hybridMultilevel"/>
     <w:tmpl w:val="E27097B2"/>
@@ -3631,7 +3399,7 @@
       </w:pPr>
     </w:lvl>
   </w:abstractNum>
-  <w:abstractNum w:abstractNumId="1">
+  <w:abstractNum w:abstractNumId="1" w15:restartNumberingAfterBreak="0">
     <w:nsid w:val="2E582E81"/>
     <w:multiLevelType w:val="hybridMultilevel"/>
     <w:tmpl w:val="65887B58"/>
@@ -3720,7 +3488,7 @@
       </w:pPr>
     </w:lvl>
   </w:abstractNum>
-  <w:abstractNum w:abstractNumId="2">
+  <w:abstractNum w:abstractNumId="2" w15:restartNumberingAfterBreak="0">
     <w:nsid w:val="470300DB"/>
     <w:multiLevelType w:val="hybridMultilevel"/>
     <w:tmpl w:val="245E731C"/>
@@ -3809,7 +3577,7 @@
       </w:pPr>
     </w:lvl>
   </w:abstractNum>
-  <w:abstractNum w:abstractNumId="3">
+  <w:abstractNum w:abstractNumId="3" w15:restartNumberingAfterBreak="0">
     <w:nsid w:val="794E7E45"/>
     <w:multiLevelType w:val="hybridMultilevel"/>
     <w:tmpl w:val="71D2E0CA"/>
@@ -3914,7 +3682,7 @@
 </file>
 
 <file path=word/styles.xml><?xml version="1.0" encoding="utf-8"?>
-<w:styles xmlns:mc="http://schemas.openxmlformats.org/markup-compatibility/2006" xmlns:r="http://schemas.openxmlformats.org/officeDocument/2006/relationships" xmlns:w="http://schemas.openxmlformats.org/wordprocessingml/2006/main" xmlns:w14="http://schemas.microsoft.com/office/word/2010/wordml" mc:Ignorable="w14">
+<w:styles xmlns:mc="http://schemas.openxmlformats.org/markup-compatibility/2006" xmlns:r="http://schemas.openxmlformats.org/officeDocument/2006/relationships" xmlns:w="http://schemas.openxmlformats.org/wordprocessingml/2006/main" xmlns:w14="http://schemas.microsoft.com/office/word/2010/wordml" xmlns:w15="http://schemas.microsoft.com/office/word/2012/wordml" mc:Ignorable="w14 w15">
   <w:docDefaults>
     <w:rPrDefault>
       <w:rPr>
@@ -3930,348 +3698,378 @@
       </w:pPr>
     </w:pPrDefault>
   </w:docDefaults>
-  <w:latentStyles w:defLockedState="0" w:defUIPriority="99" w:defSemiHidden="1" w:defUnhideWhenUsed="1" w:defQFormat="0" w:count="267">
-    <w:lsdException w:name="Normal" w:semiHidden="0" w:uiPriority="0" w:unhideWhenUsed="0" w:qFormat="1"/>
-    <w:lsdException w:name="heading 1" w:semiHidden="0" w:uiPriority="9" w:unhideWhenUsed="0" w:qFormat="1"/>
-    <w:lsdException w:name="heading 2" w:uiPriority="9" w:qFormat="1"/>
-    <w:lsdException w:name="heading 3" w:uiPriority="9" w:qFormat="1"/>
-    <w:lsdException w:name="heading 4" w:uiPriority="9" w:qFormat="1"/>
-    <w:lsdException w:name="heading 5" w:uiPriority="9" w:qFormat="1"/>
-    <w:lsdException w:name="heading 6" w:uiPriority="9" w:qFormat="1"/>
-    <w:lsdException w:name="heading 7" w:uiPriority="9" w:qFormat="1"/>
-    <w:lsdException w:name="heading 8" w:uiPriority="9" w:qFormat="1"/>
-    <w:lsdException w:name="heading 9" w:uiPriority="9" w:qFormat="1"/>
-    <w:lsdException w:name="toc 1" w:uiPriority="39"/>
-    <w:lsdException w:name="toc 2" w:uiPriority="39"/>
-    <w:lsdException w:name="toc 3" w:uiPriority="39"/>
-    <w:lsdException w:name="toc 4" w:uiPriority="39"/>
-    <w:lsdException w:name="toc 5" w:uiPriority="39"/>
-    <w:lsdException w:name="toc 6" w:uiPriority="39"/>
-    <w:lsdException w:name="toc 7" w:uiPriority="39"/>
-    <w:lsdException w:name="toc 8" w:uiPriority="39"/>
-    <w:lsdException w:name="toc 9" w:uiPriority="39"/>
-    <w:lsdException w:name="caption" w:uiPriority="35" w:qFormat="1"/>
-    <w:lsdException w:name="Title" w:semiHidden="0" w:uiPriority="10" w:unhideWhenUsed="0" w:qFormat="1"/>
-    <w:lsdException w:name="Default Paragraph Font" w:uiPriority="1"/>
-    <w:lsdException w:name="Subtitle" w:semiHidden="0" w:uiPriority="11" w:unhideWhenUsed="0" w:qFormat="1"/>
-    <w:lsdException w:name="Strong" w:semiHidden="0" w:uiPriority="22" w:unhideWhenUsed="0" w:qFormat="1"/>
-    <w:lsdException w:name="Emphasis" w:semiHidden="0" w:uiPriority="20" w:unhideWhenUsed="0" w:qFormat="1"/>
-    <w:lsdException w:name="Table Grid" w:semiHidden="0" w:uiPriority="59" w:unhideWhenUsed="0"/>
-    <w:lsdException w:name="Placeholder Text" w:unhideWhenUsed="0"/>
-    <w:lsdException w:name="No Spacing" w:semiHidden="0" w:uiPriority="1" w:unhideWhenUsed="0" w:qFormat="1"/>
-    <w:lsdException w:name="Light Shading" w:semiHidden="0" w:uiPriority="60" w:unhideWhenUsed="0"/>
-    <w:lsdException w:name="Light List" w:semiHidden="0" w:uiPriority="61" w:unhideWhenUsed="0"/>
-    <w:lsdException w:name="Light Grid" w:semiHidden="0" w:uiPriority="62" w:unhideWhenUsed="0"/>
-    <w:lsdException w:name="Medium Shading 1" w:semiHidden="0" w:uiPriority="63" w:unhideWhenUsed="0"/>
-    <w:lsdException w:name="Medium Shading 2" w:semiHidden="0" w:uiPriority="64" w:unhideWhenUsed="0"/>
-    <w:lsdException w:name="Medium List 1" w:semiHidden="0" w:uiPriority="65" w:unhideWhenUsed="0"/>
-    <w:lsdException w:name="Medium List 2" w:semiHidden="0" w:uiPriority="66" w:unhideWhenUsed="0"/>
-    <w:lsdException w:name="Medium Grid 1" w:semiHidden="0" w:uiPriority="67" w:unhideWhenUsed="0"/>
-    <w:lsdException w:name="Medium Grid 2" w:semiHidden="0" w:uiPriority="68" w:unhideWhenUsed="0"/>
-    <w:lsdException w:name="Medium Grid 3" w:semiHidden="0" w:uiPriority="69" w:unhideWhenUsed="0"/>
-    <w:lsdException w:name="Dark List" w:semiHidden="0" w:uiPriority="70" w:unhideWhenUsed="0"/>
-    <w:lsdException w:name="Colorful Shading" w:semiHidden="0" w:uiPriority="71" w:unhideWhenUsed="0"/>
-    <w:lsdException w:name="Colorful List" w:semiHidden="0" w:uiPriority="72" w:unhideWhenUsed="0"/>
-    <w:lsdException w:name="Colorful Grid" w:semiHidden="0" w:uiPriority="73" w:unhideWhenUsed="0"/>
-    <w:lsdException w:name="Light Shading Accent 1" w:semiHidden="0" w:uiPriority="60" w:unhideWhenUsed="0"/>
-    <w:lsdException w:name="Light List Accent 1" w:semiHidden="0" w:uiPriority="61" w:unhideWhenUsed="0"/>
-    <w:lsdException w:name="Light Grid Accent 1" w:semiHidden="0" w:uiPriority="62" w:unhideWhenUsed="0"/>
-    <w:lsdException w:name="Medium Shading 1 Accent 1" w:semiHidden="0" w:uiPriority="63" w:unhideWhenUsed="0"/>
-    <w:lsdException w:name="Medium Shading 2 Accent 1" w:semiHidden="0" w:uiPriority="64" w:unhideWhenUsed="0"/>
-    <w:lsdException w:name="Medium List 1 Accent 1" w:semiHidden="0" w:uiPriority="65" w:unhideWhenUsed="0"/>
-    <w:lsdException w:name="Revision" w:unhideWhenUsed="0"/>
-    <w:lsdException w:name="List Paragraph" w:semiHidden="0" w:uiPriority="34" w:unhideWhenUsed="0" w:qFormat="1"/>
-    <w:lsdException w:name="Quote" w:semiHidden="0" w:uiPriority="29" w:unhideWhenUsed="0" w:qFormat="1"/>
-    <w:lsdException w:name="Intense Quote" w:semiHidden="0" w:uiPriority="30" w:unhideWhenUsed="0" w:qFormat="1"/>
-    <w:lsdException w:name="Medium List 2 Accent 1" w:semiHidden="0" w:uiPriority="66" w:unhideWhenUsed="0"/>
-    <w:lsdException w:name="Medium Grid 1 Accent 1" w:semiHidden="0" w:uiPriority="67" w:unhideWhenUsed="0"/>
-    <w:lsdException w:name="Medium Grid 2 Accent 1" w:semiHidden="0" w:uiPriority="68" w:unhideWhenUsed="0"/>
-    <w:lsdException w:name="Medium Grid 3 Accent 1" w:semiHidden="0" w:uiPriority="69" w:unhideWhenUsed="0"/>
-    <w:lsdException w:name="Dark List Accent 1" w:semiHidden="0" w:uiPriority="70" w:unhideWhenUsed="0"/>
-    <w:lsdException w:name="Colorful Shading Accent 1" w:semiHidden="0" w:uiPriority="71" w:unhideWhenUsed="0"/>
-    <w:lsdException w:name="Colorful List Accent 1" w:semiHidden="0" w:uiPriority="72" w:unhideWhenUsed="0"/>
-    <w:lsdException w:name="Colorful Grid Accent 1" w:semiHidden="0" w:uiPriority="73" w:unhideWhenUsed="0"/>
-    <w:lsdException w:name="Light Shading Accent 2" w:semiHidden="0" w:uiPriority="60" w:unhideWhenUsed="0"/>
-    <w:lsdException w:name="Light List Accent 2" w:semiHidden="0" w:uiPriority="61" w:unhideWhenUsed="0"/>
-    <w:lsdException w:name="Light Grid Accent 2" w:semiHidden="0" w:uiPriority="62" w:unhideWhenUsed="0"/>
-    <w:lsdException w:name="Medium Shading 1 Accent 2" w:semiHidden="0" w:uiPriority="63" w:unhideWhenUsed="0"/>
-    <w:lsdException w:name="Medium Shading 2 Accent 2" w:semiHidden="0" w:uiPriority="64" w:unhideWhenUsed="0"/>
-    <w:lsdException w:name="Medium List 1 Accent 2" w:semiHidden="0" w:uiPriority="65" w:unhideWhenUsed="0"/>
-    <w:lsdException w:name="Medium List 2 Accent 2" w:semiHidden="0" w:uiPriority="66" w:unhideWhenUsed="0"/>
-    <w:lsdException w:name="Medium Grid 1 Accent 2" w:semiHidden="0" w:uiPriority="67" w:unhideWhenUsed="0"/>
-    <w:lsdException w:name="Medium Grid 2 Accent 2" w:semiHidden="0" w:uiPriority="68" w:unhideWhenUsed="0"/>
-    <w:lsdException w:name="Medium Grid 3 Accent 2" w:semiHidden="0" w:uiPriority="69" w:unhideWhenUsed="0"/>
-    <w:lsdException w:name="Dark List Accent 2" w:semiHidden="0" w:uiPriority="70" w:unhideWhenUsed="0"/>
-    <w:lsdException w:name="Colorful Shading Accent 2" w:semiHidden="0" w:uiPriority="71" w:unhideWhenUsed="0"/>
-    <w:lsdException w:name="Colorful List Accent 2" w:semiHidden="0" w:uiPriority="72" w:unhideWhenUsed="0"/>
-    <w:lsdException w:name="Colorful Grid Accent 2" w:semiHidden="0" w:uiPriority="73" w:unhideWhenUsed="0"/>
-    <w:lsdException w:name="Light Shading Accent 3" w:semiHidden="0" w:uiPriority="60" w:unhideWhenUsed="0"/>
-    <w:lsdException w:name="Light List Accent 3" w:semiHidden="0" w:uiPriority="61" w:unhideWhenUsed="0"/>
-    <w:lsdException w:name="Light Grid Accent 3" w:semiHidden="0" w:uiPriority="62" w:unhideWhenUsed="0"/>
-    <w:lsdException w:name="Medium Shading 1 Accent 3" w:semiHidden="0" w:uiPriority="63" w:unhideWhenUsed="0"/>
-    <w:lsdException w:name="Medium Shading 2 Accent 3" w:semiHidden="0" w:uiPriority="64" w:unhideWhenUsed="0"/>
-    <w:lsdException w:name="Medium List 1 Accent 3" w:semiHidden="0" w:uiPriority="65" w:unhideWhenUsed="0"/>
-    <w:lsdException w:name="Medium List 2 Accent 3" w:semiHidden="0" w:uiPriority="66" w:unhideWhenUsed="0"/>
-    <w:lsdException w:name="Medium Grid 1 Accent 3" w:semiHidden="0" w:uiPriority="67" w:unhideWhenUsed="0"/>
-    <w:lsdException w:name="Medium Grid 2 Accent 3" w:semiHidden="0" w:uiPriority="68" w:unhideWhenUsed="0"/>
-    <w:lsdException w:name="Medium Grid 3 Accent 3" w:semiHidden="0" w:uiPriority="69" w:unhideWhenUsed="0"/>
-    <w:lsdException w:name="Dark List Accent 3" w:semiHidden="0" w:uiPriority="70" w:unhideWhenUsed="0"/>
-    <w:lsdException w:name="Colorful Shading Accent 3" w:semiHidden="0" w:uiPriority="71" w:unhideWhenUsed="0"/>
-    <w:lsdException w:name="Colorful List Accent 3" w:semiHidden="0" w:uiPriority="72" w:unhideWhenUsed="0"/>
-    <w:lsdException w:name="Colorful Grid Accent 3" w:semiHidden="0" w:uiPriority="73" w:unhideWhenUsed="0"/>
-    <w:lsdException w:name="Light Shading Accent 4" w:semiHidden="0" w:uiPriority="60" w:unhideWhenUsed="0"/>
-    <w:lsdException w:name="Light List Accent 4" w:semiHidden="0" w:uiPriority="61" w:unhideWhenUsed="0"/>
-    <w:lsdException w:name="Light Grid Accent 4" w:semiHidden="0" w:uiPriority="62" w:unhideWhenUsed="0"/>
-    <w:lsdException w:name="Medium Shading 1 Accent 4" w:semiHidden="0" w:uiPriority="63" w:unhideWhenUsed="0"/>
-    <w:lsdException w:name="Medium Shading 2 Accent 4" w:semiHidden="0" w:uiPriority="64" w:unhideWhenUsed="0"/>
-    <w:lsdException w:name="Medium List 1 Accent 4" w:semiHidden="0" w:uiPriority="65" w:unhideWhenUsed="0"/>
-    <w:lsdException w:name="Medium List 2 Accent 4" w:semiHidden="0" w:uiPriority="66" w:unhideWhenUsed="0"/>
-    <w:lsdException w:name="Medium Grid 1 Accent 4" w:semiHidden="0" w:uiPriority="67" w:unhideWhenUsed="0"/>
-    <w:lsdException w:name="Medium Grid 2 Accent 4" w:semiHidden="0" w:uiPriority="68" w:unhideWhenUsed="0"/>
-    <w:lsdException w:name="Medium Grid 3 Accent 4" w:semiHidden="0" w:uiPriority="69" w:unhideWhenUsed="0"/>
-    <w:lsdException w:name="Dark List Accent 4" w:semiHidden="0" w:uiPriority="70" w:unhideWhenUsed="0"/>
-    <w:lsdException w:name="Colorful Shading Accent 4" w:semiHidden="0" w:uiPriority="71" w:unhideWhenUsed="0"/>
-    <w:lsdException w:name="Colorful List Accent 4" w:semiHidden="0" w:uiPriority="72" w:unhideWhenUsed="0"/>
-    <w:lsdException w:name="Colorful Grid Accent 4" w:semiHidden="0" w:uiPriority="73" w:unhideWhenUsed="0"/>
-    <w:lsdException w:name="Light Shading Accent 5" w:semiHidden="0" w:uiPriority="60" w:unhideWhenUsed="0"/>
-    <w:lsdException w:name="Light List Accent 5" w:semiHidden="0" w:uiPriority="61" w:unhideWhenUsed="0"/>
-    <w:lsdException w:name="Light Grid Accent 5" w:semiHidden="0" w:uiPriority="62" w:unhideWhenUsed="0"/>
-    <w:lsdException w:name="Medium Shading 1 Accent 5" w:semiHidden="0" w:uiPriority="63" w:unhideWhenUsed="0"/>
-    <w:lsdException w:name="Medium Shading 2 Accent 5" w:semiHidden="0" w:uiPriority="64" w:unhideWhenUsed="0"/>
-    <w:lsdException w:name="Medium List 1 Accent 5" w:semiHidden="0" w:uiPriority="65" w:unhideWhenUsed="0"/>
-    <w:lsdException w:name="Medium List 2 Accent 5" w:semiHidden="0" w:uiPriority="66" w:unhideWhenUsed="0"/>
-    <w:lsdException w:name="Medium Grid 1 Accent 5" w:semiHidden="0" w:uiPriority="67" w:unhideWhenUsed="0"/>
-    <w:lsdException w:name="Medium Grid 2 Accent 5" w:semiHidden="0" w:uiPriority="68" w:unhideWhenUsed="0"/>
-    <w:lsdException w:name="Medium Grid 3 Accent 5" w:semiHidden="0" w:uiPriority="69" w:unhideWhenUsed="0"/>
-    <w:lsdException w:name="Dark List Accent 5" w:semiHidden="0" w:uiPriority="70" w:unhideWhenUsed="0"/>
-    <w:lsdException w:name="Colorful Shading Accent 5" w:semiHidden="0" w:uiPriority="71" w:unhideWhenUsed="0"/>
-    <w:lsdException w:name="Colorful List Accent 5" w:semiHidden="0" w:uiPriority="72" w:unhideWhenUsed="0"/>
-    <w:lsdException w:name="Colorful Grid Accent 5" w:semiHidden="0" w:uiPriority="73" w:unhideWhenUsed="0"/>
-    <w:lsdException w:name="Light Shading Accent 6" w:semiHidden="0" w:uiPriority="60" w:unhideWhenUsed="0"/>
-    <w:lsdException w:name="Light List Accent 6" w:semiHidden="0" w:uiPriority="61" w:unhideWhenUsed="0"/>
-    <w:lsdException w:name="Light Grid Accent 6" w:semiHidden="0" w:uiPriority="62" w:unhideWhenUsed="0"/>
-    <w:lsdException w:name="Medium Shading 1 Accent 6" w:semiHidden="0" w:uiPriority="63" w:unhideWhenUsed="0"/>
-    <w:lsdException w:name="Medium Shading 2 Accent 6" w:semiHidden="0" w:uiPriority="64" w:unhideWhenUsed="0"/>
-    <w:lsdException w:name="Medium List 1 Accent 6" w:semiHidden="0" w:uiPriority="65" w:unhideWhenUsed="0"/>
-    <w:lsdException w:name="Medium List 2 Accent 6" w:semiHidden="0" w:uiPriority="66" w:unhideWhenUsed="0"/>
-    <w:lsdException w:name="Medium Grid 1 Accent 6" w:semiHidden="0" w:uiPriority="67" w:unhideWhenUsed="0"/>
-    <w:lsdException w:name="Medium Grid 2 Accent 6" w:semiHidden="0" w:uiPriority="68" w:unhideWhenUsed="0"/>
-    <w:lsdException w:name="Medium Grid 3 Accent 6" w:semiHidden="0" w:uiPriority="69" w:unhideWhenUsed="0"/>
-    <w:lsdException w:name="Dark List Accent 6" w:semiHidden="0" w:uiPriority="70" w:unhideWhenUsed="0"/>
-    <w:lsdException w:name="Colorful Shading Accent 6" w:semiHidden="0" w:uiPriority="71" w:unhideWhenUsed="0"/>
-    <w:lsdException w:name="Colorful List Accent 6" w:semiHidden="0" w:uiPriority="72" w:unhideWhenUsed="0"/>
-    <w:lsdException w:name="Colorful Grid Accent 6" w:semiHidden="0" w:uiPriority="73" w:unhideWhenUsed="0"/>
-    <w:lsdException w:name="Subtle Emphasis" w:semiHidden="0" w:uiPriority="19" w:unhideWhenUsed="0" w:qFormat="1"/>
-    <w:lsdException w:name="Intense Emphasis" w:semiHidden="0" w:uiPriority="21" w:unhideWhenUsed="0" w:qFormat="1"/>
-    <w:lsdException w:name="Subtle Reference" w:semiHidden="0" w:uiPriority="31" w:unhideWhenUsed="0" w:qFormat="1"/>
-    <w:lsdException w:name="Intense Reference" w:semiHidden="0" w:uiPriority="32" w:unhideWhenUsed="0" w:qFormat="1"/>
-    <w:lsdException w:name="Book Title" w:semiHidden="0" w:uiPriority="33" w:unhideWhenUsed="0" w:qFormat="1"/>
-    <w:lsdException w:name="Bibliography" w:uiPriority="37"/>
-    <w:lsdException w:name="TOC Heading" w:uiPriority="39" w:qFormat="1"/>
-  </w:latentStyles>
-  <w:style w:type="paragraph" w:default="1" w:styleId="a">
-    <w:name w:val="Normal"/>
-    <w:qFormat/>
-    <w:pPr>
-      <w:bidi/>
-    </w:pPr>
-  </w:style>
-  <w:style w:type="character" w:default="1" w:styleId="a0">
-    <w:name w:val="Default Paragraph Font"/>
-    <w:uiPriority w:val="1"/>
-    <w:semiHidden/>
-    <w:unhideWhenUsed/>
-  </w:style>
-  <w:style w:type="table" w:default="1" w:styleId="a1">
-    <w:name w:val="Normal Table"/>
-    <w:uiPriority w:val="99"/>
-    <w:semiHidden/>
-    <w:unhideWhenUsed/>
-    <w:tblPr>
-      <w:tblInd w:w="0" w:type="dxa"/>
-      <w:tblCellMar>
-        <w:top w:w="0" w:type="dxa"/>
-        <w:left w:w="108" w:type="dxa"/>
-        <w:bottom w:w="0" w:type="dxa"/>
-        <w:right w:w="108" w:type="dxa"/>
-      </w:tblCellMar>
-    </w:tblPr>
-  </w:style>
-  <w:style w:type="numbering" w:default="1" w:styleId="a2">
-    <w:name w:val="No List"/>
-    <w:uiPriority w:val="99"/>
-    <w:semiHidden/>
-    <w:unhideWhenUsed/>
-  </w:style>
-  <w:style w:type="paragraph" w:styleId="a3">
-    <w:name w:val="List Paragraph"/>
-    <w:basedOn w:val="a"/>
-    <w:uiPriority w:val="34"/>
-    <w:qFormat/>
-    <w:rsid w:val="00F775FF"/>
-    <w:pPr>
-      <w:ind w:left="720"/>
-      <w:contextualSpacing/>
-    </w:pPr>
-  </w:style>
-</w:styles>
-</file>
-
-<file path=word/stylesWithEffects.xml><?xml version="1.0" encoding="utf-8"?>
-<w:styles xmlns:wpc="http://schemas.microsoft.com/office/word/2010/wordprocessingCanvas" xmlns:mc="http://schemas.openxmlformats.org/markup-compatibility/2006" xmlns:o="urn:schemas-microsoft-com:office:office" xmlns:r="http://schemas.openxmlformats.org/officeDocument/2006/relationships" xmlns:m="http://schemas.openxmlformats.org/officeDocument/2006/math" xmlns:v="urn:schemas-microsoft-com:vml" xmlns:wp14="http://schemas.microsoft.com/office/word/2010/wordprocessingDrawing" xmlns:wp="http://schemas.openxmlformats.org/drawingml/2006/wordprocessingDrawing" xmlns:w10="urn:schemas-microsoft-com:office:word" xmlns:w="http://schemas.openxmlformats.org/wordprocessingml/2006/main" xmlns:w14="http://schemas.microsoft.com/office/word/2010/wordml" xmlns:wpg="http://schemas.microsoft.com/office/word/2010/wordprocessingGroup" xmlns:wpi="http://schemas.microsoft.com/office/word/2010/wordprocessingInk" xmlns:wne="http://schemas.microsoft.com/office/word/2006/wordml" xmlns:wps="http://schemas.microsoft.com/office/word/2010/wordprocessingShape" mc:Ignorable="w14 wp14">
-  <w:docDefaults>
-    <w:rPrDefault>
-      <w:rPr>
-        <w:rFonts w:asciiTheme="minorHAnsi" w:eastAsiaTheme="minorHAnsi" w:hAnsiTheme="minorHAnsi" w:cstheme="minorBidi"/>
-        <w:sz w:val="22"/>
-        <w:szCs w:val="22"/>
-        <w:lang w:val="en-US" w:eastAsia="en-US" w:bidi="he-IL"/>
-      </w:rPr>
-    </w:rPrDefault>
-    <w:pPrDefault>
-      <w:pPr>
-        <w:spacing w:after="200" w:line="276" w:lineRule="auto"/>
-      </w:pPr>
-    </w:pPrDefault>
-  </w:docDefaults>
-  <w:latentStyles w:defLockedState="0" w:defUIPriority="99" w:defSemiHidden="1" w:defUnhideWhenUsed="1" w:defQFormat="0" w:count="267">
-    <w:lsdException w:name="Normal" w:semiHidden="0" w:uiPriority="0" w:unhideWhenUsed="0" w:qFormat="1"/>
-    <w:lsdException w:name="heading 1" w:semiHidden="0" w:uiPriority="9" w:unhideWhenUsed="0" w:qFormat="1"/>
-    <w:lsdException w:name="heading 2" w:uiPriority="9" w:qFormat="1"/>
-    <w:lsdException w:name="heading 3" w:uiPriority="9" w:qFormat="1"/>
-    <w:lsdException w:name="heading 4" w:uiPriority="9" w:qFormat="1"/>
-    <w:lsdException w:name="heading 5" w:uiPriority="9" w:qFormat="1"/>
-    <w:lsdException w:name="heading 6" w:uiPriority="9" w:qFormat="1"/>
-    <w:lsdException w:name="heading 7" w:uiPriority="9" w:qFormat="1"/>
-    <w:lsdException w:name="heading 8" w:uiPriority="9" w:qFormat="1"/>
-    <w:lsdException w:name="heading 9" w:uiPriority="9" w:qFormat="1"/>
-    <w:lsdException w:name="toc 1" w:uiPriority="39"/>
-    <w:lsdException w:name="toc 2" w:uiPriority="39"/>
-    <w:lsdException w:name="toc 3" w:uiPriority="39"/>
-    <w:lsdException w:name="toc 4" w:uiPriority="39"/>
-    <w:lsdException w:name="toc 5" w:uiPriority="39"/>
-    <w:lsdException w:name="toc 6" w:uiPriority="39"/>
-    <w:lsdException w:name="toc 7" w:uiPriority="39"/>
-    <w:lsdException w:name="toc 8" w:uiPriority="39"/>
-    <w:lsdException w:name="toc 9" w:uiPriority="39"/>
-    <w:lsdException w:name="caption" w:uiPriority="35" w:qFormat="1"/>
-    <w:lsdException w:name="Title" w:semiHidden="0" w:uiPriority="10" w:unhideWhenUsed="0" w:qFormat="1"/>
-    <w:lsdException w:name="Default Paragraph Font" w:uiPriority="1"/>
-    <w:lsdException w:name="Subtitle" w:semiHidden="0" w:uiPriority="11" w:unhideWhenUsed="0" w:qFormat="1"/>
-    <w:lsdException w:name="Strong" w:semiHidden="0" w:uiPriority="22" w:unhideWhenUsed="0" w:qFormat="1"/>
-    <w:lsdException w:name="Emphasis" w:semiHidden="0" w:uiPriority="20" w:unhideWhenUsed="0" w:qFormat="1"/>
-    <w:lsdException w:name="Table Grid" w:semiHidden="0" w:uiPriority="59" w:unhideWhenUsed="0"/>
-    <w:lsdException w:name="Placeholder Text" w:unhideWhenUsed="0"/>
-    <w:lsdException w:name="No Spacing" w:semiHidden="0" w:uiPriority="1" w:unhideWhenUsed="0" w:qFormat="1"/>
-    <w:lsdException w:name="Light Shading" w:semiHidden="0" w:uiPriority="60" w:unhideWhenUsed="0"/>
-    <w:lsdException w:name="Light List" w:semiHidden="0" w:uiPriority="61" w:unhideWhenUsed="0"/>
-    <w:lsdException w:name="Light Grid" w:semiHidden="0" w:uiPriority="62" w:unhideWhenUsed="0"/>
-    <w:lsdException w:name="Medium Shading 1" w:semiHidden="0" w:uiPriority="63" w:unhideWhenUsed="0"/>
-    <w:lsdException w:name="Medium Shading 2" w:semiHidden="0" w:uiPriority="64" w:unhideWhenUsed="0"/>
-    <w:lsdException w:name="Medium List 1" w:semiHidden="0" w:uiPriority="65" w:unhideWhenUsed="0"/>
-    <w:lsdException w:name="Medium List 2" w:semiHidden="0" w:uiPriority="66" w:unhideWhenUsed="0"/>
-    <w:lsdException w:name="Medium Grid 1" w:semiHidden="0" w:uiPriority="67" w:unhideWhenUsed="0"/>
-    <w:lsdException w:name="Medium Grid 2" w:semiHidden="0" w:uiPriority="68" w:unhideWhenUsed="0"/>
-    <w:lsdException w:name="Medium Grid 3" w:semiHidden="0" w:uiPriority="69" w:unhideWhenUsed="0"/>
-    <w:lsdException w:name="Dark List" w:semiHidden="0" w:uiPriority="70" w:unhideWhenUsed="0"/>
-    <w:lsdException w:name="Colorful Shading" w:semiHidden="0" w:uiPriority="71" w:unhideWhenUsed="0"/>
-    <w:lsdException w:name="Colorful List" w:semiHidden="0" w:uiPriority="72" w:unhideWhenUsed="0"/>
-    <w:lsdException w:name="Colorful Grid" w:semiHidden="0" w:uiPriority="73" w:unhideWhenUsed="0"/>
-    <w:lsdException w:name="Light Shading Accent 1" w:semiHidden="0" w:uiPriority="60" w:unhideWhenUsed="0"/>
-    <w:lsdException w:name="Light List Accent 1" w:semiHidden="0" w:uiPriority="61" w:unhideWhenUsed="0"/>
-    <w:lsdException w:name="Light Grid Accent 1" w:semiHidden="0" w:uiPriority="62" w:unhideWhenUsed="0"/>
-    <w:lsdException w:name="Medium Shading 1 Accent 1" w:semiHidden="0" w:uiPriority="63" w:unhideWhenUsed="0"/>
-    <w:lsdException w:name="Medium Shading 2 Accent 1" w:semiHidden="0" w:uiPriority="64" w:unhideWhenUsed="0"/>
-    <w:lsdException w:name="Medium List 1 Accent 1" w:semiHidden="0" w:uiPriority="65" w:unhideWhenUsed="0"/>
-    <w:lsdException w:name="Revision" w:unhideWhenUsed="0"/>
-    <w:lsdException w:name="List Paragraph" w:semiHidden="0" w:uiPriority="34" w:unhideWhenUsed="0" w:qFormat="1"/>
-    <w:lsdException w:name="Quote" w:semiHidden="0" w:uiPriority="29" w:unhideWhenUsed="0" w:qFormat="1"/>
-    <w:lsdException w:name="Intense Quote" w:semiHidden="0" w:uiPriority="30" w:unhideWhenUsed="0" w:qFormat="1"/>
-    <w:lsdException w:name="Medium List 2 Accent 1" w:semiHidden="0" w:uiPriority="66" w:unhideWhenUsed="0"/>
-    <w:lsdException w:name="Medium Grid 1 Accent 1" w:semiHidden="0" w:uiPriority="67" w:unhideWhenUsed="0"/>
-    <w:lsdException w:name="Medium Grid 2 Accent 1" w:semiHidden="0" w:uiPriority="68" w:unhideWhenUsed="0"/>
-    <w:lsdException w:name="Medium Grid 3 Accent 1" w:semiHidden="0" w:uiPriority="69" w:unhideWhenUsed="0"/>
-    <w:lsdException w:name="Dark List Accent 1" w:semiHidden="0" w:uiPriority="70" w:unhideWhenUsed="0"/>
-    <w:lsdException w:name="Colorful Shading Accent 1" w:semiHidden="0" w:uiPriority="71" w:unhideWhenUsed="0"/>
-    <w:lsdException w:name="Colorful List Accent 1" w:semiHidden="0" w:uiPriority="72" w:unhideWhenUsed="0"/>
-    <w:lsdException w:name="Colorful Grid Accent 1" w:semiHidden="0" w:uiPriority="73" w:unhideWhenUsed="0"/>
-    <w:lsdException w:name="Light Shading Accent 2" w:semiHidden="0" w:uiPriority="60" w:unhideWhenUsed="0"/>
-    <w:lsdException w:name="Light List Accent 2" w:semiHidden="0" w:uiPriority="61" w:unhideWhenUsed="0"/>
-    <w:lsdException w:name="Light Grid Accent 2" w:semiHidden="0" w:uiPriority="62" w:unhideWhenUsed="0"/>
-    <w:lsdException w:name="Medium Shading 1 Accent 2" w:semiHidden="0" w:uiPriority="63" w:unhideWhenUsed="0"/>
-    <w:lsdException w:name="Medium Shading 2 Accent 2" w:semiHidden="0" w:uiPriority="64" w:unhideWhenUsed="0"/>
-    <w:lsdException w:name="Medium List 1 Accent 2" w:semiHidden="0" w:uiPriority="65" w:unhideWhenUsed="0"/>
-    <w:lsdException w:name="Medium List 2 Accent 2" w:semiHidden="0" w:uiPriority="66" w:unhideWhenUsed="0"/>
-    <w:lsdException w:name="Medium Grid 1 Accent 2" w:semiHidden="0" w:uiPriority="67" w:unhideWhenUsed="0"/>
-    <w:lsdException w:name="Medium Grid 2 Accent 2" w:semiHidden="0" w:uiPriority="68" w:unhideWhenUsed="0"/>
-    <w:lsdException w:name="Medium Grid 3 Accent 2" w:semiHidden="0" w:uiPriority="69" w:unhideWhenUsed="0"/>
-    <w:lsdException w:name="Dark List Accent 2" w:semiHidden="0" w:uiPriority="70" w:unhideWhenUsed="0"/>
-    <w:lsdException w:name="Colorful Shading Accent 2" w:semiHidden="0" w:uiPriority="71" w:unhideWhenUsed="0"/>
-    <w:lsdException w:name="Colorful List Accent 2" w:semiHidden="0" w:uiPriority="72" w:unhideWhenUsed="0"/>
-    <w:lsdException w:name="Colorful Grid Accent 2" w:semiHidden="0" w:uiPriority="73" w:unhideWhenUsed="0"/>
-    <w:lsdException w:name="Light Shading Accent 3" w:semiHidden="0" w:uiPriority="60" w:unhideWhenUsed="0"/>
-    <w:lsdException w:name="Light List Accent 3" w:semiHidden="0" w:uiPriority="61" w:unhideWhenUsed="0"/>
-    <w:lsdException w:name="Light Grid Accent 3" w:semiHidden="0" w:uiPriority="62" w:unhideWhenUsed="0"/>
-    <w:lsdException w:name="Medium Shading 1 Accent 3" w:semiHidden="0" w:uiPriority="63" w:unhideWhenUsed="0"/>
-    <w:lsdException w:name="Medium Shading 2 Accent 3" w:semiHidden="0" w:uiPriority="64" w:unhideWhenUsed="0"/>
-    <w:lsdException w:name="Medium List 1 Accent 3" w:semiHidden="0" w:uiPriority="65" w:unhideWhenUsed="0"/>
-    <w:lsdException w:name="Medium List 2 Accent 3" w:semiHidden="0" w:uiPriority="66" w:unhideWhenUsed="0"/>
-    <w:lsdException w:name="Medium Grid 1 Accent 3" w:semiHidden="0" w:uiPriority="67" w:unhideWhenUsed="0"/>
-    <w:lsdException w:name="Medium Grid 2 Accent 3" w:semiHidden="0" w:uiPriority="68" w:unhideWhenUsed="0"/>
-    <w:lsdException w:name="Medium Grid 3 Accent 3" w:semiHidden="0" w:uiPriority="69" w:unhideWhenUsed="0"/>
-    <w:lsdException w:name="Dark List Accent 3" w:semiHidden="0" w:uiPriority="70" w:unhideWhenUsed="0"/>
-    <w:lsdException w:name="Colorful Shading Accent 3" w:semiHidden="0" w:uiPriority="71" w:unhideWhenUsed="0"/>
-    <w:lsdException w:name="Colorful List Accent 3" w:semiHidden="0" w:uiPriority="72" w:unhideWhenUsed="0"/>
-    <w:lsdException w:name="Colorful Grid Accent 3" w:semiHidden="0" w:uiPriority="73" w:unhideWhenUsed="0"/>
-    <w:lsdException w:name="Light Shading Accent 4" w:semiHidden="0" w:uiPriority="60" w:unhideWhenUsed="0"/>
-    <w:lsdException w:name="Light List Accent 4" w:semiHidden="0" w:uiPriority="61" w:unhideWhenUsed="0"/>
-    <w:lsdException w:name="Light Grid Accent 4" w:semiHidden="0" w:uiPriority="62" w:unhideWhenUsed="0"/>
-    <w:lsdException w:name="Medium Shading 1 Accent 4" w:semiHidden="0" w:uiPriority="63" w:unhideWhenUsed="0"/>
-    <w:lsdException w:name="Medium Shading 2 Accent 4" w:semiHidden="0" w:uiPriority="64" w:unhideWhenUsed="0"/>
-    <w:lsdException w:name="Medium List 1 Accent 4" w:semiHidden="0" w:uiPriority="65" w:unhideWhenUsed="0"/>
-    <w:lsdException w:name="Medium List 2 Accent 4" w:semiHidden="0" w:uiPriority="66" w:unhideWhenUsed="0"/>
-    <w:lsdException w:name="Medium Grid 1 Accent 4" w:semiHidden="0" w:uiPriority="67" w:unhideWhenUsed="0"/>
-    <w:lsdException w:name="Medium Grid 2 Accent 4" w:semiHidden="0" w:uiPriority="68" w:unhideWhenUsed="0"/>
-    <w:lsdException w:name="Medium Grid 3 Accent 4" w:semiHidden="0" w:uiPriority="69" w:unhideWhenUsed="0"/>
-    <w:lsdException w:name="Dark List Accent 4" w:semiHidden="0" w:uiPriority="70" w:unhideWhenUsed="0"/>
-    <w:lsdException w:name="Colorful Shading Accent 4" w:semiHidden="0" w:uiPriority="71" w:unhideWhenUsed="0"/>
-    <w:lsdException w:name="Colorful List Accent 4" w:semiHidden="0" w:uiPriority="72" w:unhideWhenUsed="0"/>
-    <w:lsdException w:name="Colorful Grid Accent 4" w:semiHidden="0" w:uiPriority="73" w:unhideWhenUsed="0"/>
-    <w:lsdException w:name="Light Shading Accent 5" w:semiHidden="0" w:uiPriority="60" w:unhideWhenUsed="0"/>
-    <w:lsdException w:name="Light List Accent 5" w:semiHidden="0" w:uiPriority="61" w:unhideWhenUsed="0"/>
-    <w:lsdException w:name="Light Grid Accent 5" w:semiHidden="0" w:uiPriority="62" w:unhideWhenUsed="0"/>
-    <w:lsdException w:name="Medium Shading 1 Accent 5" w:semiHidden="0" w:uiPriority="63" w:unhideWhenUsed="0"/>
-    <w:lsdException w:name="Medium Shading 2 Accent 5" w:semiHidden="0" w:uiPriority="64" w:unhideWhenUsed="0"/>
-    <w:lsdException w:name="Medium List 1 Accent 5" w:semiHidden="0" w:uiPriority="65" w:unhideWhenUsed="0"/>
-    <w:lsdException w:name="Medium List 2 Accent 5" w:semiHidden="0" w:uiPriority="66" w:unhideWhenUsed="0"/>
-    <w:lsdException w:name="Medium Grid 1 Accent 5" w:semiHidden="0" w:uiPriority="67" w:unhideWhenUsed="0"/>
-    <w:lsdException w:name="Medium Grid 2 Accent 5" w:semiHidden="0" w:uiPriority="68" w:unhideWhenUsed="0"/>
-    <w:lsdException w:name="Medium Grid 3 Accent 5" w:semiHidden="0" w:uiPriority="69" w:unhideWhenUsed="0"/>
-    <w:lsdException w:name="Dark List Accent 5" w:semiHidden="0" w:uiPriority="70" w:unhideWhenUsed="0"/>
-    <w:lsdException w:name="Colorful Shading Accent 5" w:semiHidden="0" w:uiPriority="71" w:unhideWhenUsed="0"/>
-    <w:lsdException w:name="Colorful List Accent 5" w:semiHidden="0" w:uiPriority="72" w:unhideWhenUsed="0"/>
-    <w:lsdException w:name="Colorful Grid Accent 5" w:semiHidden="0" w:uiPriority="73" w:unhideWhenUsed="0"/>
-    <w:lsdException w:name="Light Shading Accent 6" w:semiHidden="0" w:uiPriority="60" w:unhideWhenUsed="0"/>
-    <w:lsdException w:name="Light List Accent 6" w:semiHidden="0" w:uiPriority="61" w:unhideWhenUsed="0"/>
-    <w:lsdException w:name="Light Grid Accent 6" w:semiHidden="0" w:uiPriority="62" w:unhideWhenUsed="0"/>
-    <w:lsdException w:name="Medium Shading 1 Accent 6" w:semiHidden="0" w:uiPriority="63" w:unhideWhenUsed="0"/>
-    <w:lsdException w:name="Medium Shading 2 Accent 6" w:semiHidden="0" w:uiPriority="64" w:unhideWhenUsed="0"/>
-    <w:lsdException w:name="Medium List 1 Accent 6" w:semiHidden="0" w:uiPriority="65" w:unhideWhenUsed="0"/>
-    <w:lsdException w:name="Medium List 2 Accent 6" w:semiHidden="0" w:uiPriority="66" w:unhideWhenUsed="0"/>
-    <w:lsdException w:name="Medium Grid 1 Accent 6" w:semiHidden="0" w:uiPriority="67" w:unhideWhenUsed="0"/>
-    <w:lsdException w:name="Medium Grid 2 Accent 6" w:semiHidden="0" w:uiPriority="68" w:unhideWhenUsed="0"/>
-    <w:lsdException w:name="Medium Grid 3 Accent 6" w:semiHidden="0" w:uiPriority="69" w:unhideWhenUsed="0"/>
-    <w:lsdException w:name="Dark List Accent 6" w:semiHidden="0" w:uiPriority="70" w:unhideWhenUsed="0"/>
-    <w:lsdException w:name="Colorful Shading Accent 6" w:semiHidden="0" w:uiPriority="71" w:unhideWhenUsed="0"/>
-    <w:lsdException w:name="Colorful List Accent 6" w:semiHidden="0" w:uiPriority="72" w:unhideWhenUsed="0"/>
-    <w:lsdException w:name="Colorful Grid Accent 6" w:semiHidden="0" w:uiPriority="73" w:unhideWhenUsed="0"/>
-    <w:lsdException w:name="Subtle Emphasis" w:semiHidden="0" w:uiPriority="19" w:unhideWhenUsed="0" w:qFormat="1"/>
-    <w:lsdException w:name="Intense Emphasis" w:semiHidden="0" w:uiPriority="21" w:unhideWhenUsed="0" w:qFormat="1"/>
-    <w:lsdException w:name="Subtle Reference" w:semiHidden="0" w:uiPriority="31" w:unhideWhenUsed="0" w:qFormat="1"/>
-    <w:lsdException w:name="Intense Reference" w:semiHidden="0" w:uiPriority="32" w:unhideWhenUsed="0" w:qFormat="1"/>
-    <w:lsdException w:name="Book Title" w:semiHidden="0" w:uiPriority="33" w:unhideWhenUsed="0" w:qFormat="1"/>
-    <w:lsdException w:name="Bibliography" w:uiPriority="37"/>
-    <w:lsdException w:name="TOC Heading" w:uiPriority="39" w:qFormat="1"/>
+  <w:latentStyles w:defLockedState="0" w:defUIPriority="99" w:defSemiHidden="0" w:defUnhideWhenUsed="0" w:defQFormat="0" w:count="371">
+    <w:lsdException w:name="Normal" w:uiPriority="0" w:qFormat="1"/>
+    <w:lsdException w:name="heading 1" w:uiPriority="9" w:qFormat="1"/>
+    <w:lsdException w:name="heading 2" w:semiHidden="1" w:uiPriority="9" w:unhideWhenUsed="1" w:qFormat="1"/>
+    <w:lsdException w:name="heading 3" w:semiHidden="1" w:uiPriority="9" w:unhideWhenUsed="1" w:qFormat="1"/>
+    <w:lsdException w:name="heading 4" w:semiHidden="1" w:uiPriority="9" w:unhideWhenUsed="1" w:qFormat="1"/>
+    <w:lsdException w:name="heading 5" w:semiHidden="1" w:uiPriority="9" w:unhideWhenUsed="1" w:qFormat="1"/>
+    <w:lsdException w:name="heading 6" w:semiHidden="1" w:uiPriority="9" w:unhideWhenUsed="1" w:qFormat="1"/>
+    <w:lsdException w:name="heading 7" w:semiHidden="1" w:uiPriority="9" w:unhideWhenUsed="1" w:qFormat="1"/>
+    <w:lsdException w:name="heading 8" w:semiHidden="1" w:uiPriority="9" w:unhideWhenUsed="1" w:qFormat="1"/>
+    <w:lsdException w:name="heading 9" w:semiHidden="1" w:uiPriority="9" w:unhideWhenUsed="1" w:qFormat="1"/>
+    <w:lsdException w:name="index 1" w:semiHidden="1" w:unhideWhenUsed="1"/>
+    <w:lsdException w:name="index 2" w:semiHidden="1" w:unhideWhenUsed="1"/>
+    <w:lsdException w:name="index 3" w:semiHidden="1" w:unhideWhenUsed="1"/>
+    <w:lsdException w:name="index 4" w:semiHidden="1" w:unhideWhenUsed="1"/>
+    <w:lsdException w:name="index 5" w:semiHidden="1" w:unhideWhenUsed="1"/>
+    <w:lsdException w:name="index 6" w:semiHidden="1" w:unhideWhenUsed="1"/>
+    <w:lsdException w:name="index 7" w:semiHidden="1" w:unhideWhenUsed="1"/>
+    <w:lsdException w:name="index 8" w:semiHidden="1" w:unhideWhenUsed="1"/>
+    <w:lsdException w:name="index 9" w:semiHidden="1" w:unhideWhenUsed="1"/>
+    <w:lsdException w:name="toc 1" w:semiHidden="1" w:uiPriority="39" w:unhideWhenUsed="1"/>
+    <w:lsdException w:name="toc 2" w:semiHidden="1" w:uiPriority="39" w:unhideWhenUsed="1"/>
+    <w:lsdException w:name="toc 3" w:semiHidden="1" w:uiPriority="39" w:unhideWhenUsed="1"/>
+    <w:lsdException w:name="toc 4" w:semiHidden="1" w:uiPriority="39" w:unhideWhenUsed="1"/>
+    <w:lsdException w:name="toc 5" w:semiHidden="1" w:uiPriority="39" w:unhideWhenUsed="1"/>
+    <w:lsdException w:name="toc 6" w:semiHidden="1" w:uiPriority="39" w:unhideWhenUsed="1"/>
+    <w:lsdException w:name="toc 7" w:semiHidden="1" w:uiPriority="39" w:unhideWhenUsed="1"/>
+    <w:lsdException w:name="toc 8" w:semiHidden="1" w:uiPriority="39" w:unhideWhenUsed="1"/>
+    <w:lsdException w:name="toc 9" w:semiHidden="1" w:uiPriority="39" w:unhideWhenUsed="1"/>
+    <w:lsdException w:name="Normal Indent" w:semiHidden="1" w:unhideWhenUsed="1"/>
+    <w:lsdException w:name="footnote text" w:semiHidden="1" w:unhideWhenUsed="1"/>
+    <w:lsdException w:name="annotation text" w:semiHidden="1" w:unhideWhenUsed="1"/>
+    <w:lsdException w:name="header" w:semiHidden="1" w:unhideWhenUsed="1"/>
+    <w:lsdException w:name="footer" w:semiHidden="1" w:unhideWhenUsed="1"/>
+    <w:lsdException w:name="index heading" w:semiHidden="1" w:unhideWhenUsed="1"/>
+    <w:lsdException w:name="caption" w:semiHidden="1" w:uiPriority="35" w:unhideWhenUsed="1" w:qFormat="1"/>
+    <w:lsdException w:name="table of figures" w:semiHidden="1" w:unhideWhenUsed="1"/>
+    <w:lsdException w:name="envelope address" w:semiHidden="1" w:unhideWhenUsed="1"/>
+    <w:lsdException w:name="envelope return" w:semiHidden="1" w:unhideWhenUsed="1"/>
+    <w:lsdException w:name="footnote reference" w:semiHidden="1" w:unhideWhenUsed="1"/>
+    <w:lsdException w:name="annotation reference" w:semiHidden="1" w:unhideWhenUsed="1"/>
+    <w:lsdException w:name="line number" w:semiHidden="1" w:unhideWhenUsed="1"/>
+    <w:lsdException w:name="page number" w:semiHidden="1" w:unhideWhenUsed="1"/>
+    <w:lsdException w:name="endnote reference" w:semiHidden="1" w:unhideWhenUsed="1"/>
+    <w:lsdException w:name="endnote text" w:semiHidden="1" w:unhideWhenUsed="1"/>
+    <w:lsdException w:name="table of authorities" w:semiHidden="1" w:unhideWhenUsed="1"/>
+    <w:lsdException w:name="macro" w:semiHidden="1" w:unhideWhenUsed="1"/>
+    <w:lsdException w:name="toa heading" w:semiHidden="1" w:unhideWhenUsed="1"/>
+    <w:lsdException w:name="List" w:semiHidden="1" w:unhideWhenUsed="1"/>
+    <w:lsdException w:name="List Bullet" w:semiHidden="1" w:unhideWhenUsed="1"/>
+    <w:lsdException w:name="List Number" w:semiHidden="1" w:unhideWhenUsed="1"/>
+    <w:lsdException w:name="List 2" w:semiHidden="1" w:unhideWhenUsed="1"/>
+    <w:lsdException w:name="List 3" w:semiHidden="1" w:unhideWhenUsed="1"/>
+    <w:lsdException w:name="List 4" w:semiHidden="1" w:unhideWhenUsed="1"/>
+    <w:lsdException w:name="List 5" w:semiHidden="1" w:unhideWhenUsed="1"/>
+    <w:lsdException w:name="List Bullet 2" w:semiHidden="1" w:unhideWhenUsed="1"/>
+    <w:lsdException w:name="List Bullet 3" w:semiHidden="1" w:unhideWhenUsed="1"/>
+    <w:lsdException w:name="List Bullet 4" w:semiHidden="1" w:unhideWhenUsed="1"/>
+    <w:lsdException w:name="List Bullet 5" w:semiHidden="1" w:unhideWhenUsed="1"/>
+    <w:lsdException w:name="List Number 2" w:semiHidden="1" w:unhideWhenUsed="1"/>
+    <w:lsdException w:name="List Number 3" w:semiHidden="1" w:unhideWhenUsed="1"/>
+    <w:lsdException w:name="List Number 4" w:semiHidden="1" w:unhideWhenUsed="1"/>
+    <w:lsdException w:name="List Number 5" w:semiHidden="1" w:unhideWhenUsed="1"/>
+    <w:lsdException w:name="Title" w:uiPriority="10" w:qFormat="1"/>
+    <w:lsdException w:name="Closing" w:semiHidden="1" w:unhideWhenUsed="1"/>
+    <w:lsdException w:name="Signature" w:semiHidden="1" w:unhideWhenUsed="1"/>
+    <w:lsdException w:name="Default Paragraph Font" w:semiHidden="1" w:uiPriority="1" w:unhideWhenUsed="1"/>
+    <w:lsdException w:name="Body Text" w:semiHidden="1" w:unhideWhenUsed="1"/>
+    <w:lsdException w:name="Body Text Indent" w:semiHidden="1" w:unhideWhenUsed="1"/>
+    <w:lsdException w:name="List Continue" w:semiHidden="1" w:unhideWhenUsed="1"/>
+    <w:lsdException w:name="List Continue 2" w:semiHidden="1" w:unhideWhenUsed="1"/>
+    <w:lsdException w:name="List Continue 3" w:semiHidden="1" w:unhideWhenUsed="1"/>
+    <w:lsdException w:name="List Continue 4" w:semiHidden="1" w:unhideWhenUsed="1"/>
+    <w:lsdException w:name="List Continue 5" w:semiHidden="1" w:unhideWhenUsed="1"/>
+    <w:lsdException w:name="Message Header" w:semiHidden="1" w:unhideWhenUsed="1"/>
+    <w:lsdException w:name="Subtitle" w:uiPriority="11" w:qFormat="1"/>
+    <w:lsdException w:name="Salutation" w:semiHidden="1" w:unhideWhenUsed="1"/>
+    <w:lsdException w:name="Date" w:semiHidden="1" w:unhideWhenUsed="1"/>
+    <w:lsdException w:name="Body Text First Indent" w:semiHidden="1" w:unhideWhenUsed="1"/>
+    <w:lsdException w:name="Body Text First Indent 2" w:semiHidden="1" w:unhideWhenUsed="1"/>
+    <w:lsdException w:name="Note Heading" w:semiHidden="1" w:unhideWhenUsed="1"/>
+    <w:lsdException w:name="Body Text 2" w:semiHidden="1" w:unhideWhenUsed="1"/>
+    <w:lsdException w:name="Body Text 3" w:semiHidden="1" w:unhideWhenUsed="1"/>
+    <w:lsdException w:name="Body Text Indent 2" w:semiHidden="1" w:unhideWhenUsed="1"/>
+    <w:lsdException w:name="Body Text Indent 3" w:semiHidden="1" w:unhideWhenUsed="1"/>
+    <w:lsdException w:name="Block Text" w:semiHidden="1" w:unhideWhenUsed="1"/>
+    <w:lsdException w:name="Hyperlink" w:semiHidden="1" w:unhideWhenUsed="1"/>
+    <w:lsdException w:name="FollowedHyperlink" w:semiHidden="1" w:unhideWhenUsed="1"/>
+    <w:lsdException w:name="Strong" w:uiPriority="22" w:qFormat="1"/>
+    <w:lsdException w:name="Emphasis" w:uiPriority="20" w:qFormat="1"/>
+    <w:lsdException w:name="Document Map" w:semiHidden="1" w:unhideWhenUsed="1"/>
+    <w:lsdException w:name="Plain Text" w:semiHidden="1" w:unhideWhenUsed="1"/>
+    <w:lsdException w:name="E-mail Signature" w:semiHidden="1" w:unhideWhenUsed="1"/>
+    <w:lsdException w:name="HTML Top of Form" w:semiHidden="1" w:unhideWhenUsed="1"/>
+    <w:lsdException w:name="HTML Bottom of Form" w:semiHidden="1" w:unhideWhenUsed="1"/>
+    <w:lsdException w:name="Normal (Web)" w:semiHidden="1" w:unhideWhenUsed="1"/>
+    <w:lsdException w:name="HTML Acronym" w:semiHidden="1" w:unhideWhenUsed="1"/>
+    <w:lsdException w:name="HTML Address" w:semiHidden="1" w:unhideWhenUsed="1"/>
+    <w:lsdException w:name="HTML Cite" w:semiHidden="1" w:unhideWhenUsed="1"/>
+    <w:lsdException w:name="HTML Code" w:semiHidden="1" w:unhideWhenUsed="1"/>
+    <w:lsdException w:name="HTML Definition" w:semiHidden="1" w:unhideWhenUsed="1"/>
+    <w:lsdException w:name="HTML Keyboard" w:semiHidden="1" w:unhideWhenUsed="1"/>
+    <w:lsdException w:name="HTML Preformatted" w:semiHidden="1" w:unhideWhenUsed="1"/>
+    <w:lsdException w:name="HTML Sample" w:semiHidden="1" w:unhideWhenUsed="1"/>
+    <w:lsdException w:name="HTML Typewriter" w:semiHidden="1" w:unhideWhenUsed="1"/>
+    <w:lsdException w:name="HTML Variable" w:semiHidden="1" w:unhideWhenUsed="1"/>
+    <w:lsdException w:name="Normal Table" w:semiHidden="1" w:unhideWhenUsed="1"/>
+    <w:lsdException w:name="annotation subject" w:semiHidden="1" w:unhideWhenUsed="1"/>
+    <w:lsdException w:name="No List" w:semiHidden="1" w:unhideWhenUsed="1"/>
+    <w:lsdException w:name="Outline List 1" w:semiHidden="1" w:unhideWhenUsed="1"/>
+    <w:lsdException w:name="Outline List 2" w:semiHidden="1" w:unhideWhenUsed="1"/>
+    <w:lsdException w:name="Outline List 3" w:semiHidden="1" w:unhideWhenUsed="1"/>
+    <w:lsdException w:name="Table Simple 1" w:semiHidden="1" w:unhideWhenUsed="1"/>
+    <w:lsdException w:name="Table Simple 2" w:semiHidden="1" w:unhideWhenUsed="1"/>
+    <w:lsdException w:name="Table Simple 3" w:semiHidden="1" w:unhideWhenUsed="1"/>
+    <w:lsdException w:name="Table Classic 1" w:semiHidden="1" w:unhideWhenUsed="1"/>
+    <w:lsdException w:name="Table Classic 2" w:semiHidden="1" w:unhideWhenUsed="1"/>
+    <w:lsdException w:name="Table Classic 3" w:semiHidden="1" w:unhideWhenUsed="1"/>
+    <w:lsdException w:name="Table Classic 4" w:semiHidden="1" w:unhideWhenUsed="1"/>
+    <w:lsdException w:name="Table Colorful 1" w:semiHidden="1" w:unhideWhenUsed="1"/>
+    <w:lsdException w:name="Table Colorful 2" w:semiHidden="1" w:unhideWhenUsed="1"/>
+    <w:lsdException w:name="Table Colorful 3" w:semiHidden="1" w:unhideWhenUsed="1"/>
+    <w:lsdException w:name="Table Columns 1" w:semiHidden="1" w:unhideWhenUsed="1"/>
+    <w:lsdException w:name="Table Columns 2" w:semiHidden="1" w:unhideWhenUsed="1"/>
+    <w:lsdException w:name="Table Columns 3" w:semiHidden="1" w:unhideWhenUsed="1"/>
+    <w:lsdException w:name="Table Columns 4" w:semiHidden="1" w:unhideWhenUsed="1"/>
+    <w:lsdException w:name="Table Columns 5" w:semiHidden="1" w:unhideWhenUsed="1"/>
+    <w:lsdException w:name="Table Grid 1" w:semiHidden="1" w:unhideWhenUsed="1"/>
+    <w:lsdException w:name="Table Grid 2" w:semiHidden="1" w:unhideWhenUsed="1"/>
+    <w:lsdException w:name="Table Grid 3" w:semiHidden="1" w:unhideWhenUsed="1"/>
+    <w:lsdException w:name="Table Grid 4" w:semiHidden="1" w:unhideWhenUsed="1"/>
+    <w:lsdException w:name="Table Grid 5" w:semiHidden="1" w:unhideWhenUsed="1"/>
+    <w:lsdException w:name="Table Grid 6" w:semiHidden="1" w:unhideWhenUsed="1"/>
+    <w:lsdException w:name="Table Grid 7" w:semiHidden="1" w:unhideWhenUsed="1"/>
+    <w:lsdException w:name="Table Grid 8" w:semiHidden="1" w:unhideWhenUsed="1"/>
+    <w:lsdException w:name="Table List 1" w:semiHidden="1" w:unhideWhenUsed="1"/>
+    <w:lsdException w:name="Table List 2" w:semiHidden="1" w:unhideWhenUsed="1"/>
+    <w:lsdException w:name="Table List 3" w:semiHidden="1" w:unhideWhenUsed="1"/>
+    <w:lsdException w:name="Table List 4" w:semiHidden="1" w:unhideWhenUsed="1"/>
+    <w:lsdException w:name="Table List 5" w:semiHidden="1" w:unhideWhenUsed="1"/>
+    <w:lsdException w:name="Table List 6" w:semiHidden="1" w:unhideWhenUsed="1"/>
+    <w:lsdException w:name="Table List 7" w:semiHidden="1" w:unhideWhenUsed="1"/>
+    <w:lsdException w:name="Table List 8" w:semiHidden="1" w:unhideWhenUsed="1"/>
+    <w:lsdException w:name="Table 3D effects 1" w:semiHidden="1" w:unhideWhenUsed="1"/>
+    <w:lsdException w:name="Table 3D effects 2" w:semiHidden="1" w:unhideWhenUsed="1"/>
+    <w:lsdException w:name="Table 3D effects 3" w:semiHidden="1" w:unhideWhenUsed="1"/>
+    <w:lsdException w:name="Table Contemporary" w:semiHidden="1" w:unhideWhenUsed="1"/>
+    <w:lsdException w:name="Table Elegant" w:semiHidden="1" w:unhideWhenUsed="1"/>
+    <w:lsdException w:name="Table Professional" w:semiHidden="1" w:unhideWhenUsed="1"/>
+    <w:lsdException w:name="Table Subtle 1" w:semiHidden="1" w:unhideWhenUsed="1"/>
+    <w:lsdException w:name="Table Subtle 2" w:semiHidden="1" w:unhideWhenUsed="1"/>
+    <w:lsdException w:name="Table Web 1" w:semiHidden="1" w:unhideWhenUsed="1"/>
+    <w:lsdException w:name="Table Web 2" w:semiHidden="1" w:unhideWhenUsed="1"/>
+    <w:lsdException w:name="Table Web 3" w:semiHidden="1" w:unhideWhenUsed="1"/>
+    <w:lsdException w:name="Balloon Text" w:semiHidden="1" w:unhideWhenUsed="1"/>
+    <w:lsdException w:name="Table Grid" w:uiPriority="59"/>
+    <w:lsdException w:name="Table Theme" w:semiHidden="1" w:unhideWhenUsed="1"/>
+    <w:lsdException w:name="Placeholder Text" w:semiHidden="1"/>
+    <w:lsdException w:name="No Spacing" w:uiPriority="1" w:qFormat="1"/>
+    <w:lsdException w:name="Light Shading" w:uiPriority="60"/>
+    <w:lsdException w:name="Light List" w:uiPriority="61"/>
+    <w:lsdException w:name="Light Grid" w:uiPriority="62"/>
+    <w:lsdException w:name="Medium Shading 1" w:uiPriority="63"/>
+    <w:lsdException w:name="Medium Shading 2" w:uiPriority="64"/>
+    <w:lsdException w:name="Medium List 1" w:uiPriority="65"/>
+    <w:lsdException w:name="Medium List 2" w:uiPriority="66"/>
+    <w:lsdException w:name="Medium Grid 1" w:uiPriority="67"/>
+    <w:lsdException w:name="Medium Grid 2" w:uiPriority="68"/>
+    <w:lsdException w:name="Medium Grid 3" w:uiPriority="69"/>
+    <w:lsdException w:name="Dark List" w:uiPriority="70"/>
+    <w:lsdException w:name="Colorful Shading" w:uiPriority="71"/>
+    <w:lsdException w:name="Colorful List" w:uiPriority="72"/>
+    <w:lsdException w:name="Colorful Grid" w:uiPriority="73"/>
+    <w:lsdException w:name="Light Shading Accent 1" w:uiPriority="60"/>
+    <w:lsdException w:name="Light List Accent 1" w:uiPriority="61"/>
+    <w:lsdException w:name="Light Grid Accent 1" w:uiPriority="62"/>
+    <w:lsdException w:name="Medium Shading 1 Accent 1" w:uiPriority="63"/>
+    <w:lsdException w:name="Medium Shading 2 Accent 1" w:uiPriority="64"/>
+    <w:lsdException w:name="Medium List 1 Accent 1" w:uiPriority="65"/>
+    <w:lsdException w:name="Revision" w:semiHidden="1"/>
+    <w:lsdException w:name="List Paragraph" w:uiPriority="34" w:qFormat="1"/>
+    <w:lsdException w:name="Quote" w:uiPriority="29" w:qFormat="1"/>
+    <w:lsdException w:name="Intense Quote" w:uiPriority="30" w:qFormat="1"/>
+    <w:lsdException w:name="Medium List 2 Accent 1" w:uiPriority="66"/>
+    <w:lsdException w:name="Medium Grid 1 Accent 1" w:uiPriority="67"/>
+    <w:lsdException w:name="Medium Grid 2 Accent 1" w:uiPriority="68"/>
+    <w:lsdException w:name="Medium Grid 3 Accent 1" w:uiPriority="69"/>
+    <w:lsdException w:name="Dark List Accent 1" w:uiPriority="70"/>
+    <w:lsdException w:name="Colorful Shading Accent 1" w:uiPriority="71"/>
+    <w:lsdException w:name="Colorful List Accent 1" w:uiPriority="72"/>
+    <w:lsdException w:name="Colorful Grid Accent 1" w:uiPriority="73"/>
+    <w:lsdException w:name="Light Shading Accent 2" w:uiPriority="60"/>
+    <w:lsdException w:name="Light List Accent 2" w:uiPriority="61"/>
+    <w:lsdException w:name="Light Grid Accent 2" w:uiPriority="62"/>
+    <w:lsdException w:name="Medium Shading 1 Accent 2" w:uiPriority="63"/>
+    <w:lsdException w:name="Medium Shading 2 Accent 2" w:uiPriority="64"/>
+    <w:lsdException w:name="Medium List 1 Accent 2" w:uiPriority="65"/>
+    <w:lsdException w:name="Medium List 2 Accent 2" w:uiPriority="66"/>
+    <w:lsdException w:name="Medium Grid 1 Accent 2" w:uiPriority="67"/>
+    <w:lsdException w:name="Medium Grid 2 Accent 2" w:uiPriority="68"/>
+    <w:lsdException w:name="Medium Grid 3 Accent 2" w:uiPriority="69"/>
+    <w:lsdException w:name="Dark List Accent 2" w:uiPriority="70"/>
+    <w:lsdException w:name="Colorful Shading Accent 2" w:uiPriority="71"/>
+    <w:lsdException w:name="Colorful List Accent 2" w:uiPriority="72"/>
+    <w:lsdException w:name="Colorful Grid Accent 2" w:uiPriority="73"/>
+    <w:lsdException w:name="Light Shading Accent 3" w:uiPriority="60"/>
+    <w:lsdException w:name="Light List Accent 3" w:uiPriority="61"/>
+    <w:lsdException w:name="Light Grid Accent 3" w:uiPriority="62"/>
+    <w:lsdException w:name="Medium Shading 1 Accent 3" w:uiPriority="63"/>
+    <w:lsdException w:name="Medium Shading 2 Accent 3" w:uiPriority="64"/>
+    <w:lsdException w:name="Medium List 1 Accent 3" w:uiPriority="65"/>
+    <w:lsdException w:name="Medium List 2 Accent 3" w:uiPriority="66"/>
+    <w:lsdException w:name="Medium Grid 1 Accent 3" w:uiPriority="67"/>
+    <w:lsdException w:name="Medium Grid 2 Accent 3" w:uiPriority="68"/>
+    <w:lsdException w:name="Medium Grid 3 Accent 3" w:uiPriority="69"/>
+    <w:lsdException w:name="Dark List Accent 3" w:uiPriority="70"/>
+    <w:lsdException w:name="Colorful Shading Accent 3" w:uiPriority="71"/>
+    <w:lsdException w:name="Colorful List Accent 3" w:uiPriority="72"/>
+    <w:lsdException w:name="Colorful Grid Accent 3" w:uiPriority="73"/>
+    <w:lsdException w:name="Light Shading Accent 4" w:uiPriority="60"/>
+    <w:lsdException w:name="Light List Accent 4" w:uiPriority="61"/>
+    <w:lsdException w:name="Light Grid Accent 4" w:uiPriority="62"/>
+    <w:lsdException w:name="Medium Shading 1 Accent 4" w:uiPriority="63"/>
+    <w:lsdException w:name="Medium Shading 2 Accent 4" w:uiPriority="64"/>
+    <w:lsdException w:name="Medium List 1 Accent 4" w:uiPriority="65"/>
+    <w:lsdException w:name="Medium List 2 Accent 4" w:uiPriority="66"/>
+    <w:lsdException w:name="Medium Grid 1 Accent 4" w:uiPriority="67"/>
+    <w:lsdException w:name="Medium Grid 2 Accent 4" w:uiPriority="68"/>
+    <w:lsdException w:name="Medium Grid 3 Accent 4" w:uiPriority="69"/>
+    <w:lsdException w:name="Dark List Accent 4" w:uiPriority="70"/>
+    <w:lsdException w:name="Colorful Shading Accent 4" w:uiPriority="71"/>
+    <w:lsdException w:name="Colorful List Accent 4" w:uiPriority="72"/>
+    <w:lsdException w:name="Colorful Grid Accent 4" w:uiPriority="73"/>
+    <w:lsdException w:name="Light Shading Accent 5" w:uiPriority="60"/>
+    <w:lsdException w:name="Light List Accent 5" w:uiPriority="61"/>
+    <w:lsdException w:name="Light Grid Accent 5" w:uiPriority="62"/>
+    <w:lsdException w:name="Medium Shading 1 Accent 5" w:uiPriority="63"/>
+    <w:lsdException w:name="Medium Shading 2 Accent 5" w:uiPriority="64"/>
+    <w:lsdException w:name="Medium List 1 Accent 5" w:uiPriority="65"/>
+    <w:lsdException w:name="Medium List 2 Accent 5" w:uiPriority="66"/>
+    <w:lsdException w:name="Medium Grid 1 Accent 5" w:uiPriority="67"/>
+    <w:lsdException w:name="Medium Grid 2 Accent 5" w:uiPriority="68"/>
+    <w:lsdException w:name="Medium Grid 3 Accent 5" w:uiPriority="69"/>
+    <w:lsdException w:name="Dark List Accent 5" w:uiPriority="70"/>
+    <w:lsdException w:name="Colorful Shading Accent 5" w:uiPriority="71"/>
+    <w:lsdException w:name="Colorful List Accent 5" w:uiPriority="72"/>
+    <w:lsdException w:name="Colorful Grid Accent 5" w:uiPriority="73"/>
+    <w:lsdException w:name="Light Shading Accent 6" w:uiPriority="60"/>
+    <w:lsdException w:name="Light List Accent 6" w:uiPriority="61"/>
+    <w:lsdException w:name="Light Grid Accent 6" w:uiPriority="62"/>
+    <w:lsdException w:name="Medium Shading 1 Accent 6" w:uiPriority="63"/>
+    <w:lsdException w:name="Medium Shading 2 Accent 6" w:uiPriority="64"/>
+    <w:lsdException w:name="Medium List 1 Accent 6" w:uiPriority="65"/>
+    <w:lsdException w:name="Medium List 2 Accent 6" w:uiPriority="66"/>
+    <w:lsdException w:name="Medium Grid 1 Accent 6" w:uiPriority="67"/>
+    <w:lsdException w:name="Medium Grid 2 Accent 6" w:uiPriority="68"/>
+    <w:lsdException w:name="Medium Grid 3 Accent 6" w:uiPriority="69"/>
+    <w:lsdException w:name="Dark List Accent 6" w:uiPriority="70"/>
+    <w:lsdException w:name="Colorful Shading Accent 6" w:uiPriority="71"/>
+    <w:lsdException w:name="Colorful List Accent 6" w:uiPriority="72"/>
+    <w:lsdException w:name="Colorful Grid Accent 6" w:uiPriority="73"/>
+    <w:lsdException w:name="Subtle Emphasis" w:uiPriority="19" w:qFormat="1"/>
+    <w:lsdException w:name="Intense Emphasis" w:uiPriority="21" w:qFormat="1"/>
+    <w:lsdException w:name="Subtle Reference" w:uiPriority="31" w:qFormat="1"/>
+    <w:lsdException w:name="Intense Reference" w:uiPriority="32" w:qFormat="1"/>
+    <w:lsdException w:name="Book Title" w:uiPriority="33" w:qFormat="1"/>
+    <w:lsdException w:name="Bibliography" w:semiHidden="1" w:uiPriority="37" w:unhideWhenUsed="1"/>
+    <w:lsdException w:name="TOC Heading" w:semiHidden="1" w:uiPriority="39" w:unhideWhenUsed="1" w:qFormat="1"/>
+    <w:lsdException w:name="Plain Table 1" w:uiPriority="41"/>
+    <w:lsdException w:name="Plain Table 2" w:uiPriority="42"/>
+    <w:lsdException w:name="Plain Table 3" w:uiPriority="43"/>
+    <w:lsdException w:name="Plain Table 4" w:uiPriority="44"/>
+    <w:lsdException w:name="Plain Table 5" w:uiPriority="45"/>
+    <w:lsdException w:name="Grid Table Light" w:uiPriority="40"/>
+    <w:lsdException w:name="Grid Table 1 Light" w:uiPriority="46"/>
+    <w:lsdException w:name="Grid Table 2" w:uiPriority="47"/>
+    <w:lsdException w:name="Grid Table 3" w:uiPriority="48"/>
+    <w:lsdException w:name="Grid Table 4" w:uiPriority="49"/>
+    <w:lsdException w:name="Grid Table 5 Dark" w:uiPriority="50"/>
+    <w:lsdException w:name="Grid Table 6 Colorful" w:uiPriority="51"/>
+    <w:lsdException w:name="Grid Table 7 Colorful" w:uiPriority="52"/>
+    <w:lsdException w:name="Grid Table 1 Light Accent 1" w:uiPriority="46"/>
+    <w:lsdException w:name="Grid Table 2 Accent 1" w:uiPriority="47"/>
+    <w:lsdException w:name="Grid Table 3 Accent 1" w:uiPriority="48"/>
+    <w:lsdException w:name="Grid Table 4 Accent 1" w:uiPriority="49"/>
+    <w:lsdException w:name="Grid Table 5 Dark Accent 1" w:uiPriority="50"/>
+    <w:lsdException w:name="Grid Table 6 Colorful Accent 1" w:uiPriority="51"/>
+    <w:lsdException w:name="Grid Table 7 Colorful Accent 1" w:uiPriority="52"/>
+    <w:lsdException w:name="Grid Table 1 Light Accent 2" w:uiPriority="46"/>
+    <w:lsdException w:name="Grid Table 2 Accent 2" w:uiPriority="47"/>
+    <w:lsdException w:name="Grid Table 3 Accent 2" w:uiPriority="48"/>
+    <w:lsdException w:name="Grid Table 4 Accent 2" w:uiPriority="49"/>
+    <w:lsdException w:name="Grid Table 5 Dark Accent 2" w:uiPriority="50"/>
+    <w:lsdException w:name="Grid Table 6 Colorful Accent 2" w:uiPriority="51"/>
+    <w:lsdException w:name="Grid Table 7 Colorful Accent 2" w:uiPriority="52"/>
+    <w:lsdException w:name="Grid Table 1 Light Accent 3" w:uiPriority="46"/>
+    <w:lsdException w:name="Grid Table 2 Accent 3" w:uiPriority="47"/>
+    <w:lsdException w:name="Grid Table 3 Accent 3" w:uiPriority="48"/>
+    <w:lsdException w:name="Grid Table 4 Accent 3" w:uiPriority="49"/>
+    <w:lsdException w:name="Grid Table 5 Dark Accent 3" w:uiPriority="50"/>
+    <w:lsdException w:name="Grid Table 6 Colorful Accent 3" w:uiPriority="51"/>
+    <w:lsdException w:name="Grid Table 7 Colorful Accent 3" w:uiPriority="52"/>
+    <w:lsdException w:name="Grid Table 1 Light Accent 4" w:uiPriority="46"/>
+    <w:lsdException w:name="Grid Table 2 Accent 4" w:uiPriority="47"/>
+    <w:lsdException w:name="Grid Table 3 Accent 4" w:uiPriority="48"/>
+    <w:lsdException w:name="Grid Table 4 Accent 4" w:uiPriority="49"/>
+    <w:lsdException w:name="Grid Table 5 Dark Accent 4" w:uiPriority="50"/>
+    <w:lsdException w:name="Grid Table 6 Colorful Accent 4" w:uiPriority="51"/>
+    <w:lsdException w:name="Grid Table 7 Colorful Accent 4" w:uiPriority="52"/>
+    <w:lsdException w:name="Grid Table 1 Light Accent 5" w:uiPriority="46"/>
+    <w:lsdException w:name="Grid Table 2 Accent 5" w:uiPriority="47"/>
+    <w:lsdException w:name="Grid Table 3 Accent 5" w:uiPriority="48"/>
+    <w:lsdException w:name="Grid Table 4 Accent 5" w:uiPriority="49"/>
+    <w:lsdException w:name="Grid Table 5 Dark Accent 5" w:uiPriority="50"/>
+    <w:lsdException w:name="Grid Table 6 Colorful Accent 5" w:uiPriority="51"/>
+    <w:lsdException w:name="Grid Table 7 Colorful Accent 5" w:uiPriority="52"/>
+    <w:lsdException w:name="Grid Table 1 Light Accent 6" w:uiPriority="46"/>
+    <w:lsdException w:name="Grid Table 2 Accent 6" w:uiPriority="47"/>
+    <w:lsdException w:name="Grid Table 3 Accent 6" w:uiPriority="48"/>
+    <w:lsdException w:name="Grid Table 4 Accent 6" w:uiPriority="49"/>
+    <w:lsdException w:name="Grid Table 5 Dark Accent 6" w:uiPriority="50"/>
+    <w:lsdException w:name="Grid Table 6 Colorful Accent 6" w:uiPriority="51"/>
+    <w:lsdException w:name="Grid Table 7 Colorful Accent 6" w:uiPriority="52"/>
+    <w:lsdException w:name="List Table 1 Light" w:uiPriority="46"/>
+    <w:lsdException w:name="List Table 2" w:uiPriority="47"/>
+    <w:lsdException w:name="List Table 3" w:uiPriority="48"/>
+    <w:lsdException w:name="List Table 4" w:uiPriority="49"/>
+    <w:lsdException w:name="List Table 5 Dark" w:uiPriority="50"/>
+    <w:lsdException w:name="List Table 6 Colorful" w:uiPriority="51"/>
+    <w:lsdException w:name="List Table 7 Colorful" w:uiPriority="52"/>
+    <w:lsdException w:name="List Table 1 Light Accent 1" w:uiPriority="46"/>
+    <w:lsdException w:name="List Table 2 Accent 1" w:uiPriority="47"/>
+    <w:lsdException w:name="List Table 3 Accent 1" w:uiPriority="48"/>
+    <w:lsdException w:name="List Table 4 Accent 1" w:uiPriority="49"/>
+    <w:lsdException w:name="List Table 5 Dark Accent 1" w:uiPriority="50"/>
+    <w:lsdException w:name="List Table 6 Colorful Accent 1" w:uiPriority="51"/>
+    <w:lsdException w:name="List Table 7 Colorful Accent 1" w:uiPriority="52"/>
+    <w:lsdException w:name="List Table 1 Light Accent 2" w:uiPriority="46"/>
+    <w:lsdException w:name="List Table 2 Accent 2" w:uiPriority="47"/>
+    <w:lsdException w:name="List Table 3 Accent 2" w:uiPriority="48"/>
+    <w:lsdException w:name="List Table 4 Accent 2" w:uiPriority="49"/>
+    <w:lsdException w:name="List Table 5 Dark Accent 2" w:uiPriority="50"/>
+    <w:lsdException w:name="List Table 6 Colorful Accent 2" w:uiPriority="51"/>
+    <w:lsdException w:name="List Table 7 Colorful Accent 2" w:uiPriority="52"/>
+    <w:lsdException w:name="List Table 1 Light Accent 3" w:uiPriority="46"/>
+    <w:lsdException w:name="List Table 2 Accent 3" w:uiPriority="47"/>
+    <w:lsdException w:name="List Table 3 Accent 3" w:uiPriority="48"/>
+    <w:lsdException w:name="List Table 4 Accent 3" w:uiPriority="49"/>
+    <w:lsdException w:name="List Table 5 Dark Accent 3" w:uiPriority="50"/>
+    <w:lsdException w:name="List Table 6 Colorful Accent 3" w:uiPriority="51"/>
+    <w:lsdException w:name="List Table 7 Colorful Accent 3" w:uiPriority="52"/>
+    <w:lsdException w:name="List Table 1 Light Accent 4" w:uiPriority="46"/>
+    <w:lsdException w:name="List Table 2 Accent 4" w:uiPriority="47"/>
+    <w:lsdException w:name="List Table 3 Accent 4" w:uiPriority="48"/>
+    <w:lsdException w:name="List Table 4 Accent 4" w:uiPriority="49"/>
+    <w:lsdException w:name="List Table 5 Dark Accent 4" w:uiPriority="50"/>
+    <w:lsdException w:name="List Table 6 Colorful Accent 4" w:uiPriority="51"/>
+    <w:lsdException w:name="List Table 7 Colorful Accent 4" w:uiPriority="52"/>
+    <w:lsdException w:name="List Table 1 Light Accent 5" w:uiPriority="46"/>
+    <w:lsdException w:name="List Table 2 Accent 5" w:uiPriority="47"/>
+    <w:lsdException w:name="List Table 3 Accent 5" w:uiPriority="48"/>
+    <w:lsdException w:name="List Table 4 Accent 5" w:uiPriority="49"/>
+    <w:lsdException w:name="List Table 5 Dark Accent 5" w:uiPriority="50"/>
+    <w:lsdException w:name="List Table 6 Colorful Accent 5" w:uiPriority="51"/>
+    <w:lsdException w:name="List Table 7 Colorful Accent 5" w:uiPriority="52"/>
+    <w:lsdException w:name="List Table 1 Light Accent 6" w:uiPriority="46"/>
+    <w:lsdException w:name="List Table 2 Accent 6" w:uiPriority="47"/>
+    <w:lsdException w:name="List Table 3 Accent 6" w:uiPriority="48"/>
+    <w:lsdException w:name="List Table 4 Accent 6" w:uiPriority="49"/>
+    <w:lsdException w:name="List Table 5 Dark Accent 6" w:uiPriority="50"/>
+    <w:lsdException w:name="List Table 6 Colorful Accent 6" w:uiPriority="51"/>
+    <w:lsdException w:name="List Table 7 Colorful Accent 6" w:uiPriority="52"/>
   </w:latentStyles>
   <w:style w:type="paragraph" w:default="1" w:styleId="a">
     <w:name w:val="Normal"/>

--- a/Assignment3/הכנה למימוש Good Reading.docx
+++ b/Assignment3/הכנה למימוש Good Reading.docx
@@ -398,23 +398,7 @@
           <w:rFonts w:hint="cs"/>
           <w:rtl/>
         </w:rPr>
-        <w:t>ספר-</w:t>
-      </w:r>
-      <w:proofErr w:type="spellStart"/>
-      <w:r>
-        <w:rPr>
-          <w:rFonts w:hint="cs"/>
-          <w:rtl/>
-        </w:rPr>
-        <w:t>מילות_מפתח</w:t>
-      </w:r>
-      <w:proofErr w:type="spellEnd"/>
-      <w:r>
-        <w:rPr>
-          <w:rFonts w:hint="cs"/>
-          <w:rtl/>
-        </w:rPr>
-        <w:t xml:space="preserve"> (</w:t>
+        <w:t>ספר-מילות_מפתח (</w:t>
       </w:r>
       <w:r>
         <w:t>FK-BID</w:t>
@@ -517,13 +501,8 @@
           <w:numId w:val="3"/>
         </w:numPr>
       </w:pPr>
-      <w:proofErr w:type="gramStart"/>
-      <w:r>
-        <w:t>log</w:t>
-      </w:r>
-      <w:proofErr w:type="gramEnd"/>
-      <w:r>
-        <w:t xml:space="preserve"> in</w:t>
+      <w:r>
+        <w:t>log in</w:t>
       </w:r>
       <w:r>
         <w:rPr>
@@ -635,13 +614,8 @@
           <w:numId w:val="3"/>
         </w:numPr>
       </w:pPr>
-      <w:proofErr w:type="gramStart"/>
-      <w:r>
-        <w:t>sign</w:t>
-      </w:r>
-      <w:proofErr w:type="gramEnd"/>
-      <w:r>
-        <w:t xml:space="preserve"> up</w:t>
+      <w:r>
+        <w:t>sign up</w:t>
       </w:r>
       <w:r>
         <w:rPr>
@@ -672,13 +646,8 @@
           <w:numId w:val="3"/>
         </w:numPr>
       </w:pPr>
-      <w:proofErr w:type="gramStart"/>
-      <w:r>
-        <w:t>search</w:t>
-      </w:r>
-      <w:proofErr w:type="gramEnd"/>
-      <w:r>
-        <w:t xml:space="preserve"> book</w:t>
+      <w:r>
+        <w:t>search book</w:t>
       </w:r>
       <w:r>
         <w:rPr>
@@ -738,11 +707,9 @@
         </w:rPr>
         <w:t xml:space="preserve">, לספר יש להציג רק ספרים ששייכים לקטלוג ע"י בדיקת ה </w:t>
       </w:r>
-      <w:proofErr w:type="spellStart"/>
       <w:r>
         <w:t>viewStatus</w:t>
       </w:r>
-      <w:proofErr w:type="spellEnd"/>
       <w:r>
         <w:rPr>
           <w:rFonts w:hint="cs"/>
@@ -755,23 +722,7 @@
           <w:rFonts w:hint="cs"/>
           <w:rtl/>
         </w:rPr>
-        <w:t xml:space="preserve">, כל עוד הגיע פרמטר המעיד על חיפוש </w:t>
-      </w:r>
-      <w:proofErr w:type="spellStart"/>
-      <w:r>
-        <w:rPr>
-          <w:rFonts w:hint="cs"/>
-          <w:rtl/>
-        </w:rPr>
-        <w:t>בקלוג</w:t>
-      </w:r>
-      <w:proofErr w:type="spellEnd"/>
-      <w:r>
-        <w:rPr>
-          <w:rFonts w:hint="cs"/>
-          <w:rtl/>
-        </w:rPr>
-        <w:t xml:space="preserve"> ולא ב </w:t>
+        <w:t xml:space="preserve">, כל עוד הגיע פרמטר המעיד על חיפוש בקלוג ולא ב </w:t>
       </w:r>
       <w:r>
         <w:t>DB</w:t>
@@ -804,11 +755,9 @@
         </w:rPr>
         <w:t xml:space="preserve">עדכון מס החיפושים לספר ע"י </w:t>
       </w:r>
-      <w:proofErr w:type="spellStart"/>
       <w:r>
         <w:t>AddToSearchLog</w:t>
       </w:r>
-      <w:proofErr w:type="spellEnd"/>
       <w:r>
         <w:rPr>
           <w:rFonts w:hint="cs"/>
@@ -871,13 +820,8 @@
           <w:numId w:val="3"/>
         </w:numPr>
       </w:pPr>
-      <w:proofErr w:type="gramStart"/>
-      <w:r>
-        <w:t>open</w:t>
-      </w:r>
-      <w:proofErr w:type="gramEnd"/>
-      <w:r>
-        <w:t xml:space="preserve"> account</w:t>
+      <w:r>
+        <w:t>open account</w:t>
       </w:r>
       <w:r>
         <w:rPr>
@@ -929,14 +873,9 @@
           <w:numId w:val="3"/>
         </w:numPr>
       </w:pPr>
-      <w:proofErr w:type="gramStart"/>
       <w:r>
         <w:lastRenderedPageBreak/>
-        <w:t>buy</w:t>
-      </w:r>
-      <w:proofErr w:type="gramEnd"/>
-      <w:r>
-        <w:t xml:space="preserve"> book</w:t>
+        <w:t>buy book</w:t>
       </w:r>
       <w:r>
         <w:rPr>
@@ -963,13 +902,20 @@
           <w:rFonts w:hint="cs"/>
           <w:rtl/>
         </w:rPr>
+        <w:t xml:space="preserve">בדיקה אם לקוח או מתשמש, </w:t>
+      </w:r>
+      <w:bookmarkStart w:id="0" w:name="_GoBack"/>
+      <w:bookmarkEnd w:id="0"/>
+      <w:r>
+        <w:rPr>
+          <w:rFonts w:hint="cs"/>
+          <w:rtl/>
+        </w:rPr>
         <w:t xml:space="preserve">קריאה ל </w:t>
       </w:r>
-      <w:proofErr w:type="spellStart"/>
       <w:r>
         <w:t>ValidateAccount</w:t>
       </w:r>
-      <w:proofErr w:type="spellEnd"/>
       <w:r>
         <w:rPr>
           <w:rFonts w:hint="cs"/>
@@ -1033,11 +979,9 @@
         </w:rPr>
         <w:t xml:space="preserve">עדכון מס הרכישות לספר ע"י </w:t>
       </w:r>
-      <w:proofErr w:type="spellStart"/>
       <w:r>
         <w:t>AddToPurchaseLog</w:t>
       </w:r>
-      <w:proofErr w:type="spellEnd"/>
       <w:r>
         <w:rPr>
           <w:rFonts w:hint="cs"/>
@@ -1061,13 +1005,8 @@
           <w:numId w:val="3"/>
         </w:numPr>
       </w:pPr>
-      <w:proofErr w:type="gramStart"/>
-      <w:r>
-        <w:t>my</w:t>
-      </w:r>
-      <w:proofErr w:type="gramEnd"/>
-      <w:r>
-        <w:t xml:space="preserve"> books</w:t>
+      <w:r>
+        <w:t>my books</w:t>
       </w:r>
       <w:r>
         <w:rPr>
@@ -1101,19 +1040,11 @@
           <w:color w:val="FF0000"/>
         </w:rPr>
       </w:pPr>
-      <w:proofErr w:type="gramStart"/>
       <w:r>
         <w:rPr>
           <w:color w:val="FF0000"/>
         </w:rPr>
-        <w:t>download</w:t>
-      </w:r>
-      <w:proofErr w:type="gramEnd"/>
-      <w:r>
-        <w:rPr>
-          <w:color w:val="FF0000"/>
-        </w:rPr>
-        <w:t xml:space="preserve"> book</w:t>
+        <w:t>download book</w:t>
       </w:r>
       <w:r>
         <w:rPr>
@@ -1147,13 +1078,8 @@
           <w:numId w:val="3"/>
         </w:numPr>
       </w:pPr>
-      <w:proofErr w:type="gramStart"/>
-      <w:r>
-        <w:t>submit</w:t>
-      </w:r>
-      <w:proofErr w:type="gramEnd"/>
-      <w:r>
-        <w:t xml:space="preserve"> review</w:t>
+      <w:r>
+        <w:t>submit review</w:t>
       </w:r>
       <w:r>
         <w:rPr>
@@ -1222,12 +1148,9 @@
           <w:numId w:val="3"/>
         </w:numPr>
       </w:pPr>
-      <w:proofErr w:type="spellStart"/>
-      <w:proofErr w:type="gramStart"/>
       <w:r>
         <w:t>AddToSearchLog</w:t>
       </w:r>
-      <w:proofErr w:type="spellEnd"/>
       <w:r>
         <w:rPr>
           <w:rFonts w:hint="cs"/>
@@ -1248,7 +1171,6 @@
         </w:rPr>
         <w:t xml:space="preserve"> בעת ביצוע חיפוש הפונקציה תיקרא, ותוסיף איבר (מסוג תאריך) נוסף למערך </w:t>
       </w:r>
-      <w:proofErr w:type="spellStart"/>
       <w:r>
         <w:t>search</w:t>
       </w:r>
@@ -1258,7 +1180,6 @@
       <w:r>
         <w:t>og</w:t>
       </w:r>
-      <w:proofErr w:type="spellEnd"/>
       <w:r>
         <w:rPr>
           <w:rFonts w:hint="cs"/>
@@ -1273,7 +1194,6 @@
         </w:rPr>
         <w:t>.</w:t>
       </w:r>
-      <w:proofErr w:type="gramEnd"/>
     </w:p>
     <w:p>
       <w:pPr>
@@ -1283,12 +1203,9 @@
           <w:numId w:val="3"/>
         </w:numPr>
       </w:pPr>
-      <w:proofErr w:type="spellStart"/>
-      <w:proofErr w:type="gramStart"/>
       <w:r>
         <w:t>AddToPurchaseLog</w:t>
       </w:r>
-      <w:proofErr w:type="spellEnd"/>
       <w:r>
         <w:rPr>
           <w:rFonts w:hint="cs"/>
@@ -1309,11 +1226,9 @@
         </w:rPr>
         <w:t xml:space="preserve"> בעת ביצוע רכישת ספר הפונקציה תיקרא, ותוסיף איבר (מסוג תאריך) נוסף למערך </w:t>
       </w:r>
-      <w:proofErr w:type="spellStart"/>
       <w:r>
         <w:t>PurchaseLog</w:t>
       </w:r>
-      <w:proofErr w:type="spellEnd"/>
       <w:r>
         <w:rPr>
           <w:rFonts w:hint="cs"/>
@@ -1328,11 +1243,9 @@
         </w:rPr>
         <w:t xml:space="preserve">, ותעדכן את ה </w:t>
       </w:r>
-      <w:proofErr w:type="spellStart"/>
       <w:r>
         <w:t>purcaseCount</w:t>
       </w:r>
-      <w:proofErr w:type="spellEnd"/>
       <w:r>
         <w:rPr>
           <w:rFonts w:hint="cs"/>
@@ -1340,7 +1253,6 @@
         </w:rPr>
         <w:t>.</w:t>
       </w:r>
-      <w:proofErr w:type="gramEnd"/>
     </w:p>
     <w:p>
       <w:pPr>
@@ -1350,12 +1262,9 @@
           <w:numId w:val="3"/>
         </w:numPr>
       </w:pPr>
-      <w:proofErr w:type="spellStart"/>
-      <w:proofErr w:type="gramStart"/>
       <w:r>
         <w:t>InspectReview</w:t>
       </w:r>
-      <w:proofErr w:type="spellEnd"/>
       <w:r>
         <w:rPr>
           <w:rFonts w:cs="Arial"/>
@@ -1393,11 +1302,9 @@
       <w:r>
         <w:t xml:space="preserve"> </w:t>
       </w:r>
-      <w:proofErr w:type="spellStart"/>
       <w:r>
         <w:t>PublishReview</w:t>
       </w:r>
-      <w:proofErr w:type="spellEnd"/>
       <w:r>
         <w:rPr>
           <w:rFonts w:hint="cs"/>
@@ -1419,7 +1326,6 @@
         </w:rPr>
         <w:t>אה לפונקציה בהתאם.</w:t>
       </w:r>
-      <w:proofErr w:type="gramEnd"/>
     </w:p>
     <w:p>
       <w:pPr>
@@ -1429,11 +1335,9 @@
           <w:numId w:val="3"/>
         </w:numPr>
       </w:pPr>
-      <w:proofErr w:type="spellStart"/>
       <w:r>
         <w:t>PublishReview</w:t>
       </w:r>
-      <w:proofErr w:type="spellEnd"/>
       <w:r>
         <w:rPr>
           <w:rFonts w:hint="cs"/>
@@ -1480,12 +1384,9 @@
           <w:numId w:val="3"/>
         </w:numPr>
       </w:pPr>
-      <w:proofErr w:type="spellStart"/>
-      <w:proofErr w:type="gramStart"/>
       <w:r>
         <w:t>PublishPartially</w:t>
       </w:r>
-      <w:proofErr w:type="spellEnd"/>
       <w:r>
         <w:rPr>
           <w:rFonts w:hint="cs"/>
@@ -1504,24 +1405,14 @@
           <w:rFonts w:hint="cs"/>
           <w:rtl/>
         </w:rPr>
-        <w:t xml:space="preserve"> פותח חלון עריכה לטקסט הביקורת.</w:t>
-      </w:r>
-      <w:proofErr w:type="gramEnd"/>
-      <w:r>
-        <w:rPr>
-          <w:rFonts w:hint="cs"/>
-          <w:rtl/>
-        </w:rPr>
-        <w:t xml:space="preserve"> הצגת 2 אפשרויות (שמירה וביטול), הצגת 2 אפשרויות (פרסום-</w:t>
-      </w:r>
-      <w:r>
-        <w:t xml:space="preserve"> </w:t>
-      </w:r>
-      <w:proofErr w:type="spellStart"/>
+        <w:t xml:space="preserve"> פותח חלון עריכה לטקסט הביקורת. הצגת 2 אפשרויות (שמירה וביטול), הצגת 2 אפשרויות (פרסום-</w:t>
+      </w:r>
+      <w:r>
+        <w:t xml:space="preserve"> </w:t>
+      </w:r>
       <w:r>
         <w:t>PublishReview</w:t>
       </w:r>
-      <w:proofErr w:type="spellEnd"/>
       <w:r>
         <w:rPr>
           <w:rFonts w:hint="cs"/>
@@ -1538,12 +1429,9 @@
           <w:numId w:val="3"/>
         </w:numPr>
       </w:pPr>
-      <w:proofErr w:type="spellStart"/>
-      <w:proofErr w:type="gramStart"/>
       <w:r>
         <w:t>RejectReview</w:t>
       </w:r>
-      <w:proofErr w:type="spellEnd"/>
       <w:r>
         <w:rPr>
           <w:rFonts w:hint="cs"/>
@@ -1578,7 +1466,6 @@
         </w:rPr>
         <w:t>.</w:t>
       </w:r>
-      <w:proofErr w:type="gramEnd"/>
     </w:p>
     <w:p>
       <w:pPr>
@@ -1588,11 +1475,9 @@
           <w:numId w:val="3"/>
         </w:numPr>
       </w:pPr>
-      <w:proofErr w:type="spellStart"/>
       <w:r>
         <w:t>AddNewUser</w:t>
       </w:r>
-      <w:proofErr w:type="spellEnd"/>
       <w:r>
         <w:rPr>
           <w:rFonts w:hint="cs"/>
@@ -1618,32 +1503,7 @@
           <w:rFonts w:hint="cs"/>
           <w:rtl/>
         </w:rPr>
-        <w:t xml:space="preserve">הצגת כל </w:t>
-      </w:r>
-      <w:bookmarkStart w:id="0" w:name="_GoBack"/>
-      <w:bookmarkEnd w:id="0"/>
-      <w:r>
-        <w:rPr>
-          <w:rFonts w:hint="cs"/>
-          <w:rtl/>
-        </w:rPr>
-        <w:t xml:space="preserve">המשתמשים שממתינים לאישור, בחירת משתמש, שינוי סטטוס </w:t>
-      </w:r>
-      <w:proofErr w:type="spellStart"/>
-      <w:r>
-        <w:rPr>
-          <w:rFonts w:hint="cs"/>
-          <w:rtl/>
-        </w:rPr>
-        <w:t>יוזר</w:t>
-      </w:r>
-      <w:proofErr w:type="spellEnd"/>
-      <w:r>
-        <w:rPr>
-          <w:rFonts w:hint="cs"/>
-          <w:rtl/>
-        </w:rPr>
-        <w:t xml:space="preserve"> </w:t>
+        <w:t xml:space="preserve">הצגת כל המשתמשים שממתינים לאישור, בחירת משתמש, שינוי סטטוס יוזר </w:t>
       </w:r>
       <w:r>
         <w:rPr>
@@ -1671,12 +1531,9 @@
           <w:numId w:val="3"/>
         </w:numPr>
       </w:pPr>
-      <w:proofErr w:type="spellStart"/>
-      <w:proofErr w:type="gramStart"/>
       <w:r>
         <w:t>FromUserToCostumer</w:t>
       </w:r>
-      <w:proofErr w:type="spellEnd"/>
       <w:r>
         <w:rPr>
           <w:rFonts w:hint="cs"/>
@@ -1689,25 +1546,8 @@
           <w:rFonts w:hint="cs"/>
           <w:rtl/>
         </w:rPr>
-        <w:t xml:space="preserve">הצגת כל הלקוחות שממתינים לאישור, בחירת משתמש, שינוי סטטוס </w:t>
-      </w:r>
-      <w:proofErr w:type="spellStart"/>
-      <w:r>
-        <w:rPr>
-          <w:rFonts w:hint="cs"/>
-          <w:rtl/>
-        </w:rPr>
-        <w:t>יוזר</w:t>
-      </w:r>
-      <w:proofErr w:type="spellEnd"/>
-      <w:r>
-        <w:rPr>
-          <w:rFonts w:hint="cs"/>
-          <w:rtl/>
-        </w:rPr>
-        <w:t xml:space="preserve"> מחסום לפתוח, שמירה במסד הנתונים.</w:t>
-      </w:r>
-      <w:proofErr w:type="gramEnd"/>
+        <w:t>הצגת כל הלקוחות שממתינים לאישור, בחירת משתמש, שינוי סטטוס יוזר מחסום לפתוח, שמירה במסד הנתונים.</w:t>
+      </w:r>
     </w:p>
     <w:p>
       <w:pPr>
@@ -1717,11 +1557,9 @@
           <w:numId w:val="3"/>
         </w:numPr>
       </w:pPr>
-      <w:proofErr w:type="spellStart"/>
       <w:r>
         <w:t>UpdateAccountType</w:t>
       </w:r>
-      <w:proofErr w:type="spellEnd"/>
       <w:r>
         <w:rPr>
           <w:rFonts w:hint="cs"/>
@@ -1740,25 +1578,11 @@
           <w:rFonts w:hint="cs"/>
           <w:rtl/>
         </w:rPr>
-        <w:t xml:space="preserve"> קריאה </w:t>
-      </w:r>
-      <w:proofErr w:type="gramStart"/>
-      <w:r>
-        <w:rPr>
-          <w:rFonts w:hint="cs"/>
-          <w:rtl/>
-        </w:rPr>
-        <w:t xml:space="preserve">ל </w:t>
-      </w:r>
-      <w:r>
-        <w:t xml:space="preserve"> </w:t>
-      </w:r>
-      <w:proofErr w:type="spellStart"/>
-      <w:r>
-        <w:t>ValidateAccount</w:t>
-      </w:r>
-      <w:proofErr w:type="spellEnd"/>
-      <w:proofErr w:type="gramEnd"/>
+        <w:t xml:space="preserve"> קריאה ל </w:t>
+      </w:r>
+      <w:r>
+        <w:t xml:space="preserve"> ValidateAccount</w:t>
+      </w:r>
       <w:r>
         <w:rPr>
           <w:rFonts w:hint="cs"/>
@@ -1815,11 +1639,9 @@
         </w:rPr>
         <w:t>_</w:t>
       </w:r>
-      <w:proofErr w:type="spellStart"/>
       <w:r>
         <w:t>waitingForChangeType</w:t>
       </w:r>
-      <w:proofErr w:type="spellEnd"/>
       <w:r>
         <w:rPr>
           <w:rFonts w:hint="cs"/>
@@ -1836,11 +1658,9 @@
           <w:numId w:val="3"/>
         </w:numPr>
       </w:pPr>
-      <w:proofErr w:type="spellStart"/>
       <w:r>
         <w:t>ValidateAccount</w:t>
       </w:r>
-      <w:proofErr w:type="spellEnd"/>
       <w:r>
         <w:rPr>
           <w:rFonts w:hint="cs"/>
@@ -1868,26 +1688,15 @@
         </w:rPr>
         <w:t>בדיקת חסום/לא חסום (</w:t>
       </w:r>
-      <w:proofErr w:type="spellStart"/>
       <w:r>
         <w:t>accountStatus</w:t>
       </w:r>
-      <w:proofErr w:type="spellEnd"/>
-      <w:proofErr w:type="gramStart"/>
-      <w:r>
-        <w:rPr>
-          <w:rFonts w:hint="cs"/>
-          <w:rtl/>
-        </w:rPr>
-        <w:t>) ,</w:t>
-      </w:r>
-      <w:proofErr w:type="gramEnd"/>
-      <w:r>
-        <w:rPr>
-          <w:rFonts w:hint="cs"/>
-          <w:rtl/>
-        </w:rPr>
-        <w:t xml:space="preserve"> בדיקת סוג חשבון, בדיקת תאריך אם יש צורך, עדכון סוג אם תאריך פג והודעה ללקוח .</w:t>
+      <w:r>
+        <w:rPr>
+          <w:rFonts w:hint="cs"/>
+          <w:rtl/>
+        </w:rPr>
+        <w:t>) , בדיקת סוג חשבון, בדיקת תאריך אם יש צורך, עדכון סוג אם תאריך פג והודעה ללקוח .</w:t>
       </w:r>
       <w:r>
         <w:rPr>
@@ -1918,11 +1727,9 @@
           <w:numId w:val="3"/>
         </w:numPr>
       </w:pPr>
-      <w:proofErr w:type="spellStart"/>
       <w:r>
         <w:t>EditCostumerAccount</w:t>
       </w:r>
-      <w:proofErr w:type="spellEnd"/>
       <w:r>
         <w:rPr>
           <w:rFonts w:hint="cs"/>
@@ -1937,35 +1744,19 @@
         </w:rPr>
         <w:t>_</w:t>
       </w:r>
-      <w:proofErr w:type="spellStart"/>
       <w:r>
         <w:t>waitingForChangeType</w:t>
       </w:r>
-      <w:proofErr w:type="spellEnd"/>
-      <w:r>
-        <w:rPr>
-          <w:rFonts w:hint="cs"/>
-          <w:rtl/>
-        </w:rPr>
-        <w:t xml:space="preserve"> אינו "ריק"), בחירת לקוח, קריאה </w:t>
-      </w:r>
-      <w:proofErr w:type="gramStart"/>
-      <w:r>
-        <w:rPr>
-          <w:rFonts w:hint="cs"/>
-          <w:rtl/>
-        </w:rPr>
-        <w:t xml:space="preserve">ל </w:t>
-      </w:r>
-      <w:r>
-        <w:t xml:space="preserve"> </w:t>
-      </w:r>
-      <w:proofErr w:type="spellStart"/>
-      <w:r>
-        <w:t>ValidateAccount</w:t>
-      </w:r>
-      <w:proofErr w:type="spellEnd"/>
-      <w:proofErr w:type="gramEnd"/>
+      <w:r>
+        <w:rPr>
+          <w:rFonts w:hint="cs"/>
+          <w:rtl/>
+        </w:rPr>
+        <w:t xml:space="preserve"> אינו "ריק"), בחירת לקוח, קריאה ל </w:t>
+      </w:r>
+      <w:r>
+        <w:t xml:space="preserve"> ValidateAccount</w:t>
+      </w:r>
       <w:r>
         <w:rPr>
           <w:rFonts w:hint="cs"/>
@@ -1980,11 +1771,9 @@
         </w:rPr>
         <w:t>_</w:t>
       </w:r>
-      <w:proofErr w:type="spellStart"/>
       <w:r>
         <w:t>accountType</w:t>
       </w:r>
-      <w:proofErr w:type="spellEnd"/>
       <w:r>
         <w:rPr>
           <w:rFonts w:cs="Arial" w:hint="cs"/>
@@ -1999,11 +1788,9 @@
         </w:rPr>
         <w:t xml:space="preserve">בהתאם לשדה </w:t>
       </w:r>
-      <w:proofErr w:type="spellStart"/>
       <w:r>
         <w:t>waitingForChangeType</w:t>
       </w:r>
-      <w:proofErr w:type="spellEnd"/>
       <w:r>
         <w:rPr>
           <w:rFonts w:hint="cs"/>
@@ -2011,11 +1798,9 @@
         </w:rPr>
         <w:t xml:space="preserve">, עדכון תאריך בהתאם (שנה/חודש), עדכון שדה </w:t>
       </w:r>
-      <w:proofErr w:type="spellStart"/>
       <w:r>
         <w:t>waitingForChangeType</w:t>
       </w:r>
-      <w:proofErr w:type="spellEnd"/>
       <w:r>
         <w:rPr>
           <w:rFonts w:hint="cs"/>
@@ -2035,15 +1820,12 @@
           <w:color w:val="808080" w:themeColor="background1" w:themeShade="80"/>
         </w:rPr>
       </w:pPr>
-      <w:proofErr w:type="spellStart"/>
-      <w:proofErr w:type="gramStart"/>
       <w:r>
         <w:rPr>
           <w:color w:val="808080" w:themeColor="background1" w:themeShade="80"/>
         </w:rPr>
         <w:t>EraseUser</w:t>
       </w:r>
-      <w:proofErr w:type="spellEnd"/>
       <w:r>
         <w:rPr>
           <w:rFonts w:hint="cs"/>
@@ -2060,7 +1842,6 @@
         </w:rPr>
         <w:t>בחירת משתמש, מחיקה ממסד הנתונים.</w:t>
       </w:r>
-      <w:proofErr w:type="gramEnd"/>
     </w:p>
     <w:p>
       <w:pPr>
@@ -2070,15 +1851,12 @@
           <w:numId w:val="3"/>
         </w:numPr>
       </w:pPr>
-      <w:proofErr w:type="spellStart"/>
-      <w:proofErr w:type="gramStart"/>
       <w:r>
         <w:t>Manage</w:t>
       </w:r>
       <w:r>
         <w:t>Catalog</w:t>
       </w:r>
-      <w:proofErr w:type="spellEnd"/>
       <w:r>
         <w:rPr>
           <w:rFonts w:hint="cs"/>
@@ -2100,13 +1878,8 @@
         <w:t xml:space="preserve"> הצגת כל הספרים שבקטלוג, בחירת ספר, שינוי שדה ה</w:t>
       </w:r>
       <w:r>
-        <w:t xml:space="preserve"> _</w:t>
-      </w:r>
-      <w:proofErr w:type="spellStart"/>
-      <w:r>
-        <w:t>viewStatus</w:t>
-      </w:r>
-      <w:proofErr w:type="spellEnd"/>
+        <w:t xml:space="preserve"> _viewStatus</w:t>
+      </w:r>
       <w:r>
         <w:rPr>
           <w:rFonts w:hint="cs"/>
@@ -2114,7 +1887,6 @@
         </w:rPr>
         <w:t>.</w:t>
       </w:r>
-      <w:proofErr w:type="gramEnd"/>
     </w:p>
     <w:p>
       <w:pPr>
@@ -2124,11 +1896,9 @@
           <w:numId w:val="3"/>
         </w:numPr>
       </w:pPr>
-      <w:proofErr w:type="spellStart"/>
       <w:r>
         <w:t>RequestReport</w:t>
       </w:r>
-      <w:proofErr w:type="spellEnd"/>
       <w:r>
         <w:rPr>
           <w:rFonts w:hint="cs"/>
@@ -2156,7 +1926,6 @@
         </w:rPr>
         <w:t>חלון דוחות נפתח, יש 3 אפשרויות בחירה</w:t>
       </w:r>
-      <w:proofErr w:type="gramStart"/>
       <w:r>
         <w:rPr>
           <w:rFonts w:hint="cs"/>
@@ -2164,7 +1933,6 @@
         </w:rPr>
         <w:t>:</w:t>
       </w:r>
-      <w:proofErr w:type="gramEnd"/>
       <w:r>
         <w:rPr>
           <w:rtl/>
@@ -2233,7 +2001,6 @@
         </w:rPr>
         <w:t xml:space="preserve"># </w:t>
       </w:r>
-      <w:proofErr w:type="spellStart"/>
       <w:r>
         <w:rPr>
           <w:rFonts w:hint="cs"/>
@@ -2264,71 +2031,62 @@
           <w:color w:val="FF0000"/>
           <w:rtl/>
         </w:rPr>
-        <w:t>מה</w:t>
-      </w:r>
-      <w:proofErr w:type="spellEnd"/>
+        <w:t xml:space="preserve">מה לספר שנבחר של הזמנות וחיפושים </w:t>
+      </w:r>
       <w:r>
         <w:rPr>
           <w:rFonts w:hint="cs"/>
           <w:color w:val="FF0000"/>
           <w:rtl/>
         </w:rPr>
-        <w:t xml:space="preserve"> לספר שנבחר של הזמנות וחיפושים </w:t>
-      </w:r>
-      <w:r>
-        <w:rPr>
-          <w:rFonts w:hint="cs"/>
+        <w:t xml:space="preserve">לפי תאריך </w:t>
+      </w:r>
+      <w:r>
+        <w:rPr>
           <w:color w:val="FF0000"/>
           <w:rtl/>
         </w:rPr>
-        <w:t xml:space="preserve">לפי תאריך </w:t>
-      </w:r>
-      <w:r>
-        <w:rPr>
+        <w:t>–</w:t>
+      </w:r>
+      <w:r>
+        <w:rPr>
+          <w:rFonts w:hint="cs"/>
           <w:color w:val="FF0000"/>
           <w:rtl/>
         </w:rPr>
+        <w:t xml:space="preserve"> </w:t>
+      </w:r>
+      <w:r>
+        <w:rPr>
+          <w:rFonts w:hint="cs"/>
+          <w:color w:val="FF0000"/>
+          <w:rtl/>
+        </w:rPr>
+        <w:t>חיפוש ספר, בחירת ספר, קריאה קובץ ???????</w:t>
+      </w:r>
+      <w:r>
+        <w:rPr>
+          <w:color w:val="FF0000"/>
+          <w:rtl/>
+        </w:rPr>
+        <w:br/>
+      </w:r>
+      <w:r>
+        <w:rPr>
+          <w:rFonts w:hint="cs"/>
+          <w:rtl/>
+        </w:rPr>
+        <w:t xml:space="preserve"># דירוג פופולריות לפי רכישות לספר שנבחר ביחס לכל הספרים או ביחס לספרים בתחום שלו </w:t>
+      </w:r>
+      <w:r>
+        <w:rPr>
+          <w:rtl/>
+        </w:rPr>
         <w:t>–</w:t>
       </w:r>
       <w:r>
         <w:rPr>
           <w:rFonts w:hint="cs"/>
-          <w:color w:val="FF0000"/>
-          <w:rtl/>
-        </w:rPr>
-        <w:t xml:space="preserve"> </w:t>
-      </w:r>
-      <w:r>
-        <w:rPr>
-          <w:rFonts w:hint="cs"/>
-          <w:color w:val="FF0000"/>
-          <w:rtl/>
-        </w:rPr>
-        <w:t>חיפוש ספר, בחירת ספר, קריאה קובץ ???????</w:t>
-      </w:r>
-      <w:r>
-        <w:rPr>
-          <w:color w:val="FF0000"/>
-          <w:rtl/>
-        </w:rPr>
-        <w:br/>
-      </w:r>
-      <w:r>
-        <w:rPr>
-          <w:rFonts w:hint="cs"/>
-          <w:rtl/>
-        </w:rPr>
-        <w:t xml:space="preserve"># דירוג פופולריות לפי רכישות לספר שנבחר ביחס לכל הספרים או ביחס לספרים בתחום שלו </w:t>
-      </w:r>
-      <w:r>
-        <w:rPr>
-          <w:rtl/>
-        </w:rPr>
-        <w:t>–</w:t>
-      </w:r>
-      <w:r>
-        <w:rPr>
-          <w:rFonts w:hint="cs"/>
           <w:rtl/>
         </w:rPr>
         <w:t xml:space="preserve"> שאילתה ממוינת </w:t>
@@ -2340,11 +2098,9 @@
         </w:rPr>
         <w:t xml:space="preserve">של ספרים לפי משתנה ה </w:t>
       </w:r>
-      <w:proofErr w:type="spellStart"/>
       <w:r>
         <w:t>purchaseCount</w:t>
       </w:r>
-      <w:proofErr w:type="spellEnd"/>
       <w:r>
         <w:rPr>
           <w:rFonts w:hint="cs"/>
@@ -2371,12 +2127,10 @@
           <w:numId w:val="3"/>
         </w:numPr>
       </w:pPr>
-      <w:proofErr w:type="spellStart"/>
       <w:r>
         <w:lastRenderedPageBreak/>
         <w:t>PermissionManagement</w:t>
       </w:r>
-      <w:proofErr w:type="spellEnd"/>
       <w:r>
         <w:rPr>
           <w:rFonts w:hint="cs"/>
@@ -2497,11 +2251,9 @@
       <w:r>
         <w:t>_</w:t>
       </w:r>
-      <w:proofErr w:type="spellStart"/>
       <w:r>
         <w:t>userStatus</w:t>
       </w:r>
-      <w:proofErr w:type="spellEnd"/>
       <w:r>
         <w:rPr>
           <w:rFonts w:hint="cs"/>
@@ -2534,11 +2286,9 @@
       <w:r>
         <w:t>_</w:t>
       </w:r>
-      <w:proofErr w:type="spellStart"/>
       <w:r>
         <w:t>accountStatus</w:t>
       </w:r>
-      <w:proofErr w:type="spellEnd"/>
       <w:r>
         <w:rPr>
           <w:rFonts w:hint="cs"/>
@@ -2555,12 +2305,9 @@
           <w:numId w:val="3"/>
         </w:numPr>
       </w:pPr>
-      <w:proofErr w:type="spellStart"/>
-      <w:proofErr w:type="gramStart"/>
       <w:r>
         <w:t>ManageDatabase</w:t>
       </w:r>
-      <w:proofErr w:type="spellEnd"/>
       <w:r>
         <w:rPr>
           <w:rFonts w:hint="cs"/>
@@ -2586,15 +2333,7 @@
           <w:rFonts w:hint="cs"/>
           <w:rtl/>
         </w:rPr>
-        <w:t>בחירת תחום, נושא או ספר.</w:t>
-      </w:r>
-      <w:proofErr w:type="gramEnd"/>
-      <w:r>
-        <w:rPr>
-          <w:rFonts w:hint="cs"/>
-          <w:rtl/>
-        </w:rPr>
-        <w:t xml:space="preserve"> בחירת קטגוריה לחיפוש (כותר, מחבר וכו'), </w:t>
+        <w:t xml:space="preserve">בחירת תחום, נושא או ספר. בחירת קטגוריה לחיפוש (כותר, מחבר וכו'), </w:t>
       </w:r>
       <w:r>
         <w:rPr>
@@ -2669,12 +2408,9 @@
           <w:numId w:val="3"/>
         </w:numPr>
       </w:pPr>
-      <w:proofErr w:type="spellStart"/>
-      <w:proofErr w:type="gramStart"/>
       <w:r>
         <w:t>AddToDB</w:t>
       </w:r>
-      <w:proofErr w:type="spellEnd"/>
       <w:r>
         <w:rPr>
           <w:rFonts w:hint="cs"/>
@@ -2695,7 +2431,6 @@
         </w:rPr>
         <w:t xml:space="preserve"> פתיחת טופס למילוי פרטים בהתאם לפרמטר שהתקבל (תחום, נושא, ספר).</w:t>
       </w:r>
-      <w:proofErr w:type="gramEnd"/>
     </w:p>
     <w:p>
       <w:pPr>
@@ -2871,11 +2606,9 @@
         </w:rPr>
         <w:t xml:space="preserve">*בסוף, קריאה לפונקציה </w:t>
       </w:r>
-      <w:proofErr w:type="spellStart"/>
       <w:r>
         <w:t>ManageDatabase</w:t>
       </w:r>
-      <w:proofErr w:type="spellEnd"/>
       <w:r>
         <w:rPr>
           <w:rFonts w:hint="cs"/>
@@ -2892,11 +2625,9 @@
           <w:numId w:val="3"/>
         </w:numPr>
       </w:pPr>
-      <w:proofErr w:type="spellStart"/>
       <w:r>
         <w:t>EraseFromDB</w:t>
       </w:r>
-      <w:proofErr w:type="spellEnd"/>
       <w:r>
         <w:rPr>
           <w:rFonts w:hint="cs"/>
@@ -2915,23 +2646,7 @@
           <w:rFonts w:hint="cs"/>
           <w:rtl/>
         </w:rPr>
-        <w:t xml:space="preserve"> מחיקה בהתאם לפרמטר שהתקבל(תחום, נושא, ספר) </w:t>
-      </w:r>
-      <w:proofErr w:type="spellStart"/>
-      <w:r>
-        <w:rPr>
-          <w:rFonts w:hint="cs"/>
-          <w:rtl/>
-        </w:rPr>
-        <w:t>וה</w:t>
-      </w:r>
-      <w:proofErr w:type="spellEnd"/>
-      <w:r>
-        <w:rPr>
-          <w:rFonts w:hint="cs"/>
-          <w:rtl/>
-        </w:rPr>
-        <w:t xml:space="preserve"> </w:t>
+        <w:t xml:space="preserve"> מחיקה בהתאם לפרמטר שהתקבל(תחום, נושא, ספר) וה </w:t>
       </w:r>
       <w:r>
         <w:t>id</w:t>
@@ -3007,21 +2722,12 @@
         </w:rPr>
         <w:t xml:space="preserve"> </w:t>
       </w:r>
-      <w:proofErr w:type="spellStart"/>
-      <w:r>
-        <w:rPr>
-          <w:rFonts w:hint="cs"/>
-          <w:rtl/>
-        </w:rPr>
-        <w:t>שאילתא</w:t>
-      </w:r>
-      <w:proofErr w:type="spellEnd"/>
-      <w:r>
-        <w:rPr>
-          <w:rFonts w:hint="cs"/>
-          <w:rtl/>
-        </w:rPr>
-        <w:t xml:space="preserve"> שבודקת שהנושא לא קיים בטבלת נושא-ספר ומוחקת אותו מטבלת נושאים.</w:t>
+      <w:r>
+        <w:rPr>
+          <w:rFonts w:hint="cs"/>
+          <w:rtl/>
+        </w:rPr>
+        <w:t>שאילתא שבודקת שהנושא לא קיים בטבלת נושא-ספר ומוחקת אותו מטבלת נושאים.</w:t>
       </w:r>
       <w:r>
         <w:rPr>
@@ -3051,23 +2757,7 @@
           <w:rFonts w:hint="cs"/>
           <w:rtl/>
         </w:rPr>
-        <w:t xml:space="preserve"> </w:t>
-      </w:r>
-      <w:proofErr w:type="spellStart"/>
-      <w:r>
-        <w:rPr>
-          <w:rFonts w:hint="cs"/>
-          <w:rtl/>
-        </w:rPr>
-        <w:t>שאילתא</w:t>
-      </w:r>
-      <w:proofErr w:type="spellEnd"/>
-      <w:r>
-        <w:rPr>
-          <w:rFonts w:hint="cs"/>
-          <w:rtl/>
-        </w:rPr>
-        <w:t xml:space="preserve"> שעוברת על טבלת נושא ובודקת שאין אף נושא עם התחום הנ"ל ומוחקת אותו מטבלת תחומים. אם התחום קיים בטבלת נושאים תשלח הודעה לספרן לשייך את כל הנושאים לתחום אחר.</w:t>
+        <w:t xml:space="preserve"> שאילתא שעוברת על טבלת נושא ובודקת שאין אף נושא עם התחום הנ"ל ומוחקת אותו מטבלת תחומים. אם התחום קיים בטבלת נושאים תשלח הודעה לספרן לשייך את כל הנושאים לתחום אחר.</w:t>
       </w:r>
     </w:p>
     <w:p>
@@ -3084,11 +2774,9 @@
         </w:rPr>
         <w:t xml:space="preserve">*בסוף, קריאה לפונקציה </w:t>
       </w:r>
-      <w:proofErr w:type="spellStart"/>
       <w:r>
         <w:t>ManageDatabase</w:t>
       </w:r>
-      <w:proofErr w:type="spellEnd"/>
       <w:r>
         <w:rPr>
           <w:rFonts w:hint="cs"/>
@@ -3105,11 +2793,9 @@
           <w:numId w:val="3"/>
         </w:numPr>
       </w:pPr>
-      <w:proofErr w:type="spellStart"/>
       <w:r>
         <w:t>EditInDB</w:t>
       </w:r>
-      <w:proofErr w:type="spellEnd"/>
       <w:r>
         <w:rPr>
           <w:rFonts w:hint="cs"/>
@@ -3122,23 +2808,7 @@
           <w:rFonts w:hint="cs"/>
           <w:rtl/>
         </w:rPr>
-        <w:t xml:space="preserve">פתיחת טופס לעדכון פרטים בהתאם לפרמטר (תחום, נושא, ספר) </w:t>
-      </w:r>
-      <w:proofErr w:type="spellStart"/>
-      <w:r>
-        <w:rPr>
-          <w:rFonts w:hint="cs"/>
-          <w:rtl/>
-        </w:rPr>
-        <w:t>ול</w:t>
-      </w:r>
-      <w:proofErr w:type="spellEnd"/>
-      <w:r>
-        <w:rPr>
-          <w:rFonts w:hint="cs"/>
-          <w:rtl/>
-        </w:rPr>
-        <w:t xml:space="preserve"> </w:t>
+        <w:t xml:space="preserve">פתיחת טופס לעדכון פרטים בהתאם לפרמטר (תחום, נושא, ספר) ול </w:t>
       </w:r>
       <w:r>
         <w:t>id</w:t>
@@ -3515,11 +3185,9 @@
         </w:rPr>
         <w:t xml:space="preserve">*בסוף, קריאה לפונקציה </w:t>
       </w:r>
-      <w:proofErr w:type="spellStart"/>
       <w:r>
         <w:t>ManageDatabase</w:t>
       </w:r>
-      <w:proofErr w:type="spellEnd"/>
       <w:r>
         <w:rPr>
           <w:rFonts w:hint="cs"/>

--- a/Assignment3/הכנה למימוש Good Reading.docx
+++ b/Assignment3/הכנה למימוש Good Reading.docx
@@ -904,6 +904,58 @@
         </w:rPr>
         <w:t xml:space="preserve">בדיקה אם לקוח או מתשמש, </w:t>
       </w:r>
+      <w:r>
+        <w:rPr>
+          <w:rFonts w:hint="cs"/>
+          <w:rtl/>
+        </w:rPr>
+        <w:t xml:space="preserve">קריאה ל </w:t>
+      </w:r>
+      <w:r>
+        <w:t>ValidateAccount</w:t>
+      </w:r>
+      <w:r>
+        <w:rPr>
+          <w:rFonts w:hint="cs"/>
+          <w:rtl/>
+        </w:rPr>
+        <w:t xml:space="preserve"> , </w:t>
+      </w:r>
+      <w:r>
+        <w:rPr>
+          <w:rFonts w:hint="cs"/>
+          <w:rtl/>
+        </w:rPr>
+        <w:t xml:space="preserve">בדיקת </w:t>
+      </w:r>
+      <w:r>
+        <w:rPr>
+          <w:rFonts w:hint="cs"/>
+          <w:rtl/>
+        </w:rPr>
+        <w:t xml:space="preserve">אם </w:t>
+      </w:r>
+      <w:r>
+        <w:rPr>
+          <w:rFonts w:hint="cs"/>
+          <w:rtl/>
+        </w:rPr>
+        <w:t>חסום</w:t>
+      </w:r>
+      <w:r>
+        <w:rPr>
+          <w:rFonts w:hint="cs"/>
+          <w:rtl/>
+        </w:rPr>
+        <w:t xml:space="preserve"> הודעה ללקוח, אם לא חסום </w:t>
+      </w:r>
+      <w:r>
+        <w:rPr>
+          <w:rFonts w:hint="cs"/>
+          <w:rtl/>
+        </w:rPr>
+        <w:t xml:space="preserve">בדיקה אם כבר קנה את הספר, אם לא </w:t>
+      </w:r>
       <w:bookmarkStart w:id="0" w:name="_GoBack"/>
       <w:bookmarkEnd w:id="0"/>
       <w:r>
@@ -911,45 +963,7 @@
           <w:rFonts w:hint="cs"/>
           <w:rtl/>
         </w:rPr>
-        <w:t xml:space="preserve">קריאה ל </w:t>
-      </w:r>
-      <w:r>
-        <w:t>ValidateAccount</w:t>
-      </w:r>
-      <w:r>
-        <w:rPr>
-          <w:rFonts w:hint="cs"/>
-          <w:rtl/>
-        </w:rPr>
-        <w:t xml:space="preserve"> , </w:t>
-      </w:r>
-      <w:r>
-        <w:rPr>
-          <w:rFonts w:hint="cs"/>
-          <w:rtl/>
-        </w:rPr>
-        <w:t xml:space="preserve">בדיקת </w:t>
-      </w:r>
-      <w:r>
-        <w:rPr>
-          <w:rFonts w:hint="cs"/>
-          <w:rtl/>
-        </w:rPr>
-        <w:t xml:space="preserve">אם </w:t>
-      </w:r>
-      <w:r>
-        <w:rPr>
-          <w:rFonts w:hint="cs"/>
-          <w:rtl/>
-        </w:rPr>
-        <w:t>חסום</w:t>
-      </w:r>
-      <w:r>
-        <w:rPr>
-          <w:rFonts w:hint="cs"/>
-          <w:rtl/>
-        </w:rPr>
-        <w:t xml:space="preserve"> הודעה ללקוח, אם לא חסום בדיקת סוג חשבון</w:t>
+        <w:t>בדיקת סוג חשבון</w:t>
       </w:r>
       <w:r>
         <w:rPr>
